--- a/Docs/JohnCA.docx
+++ b/Docs/JohnCA.docx
@@ -1876,7 +1876,1341 @@
         </w:tc>
       </w:tr>
     </w:tbl>
+    <w:p>
+      <w:pPr>
+        <w:pStyle w:val="Heading1"/>
+        <w:rPr>
+          <w:rFonts w:ascii="Segoe UI" w:hAnsi="Segoe UI" w:cs="Segoe UI"/>
+        </w:rPr>
+      </w:pPr>
+      <w:bookmarkStart w:id="4" w:name="_Toc124449296"/>
+      <w:r>
+        <w:rPr>
+          <w:rFonts w:ascii="Segoe UI" w:hAnsi="Segoe UI" w:cs="Segoe UI"/>
+        </w:rPr>
+        <w:lastRenderedPageBreak/>
+        <w:t>Azure Face API</w:t>
+      </w:r>
+      <w:bookmarkEnd w:id="4"/>
+    </w:p>
     <w:p/>
+    <w:p>
+      <w:pPr>
+        <w:rPr>
+          <w:rFonts w:ascii="Segoe UI" w:hAnsi="Segoe UI" w:cs="Segoe UI"/>
+        </w:rPr>
+      </w:pPr>
+      <w:r>
+        <w:rPr>
+          <w:rFonts w:ascii="Segoe UI" w:hAnsi="Segoe UI" w:cs="Segoe UI"/>
+        </w:rPr>
+        <w:t xml:space="preserve">Azure Face API is a cloud-based service provided by Microsoft that allows developers to add facial recognition and analysis capabilities to their applications. This service can detect faces in images and videos, identify individuals, and </w:t>
+      </w:r>
+      <w:proofErr w:type="spellStart"/>
+      <w:r>
+        <w:rPr>
+          <w:rFonts w:ascii="Segoe UI" w:hAnsi="Segoe UI" w:cs="Segoe UI"/>
+        </w:rPr>
+        <w:t>analyze</w:t>
+      </w:r>
+      <w:proofErr w:type="spellEnd"/>
+      <w:r>
+        <w:rPr>
+          <w:rFonts w:ascii="Segoe UI" w:hAnsi="Segoe UI" w:cs="Segoe UI"/>
+        </w:rPr>
+        <w:t xml:space="preserve"> facial features such as age, gender, and emotion.</w:t>
+      </w:r>
+    </w:p>
+    <w:p>
+      <w:pPr>
+        <w:rPr>
+          <w:rFonts w:ascii="Segoe UI" w:hAnsi="Segoe UI" w:cs="Segoe UI"/>
+        </w:rPr>
+      </w:pPr>
+    </w:p>
+    <w:p>
+      <w:pPr>
+        <w:pStyle w:val="Heading1"/>
+        <w:rPr>
+          <w:rFonts w:ascii="Segoe UI" w:hAnsi="Segoe UI" w:cs="Segoe UI"/>
+        </w:rPr>
+      </w:pPr>
+      <w:bookmarkStart w:id="5" w:name="_Toc124449297"/>
+      <w:r>
+        <w:rPr>
+          <w:rFonts w:ascii="Segoe UI" w:hAnsi="Segoe UI" w:cs="Segoe UI"/>
+        </w:rPr>
+        <w:t>Features of Azure Face API</w:t>
+      </w:r>
+      <w:bookmarkEnd w:id="5"/>
+    </w:p>
+    <w:p/>
+    <w:p>
+      <w:pPr>
+        <w:rPr>
+          <w:rFonts w:ascii="Segoe UI" w:hAnsi="Segoe UI" w:cs="Segoe UI"/>
+        </w:rPr>
+      </w:pPr>
+      <w:r>
+        <w:rPr>
+          <w:rFonts w:ascii="Segoe UI" w:hAnsi="Segoe UI" w:cs="Segoe UI"/>
+        </w:rPr>
+        <w:t xml:space="preserve">One key feature of Azure Face API is its ability to detect and recognize faces in images and videos with high accuracy. This is achieved </w:t>
+      </w:r>
+      <w:proofErr w:type="gramStart"/>
+      <w:r>
+        <w:rPr>
+          <w:rFonts w:ascii="Segoe UI" w:hAnsi="Segoe UI" w:cs="Segoe UI"/>
+        </w:rPr>
+        <w:t>through the use of</w:t>
+      </w:r>
+      <w:proofErr w:type="gramEnd"/>
+      <w:r>
+        <w:rPr>
+          <w:rFonts w:ascii="Segoe UI" w:hAnsi="Segoe UI" w:cs="Segoe UI"/>
+        </w:rPr>
+        <w:t xml:space="preserve"> deep learning algorithms, which are trained on a large dataset of faces to learn the unique characteristics of different individuals. Once a face is detected, the service can then compare it to a database of known faces to identify the individual.</w:t>
+      </w:r>
+    </w:p>
+    <w:p>
+      <w:pPr>
+        <w:rPr>
+          <w:rFonts w:ascii="Segoe UI" w:hAnsi="Segoe UI" w:cs="Segoe UI"/>
+        </w:rPr>
+      </w:pPr>
+      <w:r>
+        <w:rPr>
+          <w:rFonts w:ascii="Segoe UI" w:hAnsi="Segoe UI" w:cs="Segoe UI"/>
+        </w:rPr>
+        <w:t xml:space="preserve">Another important feature of Azure Face API is its ability to </w:t>
+      </w:r>
+      <w:proofErr w:type="spellStart"/>
+      <w:r>
+        <w:rPr>
+          <w:rFonts w:ascii="Segoe UI" w:hAnsi="Segoe UI" w:cs="Segoe UI"/>
+        </w:rPr>
+        <w:t>analyze</w:t>
+      </w:r>
+      <w:proofErr w:type="spellEnd"/>
+      <w:r>
+        <w:rPr>
+          <w:rFonts w:ascii="Segoe UI" w:hAnsi="Segoe UI" w:cs="Segoe UI"/>
+        </w:rPr>
+        <w:t xml:space="preserve"> facial features such as age, gender, and emotion. This can be useful for a wide range of applications, including security systems, human-computer interaction, and marketing research. For example, a retail store could use this technology to track customer demographics and preferences, or a security system could use it to identify individuals who are on a watchlist.</w:t>
+      </w:r>
+    </w:p>
+    <w:p>
+      <w:pPr>
+        <w:rPr>
+          <w:rFonts w:ascii="Segoe UI" w:hAnsi="Segoe UI" w:cs="Segoe UI"/>
+        </w:rPr>
+      </w:pPr>
+      <w:r>
+        <w:rPr>
+          <w:rFonts w:ascii="Segoe UI" w:hAnsi="Segoe UI" w:cs="Segoe UI"/>
+        </w:rPr>
+        <w:t xml:space="preserve">Azure Face API also offers </w:t>
+      </w:r>
+      <w:proofErr w:type="gramStart"/>
+      <w:r>
+        <w:rPr>
+          <w:rFonts w:ascii="Segoe UI" w:hAnsi="Segoe UI" w:cs="Segoe UI"/>
+        </w:rPr>
+        <w:t>a number of</w:t>
+      </w:r>
+      <w:proofErr w:type="gramEnd"/>
+      <w:r>
+        <w:rPr>
+          <w:rFonts w:ascii="Segoe UI" w:hAnsi="Segoe UI" w:cs="Segoe UI"/>
+        </w:rPr>
+        <w:t xml:space="preserve"> security and privacy features to help ensure the protection of personal data. These include support for Azure Active Directory for authentication and authorization, as well as the ability to store data in a private, isolated environment using Azure Virtual Networks.</w:t>
+      </w:r>
+    </w:p>
+    <w:p>
+      <w:pPr>
+        <w:rPr>
+          <w:rFonts w:ascii="Segoe UI" w:hAnsi="Segoe UI" w:cs="Segoe UI"/>
+        </w:rPr>
+      </w:pPr>
+    </w:p>
+    <w:p>
+      <w:pPr>
+        <w:pStyle w:val="Heading1"/>
+        <w:rPr>
+          <w:rFonts w:ascii="Segoe UI" w:hAnsi="Segoe UI" w:cs="Segoe UI"/>
+        </w:rPr>
+      </w:pPr>
+      <w:bookmarkStart w:id="6" w:name="_Toc124449298"/>
+      <w:r>
+        <w:rPr>
+          <w:rFonts w:ascii="Segoe UI" w:hAnsi="Segoe UI" w:cs="Segoe UI"/>
+        </w:rPr>
+        <w:t>Conclusion</w:t>
+      </w:r>
+      <w:bookmarkEnd w:id="6"/>
+    </w:p>
+    <w:p>
+      <w:pPr>
+        <w:rPr>
+          <w:rFonts w:ascii="Segoe UI" w:hAnsi="Segoe UI" w:cs="Segoe UI"/>
+        </w:rPr>
+      </w:pPr>
+    </w:p>
+    <w:p>
+      <w:pPr>
+        <w:rPr>
+          <w:rFonts w:ascii="Segoe UI" w:hAnsi="Segoe UI" w:cs="Segoe UI"/>
+        </w:rPr>
+      </w:pPr>
+      <w:r>
+        <w:rPr>
+          <w:rFonts w:ascii="Segoe UI" w:hAnsi="Segoe UI" w:cs="Segoe UI"/>
+        </w:rPr>
+        <w:t>Overall, Azure Face API is a powerful and versatile tool for adding facial recognition and analysis capabilities to applications. It is suitable for a wide range of use cases, from security and surveillance to marketing and research.</w:t>
+      </w:r>
+    </w:p>
+    <w:p>
+      <w:pPr>
+        <w:rPr>
+          <w:rFonts w:ascii="Segoe UI" w:hAnsi="Segoe UI" w:cs="Segoe UI"/>
+        </w:rPr>
+      </w:pPr>
+    </w:p>
+    <w:p>
+      <w:pPr>
+        <w:pStyle w:val="Heading1"/>
+        <w:rPr>
+          <w:rFonts w:ascii="Segoe UI" w:hAnsi="Segoe UI" w:cs="Segoe UI"/>
+        </w:rPr>
+      </w:pPr>
+      <w:bookmarkStart w:id="7" w:name="_Toc124449299"/>
+      <w:r>
+        <w:rPr>
+          <w:rFonts w:ascii="Segoe UI" w:hAnsi="Segoe UI" w:cs="Segoe UI"/>
+        </w:rPr>
+        <w:t>References:</w:t>
+      </w:r>
+      <w:bookmarkEnd w:id="7"/>
+    </w:p>
+    <w:p/>
+    <w:p>
+      <w:pPr>
+        <w:rPr>
+          <w:rFonts w:ascii="Segoe UI" w:hAnsi="Segoe UI" w:cs="Segoe UI"/>
+        </w:rPr>
+      </w:pPr>
+      <w:r>
+        <w:rPr>
+          <w:rFonts w:ascii="Segoe UI" w:hAnsi="Segoe UI" w:cs="Segoe UI"/>
+        </w:rPr>
+        <w:t>1.</w:t>
+      </w:r>
+      <w:r>
+        <w:rPr>
+          <w:rFonts w:ascii="Segoe UI" w:hAnsi="Segoe UI" w:cs="Segoe UI"/>
+        </w:rPr>
+        <w:tab/>
+        <w:t>Microsoft Azure Face API documentation: https://azure.microsoft.com/en-us/services/cognitive-services/face/</w:t>
+      </w:r>
+    </w:p>
+    <w:p>
+      <w:pPr>
+        <w:rPr>
+          <w:rFonts w:ascii="Segoe UI" w:hAnsi="Segoe UI" w:cs="Segoe UI"/>
+        </w:rPr>
+      </w:pPr>
+      <w:r>
+        <w:rPr>
+          <w:rFonts w:ascii="Segoe UI" w:hAnsi="Segoe UI" w:cs="Segoe UI"/>
+        </w:rPr>
+        <w:lastRenderedPageBreak/>
+        <w:t>2.</w:t>
+      </w:r>
+      <w:r>
+        <w:rPr>
+          <w:rFonts w:ascii="Segoe UI" w:hAnsi="Segoe UI" w:cs="Segoe UI"/>
+        </w:rPr>
+        <w:tab/>
+        <w:t>Microsoft Azure Face API blog: https://azure.microsoft.com/en-us/blog/category/cognitive-services/face/</w:t>
+      </w:r>
+    </w:p>
+    <w:p>
+      <w:pPr>
+        <w:rPr>
+          <w:rFonts w:ascii="Segoe UI" w:hAnsi="Segoe UI" w:cs="Segoe UI"/>
+        </w:rPr>
+      </w:pPr>
+      <w:r>
+        <w:rPr>
+          <w:rFonts w:ascii="Segoe UI" w:hAnsi="Segoe UI" w:cs="Segoe UI"/>
+        </w:rPr>
+        <w:t>3.</w:t>
+      </w:r>
+      <w:r>
+        <w:rPr>
+          <w:rFonts w:ascii="Segoe UI" w:hAnsi="Segoe UI" w:cs="Segoe UI"/>
+        </w:rPr>
+        <w:tab/>
+        <w:t>Microsoft Azure Face API pricing: https://azure.microsoft.com/en-us/pricing/details/cognitive-services/face-api/</w:t>
+      </w:r>
+    </w:p>
+    <w:p>
+      <w:pPr>
+        <w:rPr>
+          <w:rFonts w:ascii="Segoe UI" w:hAnsi="Segoe UI" w:cs="Segoe UI"/>
+        </w:rPr>
+      </w:pPr>
+      <w:r>
+        <w:rPr>
+          <w:rFonts w:ascii="Segoe UI" w:hAnsi="Segoe UI" w:cs="Segoe UI"/>
+        </w:rPr>
+        <w:t>4.</w:t>
+      </w:r>
+      <w:r>
+        <w:rPr>
+          <w:rFonts w:ascii="Segoe UI" w:hAnsi="Segoe UI" w:cs="Segoe UI"/>
+        </w:rPr>
+        <w:tab/>
+        <w:t xml:space="preserve">Microsoft Azure Face API sample code: </w:t>
+      </w:r>
+      <w:hyperlink r:id="rId11" w:history="1">
+        <w:r>
+          <w:rPr>
+            <w:rStyle w:val="Hyperlink"/>
+            <w:rFonts w:ascii="Segoe UI" w:hAnsi="Segoe UI" w:cs="Segoe UI"/>
+          </w:rPr>
+          <w:t>https://github.com/Azure/azure-sdk-for-python/tree/main/azure-cognitiv</w:t>
+        </w:r>
+      </w:hyperlink>
+    </w:p>
+    <w:p>
+      <w:pPr>
+        <w:rPr>
+          <w:rFonts w:ascii="Segoe UI" w:hAnsi="Segoe UI" w:cs="Segoe UI"/>
+        </w:rPr>
+      </w:pPr>
+      <w:r>
+        <w:rPr>
+          <w:rFonts w:ascii="Segoe UI" w:hAnsi="Segoe UI" w:cs="Segoe UI"/>
+        </w:rPr>
+        <w:br w:type="page"/>
+      </w:r>
+    </w:p>
+    <w:p>
+      <w:pPr>
+        <w:rPr>
+          <w:b/>
+          <w:bCs/>
+        </w:rPr>
+      </w:pPr>
+    </w:p>
+    <w:p>
+      <w:pPr>
+        <w:pStyle w:val="Heading1"/>
+        <w:rPr>
+          <w:rFonts w:ascii="Segoe UI" w:hAnsi="Segoe UI" w:cs="Segoe UI"/>
+        </w:rPr>
+      </w:pPr>
+      <w:bookmarkStart w:id="8" w:name="_Toc124449588"/>
+      <w:r>
+        <w:rPr>
+          <w:rFonts w:ascii="Segoe UI" w:hAnsi="Segoe UI" w:cs="Segoe UI"/>
+        </w:rPr>
+        <w:t>Introduction</w:t>
+      </w:r>
+      <w:bookmarkEnd w:id="8"/>
+      <w:r>
+        <w:rPr>
+          <w:rFonts w:ascii="Segoe UI" w:hAnsi="Segoe UI" w:cs="Segoe UI"/>
+        </w:rPr>
+        <w:t xml:space="preserve"> </w:t>
+      </w:r>
+    </w:p>
+    <w:p>
+      <w:pPr>
+        <w:rPr>
+          <w:rFonts w:ascii="Segoe UI" w:hAnsi="Segoe UI" w:cs="Segoe UI"/>
+        </w:rPr>
+      </w:pPr>
+    </w:p>
+    <w:p>
+      <w:pPr>
+        <w:rPr>
+          <w:rFonts w:ascii="Segoe UI" w:hAnsi="Segoe UI" w:cs="Segoe UI"/>
+        </w:rPr>
+      </w:pPr>
+      <w:r>
+        <w:rPr>
+          <w:rFonts w:ascii="Segoe UI" w:hAnsi="Segoe UI" w:cs="Segoe UI"/>
+        </w:rPr>
+        <w:t>Emotional recognition technology is a rapidly developing field that aims to recognize and interpret human emotions through various means such as facial expressions, speech, or physiological signals. Emotion recognition technology can be applied in a wide range of fields such as healthcare, marketing, and human-computer interaction. In this report, we will take a closer look at the technology behind emotional recognition, its potential uses, and the limitations and challenges of this technology.</w:t>
+      </w:r>
+    </w:p>
+    <w:p>
+      <w:pPr>
+        <w:rPr>
+          <w:rFonts w:ascii="Segoe UI" w:hAnsi="Segoe UI" w:cs="Segoe UI"/>
+        </w:rPr>
+      </w:pPr>
+    </w:p>
+    <w:p>
+      <w:pPr>
+        <w:pStyle w:val="Heading1"/>
+        <w:rPr>
+          <w:rFonts w:ascii="Segoe UI" w:hAnsi="Segoe UI" w:cs="Segoe UI"/>
+        </w:rPr>
+      </w:pPr>
+      <w:bookmarkStart w:id="9" w:name="_Toc124449589"/>
+      <w:r>
+        <w:rPr>
+          <w:rFonts w:ascii="Segoe UI" w:hAnsi="Segoe UI" w:cs="Segoe UI"/>
+        </w:rPr>
+        <w:t>How Emotional Recognition Works</w:t>
+      </w:r>
+      <w:bookmarkEnd w:id="9"/>
+      <w:r>
+        <w:rPr>
+          <w:rFonts w:ascii="Segoe UI" w:hAnsi="Segoe UI" w:cs="Segoe UI"/>
+        </w:rPr>
+        <w:t xml:space="preserve"> </w:t>
+      </w:r>
+    </w:p>
+    <w:p>
+      <w:pPr>
+        <w:rPr>
+          <w:rFonts w:ascii="Segoe UI" w:hAnsi="Segoe UI" w:cs="Segoe UI"/>
+        </w:rPr>
+      </w:pPr>
+    </w:p>
+    <w:p>
+      <w:pPr>
+        <w:rPr>
+          <w:rFonts w:ascii="Segoe UI" w:hAnsi="Segoe UI" w:cs="Segoe UI"/>
+        </w:rPr>
+      </w:pPr>
+      <w:r>
+        <w:rPr>
+          <w:rFonts w:ascii="Segoe UI" w:hAnsi="Segoe UI" w:cs="Segoe UI"/>
+        </w:rPr>
+        <w:t xml:space="preserve">Emotional recognition technology typically uses deep learning algorithms to </w:t>
+      </w:r>
+      <w:proofErr w:type="spellStart"/>
+      <w:r>
+        <w:rPr>
+          <w:rFonts w:ascii="Segoe UI" w:hAnsi="Segoe UI" w:cs="Segoe UI"/>
+        </w:rPr>
+        <w:t>analyze</w:t>
+      </w:r>
+      <w:proofErr w:type="spellEnd"/>
+      <w:r>
+        <w:rPr>
+          <w:rFonts w:ascii="Segoe UI" w:hAnsi="Segoe UI" w:cs="Segoe UI"/>
+        </w:rPr>
+        <w:t xml:space="preserve"> various signals such as facial expressions, speech, or physiological signals to identify emotions. There are several methods for </w:t>
+      </w:r>
+      <w:proofErr w:type="spellStart"/>
+      <w:r>
+        <w:rPr>
+          <w:rFonts w:ascii="Segoe UI" w:hAnsi="Segoe UI" w:cs="Segoe UI"/>
+        </w:rPr>
+        <w:t>analyzing</w:t>
+      </w:r>
+      <w:proofErr w:type="spellEnd"/>
+      <w:r>
+        <w:rPr>
+          <w:rFonts w:ascii="Segoe UI" w:hAnsi="Segoe UI" w:cs="Segoe UI"/>
+        </w:rPr>
+        <w:t xml:space="preserve"> these signals, such as using image processing to </w:t>
+      </w:r>
+      <w:proofErr w:type="spellStart"/>
+      <w:r>
+        <w:rPr>
+          <w:rFonts w:ascii="Segoe UI" w:hAnsi="Segoe UI" w:cs="Segoe UI"/>
+        </w:rPr>
+        <w:t>analyze</w:t>
+      </w:r>
+      <w:proofErr w:type="spellEnd"/>
+      <w:r>
+        <w:rPr>
+          <w:rFonts w:ascii="Segoe UI" w:hAnsi="Segoe UI" w:cs="Segoe UI"/>
+        </w:rPr>
+        <w:t xml:space="preserve"> facial expressions, natural language processing to </w:t>
+      </w:r>
+      <w:proofErr w:type="spellStart"/>
+      <w:r>
+        <w:rPr>
+          <w:rFonts w:ascii="Segoe UI" w:hAnsi="Segoe UI" w:cs="Segoe UI"/>
+        </w:rPr>
+        <w:t>analyze</w:t>
+      </w:r>
+      <w:proofErr w:type="spellEnd"/>
+      <w:r>
+        <w:rPr>
+          <w:rFonts w:ascii="Segoe UI" w:hAnsi="Segoe UI" w:cs="Segoe UI"/>
+        </w:rPr>
+        <w:t xml:space="preserve"> speech, or using sensors to measure physiological signals such as heart rate and skin conductance. The algorithms used in emotional recognition are typically trained on large datasets of </w:t>
+      </w:r>
+      <w:proofErr w:type="spellStart"/>
+      <w:r>
+        <w:rPr>
+          <w:rFonts w:ascii="Segoe UI" w:hAnsi="Segoe UI" w:cs="Segoe UI"/>
+        </w:rPr>
+        <w:t>labeled</w:t>
+      </w:r>
+      <w:proofErr w:type="spellEnd"/>
+      <w:r>
+        <w:rPr>
+          <w:rFonts w:ascii="Segoe UI" w:hAnsi="Segoe UI" w:cs="Segoe UI"/>
+        </w:rPr>
+        <w:t xml:space="preserve"> data to learn the patterns and characteristics of different emotions.</w:t>
+      </w:r>
+    </w:p>
+    <w:p>
+      <w:pPr>
+        <w:rPr>
+          <w:rFonts w:ascii="Segoe UI" w:hAnsi="Segoe UI" w:cs="Segoe UI"/>
+        </w:rPr>
+      </w:pPr>
+      <w:r>
+        <w:rPr>
+          <w:rFonts w:ascii="Segoe UI" w:hAnsi="Segoe UI" w:cs="Segoe UI"/>
+        </w:rPr>
+        <w:t>One of the key factors that affects the accuracy of emotional recognition technology is the quality of the data used to train the algorithms. The more diverse and representative the dataset, the better the algorithm will perform on new, unseen data. Another important factor is the context in which the emotions are being expressed. The same facial expression or speech pattern can have different meanings depending on the context in which it is used.</w:t>
+      </w:r>
+    </w:p>
+    <w:p>
+      <w:pPr>
+        <w:rPr>
+          <w:rFonts w:ascii="Segoe UI" w:hAnsi="Segoe UI" w:cs="Segoe UI"/>
+        </w:rPr>
+      </w:pPr>
+    </w:p>
+    <w:p>
+      <w:pPr>
+        <w:pStyle w:val="Heading1"/>
+        <w:rPr>
+          <w:rFonts w:ascii="Segoe UI" w:hAnsi="Segoe UI" w:cs="Segoe UI"/>
+        </w:rPr>
+      </w:pPr>
+      <w:bookmarkStart w:id="10" w:name="_Toc124449590"/>
+      <w:r>
+        <w:rPr>
+          <w:rFonts w:ascii="Segoe UI" w:hAnsi="Segoe UI" w:cs="Segoe UI"/>
+        </w:rPr>
+        <w:t>Uses of Emotional Recognition</w:t>
+      </w:r>
+      <w:bookmarkEnd w:id="10"/>
+      <w:r>
+        <w:rPr>
+          <w:rFonts w:ascii="Segoe UI" w:hAnsi="Segoe UI" w:cs="Segoe UI"/>
+        </w:rPr>
+        <w:t xml:space="preserve"> </w:t>
+      </w:r>
+    </w:p>
+    <w:p>
+      <w:pPr>
+        <w:rPr>
+          <w:rFonts w:ascii="Segoe UI" w:hAnsi="Segoe UI" w:cs="Segoe UI"/>
+        </w:rPr>
+      </w:pPr>
+    </w:p>
+    <w:p>
+      <w:pPr>
+        <w:rPr>
+          <w:rFonts w:ascii="Segoe UI" w:hAnsi="Segoe UI" w:cs="Segoe UI"/>
+        </w:rPr>
+      </w:pPr>
+      <w:r>
+        <w:rPr>
+          <w:rFonts w:ascii="Segoe UI" w:hAnsi="Segoe UI" w:cs="Segoe UI"/>
+        </w:rPr>
+        <w:t xml:space="preserve">Emotional recognition technology has a wide range of potential applications. In healthcare, it can be used to monitor patients' emotional states and detect early signs of depression or anxiety. In marketing, it can be used to </w:t>
+      </w:r>
+      <w:proofErr w:type="spellStart"/>
+      <w:r>
+        <w:rPr>
+          <w:rFonts w:ascii="Segoe UI" w:hAnsi="Segoe UI" w:cs="Segoe UI"/>
+        </w:rPr>
+        <w:t>analyze</w:t>
+      </w:r>
+      <w:proofErr w:type="spellEnd"/>
+      <w:r>
+        <w:rPr>
+          <w:rFonts w:ascii="Segoe UI" w:hAnsi="Segoe UI" w:cs="Segoe UI"/>
+        </w:rPr>
+        <w:t xml:space="preserve"> consumer emotions and preferences to improve the effectiveness of advertising and product design. In human-computer interaction, it can be used to create more natural and intuitive interfaces by responding to users' emotional states.</w:t>
+      </w:r>
+    </w:p>
+    <w:p>
+      <w:pPr>
+        <w:rPr>
+          <w:rFonts w:ascii="Segoe UI" w:hAnsi="Segoe UI" w:cs="Segoe UI"/>
+        </w:rPr>
+      </w:pPr>
+    </w:p>
+    <w:p>
+      <w:pPr>
+        <w:pStyle w:val="Heading1"/>
+        <w:rPr>
+          <w:rFonts w:ascii="Segoe UI" w:hAnsi="Segoe UI" w:cs="Segoe UI"/>
+        </w:rPr>
+      </w:pPr>
+      <w:bookmarkStart w:id="11" w:name="_Toc124449591"/>
+      <w:r>
+        <w:rPr>
+          <w:rFonts w:ascii="Segoe UI" w:hAnsi="Segoe UI" w:cs="Segoe UI"/>
+        </w:rPr>
+        <w:lastRenderedPageBreak/>
+        <w:t>Limitations and Challenges</w:t>
+      </w:r>
+      <w:bookmarkEnd w:id="11"/>
+      <w:r>
+        <w:rPr>
+          <w:rFonts w:ascii="Segoe UI" w:hAnsi="Segoe UI" w:cs="Segoe UI"/>
+        </w:rPr>
+        <w:t xml:space="preserve"> </w:t>
+      </w:r>
+    </w:p>
+    <w:p>
+      <w:pPr>
+        <w:rPr>
+          <w:rFonts w:ascii="Segoe UI" w:hAnsi="Segoe UI" w:cs="Segoe UI"/>
+        </w:rPr>
+      </w:pPr>
+    </w:p>
+    <w:p>
+      <w:pPr>
+        <w:rPr>
+          <w:rFonts w:ascii="Segoe UI" w:hAnsi="Segoe UI" w:cs="Segoe UI"/>
+        </w:rPr>
+      </w:pPr>
+      <w:r>
+        <w:rPr>
+          <w:rFonts w:ascii="Segoe UI" w:hAnsi="Segoe UI" w:cs="Segoe UI"/>
+        </w:rPr>
+        <w:t>Despite the potential uses of emotional recognition technology, there are also several limitations and challenges that need to be addressed. One of the main limitations is that the technology is not yet able to achieve 100% accuracy, and there is a risk of false positives or false negatives. Additionally, emotional recognition technology can be affected by factors such as lighting, angles, and the individual's emotional state.</w:t>
+      </w:r>
+    </w:p>
+    <w:p>
+      <w:pPr>
+        <w:rPr>
+          <w:rFonts w:ascii="Segoe UI" w:hAnsi="Segoe UI" w:cs="Segoe UI"/>
+        </w:rPr>
+      </w:pPr>
+      <w:r>
+        <w:rPr>
+          <w:rFonts w:ascii="Segoe UI" w:hAnsi="Segoe UI" w:cs="Segoe UI"/>
+        </w:rPr>
+        <w:t>Another important challenge is the issue of privacy and security. Emotional recognition technology relies on the collection and storage of personal data, and it is important that this data is handled in compliance with relevant laws and regulations, and that appropriate security measures are in place to protect the data.</w:t>
+      </w:r>
+    </w:p>
+    <w:p>
+      <w:pPr>
+        <w:rPr>
+          <w:rFonts w:ascii="Segoe UI" w:hAnsi="Segoe UI" w:cs="Segoe UI"/>
+        </w:rPr>
+      </w:pPr>
+      <w:r>
+        <w:rPr>
+          <w:rFonts w:ascii="Segoe UI" w:hAnsi="Segoe UI" w:cs="Segoe UI"/>
+        </w:rPr>
+        <w:t>Another challenge is related to the ethical and societal implications of using emotional recognition technology. There are concerns that the technology could be used to manipulate or exploit individuals, or to discriminate against certain groups. It is important to consider these implications and to ensure that the technology is used in an ethical and responsible manner.</w:t>
+      </w:r>
+    </w:p>
+    <w:p>
+      <w:pPr>
+        <w:rPr>
+          <w:rFonts w:ascii="Segoe UI" w:hAnsi="Segoe UI" w:cs="Segoe UI"/>
+        </w:rPr>
+      </w:pPr>
+    </w:p>
+    <w:p>
+      <w:pPr>
+        <w:pStyle w:val="Heading1"/>
+        <w:rPr>
+          <w:rFonts w:ascii="Segoe UI" w:hAnsi="Segoe UI" w:cs="Segoe UI"/>
+        </w:rPr>
+      </w:pPr>
+      <w:bookmarkStart w:id="12" w:name="_Toc124449592"/>
+      <w:r>
+        <w:rPr>
+          <w:rFonts w:ascii="Segoe UI" w:hAnsi="Segoe UI" w:cs="Segoe UI"/>
+        </w:rPr>
+        <w:t>Conclusion</w:t>
+      </w:r>
+      <w:bookmarkEnd w:id="12"/>
+      <w:r>
+        <w:rPr>
+          <w:rFonts w:ascii="Segoe UI" w:hAnsi="Segoe UI" w:cs="Segoe UI"/>
+        </w:rPr>
+        <w:t xml:space="preserve"> </w:t>
+      </w:r>
+    </w:p>
+    <w:p>
+      <w:pPr>
+        <w:rPr>
+          <w:rFonts w:ascii="Segoe UI" w:hAnsi="Segoe UI" w:cs="Segoe UI"/>
+        </w:rPr>
+      </w:pPr>
+    </w:p>
+    <w:p>
+      <w:pPr>
+        <w:rPr>
+          <w:rFonts w:ascii="Segoe UI" w:hAnsi="Segoe UI" w:cs="Segoe UI"/>
+        </w:rPr>
+      </w:pPr>
+      <w:r>
+        <w:rPr>
+          <w:rFonts w:ascii="Segoe UI" w:hAnsi="Segoe UI" w:cs="Segoe UI"/>
+        </w:rPr>
+        <w:t>Emotional recognition technology is a rapidly developing field that has the potential to improve healthcare, marketing, and human-computer interaction. However, there are also several limitations and challenges that need to be addressed, including accuracy, privacy and security, and ethical and societal implications. It is important to continue to research and develop this technology in an ethical and responsible manner.</w:t>
+      </w:r>
+    </w:p>
+    <w:p>
+      <w:pPr>
+        <w:rPr>
+          <w:rFonts w:ascii="Segoe UI" w:hAnsi="Segoe UI" w:cs="Segoe UI"/>
+        </w:rPr>
+      </w:pPr>
+    </w:p>
+    <w:p>
+      <w:pPr>
+        <w:pStyle w:val="Heading1"/>
+        <w:rPr>
+          <w:rFonts w:ascii="Segoe UI" w:hAnsi="Segoe UI" w:cs="Segoe UI"/>
+        </w:rPr>
+      </w:pPr>
+      <w:bookmarkStart w:id="13" w:name="_Toc124449593"/>
+      <w:r>
+        <w:rPr>
+          <w:rFonts w:ascii="Segoe UI" w:hAnsi="Segoe UI" w:cs="Segoe UI"/>
+        </w:rPr>
+        <w:t>References:</w:t>
+      </w:r>
+      <w:bookmarkEnd w:id="13"/>
+    </w:p>
+    <w:p>
+      <w:pPr>
+        <w:rPr>
+          <w:rFonts w:ascii="Segoe UI" w:hAnsi="Segoe UI" w:cs="Segoe UI"/>
+        </w:rPr>
+      </w:pPr>
+    </w:p>
+    <w:p>
+      <w:pPr>
+        <w:rPr>
+          <w:rFonts w:ascii="Segoe UI" w:hAnsi="Segoe UI" w:cs="Segoe UI"/>
+        </w:rPr>
+      </w:pPr>
+      <w:r>
+        <w:rPr>
+          <w:rFonts w:ascii="Segoe UI" w:hAnsi="Segoe UI" w:cs="Segoe UI"/>
+        </w:rPr>
+        <w:t>1.</w:t>
+      </w:r>
+      <w:r>
+        <w:rPr>
+          <w:rFonts w:ascii="Segoe UI" w:hAnsi="Segoe UI" w:cs="Segoe UI"/>
+        </w:rPr>
+        <w:tab/>
+        <w:t xml:space="preserve">"Emotion Recognition using Facial Landmarks, Python, </w:t>
+      </w:r>
+      <w:proofErr w:type="spellStart"/>
+      <w:r>
+        <w:rPr>
+          <w:rFonts w:ascii="Segoe UI" w:hAnsi="Segoe UI" w:cs="Segoe UI"/>
+        </w:rPr>
+        <w:t>DLib</w:t>
+      </w:r>
+      <w:proofErr w:type="spellEnd"/>
+      <w:r>
+        <w:rPr>
+          <w:rFonts w:ascii="Segoe UI" w:hAnsi="Segoe UI" w:cs="Segoe UI"/>
+        </w:rPr>
+        <w:t xml:space="preserve"> and OpenCV" by Rishi Bhatnagar https://www.learnopencv.com/facial-landmark-detection/</w:t>
+      </w:r>
+    </w:p>
+    <w:p>
+      <w:pPr>
+        <w:rPr>
+          <w:rFonts w:ascii="Segoe UI" w:hAnsi="Segoe UI" w:cs="Segoe UI"/>
+        </w:rPr>
+      </w:pPr>
+      <w:r>
+        <w:rPr>
+          <w:rFonts w:ascii="Segoe UI" w:hAnsi="Segoe UI" w:cs="Segoe UI"/>
+        </w:rPr>
+        <w:t>2.</w:t>
+      </w:r>
+      <w:r>
+        <w:rPr>
+          <w:rFonts w:ascii="Segoe UI" w:hAnsi="Segoe UI" w:cs="Segoe UI"/>
+        </w:rPr>
+        <w:tab/>
+        <w:t>"Emotion recognition from speech signals" by E. Mower https://www.sciencedirect.com/science/article/pii/S2405452620300333</w:t>
+      </w:r>
+    </w:p>
+    <w:p>
+      <w:pPr>
+        <w:rPr>
+          <w:rFonts w:ascii="Segoe UI" w:hAnsi="Segoe UI" w:cs="Segoe UI"/>
+        </w:rPr>
+      </w:pPr>
+      <w:r>
+        <w:rPr>
+          <w:rFonts w:ascii="Segoe UI" w:hAnsi="Segoe UI" w:cs="Segoe UI"/>
+        </w:rPr>
+        <w:t>3.</w:t>
+      </w:r>
+      <w:r>
+        <w:rPr>
+          <w:rFonts w:ascii="Segoe UI" w:hAnsi="Segoe UI" w:cs="Segoe UI"/>
+        </w:rPr>
+        <w:tab/>
+        <w:t xml:space="preserve">"Emotion recognition in physiological signals" by D. D. </w:t>
+      </w:r>
+      <w:proofErr w:type="spellStart"/>
+      <w:r>
+        <w:rPr>
+          <w:rFonts w:ascii="Segoe UI" w:hAnsi="Segoe UI" w:cs="Segoe UI"/>
+        </w:rPr>
+        <w:t>Reinoso</w:t>
+      </w:r>
+      <w:proofErr w:type="spellEnd"/>
+      <w:r>
+        <w:rPr>
+          <w:rFonts w:ascii="Segoe UI" w:hAnsi="Segoe UI" w:cs="Segoe UI"/>
+        </w:rPr>
+        <w:t xml:space="preserve"> et al. https://www.sciencedirect.com/</w:t>
+      </w:r>
+    </w:p>
+    <w:p/>
+    <w:p>
+      <w:pPr>
+        <w:rPr>
+          <w:b/>
+          <w:bCs/>
+        </w:rPr>
+      </w:pPr>
+      <w:r>
+        <w:rPr>
+          <w:b/>
+          <w:bCs/>
+        </w:rPr>
+        <w:br w:type="page"/>
+      </w:r>
+    </w:p>
+    <w:p>
+      <w:pPr>
+        <w:pStyle w:val="Heading1"/>
+        <w:rPr>
+          <w:rFonts w:ascii="Segoe UI" w:hAnsi="Segoe UI" w:cs="Segoe UI"/>
+        </w:rPr>
+      </w:pPr>
+      <w:bookmarkStart w:id="14" w:name="_Toc124449474"/>
+      <w:r>
+        <w:rPr>
+          <w:rFonts w:ascii="Segoe UI" w:hAnsi="Segoe UI" w:cs="Segoe UI"/>
+        </w:rPr>
+        <w:lastRenderedPageBreak/>
+        <w:t>Introduction</w:t>
+      </w:r>
+      <w:bookmarkEnd w:id="14"/>
+      <w:r>
+        <w:rPr>
+          <w:rFonts w:ascii="Segoe UI" w:hAnsi="Segoe UI" w:cs="Segoe UI"/>
+        </w:rPr>
+        <w:t xml:space="preserve"> </w:t>
+      </w:r>
+    </w:p>
+    <w:p>
+      <w:pPr>
+        <w:rPr>
+          <w:rFonts w:ascii="Segoe UI" w:hAnsi="Segoe UI" w:cs="Segoe UI"/>
+        </w:rPr>
+      </w:pPr>
+    </w:p>
+    <w:p>
+      <w:pPr>
+        <w:rPr>
+          <w:rFonts w:ascii="Segoe UI" w:hAnsi="Segoe UI" w:cs="Segoe UI"/>
+        </w:rPr>
+      </w:pPr>
+      <w:r>
+        <w:rPr>
+          <w:rFonts w:ascii="Segoe UI" w:hAnsi="Segoe UI" w:cs="Segoe UI"/>
+        </w:rPr>
+        <w:t xml:space="preserve">Facial recognition technology has come a long way in recent years, and it is now being used in a wide range of applications, from security and surveillance to marketing and research. One key application of facial recognition technology is in the form of facial recognition scanners, which are used to identify individuals by </w:t>
+      </w:r>
+      <w:proofErr w:type="spellStart"/>
+      <w:r>
+        <w:rPr>
+          <w:rFonts w:ascii="Segoe UI" w:hAnsi="Segoe UI" w:cs="Segoe UI"/>
+        </w:rPr>
+        <w:t>analyzing</w:t>
+      </w:r>
+      <w:proofErr w:type="spellEnd"/>
+      <w:r>
+        <w:rPr>
+          <w:rFonts w:ascii="Segoe UI" w:hAnsi="Segoe UI" w:cs="Segoe UI"/>
+        </w:rPr>
+        <w:t xml:space="preserve"> their facial features. In this report, we will take a closer look at the technology behind facial recognition scanners, as well as their potential uses and limitations.</w:t>
+      </w:r>
+    </w:p>
+    <w:p>
+      <w:pPr>
+        <w:rPr>
+          <w:rFonts w:ascii="Segoe UI" w:hAnsi="Segoe UI" w:cs="Segoe UI"/>
+        </w:rPr>
+      </w:pPr>
+    </w:p>
+    <w:p>
+      <w:pPr>
+        <w:pStyle w:val="Heading1"/>
+        <w:rPr>
+          <w:rFonts w:ascii="Segoe UI" w:hAnsi="Segoe UI" w:cs="Segoe UI"/>
+        </w:rPr>
+      </w:pPr>
+      <w:bookmarkStart w:id="15" w:name="_Toc124449475"/>
+      <w:proofErr w:type="gramStart"/>
+      <w:r>
+        <w:rPr>
+          <w:rFonts w:ascii="Segoe UI" w:hAnsi="Segoe UI" w:cs="Segoe UI"/>
+        </w:rPr>
+        <w:t>How</w:t>
+      </w:r>
+      <w:proofErr w:type="gramEnd"/>
+      <w:r>
+        <w:rPr>
+          <w:rFonts w:ascii="Segoe UI" w:hAnsi="Segoe UI" w:cs="Segoe UI"/>
+        </w:rPr>
+        <w:t xml:space="preserve"> Facial Recognition Scanners Work</w:t>
+      </w:r>
+      <w:bookmarkEnd w:id="15"/>
+      <w:r>
+        <w:rPr>
+          <w:rFonts w:ascii="Segoe UI" w:hAnsi="Segoe UI" w:cs="Segoe UI"/>
+        </w:rPr>
+        <w:t xml:space="preserve"> </w:t>
+      </w:r>
+    </w:p>
+    <w:p>
+      <w:pPr>
+        <w:rPr>
+          <w:rFonts w:ascii="Segoe UI" w:hAnsi="Segoe UI" w:cs="Segoe UI"/>
+        </w:rPr>
+      </w:pPr>
+    </w:p>
+    <w:p>
+      <w:pPr>
+        <w:rPr>
+          <w:rFonts w:ascii="Segoe UI" w:hAnsi="Segoe UI" w:cs="Segoe UI"/>
+        </w:rPr>
+      </w:pPr>
+      <w:r>
+        <w:rPr>
+          <w:rFonts w:ascii="Segoe UI" w:hAnsi="Segoe UI" w:cs="Segoe UI"/>
+        </w:rPr>
+        <w:t>Facial recognition scanners rely on the use of deep learning algorithms, which are trained on a large dataset of faces to learn the unique characteristics of different individuals. Once a face is detected, the scanner compares it to a database of known faces to identify the individual.</w:t>
+      </w:r>
+    </w:p>
+    <w:p>
+      <w:pPr>
+        <w:rPr>
+          <w:rFonts w:ascii="Segoe UI" w:hAnsi="Segoe UI" w:cs="Segoe UI"/>
+        </w:rPr>
+      </w:pPr>
+      <w:r>
+        <w:rPr>
+          <w:rFonts w:ascii="Segoe UI" w:hAnsi="Segoe UI" w:cs="Segoe UI"/>
+        </w:rPr>
+        <w:t xml:space="preserve">One of the key factors that affects the accuracy of facial recognition scanners is the quality of the image or video being </w:t>
+      </w:r>
+      <w:proofErr w:type="spellStart"/>
+      <w:r>
+        <w:rPr>
+          <w:rFonts w:ascii="Segoe UI" w:hAnsi="Segoe UI" w:cs="Segoe UI"/>
+        </w:rPr>
+        <w:t>analyzed</w:t>
+      </w:r>
+      <w:proofErr w:type="spellEnd"/>
+      <w:r>
+        <w:rPr>
+          <w:rFonts w:ascii="Segoe UI" w:hAnsi="Segoe UI" w:cs="Segoe UI"/>
+        </w:rPr>
+        <w:t xml:space="preserve">. </w:t>
+      </w:r>
+      <w:proofErr w:type="gramStart"/>
+      <w:r>
+        <w:rPr>
+          <w:rFonts w:ascii="Segoe UI" w:hAnsi="Segoe UI" w:cs="Segoe UI"/>
+        </w:rPr>
+        <w:t>In order to</w:t>
+      </w:r>
+      <w:proofErr w:type="gramEnd"/>
+      <w:r>
+        <w:rPr>
+          <w:rFonts w:ascii="Segoe UI" w:hAnsi="Segoe UI" w:cs="Segoe UI"/>
+        </w:rPr>
+        <w:t xml:space="preserve"> achieve high accuracy, facial recognition scanners typically require high-resolution images or videos that are well-lit and show the individual's face clearly.</w:t>
+      </w:r>
+    </w:p>
+    <w:p>
+      <w:pPr>
+        <w:rPr>
+          <w:rFonts w:ascii="Segoe UI" w:hAnsi="Segoe UI" w:cs="Segoe UI"/>
+        </w:rPr>
+      </w:pPr>
+    </w:p>
+    <w:p>
+      <w:pPr>
+        <w:pStyle w:val="Heading1"/>
+        <w:rPr>
+          <w:rFonts w:ascii="Segoe UI" w:hAnsi="Segoe UI" w:cs="Segoe UI"/>
+        </w:rPr>
+      </w:pPr>
+      <w:bookmarkStart w:id="16" w:name="_Toc124449476"/>
+      <w:r>
+        <w:rPr>
+          <w:rFonts w:ascii="Segoe UI" w:hAnsi="Segoe UI" w:cs="Segoe UI"/>
+        </w:rPr>
+        <w:t>Uses of Facial Recognition Scanners</w:t>
+      </w:r>
+      <w:bookmarkEnd w:id="16"/>
+      <w:r>
+        <w:rPr>
+          <w:rFonts w:ascii="Segoe UI" w:hAnsi="Segoe UI" w:cs="Segoe UI"/>
+        </w:rPr>
+        <w:t xml:space="preserve"> </w:t>
+      </w:r>
+    </w:p>
+    <w:p>
+      <w:pPr>
+        <w:rPr>
+          <w:rFonts w:ascii="Segoe UI" w:hAnsi="Segoe UI" w:cs="Segoe UI"/>
+        </w:rPr>
+      </w:pPr>
+    </w:p>
+    <w:p>
+      <w:pPr>
+        <w:rPr>
+          <w:rFonts w:ascii="Segoe UI" w:hAnsi="Segoe UI" w:cs="Segoe UI"/>
+        </w:rPr>
+      </w:pPr>
+      <w:r>
+        <w:rPr>
+          <w:rFonts w:ascii="Segoe UI" w:hAnsi="Segoe UI" w:cs="Segoe UI"/>
+        </w:rPr>
+        <w:t xml:space="preserve">Facial recognition scanners can be used in a wide range of applications, including security and surveillance, access control, and marketing research. In security and surveillance, facial recognition scanners can be used to identify individuals who are on a watchlist or to track the movement of people </w:t>
+      </w:r>
+      <w:proofErr w:type="gramStart"/>
+      <w:r>
+        <w:rPr>
+          <w:rFonts w:ascii="Segoe UI" w:hAnsi="Segoe UI" w:cs="Segoe UI"/>
+        </w:rPr>
+        <w:t>in a given</w:t>
+      </w:r>
+      <w:proofErr w:type="gramEnd"/>
+      <w:r>
+        <w:rPr>
+          <w:rFonts w:ascii="Segoe UI" w:hAnsi="Segoe UI" w:cs="Segoe UI"/>
+        </w:rPr>
+        <w:t xml:space="preserve"> area. In access control, facial recognition scanners can be used to grant access to buildings, vehicles, or other restricted areas to authorized individuals. In marketing research, facial recognition scanners can be used to track customer demographics and preferences.</w:t>
+      </w:r>
+    </w:p>
+    <w:p>
+      <w:pPr>
+        <w:rPr>
+          <w:rFonts w:ascii="Segoe UI" w:hAnsi="Segoe UI" w:cs="Segoe UI"/>
+        </w:rPr>
+      </w:pPr>
+    </w:p>
+    <w:p>
+      <w:pPr>
+        <w:pStyle w:val="Heading1"/>
+        <w:rPr>
+          <w:rFonts w:ascii="Segoe UI" w:hAnsi="Segoe UI" w:cs="Segoe UI"/>
+        </w:rPr>
+      </w:pPr>
+      <w:bookmarkStart w:id="17" w:name="_Toc124449477"/>
+      <w:r>
+        <w:rPr>
+          <w:rFonts w:ascii="Segoe UI" w:hAnsi="Segoe UI" w:cs="Segoe UI"/>
+        </w:rPr>
+        <w:t>Limitations</w:t>
+      </w:r>
+      <w:bookmarkEnd w:id="17"/>
+      <w:r>
+        <w:rPr>
+          <w:rFonts w:ascii="Segoe UI" w:hAnsi="Segoe UI" w:cs="Segoe UI"/>
+        </w:rPr>
+        <w:t xml:space="preserve"> </w:t>
+      </w:r>
+    </w:p>
+    <w:p>
+      <w:pPr>
+        <w:rPr>
+          <w:rFonts w:ascii="Segoe UI" w:hAnsi="Segoe UI" w:cs="Segoe UI"/>
+        </w:rPr>
+      </w:pPr>
+    </w:p>
+    <w:p>
+      <w:pPr>
+        <w:rPr>
+          <w:rFonts w:ascii="Segoe UI" w:hAnsi="Segoe UI" w:cs="Segoe UI"/>
+        </w:rPr>
+      </w:pPr>
+      <w:r>
+        <w:rPr>
+          <w:rFonts w:ascii="Segoe UI" w:hAnsi="Segoe UI" w:cs="Segoe UI"/>
+        </w:rPr>
+        <w:t xml:space="preserve">Despite their potential uses, facial recognition scanners also have </w:t>
+      </w:r>
+      <w:proofErr w:type="gramStart"/>
+      <w:r>
+        <w:rPr>
+          <w:rFonts w:ascii="Segoe UI" w:hAnsi="Segoe UI" w:cs="Segoe UI"/>
+        </w:rPr>
+        <w:t>a number of</w:t>
+      </w:r>
+      <w:proofErr w:type="gramEnd"/>
+      <w:r>
+        <w:rPr>
+          <w:rFonts w:ascii="Segoe UI" w:hAnsi="Segoe UI" w:cs="Segoe UI"/>
+        </w:rPr>
+        <w:t xml:space="preserve"> limitations. One of the main limitations is that the technology is not yet able to achieve 100% accuracy, and there is a risk of false positives or false negatives. Additionally, facial recognition </w:t>
+      </w:r>
+      <w:r>
+        <w:rPr>
+          <w:rFonts w:ascii="Segoe UI" w:hAnsi="Segoe UI" w:cs="Segoe UI"/>
+        </w:rPr>
+        <w:lastRenderedPageBreak/>
+        <w:t>scanners can be affected by factors such as lighting, angles, and facial expressions, which can reduce their accuracy.</w:t>
+      </w:r>
+    </w:p>
+    <w:p>
+      <w:pPr>
+        <w:rPr>
+          <w:rFonts w:ascii="Segoe UI" w:hAnsi="Segoe UI" w:cs="Segoe UI"/>
+        </w:rPr>
+      </w:pPr>
+      <w:r>
+        <w:rPr>
+          <w:rFonts w:ascii="Segoe UI" w:hAnsi="Segoe UI" w:cs="Segoe UI"/>
+        </w:rPr>
+        <w:t xml:space="preserve">Privacy and security are also a concern with facial recognition scanners, as they rely on the collection and storage of personal data. </w:t>
+      </w:r>
+      <w:proofErr w:type="gramStart"/>
+      <w:r>
+        <w:rPr>
+          <w:rFonts w:ascii="Segoe UI" w:hAnsi="Segoe UI" w:cs="Segoe UI"/>
+        </w:rPr>
+        <w:t>In order to</w:t>
+      </w:r>
+      <w:proofErr w:type="gramEnd"/>
+      <w:r>
+        <w:rPr>
+          <w:rFonts w:ascii="Segoe UI" w:hAnsi="Segoe UI" w:cs="Segoe UI"/>
+        </w:rPr>
+        <w:t xml:space="preserve"> ensure the protection of personal data, it is important that facial recognition scanners are used in compliance with relevant laws and regulations, and that appropriate security measures are in place to protect the data.</w:t>
+      </w:r>
+    </w:p>
+    <w:p>
+      <w:pPr>
+        <w:rPr>
+          <w:rFonts w:ascii="Segoe UI" w:hAnsi="Segoe UI" w:cs="Segoe UI"/>
+        </w:rPr>
+      </w:pPr>
+    </w:p>
+    <w:p>
+      <w:pPr>
+        <w:pStyle w:val="Heading1"/>
+        <w:rPr>
+          <w:rFonts w:ascii="Segoe UI" w:hAnsi="Segoe UI" w:cs="Segoe UI"/>
+        </w:rPr>
+      </w:pPr>
+      <w:bookmarkStart w:id="18" w:name="_Toc124449478"/>
+      <w:r>
+        <w:rPr>
+          <w:rFonts w:ascii="Segoe UI" w:hAnsi="Segoe UI" w:cs="Segoe UI"/>
+        </w:rPr>
+        <w:t>Conclusion</w:t>
+      </w:r>
+      <w:bookmarkEnd w:id="18"/>
+      <w:r>
+        <w:rPr>
+          <w:rFonts w:ascii="Segoe UI" w:hAnsi="Segoe UI" w:cs="Segoe UI"/>
+        </w:rPr>
+        <w:t xml:space="preserve"> </w:t>
+      </w:r>
+    </w:p>
+    <w:p>
+      <w:pPr>
+        <w:rPr>
+          <w:rFonts w:ascii="Segoe UI" w:hAnsi="Segoe UI" w:cs="Segoe UI"/>
+        </w:rPr>
+      </w:pPr>
+    </w:p>
+    <w:p>
+      <w:pPr>
+        <w:rPr>
+          <w:rFonts w:ascii="Segoe UI" w:hAnsi="Segoe UI" w:cs="Segoe UI"/>
+        </w:rPr>
+      </w:pPr>
+      <w:r>
+        <w:rPr>
+          <w:rFonts w:ascii="Segoe UI" w:hAnsi="Segoe UI" w:cs="Segoe UI"/>
+        </w:rPr>
+        <w:t xml:space="preserve">Facial recognition scanners are a powerful tool for identifying individuals by </w:t>
+      </w:r>
+      <w:proofErr w:type="spellStart"/>
+      <w:r>
+        <w:rPr>
+          <w:rFonts w:ascii="Segoe UI" w:hAnsi="Segoe UI" w:cs="Segoe UI"/>
+        </w:rPr>
+        <w:t>analyzing</w:t>
+      </w:r>
+      <w:proofErr w:type="spellEnd"/>
+      <w:r>
+        <w:rPr>
+          <w:rFonts w:ascii="Segoe UI" w:hAnsi="Segoe UI" w:cs="Segoe UI"/>
+        </w:rPr>
+        <w:t xml:space="preserve"> their facial features. They can be used in a wide range of applications, including security and surveillance, access control, and marketing research. However, the technology is not yet able to achieve 100% accuracy, and there are concerns about privacy and security.</w:t>
+      </w:r>
+    </w:p>
+    <w:p>
+      <w:pPr>
+        <w:pStyle w:val="Heading1"/>
+        <w:rPr>
+          <w:rFonts w:ascii="Segoe UI" w:hAnsi="Segoe UI" w:cs="Segoe UI"/>
+        </w:rPr>
+      </w:pPr>
+    </w:p>
+    <w:p>
+      <w:pPr>
+        <w:pStyle w:val="Heading1"/>
+        <w:rPr>
+          <w:rFonts w:ascii="Segoe UI" w:hAnsi="Segoe UI" w:cs="Segoe UI"/>
+        </w:rPr>
+      </w:pPr>
+      <w:bookmarkStart w:id="19" w:name="_Toc124449479"/>
+      <w:r>
+        <w:rPr>
+          <w:rFonts w:ascii="Segoe UI" w:hAnsi="Segoe UI" w:cs="Segoe UI"/>
+        </w:rPr>
+        <w:t>References:</w:t>
+      </w:r>
+      <w:bookmarkEnd w:id="19"/>
+    </w:p>
+    <w:p>
+      <w:pPr>
+        <w:rPr>
+          <w:rFonts w:ascii="Segoe UI" w:hAnsi="Segoe UI" w:cs="Segoe UI"/>
+        </w:rPr>
+      </w:pPr>
+    </w:p>
+    <w:p>
+      <w:pPr>
+        <w:rPr>
+          <w:rFonts w:ascii="Segoe UI" w:hAnsi="Segoe UI" w:cs="Segoe UI"/>
+        </w:rPr>
+      </w:pPr>
+      <w:r>
+        <w:rPr>
+          <w:rFonts w:ascii="Segoe UI" w:hAnsi="Segoe UI" w:cs="Segoe UI"/>
+        </w:rPr>
+        <w:t>1.</w:t>
+      </w:r>
+      <w:r>
+        <w:rPr>
+          <w:rFonts w:ascii="Segoe UI" w:hAnsi="Segoe UI" w:cs="Segoe UI"/>
+        </w:rPr>
+        <w:tab/>
+        <w:t>"Facial recognition technology" by National Institute of Standards and Technology (NIST) https://www.nist.gov/programs-projects/face-recognition-technology</w:t>
+      </w:r>
+    </w:p>
+    <w:p>
+      <w:pPr>
+        <w:rPr>
+          <w:rFonts w:ascii="Segoe UI" w:hAnsi="Segoe UI" w:cs="Segoe UI"/>
+        </w:rPr>
+      </w:pPr>
+      <w:r>
+        <w:rPr>
+          <w:rFonts w:ascii="Segoe UI" w:hAnsi="Segoe UI" w:cs="Segoe UI"/>
+        </w:rPr>
+        <w:t>2.</w:t>
+      </w:r>
+      <w:r>
+        <w:rPr>
+          <w:rFonts w:ascii="Segoe UI" w:hAnsi="Segoe UI" w:cs="Segoe UI"/>
+        </w:rPr>
+        <w:tab/>
+        <w:t>"Facial recognition technology and its potential impact on privacy" by American Civil Liberties Union (ACLU) https://www.aclu.org/issues/privacy-technology/surveillance-technologies/facial-recognition-technology</w:t>
+      </w:r>
+    </w:p>
+    <w:p>
+      <w:pPr>
+        <w:rPr>
+          <w:rFonts w:ascii="Segoe UI" w:hAnsi="Segoe UI" w:cs="Segoe UI"/>
+        </w:rPr>
+      </w:pPr>
+      <w:r>
+        <w:rPr>
+          <w:rFonts w:ascii="Segoe UI" w:hAnsi="Segoe UI" w:cs="Segoe UI"/>
+        </w:rPr>
+        <w:t>3.</w:t>
+      </w:r>
+      <w:r>
+        <w:rPr>
+          <w:rFonts w:ascii="Segoe UI" w:hAnsi="Segoe UI" w:cs="Segoe UI"/>
+        </w:rPr>
+        <w:tab/>
+        <w:t xml:space="preserve">"The State of Facial Recognition: 2019" by the </w:t>
+      </w:r>
+      <w:proofErr w:type="spellStart"/>
+      <w:r>
+        <w:rPr>
+          <w:rFonts w:ascii="Segoe UI" w:hAnsi="Segoe UI" w:cs="Segoe UI"/>
+        </w:rPr>
+        <w:t>Center</w:t>
+      </w:r>
+      <w:proofErr w:type="spellEnd"/>
+      <w:r>
+        <w:rPr>
+          <w:rFonts w:ascii="Segoe UI" w:hAnsi="Segoe UI" w:cs="Segoe UI"/>
+        </w:rPr>
+        <w:t xml:space="preserve"> on Privacy &amp; Technology at Georgetown Law https://www.law.georgetown.edu/center-privacy-technology/wp-content/uploads/2019/10/The-State-of-Facial-Recognition-2019.pdf</w:t>
+      </w:r>
+    </w:p>
+    <w:p>
+      <w:pPr>
+        <w:rPr>
+          <w:rFonts w:ascii="Segoe UI" w:hAnsi="Segoe UI" w:cs="Segoe UI"/>
+        </w:rPr>
+      </w:pPr>
+      <w:r>
+        <w:rPr>
+          <w:rFonts w:ascii="Segoe UI" w:hAnsi="Segoe UI" w:cs="Segoe UI"/>
+        </w:rPr>
+        <w:t>4.</w:t>
+      </w:r>
+      <w:r>
+        <w:rPr>
+          <w:rFonts w:ascii="Segoe UI" w:hAnsi="Segoe UI" w:cs="Segoe UI"/>
+        </w:rPr>
+        <w:tab/>
+        <w:t>"Facial Recognition: A Closer Look at the Technology and Its Impact on Society" by the MIT Technology Review https://www.technologyreview.com/s/613429/facial-recognition-a-closer-look-at-the-technology-and-its-impact</w:t>
+      </w:r>
+    </w:p>
+    <w:p>
+      <w:pPr>
+        <w:rPr>
+          <w:b/>
+          <w:bCs/>
+        </w:rPr>
+      </w:pPr>
+    </w:p>
     <w:sectPr>
       <w:pgSz w:w="11906" w:h="16838"/>
       <w:pgMar w:top="1440" w:right="1440" w:bottom="1440" w:left="1440" w:header="708" w:footer="708" w:gutter="0"/>
@@ -2502,6 +3836,18 @@
       <w:bCs/>
     </w:rPr>
   </w:style>
+  <w:style w:type="character" w:styleId="UnresolvedMention">
+    <w:name w:val="Unresolved Mention"/>
+    <w:basedOn w:val="DefaultParagraphFont"/>
+    <w:uiPriority w:val="99"/>
+    <w:semiHidden/>
+    <w:unhideWhenUsed/>
+    <w:rsid w:val="00F75B89"/>
+    <w:rPr>
+      <w:color w:val="605E5C"/>
+      <w:shd w:val="clear" w:color="auto" w:fill="E1DFDD"/>
+    </w:rPr>
+  </w:style>
 </w:styles>
 </file>
 

--- a/Docs/JohnCA.docx
+++ b/Docs/JohnCA.docx
@@ -6,7 +6,7 @@
       <w:pPr>
         <w:pStyle w:val="TOCHeading"/>
         <w:rPr>
-          <w:rFonts w:asciiTheme="minorHAnsi" w:eastAsiaTheme="minorHAnsi" w:hAnsiTheme="minorHAnsi" w:cstheme="minorBidi"/>
+          <w:rFonts w:ascii="Segoe UI" w:eastAsiaTheme="minorHAnsi" w:hAnsi="Segoe UI" w:cs="Segoe UI"/>
           <w:color w:val="auto"/>
           <w:sz w:val="22"/>
           <w:szCs w:val="22"/>
@@ -17,11 +17,20 @@
     <w:p>
       <w:pPr>
         <w:pStyle w:val="Title"/>
-      </w:pPr>
-    </w:p>
-    <w:p>
-      <w:r>
-        <w:rPr>
+        <w:rPr>
+          <w:rFonts w:ascii="Segoe UI" w:hAnsi="Segoe UI" w:cs="Segoe UI"/>
+        </w:rPr>
+      </w:pPr>
+    </w:p>
+    <w:p>
+      <w:pPr>
+        <w:rPr>
+          <w:rFonts w:ascii="Segoe UI" w:hAnsi="Segoe UI" w:cs="Segoe UI"/>
+        </w:rPr>
+      </w:pPr>
+      <w:r>
+        <w:rPr>
+          <w:rFonts w:ascii="Segoe UI" w:hAnsi="Segoe UI" w:cs="Segoe UI"/>
           <w:noProof/>
           <w:lang w:eastAsia="en-IE"/>
         </w:rPr>
@@ -86,37 +95,89 @@
         </w:drawing>
       </w:r>
     </w:p>
-    <w:p/>
-    <w:p/>
-    <w:p/>
-    <w:p/>
-    <w:p/>
-    <w:p/>
-    <w:p/>
-    <w:p>
-      <w:pPr>
-        <w:rPr>
+    <w:p>
+      <w:pPr>
+        <w:rPr>
+          <w:rFonts w:ascii="Segoe UI" w:hAnsi="Segoe UI" w:cs="Segoe UI"/>
+        </w:rPr>
+      </w:pPr>
+    </w:p>
+    <w:p>
+      <w:pPr>
+        <w:rPr>
+          <w:rFonts w:ascii="Segoe UI" w:hAnsi="Segoe UI" w:cs="Segoe UI"/>
+        </w:rPr>
+      </w:pPr>
+    </w:p>
+    <w:p>
+      <w:pPr>
+        <w:rPr>
+          <w:rFonts w:ascii="Segoe UI" w:hAnsi="Segoe UI" w:cs="Segoe UI"/>
+        </w:rPr>
+      </w:pPr>
+    </w:p>
+    <w:p>
+      <w:pPr>
+        <w:rPr>
+          <w:rFonts w:ascii="Segoe UI" w:hAnsi="Segoe UI" w:cs="Segoe UI"/>
+        </w:rPr>
+      </w:pPr>
+    </w:p>
+    <w:p>
+      <w:pPr>
+        <w:rPr>
+          <w:rFonts w:ascii="Segoe UI" w:hAnsi="Segoe UI" w:cs="Segoe UI"/>
+        </w:rPr>
+      </w:pPr>
+    </w:p>
+    <w:p>
+      <w:pPr>
+        <w:rPr>
+          <w:rFonts w:ascii="Segoe UI" w:hAnsi="Segoe UI" w:cs="Segoe UI"/>
+        </w:rPr>
+      </w:pPr>
+    </w:p>
+    <w:p>
+      <w:pPr>
+        <w:rPr>
+          <w:rFonts w:ascii="Segoe UI" w:hAnsi="Segoe UI" w:cs="Segoe UI"/>
+        </w:rPr>
+      </w:pPr>
+    </w:p>
+    <w:p>
+      <w:pPr>
+        <w:rPr>
+          <w:rFonts w:ascii="Segoe UI" w:hAnsi="Segoe UI" w:cs="Segoe UI"/>
           <w:sz w:val="52"/>
           <w:szCs w:val="52"/>
         </w:rPr>
       </w:pPr>
       <w:r>
         <w:rPr>
+          <w:rFonts w:ascii="Segoe UI" w:hAnsi="Segoe UI" w:cs="Segoe UI"/>
           <w:sz w:val="52"/>
           <w:szCs w:val="52"/>
         </w:rPr>
         <w:t>Computer Vision</w:t>
       </w:r>
     </w:p>
-    <w:p/>
-    <w:p>
-      <w:pPr>
-        <w:rPr>
+    <w:p>
+      <w:pPr>
+        <w:rPr>
+          <w:rFonts w:ascii="Segoe UI" w:hAnsi="Segoe UI" w:cs="Segoe UI"/>
+        </w:rPr>
+      </w:pPr>
+    </w:p>
+    <w:p>
+      <w:pPr>
+        <w:rPr>
+          <w:rFonts w:ascii="Segoe UI" w:hAnsi="Segoe UI" w:cs="Segoe UI"/>
           <w:b/>
         </w:rPr>
       </w:pPr>
       <w:r>
         <w:rPr>
+          <w:rFonts w:ascii="Segoe UI" w:hAnsi="Segoe UI" w:cs="Segoe UI"/>
           <w:b/>
         </w:rPr>
         <w:t>Conor Weldon</w:t>
@@ -125,11 +186,13 @@
     <w:p>
       <w:pPr>
         <w:rPr>
+          <w:rFonts w:ascii="Segoe UI" w:hAnsi="Segoe UI" w:cs="Segoe UI"/>
           <w:b/>
         </w:rPr>
       </w:pPr>
       <w:r>
         <w:rPr>
+          <w:rFonts w:ascii="Segoe UI" w:hAnsi="Segoe UI" w:cs="Segoe UI"/>
           <w:b/>
         </w:rPr>
         <w:t>N00191746</w:t>
@@ -138,68 +201,139 @@
     <w:p>
       <w:pPr>
         <w:rPr>
+          <w:rFonts w:ascii="Segoe UI" w:hAnsi="Segoe UI" w:cs="Segoe UI"/>
           <w:b/>
         </w:rPr>
       </w:pPr>
     </w:p>
-    <w:p/>
-    <w:p/>
-    <w:p/>
-    <w:p/>
-    <w:p/>
-    <w:p/>
-    <w:p/>
-    <w:p/>
-    <w:p/>
-    <w:p/>
-    <w:p>
-      <w:pPr>
-        <w:rPr>
+    <w:p>
+      <w:pPr>
+        <w:rPr>
+          <w:rFonts w:ascii="Segoe UI" w:hAnsi="Segoe UI" w:cs="Segoe UI"/>
+        </w:rPr>
+      </w:pPr>
+    </w:p>
+    <w:p>
+      <w:pPr>
+        <w:rPr>
+          <w:rFonts w:ascii="Segoe UI" w:hAnsi="Segoe UI" w:cs="Segoe UI"/>
+        </w:rPr>
+      </w:pPr>
+    </w:p>
+    <w:p>
+      <w:pPr>
+        <w:rPr>
+          <w:rFonts w:ascii="Segoe UI" w:hAnsi="Segoe UI" w:cs="Segoe UI"/>
+        </w:rPr>
+      </w:pPr>
+    </w:p>
+    <w:p>
+      <w:pPr>
+        <w:rPr>
+          <w:rFonts w:ascii="Segoe UI" w:hAnsi="Segoe UI" w:cs="Segoe UI"/>
+        </w:rPr>
+      </w:pPr>
+    </w:p>
+    <w:p>
+      <w:pPr>
+        <w:rPr>
+          <w:rFonts w:ascii="Segoe UI" w:hAnsi="Segoe UI" w:cs="Segoe UI"/>
+        </w:rPr>
+      </w:pPr>
+    </w:p>
+    <w:p>
+      <w:pPr>
+        <w:rPr>
+          <w:rFonts w:ascii="Segoe UI" w:hAnsi="Segoe UI" w:cs="Segoe UI"/>
+        </w:rPr>
+      </w:pPr>
+    </w:p>
+    <w:p>
+      <w:pPr>
+        <w:rPr>
+          <w:rFonts w:ascii="Segoe UI" w:hAnsi="Segoe UI" w:cs="Segoe UI"/>
+        </w:rPr>
+      </w:pPr>
+    </w:p>
+    <w:p>
+      <w:pPr>
+        <w:rPr>
+          <w:rFonts w:ascii="Segoe UI" w:hAnsi="Segoe UI" w:cs="Segoe UI"/>
+        </w:rPr>
+      </w:pPr>
+    </w:p>
+    <w:p>
+      <w:pPr>
+        <w:rPr>
+          <w:rFonts w:ascii="Segoe UI" w:hAnsi="Segoe UI" w:cs="Segoe UI"/>
           <w:sz w:val="36"/>
         </w:rPr>
       </w:pPr>
       <w:r>
         <w:rPr>
+          <w:rFonts w:ascii="Segoe UI" w:hAnsi="Segoe UI" w:cs="Segoe UI"/>
           <w:sz w:val="36"/>
         </w:rPr>
         <w:t>Computer Vision</w:t>
       </w:r>
       <w:r>
         <w:rPr>
+          <w:rFonts w:ascii="Segoe UI" w:hAnsi="Segoe UI" w:cs="Segoe UI"/>
           <w:sz w:val="36"/>
         </w:rPr>
         <w:t>, CA2</w:t>
       </w:r>
     </w:p>
     <w:p>
-      <w:r>
-        <w:t>DL83</w:t>
-      </w:r>
-      <w:r>
-        <w:t>6</w:t>
-      </w:r>
-      <w:r>
-        <w:t xml:space="preserve"> BSc (Hons) in Creative </w:t>
-      </w:r>
-      <w:r>
-        <w:t xml:space="preserve">Computing </w:t>
-      </w:r>
-    </w:p>
-    <w:p>
-      <w:r>
+      <w:pPr>
+        <w:rPr>
+          <w:rFonts w:ascii="Segoe UI" w:hAnsi="Segoe UI" w:cs="Segoe UI"/>
+        </w:rPr>
+      </w:pPr>
+      <w:r>
+        <w:rPr>
+          <w:rFonts w:ascii="Segoe UI" w:hAnsi="Segoe UI" w:cs="Segoe UI"/>
+        </w:rPr>
+        <w:t xml:space="preserve">DL836 BSc (Hons) in Creative Computing </w:t>
+      </w:r>
+    </w:p>
+    <w:p>
+      <w:pPr>
+        <w:rPr>
+          <w:rFonts w:ascii="Segoe UI" w:hAnsi="Segoe UI" w:cs="Segoe UI"/>
+        </w:rPr>
+      </w:pPr>
+      <w:r>
+        <w:rPr>
+          <w:rFonts w:ascii="Segoe UI" w:hAnsi="Segoe UI" w:cs="Segoe UI"/>
+        </w:rPr>
         <w:t>Year 4, Term 2</w:t>
       </w:r>
     </w:p>
     <w:p>
-      <w:r>
+      <w:pPr>
+        <w:rPr>
+          <w:rFonts w:ascii="Segoe UI" w:hAnsi="Segoe UI" w:cs="Segoe UI"/>
+        </w:rPr>
+      </w:pPr>
+      <w:r>
+        <w:rPr>
+          <w:rFonts w:ascii="Segoe UI" w:hAnsi="Segoe UI" w:cs="Segoe UI"/>
+        </w:rPr>
         <w:br w:type="page"/>
       </w:r>
     </w:p>
-    <w:p/>
+    <w:p>
+      <w:pPr>
+        <w:rPr>
+          <w:rFonts w:ascii="Segoe UI" w:hAnsi="Segoe UI" w:cs="Segoe UI"/>
+        </w:rPr>
+      </w:pPr>
+    </w:p>
     <w:sdt>
       <w:sdtPr>
         <w:rPr>
-          <w:rFonts w:asciiTheme="minorHAnsi" w:eastAsiaTheme="minorHAnsi" w:hAnsiTheme="minorHAnsi" w:cstheme="minorBidi"/>
+          <w:rFonts w:ascii="Segoe UI" w:eastAsiaTheme="minorHAnsi" w:hAnsi="Segoe UI" w:cs="Segoe UI"/>
           <w:color w:val="auto"/>
           <w:sz w:val="22"/>
           <w:szCs w:val="22"/>
@@ -222,8 +356,14 @@
         <w:p>
           <w:pPr>
             <w:pStyle w:val="TOCHeading"/>
+            <w:rPr>
+              <w:rFonts w:ascii="Segoe UI" w:hAnsi="Segoe UI" w:cs="Segoe UI"/>
+            </w:rPr>
           </w:pPr>
           <w:r>
+            <w:rPr>
+              <w:rFonts w:ascii="Segoe UI" w:hAnsi="Segoe UI" w:cs="Segoe UI"/>
+            </w:rPr>
             <w:t>Table of Contents</w:t>
           </w:r>
         </w:p>
@@ -240,15 +380,24 @@
             </w:rPr>
           </w:pPr>
           <w:r>
+            <w:rPr>
+              <w:rFonts w:ascii="Segoe UI" w:hAnsi="Segoe UI" w:cs="Segoe UI"/>
+            </w:rPr>
             <w:fldChar w:fldCharType="begin"/>
           </w:r>
           <w:r>
+            <w:rPr>
+              <w:rFonts w:ascii="Segoe UI" w:hAnsi="Segoe UI" w:cs="Segoe UI"/>
+            </w:rPr>
             <w:instrText xml:space="preserve"> TOC \o "1-3" \h \z \u </w:instrText>
           </w:r>
           <w:r>
+            <w:rPr>
+              <w:rFonts w:ascii="Segoe UI" w:hAnsi="Segoe UI" w:cs="Segoe UI"/>
+            </w:rPr>
             <w:fldChar w:fldCharType="separate"/>
           </w:r>
-          <w:hyperlink w:anchor="_Toc124629242" w:history="1">
+          <w:hyperlink w:anchor="_Toc124688315" w:history="1">
             <w:r>
               <w:rPr>
                 <w:rStyle w:val="Hyperlink"/>
@@ -276,7 +425,7 @@
                 <w:noProof/>
                 <w:webHidden/>
               </w:rPr>
-              <w:instrText xml:space="preserve"> PAGEREF _Toc124629242 \h </w:instrText>
+              <w:instrText xml:space="preserve"> PAGEREF _Toc124688315 \h </w:instrText>
             </w:r>
             <w:r>
               <w:rPr>
@@ -319,7 +468,7 @@
               <w:lang w:val="en-IE" w:eastAsia="en-IE"/>
             </w:rPr>
           </w:pPr>
-          <w:hyperlink w:anchor="_Toc124629243" w:history="1">
+          <w:hyperlink w:anchor="_Toc124688316" w:history="1">
             <w:r>
               <w:rPr>
                 <w:rStyle w:val="Hyperlink"/>
@@ -347,7 +496,7 @@
                 <w:noProof/>
                 <w:webHidden/>
               </w:rPr>
-              <w:instrText xml:space="preserve"> PAGEREF _Toc124629243 \h </w:instrText>
+              <w:instrText xml:space="preserve"> PAGEREF _Toc124688316 \h </w:instrText>
             </w:r>
             <w:r>
               <w:rPr>
@@ -390,7 +539,7 @@
               <w:lang w:val="en-IE" w:eastAsia="en-IE"/>
             </w:rPr>
           </w:pPr>
-          <w:hyperlink w:anchor="_Toc124629244" w:history="1">
+          <w:hyperlink w:anchor="_Toc124688317" w:history="1">
             <w:r>
               <w:rPr>
                 <w:rStyle w:val="Hyperlink"/>
@@ -418,7 +567,7 @@
                 <w:noProof/>
                 <w:webHidden/>
               </w:rPr>
-              <w:instrText xml:space="preserve"> PAGEREF _Toc124629244 \h </w:instrText>
+              <w:instrText xml:space="preserve"> PAGEREF _Toc124688317 \h </w:instrText>
             </w:r>
             <w:r>
               <w:rPr>
@@ -461,7 +610,7 @@
               <w:lang w:val="en-IE" w:eastAsia="en-IE"/>
             </w:rPr>
           </w:pPr>
-          <w:hyperlink w:anchor="_Toc124629245" w:history="1">
+          <w:hyperlink w:anchor="_Toc124688318" w:history="1">
             <w:r>
               <w:rPr>
                 <w:rStyle w:val="Hyperlink"/>
@@ -489,7 +638,7 @@
                 <w:noProof/>
                 <w:webHidden/>
               </w:rPr>
-              <w:instrText xml:space="preserve"> PAGEREF _Toc124629245 \h </w:instrText>
+              <w:instrText xml:space="preserve"> PAGEREF _Toc124688318 \h </w:instrText>
             </w:r>
             <w:r>
               <w:rPr>
@@ -509,7 +658,7 @@
                 <w:noProof/>
                 <w:webHidden/>
               </w:rPr>
-              <w:t>7</w:t>
+              <w:t>8</w:t>
             </w:r>
             <w:r>
               <w:rPr>
@@ -521,8 +670,1504 @@
           </w:hyperlink>
         </w:p>
         <w:p>
+          <w:pPr>
+            <w:pStyle w:val="TOC1"/>
+            <w:tabs>
+              <w:tab w:val="right" w:leader="dot" w:pos="9016"/>
+            </w:tabs>
+            <w:rPr>
+              <w:rFonts w:eastAsiaTheme="minorEastAsia"/>
+              <w:noProof/>
+              <w:lang w:val="en-IE" w:eastAsia="en-IE"/>
+            </w:rPr>
+          </w:pPr>
+          <w:hyperlink w:anchor="_Toc124688319" w:history="1">
+            <w:r>
+              <w:rPr>
+                <w:rStyle w:val="Hyperlink"/>
+                <w:rFonts w:ascii="Segoe UI" w:hAnsi="Segoe UI" w:cs="Segoe UI"/>
+                <w:noProof/>
+              </w:rPr>
+              <w:t>Azure Face API</w:t>
+            </w:r>
+            <w:r>
+              <w:rPr>
+                <w:noProof/>
+                <w:webHidden/>
+              </w:rPr>
+              <w:tab/>
+            </w:r>
+            <w:r>
+              <w:rPr>
+                <w:noProof/>
+                <w:webHidden/>
+              </w:rPr>
+              <w:fldChar w:fldCharType="begin"/>
+            </w:r>
+            <w:r>
+              <w:rPr>
+                <w:noProof/>
+                <w:webHidden/>
+              </w:rPr>
+              <w:instrText xml:space="preserve"> PAGEREF _Toc124688319 \h </w:instrText>
+            </w:r>
+            <w:r>
+              <w:rPr>
+                <w:noProof/>
+                <w:webHidden/>
+              </w:rPr>
+            </w:r>
+            <w:r>
+              <w:rPr>
+                <w:noProof/>
+                <w:webHidden/>
+              </w:rPr>
+              <w:fldChar w:fldCharType="separate"/>
+            </w:r>
+            <w:r>
+              <w:rPr>
+                <w:noProof/>
+                <w:webHidden/>
+              </w:rPr>
+              <w:t>9</w:t>
+            </w:r>
+            <w:r>
+              <w:rPr>
+                <w:noProof/>
+                <w:webHidden/>
+              </w:rPr>
+              <w:fldChar w:fldCharType="end"/>
+            </w:r>
+          </w:hyperlink>
+        </w:p>
+        <w:p>
+          <w:pPr>
+            <w:pStyle w:val="TOC1"/>
+            <w:tabs>
+              <w:tab w:val="right" w:leader="dot" w:pos="9016"/>
+            </w:tabs>
+            <w:rPr>
+              <w:rFonts w:eastAsiaTheme="minorEastAsia"/>
+              <w:noProof/>
+              <w:lang w:val="en-IE" w:eastAsia="en-IE"/>
+            </w:rPr>
+          </w:pPr>
+          <w:hyperlink w:anchor="_Toc124688320" w:history="1">
+            <w:r>
+              <w:rPr>
+                <w:rStyle w:val="Hyperlink"/>
+                <w:rFonts w:ascii="Segoe UI" w:hAnsi="Segoe UI" w:cs="Segoe UI"/>
+                <w:noProof/>
+              </w:rPr>
+              <w:t>Features of Azure Face API</w:t>
+            </w:r>
+            <w:r>
+              <w:rPr>
+                <w:noProof/>
+                <w:webHidden/>
+              </w:rPr>
+              <w:tab/>
+            </w:r>
+            <w:r>
+              <w:rPr>
+                <w:noProof/>
+                <w:webHidden/>
+              </w:rPr>
+              <w:fldChar w:fldCharType="begin"/>
+            </w:r>
+            <w:r>
+              <w:rPr>
+                <w:noProof/>
+                <w:webHidden/>
+              </w:rPr>
+              <w:instrText xml:space="preserve"> PAGEREF _Toc124688320 \h </w:instrText>
+            </w:r>
+            <w:r>
+              <w:rPr>
+                <w:noProof/>
+                <w:webHidden/>
+              </w:rPr>
+            </w:r>
+            <w:r>
+              <w:rPr>
+                <w:noProof/>
+                <w:webHidden/>
+              </w:rPr>
+              <w:fldChar w:fldCharType="separate"/>
+            </w:r>
+            <w:r>
+              <w:rPr>
+                <w:noProof/>
+                <w:webHidden/>
+              </w:rPr>
+              <w:t>9</w:t>
+            </w:r>
+            <w:r>
+              <w:rPr>
+                <w:noProof/>
+                <w:webHidden/>
+              </w:rPr>
+              <w:fldChar w:fldCharType="end"/>
+            </w:r>
+          </w:hyperlink>
+        </w:p>
+        <w:p>
+          <w:pPr>
+            <w:pStyle w:val="TOC1"/>
+            <w:tabs>
+              <w:tab w:val="right" w:leader="dot" w:pos="9016"/>
+            </w:tabs>
+            <w:rPr>
+              <w:rFonts w:eastAsiaTheme="minorEastAsia"/>
+              <w:noProof/>
+              <w:lang w:val="en-IE" w:eastAsia="en-IE"/>
+            </w:rPr>
+          </w:pPr>
+          <w:hyperlink w:anchor="_Toc124688321" w:history="1">
+            <w:r>
+              <w:rPr>
+                <w:rStyle w:val="Hyperlink"/>
+                <w:rFonts w:ascii="Segoe UI" w:hAnsi="Segoe UI" w:cs="Segoe UI"/>
+                <w:noProof/>
+              </w:rPr>
+              <w:t>Conclusion</w:t>
+            </w:r>
+            <w:r>
+              <w:rPr>
+                <w:noProof/>
+                <w:webHidden/>
+              </w:rPr>
+              <w:tab/>
+            </w:r>
+            <w:r>
+              <w:rPr>
+                <w:noProof/>
+                <w:webHidden/>
+              </w:rPr>
+              <w:fldChar w:fldCharType="begin"/>
+            </w:r>
+            <w:r>
+              <w:rPr>
+                <w:noProof/>
+                <w:webHidden/>
+              </w:rPr>
+              <w:instrText xml:space="preserve"> PAGEREF _Toc124688321 \h </w:instrText>
+            </w:r>
+            <w:r>
+              <w:rPr>
+                <w:noProof/>
+                <w:webHidden/>
+              </w:rPr>
+            </w:r>
+            <w:r>
+              <w:rPr>
+                <w:noProof/>
+                <w:webHidden/>
+              </w:rPr>
+              <w:fldChar w:fldCharType="separate"/>
+            </w:r>
+            <w:r>
+              <w:rPr>
+                <w:noProof/>
+                <w:webHidden/>
+              </w:rPr>
+              <w:t>9</w:t>
+            </w:r>
+            <w:r>
+              <w:rPr>
+                <w:noProof/>
+                <w:webHidden/>
+              </w:rPr>
+              <w:fldChar w:fldCharType="end"/>
+            </w:r>
+          </w:hyperlink>
+        </w:p>
+        <w:p>
+          <w:pPr>
+            <w:pStyle w:val="TOC1"/>
+            <w:tabs>
+              <w:tab w:val="right" w:leader="dot" w:pos="9016"/>
+            </w:tabs>
+            <w:rPr>
+              <w:rFonts w:eastAsiaTheme="minorEastAsia"/>
+              <w:noProof/>
+              <w:lang w:val="en-IE" w:eastAsia="en-IE"/>
+            </w:rPr>
+          </w:pPr>
+          <w:hyperlink w:anchor="_Toc124688322" w:history="1">
+            <w:r>
+              <w:rPr>
+                <w:rStyle w:val="Hyperlink"/>
+                <w:rFonts w:ascii="Segoe UI" w:hAnsi="Segoe UI" w:cs="Segoe UI"/>
+                <w:noProof/>
+              </w:rPr>
+              <w:t>References:</w:t>
+            </w:r>
+            <w:r>
+              <w:rPr>
+                <w:noProof/>
+                <w:webHidden/>
+              </w:rPr>
+              <w:tab/>
+            </w:r>
+            <w:r>
+              <w:rPr>
+                <w:noProof/>
+                <w:webHidden/>
+              </w:rPr>
+              <w:fldChar w:fldCharType="begin"/>
+            </w:r>
+            <w:r>
+              <w:rPr>
+                <w:noProof/>
+                <w:webHidden/>
+              </w:rPr>
+              <w:instrText xml:space="preserve"> PAGEREF _Toc124688322 \h </w:instrText>
+            </w:r>
+            <w:r>
+              <w:rPr>
+                <w:noProof/>
+                <w:webHidden/>
+              </w:rPr>
+            </w:r>
+            <w:r>
+              <w:rPr>
+                <w:noProof/>
+                <w:webHidden/>
+              </w:rPr>
+              <w:fldChar w:fldCharType="separate"/>
+            </w:r>
+            <w:r>
+              <w:rPr>
+                <w:noProof/>
+                <w:webHidden/>
+              </w:rPr>
+              <w:t>10</w:t>
+            </w:r>
+            <w:r>
+              <w:rPr>
+                <w:noProof/>
+                <w:webHidden/>
+              </w:rPr>
+              <w:fldChar w:fldCharType="end"/>
+            </w:r>
+          </w:hyperlink>
+        </w:p>
+        <w:p>
+          <w:pPr>
+            <w:pStyle w:val="TOC1"/>
+            <w:tabs>
+              <w:tab w:val="right" w:leader="dot" w:pos="9016"/>
+            </w:tabs>
+            <w:rPr>
+              <w:rFonts w:eastAsiaTheme="minorEastAsia"/>
+              <w:noProof/>
+              <w:lang w:val="en-IE" w:eastAsia="en-IE"/>
+            </w:rPr>
+          </w:pPr>
+          <w:hyperlink w:anchor="_Toc124688323" w:history="1">
+            <w:r>
+              <w:rPr>
+                <w:rStyle w:val="Hyperlink"/>
+                <w:rFonts w:ascii="Segoe UI" w:hAnsi="Segoe UI" w:cs="Segoe UI"/>
+                <w:noProof/>
+              </w:rPr>
+              <w:t>Introduction</w:t>
+            </w:r>
+            <w:r>
+              <w:rPr>
+                <w:noProof/>
+                <w:webHidden/>
+              </w:rPr>
+              <w:tab/>
+            </w:r>
+            <w:r>
+              <w:rPr>
+                <w:noProof/>
+                <w:webHidden/>
+              </w:rPr>
+              <w:fldChar w:fldCharType="begin"/>
+            </w:r>
+            <w:r>
+              <w:rPr>
+                <w:noProof/>
+                <w:webHidden/>
+              </w:rPr>
+              <w:instrText xml:space="preserve"> PAGEREF _Toc124688323 \h </w:instrText>
+            </w:r>
+            <w:r>
+              <w:rPr>
+                <w:noProof/>
+                <w:webHidden/>
+              </w:rPr>
+            </w:r>
+            <w:r>
+              <w:rPr>
+                <w:noProof/>
+                <w:webHidden/>
+              </w:rPr>
+              <w:fldChar w:fldCharType="separate"/>
+            </w:r>
+            <w:r>
+              <w:rPr>
+                <w:noProof/>
+                <w:webHidden/>
+              </w:rPr>
+              <w:t>11</w:t>
+            </w:r>
+            <w:r>
+              <w:rPr>
+                <w:noProof/>
+                <w:webHidden/>
+              </w:rPr>
+              <w:fldChar w:fldCharType="end"/>
+            </w:r>
+          </w:hyperlink>
+        </w:p>
+        <w:p>
+          <w:pPr>
+            <w:pStyle w:val="TOC1"/>
+            <w:tabs>
+              <w:tab w:val="right" w:leader="dot" w:pos="9016"/>
+            </w:tabs>
+            <w:rPr>
+              <w:rFonts w:eastAsiaTheme="minorEastAsia"/>
+              <w:noProof/>
+              <w:lang w:val="en-IE" w:eastAsia="en-IE"/>
+            </w:rPr>
+          </w:pPr>
+          <w:hyperlink w:anchor="_Toc124688324" w:history="1">
+            <w:r>
+              <w:rPr>
+                <w:rStyle w:val="Hyperlink"/>
+                <w:rFonts w:ascii="Segoe UI" w:hAnsi="Segoe UI" w:cs="Segoe UI"/>
+                <w:noProof/>
+              </w:rPr>
+              <w:t>How Emotional Recognition Works</w:t>
+            </w:r>
+            <w:r>
+              <w:rPr>
+                <w:noProof/>
+                <w:webHidden/>
+              </w:rPr>
+              <w:tab/>
+            </w:r>
+            <w:r>
+              <w:rPr>
+                <w:noProof/>
+                <w:webHidden/>
+              </w:rPr>
+              <w:fldChar w:fldCharType="begin"/>
+            </w:r>
+            <w:r>
+              <w:rPr>
+                <w:noProof/>
+                <w:webHidden/>
+              </w:rPr>
+              <w:instrText xml:space="preserve"> PAGEREF _Toc124688324 \h </w:instrText>
+            </w:r>
+            <w:r>
+              <w:rPr>
+                <w:noProof/>
+                <w:webHidden/>
+              </w:rPr>
+            </w:r>
+            <w:r>
+              <w:rPr>
+                <w:noProof/>
+                <w:webHidden/>
+              </w:rPr>
+              <w:fldChar w:fldCharType="separate"/>
+            </w:r>
+            <w:r>
+              <w:rPr>
+                <w:noProof/>
+                <w:webHidden/>
+              </w:rPr>
+              <w:t>11</w:t>
+            </w:r>
+            <w:r>
+              <w:rPr>
+                <w:noProof/>
+                <w:webHidden/>
+              </w:rPr>
+              <w:fldChar w:fldCharType="end"/>
+            </w:r>
+          </w:hyperlink>
+        </w:p>
+        <w:p>
+          <w:pPr>
+            <w:pStyle w:val="TOC1"/>
+            <w:tabs>
+              <w:tab w:val="right" w:leader="dot" w:pos="9016"/>
+            </w:tabs>
+            <w:rPr>
+              <w:rFonts w:eastAsiaTheme="minorEastAsia"/>
+              <w:noProof/>
+              <w:lang w:val="en-IE" w:eastAsia="en-IE"/>
+            </w:rPr>
+          </w:pPr>
+          <w:hyperlink w:anchor="_Toc124688325" w:history="1">
+            <w:r>
+              <w:rPr>
+                <w:rStyle w:val="Hyperlink"/>
+                <w:rFonts w:ascii="Segoe UI" w:hAnsi="Segoe UI" w:cs="Segoe UI"/>
+                <w:noProof/>
+              </w:rPr>
+              <w:t>Uses of Emotional Recognition</w:t>
+            </w:r>
+            <w:r>
+              <w:rPr>
+                <w:noProof/>
+                <w:webHidden/>
+              </w:rPr>
+              <w:tab/>
+            </w:r>
+            <w:r>
+              <w:rPr>
+                <w:noProof/>
+                <w:webHidden/>
+              </w:rPr>
+              <w:fldChar w:fldCharType="begin"/>
+            </w:r>
+            <w:r>
+              <w:rPr>
+                <w:noProof/>
+                <w:webHidden/>
+              </w:rPr>
+              <w:instrText xml:space="preserve"> PAGEREF _Toc124688325 \h </w:instrText>
+            </w:r>
+            <w:r>
+              <w:rPr>
+                <w:noProof/>
+                <w:webHidden/>
+              </w:rPr>
+            </w:r>
+            <w:r>
+              <w:rPr>
+                <w:noProof/>
+                <w:webHidden/>
+              </w:rPr>
+              <w:fldChar w:fldCharType="separate"/>
+            </w:r>
+            <w:r>
+              <w:rPr>
+                <w:noProof/>
+                <w:webHidden/>
+              </w:rPr>
+              <w:t>11</w:t>
+            </w:r>
+            <w:r>
+              <w:rPr>
+                <w:noProof/>
+                <w:webHidden/>
+              </w:rPr>
+              <w:fldChar w:fldCharType="end"/>
+            </w:r>
+          </w:hyperlink>
+        </w:p>
+        <w:p>
+          <w:pPr>
+            <w:pStyle w:val="TOC1"/>
+            <w:tabs>
+              <w:tab w:val="right" w:leader="dot" w:pos="9016"/>
+            </w:tabs>
+            <w:rPr>
+              <w:rFonts w:eastAsiaTheme="minorEastAsia"/>
+              <w:noProof/>
+              <w:lang w:val="en-IE" w:eastAsia="en-IE"/>
+            </w:rPr>
+          </w:pPr>
+          <w:hyperlink w:anchor="_Toc124688326" w:history="1">
+            <w:r>
+              <w:rPr>
+                <w:rStyle w:val="Hyperlink"/>
+                <w:rFonts w:ascii="Segoe UI" w:hAnsi="Segoe UI" w:cs="Segoe UI"/>
+                <w:noProof/>
+              </w:rPr>
+              <w:t>Limitations and Challenges</w:t>
+            </w:r>
+            <w:r>
+              <w:rPr>
+                <w:noProof/>
+                <w:webHidden/>
+              </w:rPr>
+              <w:tab/>
+            </w:r>
+            <w:r>
+              <w:rPr>
+                <w:noProof/>
+                <w:webHidden/>
+              </w:rPr>
+              <w:fldChar w:fldCharType="begin"/>
+            </w:r>
+            <w:r>
+              <w:rPr>
+                <w:noProof/>
+                <w:webHidden/>
+              </w:rPr>
+              <w:instrText xml:space="preserve"> PAGEREF _Toc124688326 \h </w:instrText>
+            </w:r>
+            <w:r>
+              <w:rPr>
+                <w:noProof/>
+                <w:webHidden/>
+              </w:rPr>
+            </w:r>
+            <w:r>
+              <w:rPr>
+                <w:noProof/>
+                <w:webHidden/>
+              </w:rPr>
+              <w:fldChar w:fldCharType="separate"/>
+            </w:r>
+            <w:r>
+              <w:rPr>
+                <w:noProof/>
+                <w:webHidden/>
+              </w:rPr>
+              <w:t>12</w:t>
+            </w:r>
+            <w:r>
+              <w:rPr>
+                <w:noProof/>
+                <w:webHidden/>
+              </w:rPr>
+              <w:fldChar w:fldCharType="end"/>
+            </w:r>
+          </w:hyperlink>
+        </w:p>
+        <w:p>
+          <w:pPr>
+            <w:pStyle w:val="TOC1"/>
+            <w:tabs>
+              <w:tab w:val="right" w:leader="dot" w:pos="9016"/>
+            </w:tabs>
+            <w:rPr>
+              <w:rFonts w:eastAsiaTheme="minorEastAsia"/>
+              <w:noProof/>
+              <w:lang w:val="en-IE" w:eastAsia="en-IE"/>
+            </w:rPr>
+          </w:pPr>
+          <w:hyperlink w:anchor="_Toc124688327" w:history="1">
+            <w:r>
+              <w:rPr>
+                <w:rStyle w:val="Hyperlink"/>
+                <w:rFonts w:ascii="Segoe UI" w:hAnsi="Segoe UI" w:cs="Segoe UI"/>
+                <w:noProof/>
+              </w:rPr>
+              <w:t>Conclusion</w:t>
+            </w:r>
+            <w:r>
+              <w:rPr>
+                <w:noProof/>
+                <w:webHidden/>
+              </w:rPr>
+              <w:tab/>
+            </w:r>
+            <w:r>
+              <w:rPr>
+                <w:noProof/>
+                <w:webHidden/>
+              </w:rPr>
+              <w:fldChar w:fldCharType="begin"/>
+            </w:r>
+            <w:r>
+              <w:rPr>
+                <w:noProof/>
+                <w:webHidden/>
+              </w:rPr>
+              <w:instrText xml:space="preserve"> PAGEREF _Toc124688327 \h </w:instrText>
+            </w:r>
+            <w:r>
+              <w:rPr>
+                <w:noProof/>
+                <w:webHidden/>
+              </w:rPr>
+            </w:r>
+            <w:r>
+              <w:rPr>
+                <w:noProof/>
+                <w:webHidden/>
+              </w:rPr>
+              <w:fldChar w:fldCharType="separate"/>
+            </w:r>
+            <w:r>
+              <w:rPr>
+                <w:noProof/>
+                <w:webHidden/>
+              </w:rPr>
+              <w:t>12</w:t>
+            </w:r>
+            <w:r>
+              <w:rPr>
+                <w:noProof/>
+                <w:webHidden/>
+              </w:rPr>
+              <w:fldChar w:fldCharType="end"/>
+            </w:r>
+          </w:hyperlink>
+        </w:p>
+        <w:p>
+          <w:pPr>
+            <w:pStyle w:val="TOC1"/>
+            <w:tabs>
+              <w:tab w:val="right" w:leader="dot" w:pos="9016"/>
+            </w:tabs>
+            <w:rPr>
+              <w:rFonts w:eastAsiaTheme="minorEastAsia"/>
+              <w:noProof/>
+              <w:lang w:val="en-IE" w:eastAsia="en-IE"/>
+            </w:rPr>
+          </w:pPr>
+          <w:hyperlink w:anchor="_Toc124688328" w:history="1">
+            <w:r>
+              <w:rPr>
+                <w:rStyle w:val="Hyperlink"/>
+                <w:rFonts w:ascii="Segoe UI" w:hAnsi="Segoe UI" w:cs="Segoe UI"/>
+                <w:noProof/>
+              </w:rPr>
+              <w:t>References:</w:t>
+            </w:r>
+            <w:r>
+              <w:rPr>
+                <w:noProof/>
+                <w:webHidden/>
+              </w:rPr>
+              <w:tab/>
+            </w:r>
+            <w:r>
+              <w:rPr>
+                <w:noProof/>
+                <w:webHidden/>
+              </w:rPr>
+              <w:fldChar w:fldCharType="begin"/>
+            </w:r>
+            <w:r>
+              <w:rPr>
+                <w:noProof/>
+                <w:webHidden/>
+              </w:rPr>
+              <w:instrText xml:space="preserve"> PAGEREF _Toc124688328 \h </w:instrText>
+            </w:r>
+            <w:r>
+              <w:rPr>
+                <w:noProof/>
+                <w:webHidden/>
+              </w:rPr>
+            </w:r>
+            <w:r>
+              <w:rPr>
+                <w:noProof/>
+                <w:webHidden/>
+              </w:rPr>
+              <w:fldChar w:fldCharType="separate"/>
+            </w:r>
+            <w:r>
+              <w:rPr>
+                <w:noProof/>
+                <w:webHidden/>
+              </w:rPr>
+              <w:t>12</w:t>
+            </w:r>
+            <w:r>
+              <w:rPr>
+                <w:noProof/>
+                <w:webHidden/>
+              </w:rPr>
+              <w:fldChar w:fldCharType="end"/>
+            </w:r>
+          </w:hyperlink>
+        </w:p>
+        <w:p>
+          <w:pPr>
+            <w:pStyle w:val="TOC1"/>
+            <w:tabs>
+              <w:tab w:val="right" w:leader="dot" w:pos="9016"/>
+            </w:tabs>
+            <w:rPr>
+              <w:rFonts w:eastAsiaTheme="minorEastAsia"/>
+              <w:noProof/>
+              <w:lang w:val="en-IE" w:eastAsia="en-IE"/>
+            </w:rPr>
+          </w:pPr>
+          <w:hyperlink w:anchor="_Toc124688329" w:history="1">
+            <w:r>
+              <w:rPr>
+                <w:rStyle w:val="Hyperlink"/>
+                <w:rFonts w:ascii="Segoe UI" w:hAnsi="Segoe UI" w:cs="Segoe UI"/>
+                <w:noProof/>
+              </w:rPr>
+              <w:t>Introduction</w:t>
+            </w:r>
+            <w:r>
+              <w:rPr>
+                <w:noProof/>
+                <w:webHidden/>
+              </w:rPr>
+              <w:tab/>
+            </w:r>
+            <w:r>
+              <w:rPr>
+                <w:noProof/>
+                <w:webHidden/>
+              </w:rPr>
+              <w:fldChar w:fldCharType="begin"/>
+            </w:r>
+            <w:r>
+              <w:rPr>
+                <w:noProof/>
+                <w:webHidden/>
+              </w:rPr>
+              <w:instrText xml:space="preserve"> PAGEREF _Toc124688329 \h </w:instrText>
+            </w:r>
+            <w:r>
+              <w:rPr>
+                <w:noProof/>
+                <w:webHidden/>
+              </w:rPr>
+            </w:r>
+            <w:r>
+              <w:rPr>
+                <w:noProof/>
+                <w:webHidden/>
+              </w:rPr>
+              <w:fldChar w:fldCharType="separate"/>
+            </w:r>
+            <w:r>
+              <w:rPr>
+                <w:noProof/>
+                <w:webHidden/>
+              </w:rPr>
+              <w:t>13</w:t>
+            </w:r>
+            <w:r>
+              <w:rPr>
+                <w:noProof/>
+                <w:webHidden/>
+              </w:rPr>
+              <w:fldChar w:fldCharType="end"/>
+            </w:r>
+          </w:hyperlink>
+        </w:p>
+        <w:p>
+          <w:pPr>
+            <w:pStyle w:val="TOC1"/>
+            <w:tabs>
+              <w:tab w:val="right" w:leader="dot" w:pos="9016"/>
+            </w:tabs>
+            <w:rPr>
+              <w:rFonts w:eastAsiaTheme="minorEastAsia"/>
+              <w:noProof/>
+              <w:lang w:val="en-IE" w:eastAsia="en-IE"/>
+            </w:rPr>
+          </w:pPr>
+          <w:hyperlink w:anchor="_Toc124688330" w:history="1">
+            <w:r>
+              <w:rPr>
+                <w:rStyle w:val="Hyperlink"/>
+                <w:rFonts w:ascii="Segoe UI" w:hAnsi="Segoe UI" w:cs="Segoe UI"/>
+                <w:noProof/>
+              </w:rPr>
+              <w:t>How Facial Recognition Scanners Work</w:t>
+            </w:r>
+            <w:r>
+              <w:rPr>
+                <w:noProof/>
+                <w:webHidden/>
+              </w:rPr>
+              <w:tab/>
+            </w:r>
+            <w:r>
+              <w:rPr>
+                <w:noProof/>
+                <w:webHidden/>
+              </w:rPr>
+              <w:fldChar w:fldCharType="begin"/>
+            </w:r>
+            <w:r>
+              <w:rPr>
+                <w:noProof/>
+                <w:webHidden/>
+              </w:rPr>
+              <w:instrText xml:space="preserve"> PAGEREF _Toc124688330 \h </w:instrText>
+            </w:r>
+            <w:r>
+              <w:rPr>
+                <w:noProof/>
+                <w:webHidden/>
+              </w:rPr>
+            </w:r>
+            <w:r>
+              <w:rPr>
+                <w:noProof/>
+                <w:webHidden/>
+              </w:rPr>
+              <w:fldChar w:fldCharType="separate"/>
+            </w:r>
+            <w:r>
+              <w:rPr>
+                <w:noProof/>
+                <w:webHidden/>
+              </w:rPr>
+              <w:t>13</w:t>
+            </w:r>
+            <w:r>
+              <w:rPr>
+                <w:noProof/>
+                <w:webHidden/>
+              </w:rPr>
+              <w:fldChar w:fldCharType="end"/>
+            </w:r>
+          </w:hyperlink>
+        </w:p>
+        <w:p>
+          <w:pPr>
+            <w:pStyle w:val="TOC1"/>
+            <w:tabs>
+              <w:tab w:val="right" w:leader="dot" w:pos="9016"/>
+            </w:tabs>
+            <w:rPr>
+              <w:rFonts w:eastAsiaTheme="minorEastAsia"/>
+              <w:noProof/>
+              <w:lang w:val="en-IE" w:eastAsia="en-IE"/>
+            </w:rPr>
+          </w:pPr>
+          <w:hyperlink w:anchor="_Toc124688331" w:history="1">
+            <w:r>
+              <w:rPr>
+                <w:rStyle w:val="Hyperlink"/>
+                <w:rFonts w:ascii="Segoe UI" w:hAnsi="Segoe UI" w:cs="Segoe UI"/>
+                <w:noProof/>
+              </w:rPr>
+              <w:t>Uses of Facial Recognition Scanners</w:t>
+            </w:r>
+            <w:r>
+              <w:rPr>
+                <w:noProof/>
+                <w:webHidden/>
+              </w:rPr>
+              <w:tab/>
+            </w:r>
+            <w:r>
+              <w:rPr>
+                <w:noProof/>
+                <w:webHidden/>
+              </w:rPr>
+              <w:fldChar w:fldCharType="begin"/>
+            </w:r>
+            <w:r>
+              <w:rPr>
+                <w:noProof/>
+                <w:webHidden/>
+              </w:rPr>
+              <w:instrText xml:space="preserve"> PAGEREF _Toc124688331 \h </w:instrText>
+            </w:r>
+            <w:r>
+              <w:rPr>
+                <w:noProof/>
+                <w:webHidden/>
+              </w:rPr>
+            </w:r>
+            <w:r>
+              <w:rPr>
+                <w:noProof/>
+                <w:webHidden/>
+              </w:rPr>
+              <w:fldChar w:fldCharType="separate"/>
+            </w:r>
+            <w:r>
+              <w:rPr>
+                <w:noProof/>
+                <w:webHidden/>
+              </w:rPr>
+              <w:t>13</w:t>
+            </w:r>
+            <w:r>
+              <w:rPr>
+                <w:noProof/>
+                <w:webHidden/>
+              </w:rPr>
+              <w:fldChar w:fldCharType="end"/>
+            </w:r>
+          </w:hyperlink>
+        </w:p>
+        <w:p>
+          <w:pPr>
+            <w:pStyle w:val="TOC1"/>
+            <w:tabs>
+              <w:tab w:val="right" w:leader="dot" w:pos="9016"/>
+            </w:tabs>
+            <w:rPr>
+              <w:rFonts w:eastAsiaTheme="minorEastAsia"/>
+              <w:noProof/>
+              <w:lang w:val="en-IE" w:eastAsia="en-IE"/>
+            </w:rPr>
+          </w:pPr>
+          <w:hyperlink w:anchor="_Toc124688332" w:history="1">
+            <w:r>
+              <w:rPr>
+                <w:rStyle w:val="Hyperlink"/>
+                <w:rFonts w:ascii="Segoe UI" w:hAnsi="Segoe UI" w:cs="Segoe UI"/>
+                <w:noProof/>
+              </w:rPr>
+              <w:t>Limitations</w:t>
+            </w:r>
+            <w:r>
+              <w:rPr>
+                <w:noProof/>
+                <w:webHidden/>
+              </w:rPr>
+              <w:tab/>
+            </w:r>
+            <w:r>
+              <w:rPr>
+                <w:noProof/>
+                <w:webHidden/>
+              </w:rPr>
+              <w:fldChar w:fldCharType="begin"/>
+            </w:r>
+            <w:r>
+              <w:rPr>
+                <w:noProof/>
+                <w:webHidden/>
+              </w:rPr>
+              <w:instrText xml:space="preserve"> PAGEREF _Toc124688332 \h </w:instrText>
+            </w:r>
+            <w:r>
+              <w:rPr>
+                <w:noProof/>
+                <w:webHidden/>
+              </w:rPr>
+            </w:r>
+            <w:r>
+              <w:rPr>
+                <w:noProof/>
+                <w:webHidden/>
+              </w:rPr>
+              <w:fldChar w:fldCharType="separate"/>
+            </w:r>
+            <w:r>
+              <w:rPr>
+                <w:noProof/>
+                <w:webHidden/>
+              </w:rPr>
+              <w:t>13</w:t>
+            </w:r>
+            <w:r>
+              <w:rPr>
+                <w:noProof/>
+                <w:webHidden/>
+              </w:rPr>
+              <w:fldChar w:fldCharType="end"/>
+            </w:r>
+          </w:hyperlink>
+        </w:p>
+        <w:p>
+          <w:pPr>
+            <w:pStyle w:val="TOC1"/>
+            <w:tabs>
+              <w:tab w:val="right" w:leader="dot" w:pos="9016"/>
+            </w:tabs>
+            <w:rPr>
+              <w:rFonts w:eastAsiaTheme="minorEastAsia"/>
+              <w:noProof/>
+              <w:lang w:val="en-IE" w:eastAsia="en-IE"/>
+            </w:rPr>
+          </w:pPr>
+          <w:hyperlink w:anchor="_Toc124688333" w:history="1">
+            <w:r>
+              <w:rPr>
+                <w:rStyle w:val="Hyperlink"/>
+                <w:rFonts w:ascii="Segoe UI" w:hAnsi="Segoe UI" w:cs="Segoe UI"/>
+                <w:noProof/>
+              </w:rPr>
+              <w:t>Conclusion</w:t>
+            </w:r>
+            <w:r>
+              <w:rPr>
+                <w:noProof/>
+                <w:webHidden/>
+              </w:rPr>
+              <w:tab/>
+            </w:r>
+            <w:r>
+              <w:rPr>
+                <w:noProof/>
+                <w:webHidden/>
+              </w:rPr>
+              <w:fldChar w:fldCharType="begin"/>
+            </w:r>
+            <w:r>
+              <w:rPr>
+                <w:noProof/>
+                <w:webHidden/>
+              </w:rPr>
+              <w:instrText xml:space="preserve"> PAGEREF _Toc124688333 \h </w:instrText>
+            </w:r>
+            <w:r>
+              <w:rPr>
+                <w:noProof/>
+                <w:webHidden/>
+              </w:rPr>
+            </w:r>
+            <w:r>
+              <w:rPr>
+                <w:noProof/>
+                <w:webHidden/>
+              </w:rPr>
+              <w:fldChar w:fldCharType="separate"/>
+            </w:r>
+            <w:r>
+              <w:rPr>
+                <w:noProof/>
+                <w:webHidden/>
+              </w:rPr>
+              <w:t>14</w:t>
+            </w:r>
+            <w:r>
+              <w:rPr>
+                <w:noProof/>
+                <w:webHidden/>
+              </w:rPr>
+              <w:fldChar w:fldCharType="end"/>
+            </w:r>
+          </w:hyperlink>
+        </w:p>
+        <w:p>
+          <w:pPr>
+            <w:pStyle w:val="TOC1"/>
+            <w:tabs>
+              <w:tab w:val="right" w:leader="dot" w:pos="9016"/>
+            </w:tabs>
+            <w:rPr>
+              <w:rFonts w:eastAsiaTheme="minorEastAsia"/>
+              <w:noProof/>
+              <w:lang w:val="en-IE" w:eastAsia="en-IE"/>
+            </w:rPr>
+          </w:pPr>
+          <w:hyperlink w:anchor="_Toc124688334" w:history="1">
+            <w:r>
+              <w:rPr>
+                <w:rStyle w:val="Hyperlink"/>
+                <w:rFonts w:ascii="Segoe UI" w:hAnsi="Segoe UI" w:cs="Segoe UI"/>
+                <w:noProof/>
+              </w:rPr>
+              <w:t>References:</w:t>
+            </w:r>
+            <w:r>
+              <w:rPr>
+                <w:noProof/>
+                <w:webHidden/>
+              </w:rPr>
+              <w:tab/>
+            </w:r>
+            <w:r>
+              <w:rPr>
+                <w:noProof/>
+                <w:webHidden/>
+              </w:rPr>
+              <w:fldChar w:fldCharType="begin"/>
+            </w:r>
+            <w:r>
+              <w:rPr>
+                <w:noProof/>
+                <w:webHidden/>
+              </w:rPr>
+              <w:instrText xml:space="preserve"> PAGEREF _Toc124688334 \h </w:instrText>
+            </w:r>
+            <w:r>
+              <w:rPr>
+                <w:noProof/>
+                <w:webHidden/>
+              </w:rPr>
+            </w:r>
+            <w:r>
+              <w:rPr>
+                <w:noProof/>
+                <w:webHidden/>
+              </w:rPr>
+              <w:fldChar w:fldCharType="separate"/>
+            </w:r>
+            <w:r>
+              <w:rPr>
+                <w:noProof/>
+                <w:webHidden/>
+              </w:rPr>
+              <w:t>14</w:t>
+            </w:r>
+            <w:r>
+              <w:rPr>
+                <w:noProof/>
+                <w:webHidden/>
+              </w:rPr>
+              <w:fldChar w:fldCharType="end"/>
+            </w:r>
+          </w:hyperlink>
+        </w:p>
+        <w:p>
+          <w:pPr>
+            <w:pStyle w:val="TOC1"/>
+            <w:tabs>
+              <w:tab w:val="right" w:leader="dot" w:pos="9016"/>
+            </w:tabs>
+            <w:rPr>
+              <w:rFonts w:eastAsiaTheme="minorEastAsia"/>
+              <w:noProof/>
+              <w:lang w:val="en-IE" w:eastAsia="en-IE"/>
+            </w:rPr>
+          </w:pPr>
+          <w:hyperlink w:anchor="_Toc124688335" w:history="1">
+            <w:r>
+              <w:rPr>
+                <w:rStyle w:val="Hyperlink"/>
+                <w:noProof/>
+              </w:rPr>
+              <w:t>Explanation of the code</w:t>
+            </w:r>
+            <w:r>
+              <w:rPr>
+                <w:noProof/>
+                <w:webHidden/>
+              </w:rPr>
+              <w:tab/>
+            </w:r>
+            <w:r>
+              <w:rPr>
+                <w:noProof/>
+                <w:webHidden/>
+              </w:rPr>
+              <w:fldChar w:fldCharType="begin"/>
+            </w:r>
+            <w:r>
+              <w:rPr>
+                <w:noProof/>
+                <w:webHidden/>
+              </w:rPr>
+              <w:instrText xml:space="preserve"> PAGEREF _Toc124688335 \h </w:instrText>
+            </w:r>
+            <w:r>
+              <w:rPr>
+                <w:noProof/>
+                <w:webHidden/>
+              </w:rPr>
+            </w:r>
+            <w:r>
+              <w:rPr>
+                <w:noProof/>
+                <w:webHidden/>
+              </w:rPr>
+              <w:fldChar w:fldCharType="separate"/>
+            </w:r>
+            <w:r>
+              <w:rPr>
+                <w:noProof/>
+                <w:webHidden/>
+              </w:rPr>
+              <w:t>15</w:t>
+            </w:r>
+            <w:r>
+              <w:rPr>
+                <w:noProof/>
+                <w:webHidden/>
+              </w:rPr>
+              <w:fldChar w:fldCharType="end"/>
+            </w:r>
+          </w:hyperlink>
+        </w:p>
+        <w:p>
+          <w:pPr>
+            <w:pStyle w:val="TOC1"/>
+            <w:tabs>
+              <w:tab w:val="right" w:leader="dot" w:pos="9016"/>
+            </w:tabs>
+            <w:rPr>
+              <w:rFonts w:eastAsiaTheme="minorEastAsia"/>
+              <w:noProof/>
+              <w:lang w:val="en-IE" w:eastAsia="en-IE"/>
+            </w:rPr>
+          </w:pPr>
+          <w:hyperlink w:anchor="_Toc124688336" w:history="1">
+            <w:r>
+              <w:rPr>
+                <w:rStyle w:val="Hyperlink"/>
+                <w:rFonts w:ascii="Segoe UI" w:hAnsi="Segoe UI" w:cs="Segoe UI"/>
+                <w:noProof/>
+              </w:rPr>
+              <w:t>Introduction</w:t>
+            </w:r>
+            <w:r>
+              <w:rPr>
+                <w:noProof/>
+                <w:webHidden/>
+              </w:rPr>
+              <w:tab/>
+            </w:r>
+            <w:r>
+              <w:rPr>
+                <w:noProof/>
+                <w:webHidden/>
+              </w:rPr>
+              <w:fldChar w:fldCharType="begin"/>
+            </w:r>
+            <w:r>
+              <w:rPr>
+                <w:noProof/>
+                <w:webHidden/>
+              </w:rPr>
+              <w:instrText xml:space="preserve"> PAGEREF _Toc124688336 \h </w:instrText>
+            </w:r>
+            <w:r>
+              <w:rPr>
+                <w:noProof/>
+                <w:webHidden/>
+              </w:rPr>
+            </w:r>
+            <w:r>
+              <w:rPr>
+                <w:noProof/>
+                <w:webHidden/>
+              </w:rPr>
+              <w:fldChar w:fldCharType="separate"/>
+            </w:r>
+            <w:r>
+              <w:rPr>
+                <w:noProof/>
+                <w:webHidden/>
+              </w:rPr>
+              <w:t>17</w:t>
+            </w:r>
+            <w:r>
+              <w:rPr>
+                <w:noProof/>
+                <w:webHidden/>
+              </w:rPr>
+              <w:fldChar w:fldCharType="end"/>
+            </w:r>
+          </w:hyperlink>
+        </w:p>
+        <w:p>
+          <w:pPr>
+            <w:pStyle w:val="TOC1"/>
+            <w:tabs>
+              <w:tab w:val="right" w:leader="dot" w:pos="9016"/>
+            </w:tabs>
+            <w:rPr>
+              <w:rFonts w:eastAsiaTheme="minorEastAsia"/>
+              <w:noProof/>
+              <w:lang w:val="en-IE" w:eastAsia="en-IE"/>
+            </w:rPr>
+          </w:pPr>
+          <w:hyperlink w:anchor="_Toc124688337" w:history="1">
+            <w:r>
+              <w:rPr>
+                <w:rStyle w:val="Hyperlink"/>
+                <w:rFonts w:ascii="Segoe UI" w:hAnsi="Segoe UI" w:cs="Segoe UI"/>
+                <w:noProof/>
+              </w:rPr>
+              <w:t>Libraries Used</w:t>
+            </w:r>
+            <w:r>
+              <w:rPr>
+                <w:noProof/>
+                <w:webHidden/>
+              </w:rPr>
+              <w:tab/>
+            </w:r>
+            <w:r>
+              <w:rPr>
+                <w:noProof/>
+                <w:webHidden/>
+              </w:rPr>
+              <w:fldChar w:fldCharType="begin"/>
+            </w:r>
+            <w:r>
+              <w:rPr>
+                <w:noProof/>
+                <w:webHidden/>
+              </w:rPr>
+              <w:instrText xml:space="preserve"> PAGEREF _Toc124688337 \h </w:instrText>
+            </w:r>
+            <w:r>
+              <w:rPr>
+                <w:noProof/>
+                <w:webHidden/>
+              </w:rPr>
+            </w:r>
+            <w:r>
+              <w:rPr>
+                <w:noProof/>
+                <w:webHidden/>
+              </w:rPr>
+              <w:fldChar w:fldCharType="separate"/>
+            </w:r>
+            <w:r>
+              <w:rPr>
+                <w:noProof/>
+                <w:webHidden/>
+              </w:rPr>
+              <w:t>17</w:t>
+            </w:r>
+            <w:r>
+              <w:rPr>
+                <w:noProof/>
+                <w:webHidden/>
+              </w:rPr>
+              <w:fldChar w:fldCharType="end"/>
+            </w:r>
+          </w:hyperlink>
+        </w:p>
+        <w:p>
+          <w:pPr>
+            <w:pStyle w:val="TOC1"/>
+            <w:tabs>
+              <w:tab w:val="right" w:leader="dot" w:pos="9016"/>
+            </w:tabs>
+            <w:rPr>
+              <w:rFonts w:eastAsiaTheme="minorEastAsia"/>
+              <w:noProof/>
+              <w:lang w:val="en-IE" w:eastAsia="en-IE"/>
+            </w:rPr>
+          </w:pPr>
+          <w:hyperlink w:anchor="_Toc124688338" w:history="1">
+            <w:r>
+              <w:rPr>
+                <w:rStyle w:val="Hyperlink"/>
+                <w:rFonts w:ascii="Segoe UI" w:hAnsi="Segoe UI" w:cs="Segoe UI"/>
+                <w:noProof/>
+              </w:rPr>
+              <w:t>Variables Defined</w:t>
+            </w:r>
+            <w:r>
+              <w:rPr>
+                <w:noProof/>
+                <w:webHidden/>
+              </w:rPr>
+              <w:tab/>
+            </w:r>
+            <w:r>
+              <w:rPr>
+                <w:noProof/>
+                <w:webHidden/>
+              </w:rPr>
+              <w:fldChar w:fldCharType="begin"/>
+            </w:r>
+            <w:r>
+              <w:rPr>
+                <w:noProof/>
+                <w:webHidden/>
+              </w:rPr>
+              <w:instrText xml:space="preserve"> PAGEREF _Toc124688338 \h </w:instrText>
+            </w:r>
+            <w:r>
+              <w:rPr>
+                <w:noProof/>
+                <w:webHidden/>
+              </w:rPr>
+            </w:r>
+            <w:r>
+              <w:rPr>
+                <w:noProof/>
+                <w:webHidden/>
+              </w:rPr>
+              <w:fldChar w:fldCharType="separate"/>
+            </w:r>
+            <w:r>
+              <w:rPr>
+                <w:noProof/>
+                <w:webHidden/>
+              </w:rPr>
+              <w:t>17</w:t>
+            </w:r>
+            <w:r>
+              <w:rPr>
+                <w:noProof/>
+                <w:webHidden/>
+              </w:rPr>
+              <w:fldChar w:fldCharType="end"/>
+            </w:r>
+          </w:hyperlink>
+        </w:p>
+        <w:p>
+          <w:pPr>
+            <w:pStyle w:val="TOC1"/>
+            <w:tabs>
+              <w:tab w:val="right" w:leader="dot" w:pos="9016"/>
+            </w:tabs>
+            <w:rPr>
+              <w:rFonts w:eastAsiaTheme="minorEastAsia"/>
+              <w:noProof/>
+              <w:lang w:val="en-IE" w:eastAsia="en-IE"/>
+            </w:rPr>
+          </w:pPr>
+          <w:hyperlink w:anchor="_Toc124688339" w:history="1">
+            <w:r>
+              <w:rPr>
+                <w:rStyle w:val="Hyperlink"/>
+                <w:rFonts w:ascii="Segoe UI" w:hAnsi="Segoe UI" w:cs="Segoe UI"/>
+                <w:noProof/>
+              </w:rPr>
+              <w:t>Function Created</w:t>
+            </w:r>
+            <w:r>
+              <w:rPr>
+                <w:noProof/>
+                <w:webHidden/>
+              </w:rPr>
+              <w:tab/>
+            </w:r>
+            <w:r>
+              <w:rPr>
+                <w:noProof/>
+                <w:webHidden/>
+              </w:rPr>
+              <w:fldChar w:fldCharType="begin"/>
+            </w:r>
+            <w:r>
+              <w:rPr>
+                <w:noProof/>
+                <w:webHidden/>
+              </w:rPr>
+              <w:instrText xml:space="preserve"> PAGEREF _Toc124688339 \h </w:instrText>
+            </w:r>
+            <w:r>
+              <w:rPr>
+                <w:noProof/>
+                <w:webHidden/>
+              </w:rPr>
+            </w:r>
+            <w:r>
+              <w:rPr>
+                <w:noProof/>
+                <w:webHidden/>
+              </w:rPr>
+              <w:fldChar w:fldCharType="separate"/>
+            </w:r>
+            <w:r>
+              <w:rPr>
+                <w:noProof/>
+                <w:webHidden/>
+              </w:rPr>
+              <w:t>17</w:t>
+            </w:r>
+            <w:r>
+              <w:rPr>
+                <w:noProof/>
+                <w:webHidden/>
+              </w:rPr>
+              <w:fldChar w:fldCharType="end"/>
+            </w:r>
+          </w:hyperlink>
+        </w:p>
+        <w:p>
+          <w:pPr>
+            <w:rPr>
+              <w:rFonts w:ascii="Segoe UI" w:hAnsi="Segoe UI" w:cs="Segoe UI"/>
+            </w:rPr>
+          </w:pPr>
           <w:r>
             <w:rPr>
+              <w:rFonts w:ascii="Segoe UI" w:hAnsi="Segoe UI" w:cs="Segoe UI"/>
               <w:b/>
               <w:bCs/>
               <w:noProof/>
@@ -555,7 +2200,7 @@
           <w:rFonts w:ascii="Segoe UI" w:hAnsi="Segoe UI" w:cs="Segoe UI"/>
         </w:rPr>
       </w:pPr>
-      <w:bookmarkStart w:id="0" w:name="_Toc124629242"/>
+      <w:bookmarkStart w:id="0" w:name="_Toc124688315"/>
       <w:r>
         <w:rPr>
           <w:rFonts w:ascii="Segoe UI" w:hAnsi="Segoe UI" w:cs="Segoe UI"/>
@@ -571,72 +2216,24 @@
         <w:t xml:space="preserve"> </w:t>
       </w:r>
     </w:p>
-    <w:p/>
-    <w:p>
-      <w:pPr>
-        <w:rPr>
-          <w:rFonts w:ascii="Segoe UI" w:hAnsi="Segoe UI" w:cs="Segoe UI"/>
-        </w:rPr>
-      </w:pPr>
-      <w:r>
-        <w:rPr>
-          <w:rFonts w:ascii="Segoe UI" w:hAnsi="Segoe UI" w:cs="Segoe UI"/>
-        </w:rPr>
-        <w:t xml:space="preserve">The author would like to thank the reviewer </w:t>
-      </w:r>
-      <w:r>
-        <w:rPr>
-          <w:rFonts w:ascii="Segoe UI" w:hAnsi="Segoe UI" w:cs="Segoe UI"/>
-        </w:rPr>
-        <w:t>Tim</w:t>
-      </w:r>
-      <w:r>
-        <w:rPr>
-          <w:rFonts w:ascii="Segoe UI" w:hAnsi="Segoe UI" w:cs="Segoe UI"/>
-        </w:rPr>
-        <w:t xml:space="preserve"> Mc Nichols</w:t>
-      </w:r>
-      <w:r>
-        <w:rPr>
-          <w:rFonts w:ascii="Segoe UI" w:hAnsi="Segoe UI" w:cs="Segoe UI"/>
-        </w:rPr>
-        <w:t xml:space="preserve">, Faculty of </w:t>
-      </w:r>
-      <w:r>
-        <w:rPr>
-          <w:rFonts w:ascii="Segoe UI" w:hAnsi="Segoe UI" w:cs="Segoe UI"/>
-        </w:rPr>
-        <w:t>Computer Science</w:t>
-      </w:r>
-      <w:r>
-        <w:rPr>
-          <w:rFonts w:ascii="Segoe UI" w:hAnsi="Segoe UI" w:cs="Segoe UI"/>
-        </w:rPr>
-        <w:t xml:space="preserve">, </w:t>
-      </w:r>
-      <w:r>
-        <w:rPr>
-          <w:rFonts w:ascii="Segoe UI" w:hAnsi="Segoe UI" w:cs="Segoe UI"/>
-        </w:rPr>
-        <w:t>(Creative Computing)</w:t>
-      </w:r>
-      <w:r>
-        <w:rPr>
-          <w:rFonts w:ascii="Segoe UI" w:hAnsi="Segoe UI" w:cs="Segoe UI"/>
-        </w:rPr>
-        <w:t xml:space="preserve">, </w:t>
-      </w:r>
-      <w:r>
-        <w:rPr>
-          <w:rFonts w:ascii="Segoe UI" w:hAnsi="Segoe UI" w:cs="Segoe UI"/>
-        </w:rPr>
-        <w:t xml:space="preserve">Institute of Art, Design &amp; Technology, </w:t>
-      </w:r>
-      <w:r>
-        <w:rPr>
-          <w:rFonts w:ascii="Segoe UI" w:hAnsi="Segoe UI" w:cs="Segoe UI"/>
-        </w:rPr>
-        <w:t xml:space="preserve">for very useful comments and suggestions. </w:t>
+    <w:p>
+      <w:pPr>
+        <w:rPr>
+          <w:rFonts w:ascii="Segoe UI" w:hAnsi="Segoe UI" w:cs="Segoe UI"/>
+        </w:rPr>
+      </w:pPr>
+    </w:p>
+    <w:p>
+      <w:pPr>
+        <w:rPr>
+          <w:rFonts w:ascii="Segoe UI" w:hAnsi="Segoe UI" w:cs="Segoe UI"/>
+        </w:rPr>
+      </w:pPr>
+      <w:r>
+        <w:rPr>
+          <w:rFonts w:ascii="Segoe UI" w:hAnsi="Segoe UI" w:cs="Segoe UI"/>
+        </w:rPr>
+        <w:t xml:space="preserve">The author would like to thank the reviewer Tim Mc Nichols, Faculty of Computer Science, (Creative Computing), Institute of Art, Design &amp; Technology, for very useful comments and suggestions. </w:t>
       </w:r>
     </w:p>
     <w:p>
@@ -662,31 +2259,14 @@
           <w:rFonts w:ascii="Segoe UI" w:hAnsi="Segoe UI" w:cs="Segoe UI"/>
         </w:rPr>
         <w:br/>
-        <w:t>Ireland, Dublin</w:t>
-      </w:r>
-      <w:r>
-        <w:rPr>
-          <w:rFonts w:ascii="Segoe UI" w:hAnsi="Segoe UI" w:cs="Segoe UI"/>
-        </w:rPr>
-        <w:t xml:space="preserve"> </w:t>
+        <w:t xml:space="preserve">Ireland, Dublin </w:t>
       </w:r>
       <w:r>
         <w:rPr>
           <w:rFonts w:ascii="Segoe UI" w:hAnsi="Segoe UI" w:cs="Segoe UI"/>
         </w:rPr>
         <w:br/>
-      </w:r>
-      <w:r>
-        <w:rPr>
-          <w:rFonts w:ascii="Segoe UI" w:hAnsi="Segoe UI" w:cs="Segoe UI"/>
-        </w:rPr>
-        <w:t>Conor P. Weldon</w:t>
-      </w:r>
-      <w:r>
-        <w:rPr>
-          <w:rFonts w:ascii="Segoe UI" w:hAnsi="Segoe UI" w:cs="Segoe UI"/>
-        </w:rPr>
-        <w:t xml:space="preserve"> </w:t>
+        <w:t xml:space="preserve">Conor P. Weldon </w:t>
       </w:r>
       <w:r>
         <w:rPr>
@@ -735,19 +2315,7 @@
           <w:rFonts w:ascii="Segoe UI" w:hAnsi="Segoe UI" w:cs="Segoe UI"/>
         </w:rPr>
         <w:tab/>
-        <w:t>January</w:t>
-      </w:r>
-      <w:r>
-        <w:rPr>
-          <w:rFonts w:ascii="Segoe UI" w:hAnsi="Segoe UI" w:cs="Segoe UI"/>
-        </w:rPr>
-        <w:t xml:space="preserve"> 20</w:t>
-      </w:r>
-      <w:r>
-        <w:rPr>
-          <w:rFonts w:ascii="Segoe UI" w:hAnsi="Segoe UI" w:cs="Segoe UI"/>
-        </w:rPr>
-        <w:t>23</w:t>
+        <w:t>January 2023</w:t>
       </w:r>
     </w:p>
     <w:p>
@@ -773,7 +2341,7 @@
           <w:rFonts w:ascii="Segoe UI" w:hAnsi="Segoe UI" w:cs="Segoe UI"/>
         </w:rPr>
       </w:pPr>
-      <w:bookmarkStart w:id="1" w:name="_Toc124629243"/>
+      <w:bookmarkStart w:id="1" w:name="_Toc124688316"/>
       <w:r>
         <w:rPr>
           <w:rFonts w:ascii="Segoe UI" w:hAnsi="Segoe UI" w:cs="Segoe UI"/>
@@ -783,7 +2351,13 @@
       </w:r>
       <w:bookmarkEnd w:id="1"/>
     </w:p>
-    <w:p/>
+    <w:p>
+      <w:pPr>
+        <w:rPr>
+          <w:rFonts w:ascii="Segoe UI" w:hAnsi="Segoe UI" w:cs="Segoe UI"/>
+        </w:rPr>
+      </w:pPr>
+    </w:p>
     <w:p>
       <w:pPr>
         <w:pStyle w:val="NormalWeb"/>
@@ -851,7 +2425,7 @@
           <w:rFonts w:ascii="Segoe UI" w:hAnsi="Segoe UI" w:cs="Segoe UI"/>
         </w:rPr>
       </w:pPr>
-      <w:bookmarkStart w:id="2" w:name="_Toc124629244"/>
+      <w:bookmarkStart w:id="2" w:name="_Toc124688317"/>
       <w:r>
         <w:rPr>
           <w:rFonts w:ascii="Segoe UI" w:hAnsi="Segoe UI" w:cs="Segoe UI"/>
@@ -860,7 +2434,13 @@
       </w:r>
       <w:bookmarkEnd w:id="2"/>
     </w:p>
-    <w:p/>
+    <w:p>
+      <w:pPr>
+        <w:rPr>
+          <w:rFonts w:ascii="Segoe UI" w:hAnsi="Segoe UI" w:cs="Segoe UI"/>
+        </w:rPr>
+      </w:pPr>
+    </w:p>
     <w:p>
       <w:pPr>
         <w:pStyle w:val="NormalWeb"/>
@@ -916,8 +2496,8 @@
         <w:tblLook w:val="04A0" w:firstRow="1" w:lastRow="0" w:firstColumn="1" w:lastColumn="0" w:noHBand="0" w:noVBand="1"/>
       </w:tblPr>
       <w:tblGrid>
-        <w:gridCol w:w="1427"/>
-        <w:gridCol w:w="7644"/>
+        <w:gridCol w:w="1518"/>
+        <w:gridCol w:w="7553"/>
       </w:tblGrid>
       <w:tr>
         <w:trPr>
@@ -935,13 +2515,14 @@
           <w:p>
             <w:pPr>
               <w:rPr>
-                <w:rFonts w:ascii="Times New Roman" w:hAnsi="Times New Roman" w:cs="Times New Roman"/>
+                <w:rFonts w:ascii="Segoe UI" w:hAnsi="Segoe UI" w:cs="Segoe UI"/>
                 <w:b/>
                 <w:bCs/>
               </w:rPr>
             </w:pPr>
             <w:r>
               <w:rPr>
+                <w:rFonts w:ascii="Segoe UI" w:hAnsi="Segoe UI" w:cs="Segoe UI"/>
                 <w:b/>
                 <w:bCs/>
               </w:rPr>
@@ -960,12 +2541,14 @@
           <w:p>
             <w:pPr>
               <w:rPr>
+                <w:rFonts w:ascii="Segoe UI" w:hAnsi="Segoe UI" w:cs="Segoe UI"/>
                 <w:b/>
                 <w:bCs/>
               </w:rPr>
             </w:pPr>
             <w:r>
               <w:rPr>
+                <w:rFonts w:ascii="Segoe UI" w:hAnsi="Segoe UI" w:cs="Segoe UI"/>
                 <w:b/>
                 <w:bCs/>
               </w:rPr>
@@ -990,7 +2573,15 @@
             <w:hideMark/>
           </w:tcPr>
           <w:p>
-            <w:r>
+            <w:pPr>
+              <w:rPr>
+                <w:rFonts w:ascii="Segoe UI" w:hAnsi="Segoe UI" w:cs="Segoe UI"/>
+              </w:rPr>
+            </w:pPr>
+            <w:r>
+              <w:rPr>
+                <w:rFonts w:ascii="Segoe UI" w:hAnsi="Segoe UI" w:cs="Segoe UI"/>
+              </w:rPr>
               <w:t>Image classification</w:t>
             </w:r>
           </w:p>
@@ -1009,13 +2600,20 @@
           <w:p>
             <w:pPr>
               <w:rPr>
+                <w:rFonts w:ascii="Segoe UI" w:hAnsi="Segoe UI" w:cs="Segoe UI"/>
                 <w:noProof/>
               </w:rPr>
             </w:pPr>
           </w:p>
           <w:p>
-            <w:r>
-              <w:rPr>
+            <w:pPr>
+              <w:rPr>
+                <w:rFonts w:ascii="Segoe UI" w:hAnsi="Segoe UI" w:cs="Segoe UI"/>
+              </w:rPr>
+            </w:pPr>
+            <w:r>
+              <w:rPr>
+                <w:rFonts w:ascii="Segoe UI" w:hAnsi="Segoe UI" w:cs="Segoe UI"/>
                 <w:noProof/>
               </w:rPr>
               <w:drawing>
@@ -1069,24 +2667,51 @@
             </w:r>
           </w:p>
           <w:p>
-            <w:r>
+            <w:pPr>
+              <w:rPr>
+                <w:rFonts w:ascii="Segoe UI" w:hAnsi="Segoe UI" w:cs="Segoe UI"/>
+              </w:rPr>
+            </w:pPr>
+            <w:r>
+              <w:rPr>
+                <w:rFonts w:ascii="Segoe UI" w:hAnsi="Segoe UI" w:cs="Segoe UI"/>
+              </w:rPr>
               <w:br/>
             </w:r>
             <w:proofErr w:type="gramStart"/>
             <w:r>
+              <w:rPr>
+                <w:rFonts w:ascii="Segoe UI" w:hAnsi="Segoe UI" w:cs="Segoe UI"/>
+              </w:rPr>
               <w:t>In order to</w:t>
             </w:r>
             <w:proofErr w:type="gramEnd"/>
             <w:r>
+              <w:rPr>
+                <w:rFonts w:ascii="Segoe UI" w:hAnsi="Segoe UI" w:cs="Segoe UI"/>
+              </w:rPr>
               <w:t xml:space="preserve"> categorize photos premised on their properties, a machine learning model must be trained. For instance, you could employ an image classification model in </w:t>
             </w:r>
             <w:proofErr w:type="gramStart"/>
             <w:r>
+              <w:rPr>
+                <w:rFonts w:ascii="Segoe UI" w:hAnsi="Segoe UI" w:cs="Segoe UI"/>
+              </w:rPr>
               <w:t>some kind of a</w:t>
             </w:r>
             <w:proofErr w:type="gramEnd"/>
             <w:r>
-              <w:t xml:space="preserve"> traffic surveillance system to categorize photographs depending on the kinds of vehicles they show, which including taxis, buses, bicycles, and so forth.</w:t>
+              <w:rPr>
+                <w:rFonts w:ascii="Segoe UI" w:hAnsi="Segoe UI" w:cs="Segoe UI"/>
+              </w:rPr>
+              <w:t xml:space="preserve"> traffic surveillance system to categorize </w:t>
+            </w:r>
+            <w:r>
+              <w:rPr>
+                <w:rFonts w:ascii="Segoe UI" w:hAnsi="Segoe UI" w:cs="Segoe UI"/>
+              </w:rPr>
+              <w:lastRenderedPageBreak/>
+              <w:t>photographs depending on the kinds of vehicles they show, which including taxis, buses, bicycles, and so forth.</w:t>
             </w:r>
           </w:p>
         </w:tc>
@@ -1107,7 +2732,15 @@
             <w:hideMark/>
           </w:tcPr>
           <w:p>
-            <w:r>
+            <w:pPr>
+              <w:rPr>
+                <w:rFonts w:ascii="Segoe UI" w:hAnsi="Segoe UI" w:cs="Segoe UI"/>
+              </w:rPr>
+            </w:pPr>
+            <w:r>
+              <w:rPr>
+                <w:rFonts w:ascii="Segoe UI" w:hAnsi="Segoe UI" w:cs="Segoe UI"/>
+              </w:rPr>
               <w:lastRenderedPageBreak/>
               <w:t>Object detection</w:t>
             </w:r>
@@ -1127,13 +2760,20 @@
           <w:p>
             <w:pPr>
               <w:rPr>
+                <w:rFonts w:ascii="Segoe UI" w:hAnsi="Segoe UI" w:cs="Segoe UI"/>
                 <w:noProof/>
               </w:rPr>
             </w:pPr>
           </w:p>
           <w:p>
-            <w:r>
-              <w:rPr>
+            <w:pPr>
+              <w:rPr>
+                <w:rFonts w:ascii="Segoe UI" w:hAnsi="Segoe UI" w:cs="Segoe UI"/>
+              </w:rPr>
+            </w:pPr>
+            <w:r>
+              <w:rPr>
+                <w:rFonts w:ascii="Segoe UI" w:hAnsi="Segoe UI" w:cs="Segoe UI"/>
                 <w:noProof/>
               </w:rPr>
               <w:drawing>
@@ -1187,10 +2827,16 @@
             </w:r>
           </w:p>
           <w:p>
-            <w:r>
+            <w:pPr>
+              <w:rPr>
+                <w:rFonts w:ascii="Segoe UI" w:hAnsi="Segoe UI" w:cs="Segoe UI"/>
+              </w:rPr>
+            </w:pPr>
+            <w:r>
+              <w:rPr>
+                <w:rFonts w:ascii="Segoe UI" w:hAnsi="Segoe UI" w:cs="Segoe UI"/>
+              </w:rPr>
               <w:br/>
-            </w:r>
-            <w:r>
               <w:t>Machine learning models for object recognition are taught to categorize specific items inside an image and pinpoint their exact locations using bounding boxes. For instance, a traffic monitoring system may employ object detection to locate various automobile classifications.</w:t>
             </w:r>
           </w:p>
@@ -1212,7 +2858,16 @@
             <w:hideMark/>
           </w:tcPr>
           <w:p>
-            <w:r>
+            <w:pPr>
+              <w:rPr>
+                <w:rFonts w:ascii="Segoe UI" w:hAnsi="Segoe UI" w:cs="Segoe UI"/>
+              </w:rPr>
+            </w:pPr>
+            <w:r>
+              <w:rPr>
+                <w:rFonts w:ascii="Segoe UI" w:hAnsi="Segoe UI" w:cs="Segoe UI"/>
+              </w:rPr>
+              <w:lastRenderedPageBreak/>
               <w:t>Semantic segmentation</w:t>
             </w:r>
           </w:p>
@@ -1231,13 +2886,20 @@
           <w:p>
             <w:pPr>
               <w:rPr>
+                <w:rFonts w:ascii="Segoe UI" w:hAnsi="Segoe UI" w:cs="Segoe UI"/>
                 <w:noProof/>
               </w:rPr>
             </w:pPr>
           </w:p>
           <w:p>
-            <w:r>
-              <w:rPr>
+            <w:pPr>
+              <w:rPr>
+                <w:rFonts w:ascii="Segoe UI" w:hAnsi="Segoe UI" w:cs="Segoe UI"/>
+              </w:rPr>
+            </w:pPr>
+            <w:r>
+              <w:rPr>
+                <w:rFonts w:ascii="Segoe UI" w:hAnsi="Segoe UI" w:cs="Segoe UI"/>
                 <w:noProof/>
               </w:rPr>
               <w:drawing>
@@ -1291,10 +2953,16 @@
             </w:r>
           </w:p>
           <w:p>
-            <w:r>
+            <w:pPr>
+              <w:rPr>
+                <w:rFonts w:ascii="Segoe UI" w:hAnsi="Segoe UI" w:cs="Segoe UI"/>
+              </w:rPr>
+            </w:pPr>
+            <w:r>
+              <w:rPr>
+                <w:rFonts w:ascii="Segoe UI" w:hAnsi="Segoe UI" w:cs="Segoe UI"/>
+              </w:rPr>
               <w:br/>
-            </w:r>
-            <w:r>
               <w:t>A sophisticated ML approach called semantic segmentation allows for the classification of distinct picture pixels in accordance with the item with which they correspond. To emphasize distinct cars using certain colours, a traffic surveillance system, for instance, can overlay traffic photos with "mask" layers.</w:t>
             </w:r>
           </w:p>
@@ -1316,8 +2984,15 @@
             <w:hideMark/>
           </w:tcPr>
           <w:p>
-            <w:r>
-              <w:lastRenderedPageBreak/>
+            <w:pPr>
+              <w:rPr>
+                <w:rFonts w:ascii="Segoe UI" w:hAnsi="Segoe UI" w:cs="Segoe UI"/>
+              </w:rPr>
+            </w:pPr>
+            <w:r>
+              <w:rPr>
+                <w:rFonts w:ascii="Segoe UI" w:hAnsi="Segoe UI" w:cs="Segoe UI"/>
+              </w:rPr>
               <w:t>Image analysis</w:t>
             </w:r>
           </w:p>
@@ -1336,13 +3011,20 @@
           <w:p>
             <w:pPr>
               <w:rPr>
+                <w:rFonts w:ascii="Segoe UI" w:hAnsi="Segoe UI" w:cs="Segoe UI"/>
                 <w:noProof/>
               </w:rPr>
             </w:pPr>
           </w:p>
           <w:p>
-            <w:r>
-              <w:rPr>
+            <w:pPr>
+              <w:rPr>
+                <w:rFonts w:ascii="Segoe UI" w:hAnsi="Segoe UI" w:cs="Segoe UI"/>
+              </w:rPr>
+            </w:pPr>
+            <w:r>
+              <w:rPr>
+                <w:rFonts w:ascii="Segoe UI" w:hAnsi="Segoe UI" w:cs="Segoe UI"/>
                 <w:noProof/>
               </w:rPr>
               <w:drawing>
@@ -1396,11 +3078,24 @@
             </w:r>
           </w:p>
           <w:p>
-            <w:r>
+            <w:pPr>
+              <w:rPr>
+                <w:rFonts w:ascii="Segoe UI" w:hAnsi="Segoe UI" w:cs="Segoe UI"/>
+              </w:rPr>
+            </w:pPr>
+            <w:r>
+              <w:rPr>
+                <w:rFonts w:ascii="Segoe UI" w:hAnsi="Segoe UI" w:cs="Segoe UI"/>
+              </w:rPr>
               <w:br/>
-            </w:r>
-            <w:r>
-              <w:t>To retrieve data from photos, such as "tags" that might assist classifying the picture or even provide meaningful comments that briefly describe the scenario depicted in the picture, developers can develop systems that incorporate both machine learning models with sophisticated image analysis techniques.</w:t>
+              <w:t xml:space="preserve">To retrieve data from photos, such as "tags" that might assist classifying the picture or even provide meaningful comments that briefly describe the scenario depicted in the picture, developers can develop systems that </w:t>
+            </w:r>
+            <w:r>
+              <w:rPr>
+                <w:rFonts w:ascii="Segoe UI" w:hAnsi="Segoe UI" w:cs="Segoe UI"/>
+              </w:rPr>
+              <w:lastRenderedPageBreak/>
+              <w:t>incorporate both machine learning models with sophisticated image analysis techniques.</w:t>
             </w:r>
           </w:p>
         </w:tc>
@@ -1421,7 +3116,16 @@
             <w:hideMark/>
           </w:tcPr>
           <w:p>
-            <w:r>
+            <w:pPr>
+              <w:rPr>
+                <w:rFonts w:ascii="Segoe UI" w:hAnsi="Segoe UI" w:cs="Segoe UI"/>
+              </w:rPr>
+            </w:pPr>
+            <w:r>
+              <w:rPr>
+                <w:rFonts w:ascii="Segoe UI" w:hAnsi="Segoe UI" w:cs="Segoe UI"/>
+              </w:rPr>
+              <w:lastRenderedPageBreak/>
               <w:t>Face detection, analysis, and recognition</w:t>
             </w:r>
           </w:p>
@@ -1440,13 +3144,20 @@
           <w:p>
             <w:pPr>
               <w:rPr>
+                <w:rFonts w:ascii="Segoe UI" w:hAnsi="Segoe UI" w:cs="Segoe UI"/>
                 <w:noProof/>
               </w:rPr>
             </w:pPr>
           </w:p>
           <w:p>
-            <w:r>
-              <w:rPr>
+            <w:pPr>
+              <w:rPr>
+                <w:rFonts w:ascii="Segoe UI" w:hAnsi="Segoe UI" w:cs="Segoe UI"/>
+              </w:rPr>
+            </w:pPr>
+            <w:r>
+              <w:rPr>
+                <w:rFonts w:ascii="Segoe UI" w:hAnsi="Segoe UI" w:cs="Segoe UI"/>
                 <w:noProof/>
               </w:rPr>
               <w:drawing>
@@ -1500,18 +3211,30 @@
             </w:r>
           </w:p>
           <w:p>
-            <w:r>
+            <w:pPr>
+              <w:rPr>
+                <w:rFonts w:ascii="Segoe UI" w:hAnsi="Segoe UI" w:cs="Segoe UI"/>
+              </w:rPr>
+            </w:pPr>
+            <w:r>
+              <w:rPr>
+                <w:rFonts w:ascii="Segoe UI" w:hAnsi="Segoe UI" w:cs="Segoe UI"/>
+              </w:rPr>
               <w:br/>
-            </w:r>
-            <w:r>
               <w:t xml:space="preserve">Finding a person or </w:t>
             </w:r>
             <w:proofErr w:type="spellStart"/>
             <w:r>
+              <w:rPr>
+                <w:rFonts w:ascii="Segoe UI" w:hAnsi="Segoe UI" w:cs="Segoe UI"/>
+              </w:rPr>
               <w:t>peoples</w:t>
             </w:r>
             <w:proofErr w:type="spellEnd"/>
             <w:r>
+              <w:rPr>
+                <w:rFonts w:ascii="Segoe UI" w:hAnsi="Segoe UI" w:cs="Segoe UI"/>
+              </w:rPr>
               <w:t> faces in a picture is done using a particular kind of object detection called face detection. This may be used in conjunction with facial geometry analysis as well as segmentation methods to identify people according to their face traits.</w:t>
             </w:r>
           </w:p>
@@ -1533,7 +3256,15 @@
             <w:hideMark/>
           </w:tcPr>
           <w:p>
-            <w:r>
+            <w:pPr>
+              <w:rPr>
+                <w:rFonts w:ascii="Segoe UI" w:hAnsi="Segoe UI" w:cs="Segoe UI"/>
+              </w:rPr>
+            </w:pPr>
+            <w:r>
+              <w:rPr>
+                <w:rFonts w:ascii="Segoe UI" w:hAnsi="Segoe UI" w:cs="Segoe UI"/>
+              </w:rPr>
               <w:lastRenderedPageBreak/>
               <w:t>Optical character recognition (OCR)</w:t>
             </w:r>
@@ -1553,13 +3284,20 @@
           <w:p>
             <w:pPr>
               <w:rPr>
+                <w:rFonts w:ascii="Segoe UI" w:hAnsi="Segoe UI" w:cs="Segoe UI"/>
                 <w:noProof/>
               </w:rPr>
             </w:pPr>
           </w:p>
           <w:p>
-            <w:r>
-              <w:rPr>
+            <w:pPr>
+              <w:rPr>
+                <w:rFonts w:ascii="Segoe UI" w:hAnsi="Segoe UI" w:cs="Segoe UI"/>
+              </w:rPr>
+            </w:pPr>
+            <w:r>
+              <w:rPr>
+                <w:rFonts w:ascii="Segoe UI" w:hAnsi="Segoe UI" w:cs="Segoe UI"/>
                 <w:noProof/>
               </w:rPr>
               <w:drawing>
@@ -1613,10 +3351,16 @@
             </w:r>
           </w:p>
           <w:p>
-            <w:r>
+            <w:pPr>
+              <w:rPr>
+                <w:rFonts w:ascii="Segoe UI" w:hAnsi="Segoe UI" w:cs="Segoe UI"/>
+              </w:rPr>
+            </w:pPr>
+            <w:r>
+              <w:rPr>
+                <w:rFonts w:ascii="Segoe UI" w:hAnsi="Segoe UI" w:cs="Segoe UI"/>
+              </w:rPr>
               <w:br/>
-            </w:r>
-            <w:r>
               <w:t>To find and understand text in photographs, a technique called optical character recognition is utilized. OCR may be utilized to retrieve data from scanned documents like emails, bills, and forms as well as to scan text from images of things like business fronts or road signage.</w:t>
             </w:r>
           </w:p>
@@ -1638,7 +3382,7 @@
           <w:rFonts w:ascii="Segoe UI" w:hAnsi="Segoe UI" w:cs="Segoe UI"/>
         </w:rPr>
       </w:pPr>
-      <w:bookmarkStart w:id="3" w:name="_Toc124629245"/>
+      <w:bookmarkStart w:id="3" w:name="_Toc124688318"/>
       <w:r>
         <w:rPr>
           <w:rFonts w:ascii="Segoe UI" w:hAnsi="Segoe UI" w:cs="Segoe UI"/>
@@ -1647,7 +3391,13 @@
       </w:r>
       <w:bookmarkEnd w:id="3"/>
     </w:p>
-    <w:p/>
+    <w:p>
+      <w:pPr>
+        <w:rPr>
+          <w:rFonts w:ascii="Segoe UI" w:hAnsi="Segoe UI" w:cs="Segoe UI"/>
+        </w:rPr>
+      </w:pPr>
+    </w:p>
     <w:p>
       <w:pPr>
         <w:pStyle w:val="NormalWeb"/>
@@ -1695,8 +3445,8 @@
         <w:tblLook w:val="04A0" w:firstRow="1" w:lastRow="0" w:firstColumn="1" w:lastColumn="0" w:noHBand="0" w:noVBand="1"/>
       </w:tblPr>
       <w:tblGrid>
-        <w:gridCol w:w="1357"/>
-        <w:gridCol w:w="7789"/>
+        <w:gridCol w:w="1509"/>
+        <w:gridCol w:w="7637"/>
       </w:tblGrid>
       <w:tr>
         <w:trPr>
@@ -1711,13 +3461,14 @@
           <w:p>
             <w:pPr>
               <w:rPr>
-                <w:rFonts w:ascii="Times New Roman" w:hAnsi="Times New Roman" w:cs="Times New Roman"/>
+                <w:rFonts w:ascii="Segoe UI" w:hAnsi="Segoe UI" w:cs="Segoe UI"/>
                 <w:b/>
                 <w:bCs/>
               </w:rPr>
             </w:pPr>
             <w:r>
               <w:rPr>
+                <w:rFonts w:ascii="Segoe UI" w:hAnsi="Segoe UI" w:cs="Segoe UI"/>
                 <w:b/>
                 <w:bCs/>
               </w:rPr>
@@ -1733,12 +3484,14 @@
           <w:p>
             <w:pPr>
               <w:rPr>
+                <w:rFonts w:ascii="Segoe UI" w:hAnsi="Segoe UI" w:cs="Segoe UI"/>
                 <w:b/>
                 <w:bCs/>
               </w:rPr>
             </w:pPr>
             <w:r>
               <w:rPr>
+                <w:rFonts w:ascii="Segoe UI" w:hAnsi="Segoe UI" w:cs="Segoe UI"/>
                 <w:b/>
                 <w:bCs/>
               </w:rPr>
@@ -1757,9 +3510,15 @@
             <w:hideMark/>
           </w:tcPr>
           <w:p>
+            <w:pPr>
+              <w:rPr>
+                <w:rFonts w:ascii="Segoe UI" w:hAnsi="Segoe UI" w:cs="Segoe UI"/>
+              </w:rPr>
+            </w:pPr>
             <w:r>
               <w:rPr>
                 <w:rStyle w:val="Strong"/>
+                <w:rFonts w:ascii="Segoe UI" w:hAnsi="Segoe UI" w:cs="Segoe UI"/>
               </w:rPr>
               <w:t>Computer Vision</w:t>
             </w:r>
@@ -1771,7 +3530,15 @@
             <w:hideMark/>
           </w:tcPr>
           <w:p>
-            <w:r>
+            <w:pPr>
+              <w:rPr>
+                <w:rFonts w:ascii="Segoe UI" w:hAnsi="Segoe UI" w:cs="Segoe UI"/>
+              </w:rPr>
+            </w:pPr>
+            <w:r>
+              <w:rPr>
+                <w:rFonts w:ascii="Segoe UI" w:hAnsi="Segoe UI" w:cs="Segoe UI"/>
+              </w:rPr>
               <w:t>With the help of this service, you may analyse photographs and videos and retrieve text, "tags", objects, and summaries from them.</w:t>
             </w:r>
           </w:p>
@@ -1787,9 +3554,15 @@
             <w:hideMark/>
           </w:tcPr>
           <w:p>
+            <w:pPr>
+              <w:rPr>
+                <w:rFonts w:ascii="Segoe UI" w:hAnsi="Segoe UI" w:cs="Segoe UI"/>
+              </w:rPr>
+            </w:pPr>
             <w:r>
               <w:rPr>
                 <w:rStyle w:val="Strong"/>
+                <w:rFonts w:ascii="Segoe UI" w:hAnsi="Segoe UI" w:cs="Segoe UI"/>
               </w:rPr>
               <w:t>Custom Vision</w:t>
             </w:r>
@@ -1801,7 +3574,15 @@
             <w:hideMark/>
           </w:tcPr>
           <w:p>
-            <w:r>
+            <w:pPr>
+              <w:rPr>
+                <w:rFonts w:ascii="Segoe UI" w:hAnsi="Segoe UI" w:cs="Segoe UI"/>
+              </w:rPr>
+            </w:pPr>
+            <w:r>
+              <w:rPr>
+                <w:rFonts w:ascii="Segoe UI" w:hAnsi="Segoe UI" w:cs="Segoe UI"/>
+              </w:rPr>
               <w:t>Utilize this tool to educate personalized object recognition and picture classification models by utilizing your own photographs.</w:t>
             </w:r>
           </w:p>
@@ -1817,9 +3598,15 @@
             <w:hideMark/>
           </w:tcPr>
           <w:p>
+            <w:pPr>
+              <w:rPr>
+                <w:rFonts w:ascii="Segoe UI" w:hAnsi="Segoe UI" w:cs="Segoe UI"/>
+              </w:rPr>
+            </w:pPr>
             <w:r>
               <w:rPr>
                 <w:rStyle w:val="Strong"/>
+                <w:rFonts w:ascii="Segoe UI" w:hAnsi="Segoe UI" w:cs="Segoe UI"/>
               </w:rPr>
               <w:t>Face</w:t>
             </w:r>
@@ -1831,7 +3618,15 @@
             <w:hideMark/>
           </w:tcPr>
           <w:p>
-            <w:r>
+            <w:pPr>
+              <w:rPr>
+                <w:rFonts w:ascii="Segoe UI" w:hAnsi="Segoe UI" w:cs="Segoe UI"/>
+              </w:rPr>
+            </w:pPr>
+            <w:r>
+              <w:rPr>
+                <w:rFonts w:ascii="Segoe UI" w:hAnsi="Segoe UI" w:cs="Segoe UI"/>
+              </w:rPr>
               <w:t>You may create face detection and facial recognition applications using the Face service.</w:t>
             </w:r>
           </w:p>
@@ -1847,10 +3642,17 @@
             <w:hideMark/>
           </w:tcPr>
           <w:p>
+            <w:pPr>
+              <w:rPr>
+                <w:rFonts w:ascii="Segoe UI" w:hAnsi="Segoe UI" w:cs="Segoe UI"/>
+              </w:rPr>
+            </w:pPr>
             <w:r>
               <w:rPr>
                 <w:rStyle w:val="Strong"/>
-              </w:rPr>
+                <w:rFonts w:ascii="Segoe UI" w:hAnsi="Segoe UI" w:cs="Segoe UI"/>
+              </w:rPr>
+              <w:lastRenderedPageBreak/>
               <w:t>Form Recognizer</w:t>
             </w:r>
           </w:p>
@@ -1861,15 +3663,23 @@
             <w:hideMark/>
           </w:tcPr>
           <w:p>
-            <w:r>
+            <w:pPr>
+              <w:rPr>
+                <w:rFonts w:ascii="Segoe UI" w:hAnsi="Segoe UI" w:cs="Segoe UI"/>
+              </w:rPr>
+            </w:pPr>
+            <w:r>
+              <w:rPr>
+                <w:rFonts w:ascii="Segoe UI" w:hAnsi="Segoe UI" w:cs="Segoe UI"/>
+              </w:rPr>
               <w:t xml:space="preserve">Utilize this service to get data out of scanned documents and </w:t>
             </w:r>
             <w:proofErr w:type="gramStart"/>
             <w:r>
-              <w:t>invoices.</w:t>
-            </w:r>
-            <w:r>
-              <w:t>.</w:t>
+              <w:rPr>
+                <w:rFonts w:ascii="Segoe UI" w:hAnsi="Segoe UI" w:cs="Segoe UI"/>
+              </w:rPr>
+              <w:t>invoices..</w:t>
             </w:r>
             <w:proofErr w:type="gramEnd"/>
           </w:p>
@@ -1884,215 +3694,241 @@
         </w:rPr>
       </w:pPr>
       <w:bookmarkStart w:id="4" w:name="_Toc124449296"/>
+      <w:bookmarkStart w:id="5" w:name="_Toc124688319"/>
+      <w:r>
+        <w:rPr>
+          <w:rFonts w:ascii="Segoe UI" w:hAnsi="Segoe UI" w:cs="Segoe UI"/>
+        </w:rPr>
+        <w:t>Azure Face API</w:t>
+      </w:r>
+      <w:bookmarkEnd w:id="4"/>
+      <w:bookmarkEnd w:id="5"/>
+    </w:p>
+    <w:p>
+      <w:pPr>
+        <w:rPr>
+          <w:rFonts w:ascii="Segoe UI" w:hAnsi="Segoe UI" w:cs="Segoe UI"/>
+        </w:rPr>
+      </w:pPr>
+    </w:p>
+    <w:p>
+      <w:pPr>
+        <w:rPr>
+          <w:rFonts w:ascii="Segoe UI" w:hAnsi="Segoe UI" w:cs="Segoe UI"/>
+        </w:rPr>
+      </w:pPr>
+      <w:r>
+        <w:rPr>
+          <w:rFonts w:ascii="Segoe UI" w:hAnsi="Segoe UI" w:cs="Segoe UI"/>
+        </w:rPr>
+        <w:t xml:space="preserve">Azure Face API is a cloud-based service provided by Microsoft that allows developers to add facial recognition and analysis capabilities to their applications. This service can detect faces in images and videos, identify individuals, and </w:t>
+      </w:r>
+      <w:proofErr w:type="spellStart"/>
+      <w:r>
+        <w:rPr>
+          <w:rFonts w:ascii="Segoe UI" w:hAnsi="Segoe UI" w:cs="Segoe UI"/>
+        </w:rPr>
+        <w:t>analyze</w:t>
+      </w:r>
+      <w:proofErr w:type="spellEnd"/>
+      <w:r>
+        <w:rPr>
+          <w:rFonts w:ascii="Segoe UI" w:hAnsi="Segoe UI" w:cs="Segoe UI"/>
+        </w:rPr>
+        <w:t xml:space="preserve"> facial features such as age, gender, and emotion.</w:t>
+      </w:r>
+    </w:p>
+    <w:p>
+      <w:pPr>
+        <w:rPr>
+          <w:rFonts w:ascii="Segoe UI" w:hAnsi="Segoe UI" w:cs="Segoe UI"/>
+        </w:rPr>
+      </w:pPr>
+    </w:p>
+    <w:p>
+      <w:pPr>
+        <w:pStyle w:val="Heading1"/>
+        <w:rPr>
+          <w:rFonts w:ascii="Segoe UI" w:hAnsi="Segoe UI" w:cs="Segoe UI"/>
+        </w:rPr>
+      </w:pPr>
+      <w:bookmarkStart w:id="6" w:name="_Toc124449297"/>
+      <w:bookmarkStart w:id="7" w:name="_Toc124688320"/>
+      <w:r>
+        <w:rPr>
+          <w:rFonts w:ascii="Segoe UI" w:hAnsi="Segoe UI" w:cs="Segoe UI"/>
+        </w:rPr>
+        <w:t>Features of Azure Face API</w:t>
+      </w:r>
+      <w:bookmarkEnd w:id="6"/>
+      <w:bookmarkEnd w:id="7"/>
+    </w:p>
+    <w:p>
+      <w:pPr>
+        <w:rPr>
+          <w:rFonts w:ascii="Segoe UI" w:hAnsi="Segoe UI" w:cs="Segoe UI"/>
+        </w:rPr>
+      </w:pPr>
+    </w:p>
+    <w:p>
+      <w:pPr>
+        <w:rPr>
+          <w:rFonts w:ascii="Segoe UI" w:hAnsi="Segoe UI" w:cs="Segoe UI"/>
+        </w:rPr>
+      </w:pPr>
+      <w:r>
+        <w:rPr>
+          <w:rFonts w:ascii="Segoe UI" w:hAnsi="Segoe UI" w:cs="Segoe UI"/>
+        </w:rPr>
+        <w:t xml:space="preserve">One key feature of Azure Face API is its ability to detect and recognize faces in images and videos with high accuracy. This is achieved </w:t>
+      </w:r>
+      <w:proofErr w:type="gramStart"/>
+      <w:r>
+        <w:rPr>
+          <w:rFonts w:ascii="Segoe UI" w:hAnsi="Segoe UI" w:cs="Segoe UI"/>
+        </w:rPr>
+        <w:t>through the use of</w:t>
+      </w:r>
+      <w:proofErr w:type="gramEnd"/>
+      <w:r>
+        <w:rPr>
+          <w:rFonts w:ascii="Segoe UI" w:hAnsi="Segoe UI" w:cs="Segoe UI"/>
+        </w:rPr>
+        <w:t xml:space="preserve"> deep learning algorithms, which are trained on a large dataset of faces to learn the unique characteristics of different individuals. Once a face is detected, the service can then compare it to a database of known faces to identify the individual.</w:t>
+      </w:r>
+    </w:p>
+    <w:p>
+      <w:pPr>
+        <w:rPr>
+          <w:rFonts w:ascii="Segoe UI" w:hAnsi="Segoe UI" w:cs="Segoe UI"/>
+        </w:rPr>
+      </w:pPr>
+      <w:r>
+        <w:rPr>
+          <w:rFonts w:ascii="Segoe UI" w:hAnsi="Segoe UI" w:cs="Segoe UI"/>
+        </w:rPr>
+        <w:t xml:space="preserve">Another important feature of Azure Face API is its ability to </w:t>
+      </w:r>
+      <w:proofErr w:type="spellStart"/>
+      <w:r>
+        <w:rPr>
+          <w:rFonts w:ascii="Segoe UI" w:hAnsi="Segoe UI" w:cs="Segoe UI"/>
+        </w:rPr>
+        <w:t>analyze</w:t>
+      </w:r>
+      <w:proofErr w:type="spellEnd"/>
+      <w:r>
+        <w:rPr>
+          <w:rFonts w:ascii="Segoe UI" w:hAnsi="Segoe UI" w:cs="Segoe UI"/>
+        </w:rPr>
+        <w:t xml:space="preserve"> facial features such as age, gender, and emotion. This can be useful for a wide range of applications, including security systems, human-computer interaction, and marketing research. For example, a retail store could use this technology to track customer demographics and preferences, or a security system could use it to identify individuals who are on a watchlist.</w:t>
+      </w:r>
+    </w:p>
+    <w:p>
+      <w:pPr>
+        <w:rPr>
+          <w:rFonts w:ascii="Segoe UI" w:hAnsi="Segoe UI" w:cs="Segoe UI"/>
+        </w:rPr>
+      </w:pPr>
+      <w:r>
+        <w:rPr>
+          <w:rFonts w:ascii="Segoe UI" w:hAnsi="Segoe UI" w:cs="Segoe UI"/>
+        </w:rPr>
+        <w:t xml:space="preserve">Azure Face API also offers </w:t>
+      </w:r>
+      <w:proofErr w:type="gramStart"/>
+      <w:r>
+        <w:rPr>
+          <w:rFonts w:ascii="Segoe UI" w:hAnsi="Segoe UI" w:cs="Segoe UI"/>
+        </w:rPr>
+        <w:t>a number of</w:t>
+      </w:r>
+      <w:proofErr w:type="gramEnd"/>
+      <w:r>
+        <w:rPr>
+          <w:rFonts w:ascii="Segoe UI" w:hAnsi="Segoe UI" w:cs="Segoe UI"/>
+        </w:rPr>
+        <w:t xml:space="preserve"> security and privacy features to help ensure the protection of personal data. These include support for Azure Active Directory for authentication and authorization, as well as the ability to store data in a private, isolated environment using Azure Virtual Networks.</w:t>
+      </w:r>
+    </w:p>
+    <w:p>
+      <w:pPr>
+        <w:rPr>
+          <w:rFonts w:ascii="Segoe UI" w:hAnsi="Segoe UI" w:cs="Segoe UI"/>
+        </w:rPr>
+      </w:pPr>
+    </w:p>
+    <w:p>
+      <w:pPr>
+        <w:pStyle w:val="Heading1"/>
+        <w:rPr>
+          <w:rFonts w:ascii="Segoe UI" w:hAnsi="Segoe UI" w:cs="Segoe UI"/>
+        </w:rPr>
+      </w:pPr>
+      <w:bookmarkStart w:id="8" w:name="_Toc124449298"/>
+      <w:bookmarkStart w:id="9" w:name="_Toc124688321"/>
+      <w:r>
+        <w:rPr>
+          <w:rFonts w:ascii="Segoe UI" w:hAnsi="Segoe UI" w:cs="Segoe UI"/>
+        </w:rPr>
+        <w:t>Conclusion</w:t>
+      </w:r>
+      <w:bookmarkEnd w:id="8"/>
+      <w:bookmarkEnd w:id="9"/>
+    </w:p>
+    <w:p>
+      <w:pPr>
+        <w:rPr>
+          <w:rFonts w:ascii="Segoe UI" w:hAnsi="Segoe UI" w:cs="Segoe UI"/>
+        </w:rPr>
+      </w:pPr>
+    </w:p>
+    <w:p>
+      <w:pPr>
+        <w:rPr>
+          <w:rFonts w:ascii="Segoe UI" w:hAnsi="Segoe UI" w:cs="Segoe UI"/>
+        </w:rPr>
+      </w:pPr>
+      <w:r>
+        <w:rPr>
+          <w:rFonts w:ascii="Segoe UI" w:hAnsi="Segoe UI" w:cs="Segoe UI"/>
+        </w:rPr>
+        <w:t>Overall, Azure Face API is a powerful and versatile tool for adding facial recognition and analysis capabilities to applications. It is suitable for a wide range of use cases, from security and surveillance to marketing and research.</w:t>
+      </w:r>
+    </w:p>
+    <w:p>
+      <w:pPr>
+        <w:rPr>
+          <w:rFonts w:ascii="Segoe UI" w:hAnsi="Segoe UI" w:cs="Segoe UI"/>
+        </w:rPr>
+      </w:pPr>
+    </w:p>
+    <w:p>
+      <w:pPr>
+        <w:pStyle w:val="Heading1"/>
+        <w:rPr>
+          <w:rFonts w:ascii="Segoe UI" w:hAnsi="Segoe UI" w:cs="Segoe UI"/>
+        </w:rPr>
+      </w:pPr>
+      <w:bookmarkStart w:id="10" w:name="_Toc124449299"/>
+      <w:bookmarkStart w:id="11" w:name="_Toc124688322"/>
       <w:r>
         <w:rPr>
           <w:rFonts w:ascii="Segoe UI" w:hAnsi="Segoe UI" w:cs="Segoe UI"/>
         </w:rPr>
         <w:lastRenderedPageBreak/>
-        <w:t>Azure Face API</w:t>
-      </w:r>
-      <w:bookmarkEnd w:id="4"/>
-    </w:p>
-    <w:p/>
-    <w:p>
-      <w:pPr>
-        <w:rPr>
-          <w:rFonts w:ascii="Segoe UI" w:hAnsi="Segoe UI" w:cs="Segoe UI"/>
-        </w:rPr>
-      </w:pPr>
-      <w:r>
-        <w:rPr>
-          <w:rFonts w:ascii="Segoe UI" w:hAnsi="Segoe UI" w:cs="Segoe UI"/>
-        </w:rPr>
-        <w:t xml:space="preserve">Azure Face API is a cloud-based service provided by Microsoft that allows developers to add facial recognition and analysis capabilities to their applications. This service can detect faces in images and videos, identify individuals, and </w:t>
-      </w:r>
-      <w:proofErr w:type="spellStart"/>
-      <w:r>
-        <w:rPr>
-          <w:rFonts w:ascii="Segoe UI" w:hAnsi="Segoe UI" w:cs="Segoe UI"/>
-        </w:rPr>
-        <w:t>analyze</w:t>
-      </w:r>
-      <w:proofErr w:type="spellEnd"/>
-      <w:r>
-        <w:rPr>
-          <w:rFonts w:ascii="Segoe UI" w:hAnsi="Segoe UI" w:cs="Segoe UI"/>
-        </w:rPr>
-        <w:t xml:space="preserve"> facial features such as age, gender, and emotion.</w:t>
-      </w:r>
-    </w:p>
-    <w:p>
-      <w:pPr>
-        <w:rPr>
-          <w:rFonts w:ascii="Segoe UI" w:hAnsi="Segoe UI" w:cs="Segoe UI"/>
-        </w:rPr>
-      </w:pPr>
-    </w:p>
-    <w:p>
-      <w:pPr>
-        <w:pStyle w:val="Heading1"/>
-        <w:rPr>
-          <w:rFonts w:ascii="Segoe UI" w:hAnsi="Segoe UI" w:cs="Segoe UI"/>
-        </w:rPr>
-      </w:pPr>
-      <w:bookmarkStart w:id="5" w:name="_Toc124449297"/>
-      <w:r>
-        <w:rPr>
-          <w:rFonts w:ascii="Segoe UI" w:hAnsi="Segoe UI" w:cs="Segoe UI"/>
-        </w:rPr>
-        <w:t>Features of Azure Face API</w:t>
-      </w:r>
-      <w:bookmarkEnd w:id="5"/>
-    </w:p>
-    <w:p/>
-    <w:p>
-      <w:pPr>
-        <w:rPr>
-          <w:rFonts w:ascii="Segoe UI" w:hAnsi="Segoe UI" w:cs="Segoe UI"/>
-        </w:rPr>
-      </w:pPr>
-      <w:r>
-        <w:rPr>
-          <w:rFonts w:ascii="Segoe UI" w:hAnsi="Segoe UI" w:cs="Segoe UI"/>
-        </w:rPr>
-        <w:t xml:space="preserve">One key feature of Azure Face API is its ability to detect and recognize faces in images and videos with high accuracy. This is achieved </w:t>
-      </w:r>
-      <w:proofErr w:type="gramStart"/>
-      <w:r>
-        <w:rPr>
-          <w:rFonts w:ascii="Segoe UI" w:hAnsi="Segoe UI" w:cs="Segoe UI"/>
-        </w:rPr>
-        <w:t>through the use of</w:t>
-      </w:r>
-      <w:proofErr w:type="gramEnd"/>
-      <w:r>
-        <w:rPr>
-          <w:rFonts w:ascii="Segoe UI" w:hAnsi="Segoe UI" w:cs="Segoe UI"/>
-        </w:rPr>
-        <w:t xml:space="preserve"> deep learning algorithms, which are trained on a large dataset of faces to learn the unique characteristics of different individuals. Once a face is detected, the service can then compare it to a database of known faces to identify the individual.</w:t>
-      </w:r>
-    </w:p>
-    <w:p>
-      <w:pPr>
-        <w:rPr>
-          <w:rFonts w:ascii="Segoe UI" w:hAnsi="Segoe UI" w:cs="Segoe UI"/>
-        </w:rPr>
-      </w:pPr>
-      <w:r>
-        <w:rPr>
-          <w:rFonts w:ascii="Segoe UI" w:hAnsi="Segoe UI" w:cs="Segoe UI"/>
-        </w:rPr>
-        <w:t xml:space="preserve">Another important feature of Azure Face API is its ability to </w:t>
-      </w:r>
-      <w:proofErr w:type="spellStart"/>
-      <w:r>
-        <w:rPr>
-          <w:rFonts w:ascii="Segoe UI" w:hAnsi="Segoe UI" w:cs="Segoe UI"/>
-        </w:rPr>
-        <w:t>analyze</w:t>
-      </w:r>
-      <w:proofErr w:type="spellEnd"/>
-      <w:r>
-        <w:rPr>
-          <w:rFonts w:ascii="Segoe UI" w:hAnsi="Segoe UI" w:cs="Segoe UI"/>
-        </w:rPr>
-        <w:t xml:space="preserve"> facial features such as age, gender, and emotion. This can be useful for a wide range of applications, including security systems, human-computer interaction, and marketing research. For example, a retail store could use this technology to track customer demographics and preferences, or a security system could use it to identify individuals who are on a watchlist.</w:t>
-      </w:r>
-    </w:p>
-    <w:p>
-      <w:pPr>
-        <w:rPr>
-          <w:rFonts w:ascii="Segoe UI" w:hAnsi="Segoe UI" w:cs="Segoe UI"/>
-        </w:rPr>
-      </w:pPr>
-      <w:r>
-        <w:rPr>
-          <w:rFonts w:ascii="Segoe UI" w:hAnsi="Segoe UI" w:cs="Segoe UI"/>
-        </w:rPr>
-        <w:t xml:space="preserve">Azure Face API also offers </w:t>
-      </w:r>
-      <w:proofErr w:type="gramStart"/>
-      <w:r>
-        <w:rPr>
-          <w:rFonts w:ascii="Segoe UI" w:hAnsi="Segoe UI" w:cs="Segoe UI"/>
-        </w:rPr>
-        <w:t>a number of</w:t>
-      </w:r>
-      <w:proofErr w:type="gramEnd"/>
-      <w:r>
-        <w:rPr>
-          <w:rFonts w:ascii="Segoe UI" w:hAnsi="Segoe UI" w:cs="Segoe UI"/>
-        </w:rPr>
-        <w:t xml:space="preserve"> security and privacy features to help ensure the protection of personal data. These include support for Azure Active Directory for authentication and authorization, as well as the ability to store data in a private, isolated environment using Azure Virtual Networks.</w:t>
-      </w:r>
-    </w:p>
-    <w:p>
-      <w:pPr>
-        <w:rPr>
-          <w:rFonts w:ascii="Segoe UI" w:hAnsi="Segoe UI" w:cs="Segoe UI"/>
-        </w:rPr>
-      </w:pPr>
-    </w:p>
-    <w:p>
-      <w:pPr>
-        <w:pStyle w:val="Heading1"/>
-        <w:rPr>
-          <w:rFonts w:ascii="Segoe UI" w:hAnsi="Segoe UI" w:cs="Segoe UI"/>
-        </w:rPr>
-      </w:pPr>
-      <w:bookmarkStart w:id="6" w:name="_Toc124449298"/>
-      <w:r>
-        <w:rPr>
-          <w:rFonts w:ascii="Segoe UI" w:hAnsi="Segoe UI" w:cs="Segoe UI"/>
-        </w:rPr>
-        <w:t>Conclusion</w:t>
-      </w:r>
-      <w:bookmarkEnd w:id="6"/>
-    </w:p>
-    <w:p>
-      <w:pPr>
-        <w:rPr>
-          <w:rFonts w:ascii="Segoe UI" w:hAnsi="Segoe UI" w:cs="Segoe UI"/>
-        </w:rPr>
-      </w:pPr>
-    </w:p>
-    <w:p>
-      <w:pPr>
-        <w:rPr>
-          <w:rFonts w:ascii="Segoe UI" w:hAnsi="Segoe UI" w:cs="Segoe UI"/>
-        </w:rPr>
-      </w:pPr>
-      <w:r>
-        <w:rPr>
-          <w:rFonts w:ascii="Segoe UI" w:hAnsi="Segoe UI" w:cs="Segoe UI"/>
-        </w:rPr>
-        <w:t>Overall, Azure Face API is a powerful and versatile tool for adding facial recognition and analysis capabilities to applications. It is suitable for a wide range of use cases, from security and surveillance to marketing and research.</w:t>
-      </w:r>
-    </w:p>
-    <w:p>
-      <w:pPr>
-        <w:rPr>
-          <w:rFonts w:ascii="Segoe UI" w:hAnsi="Segoe UI" w:cs="Segoe UI"/>
-        </w:rPr>
-      </w:pPr>
-    </w:p>
-    <w:p>
-      <w:pPr>
-        <w:pStyle w:val="Heading1"/>
-        <w:rPr>
-          <w:rFonts w:ascii="Segoe UI" w:hAnsi="Segoe UI" w:cs="Segoe UI"/>
-        </w:rPr>
-      </w:pPr>
-      <w:bookmarkStart w:id="7" w:name="_Toc124449299"/>
-      <w:r>
-        <w:rPr>
-          <w:rFonts w:ascii="Segoe UI" w:hAnsi="Segoe UI" w:cs="Segoe UI"/>
-        </w:rPr>
         <w:t>References:</w:t>
       </w:r>
-      <w:bookmarkEnd w:id="7"/>
-    </w:p>
-    <w:p/>
+      <w:bookmarkEnd w:id="10"/>
+      <w:bookmarkEnd w:id="11"/>
+    </w:p>
+    <w:p>
+      <w:pPr>
+        <w:rPr>
+          <w:rFonts w:ascii="Segoe UI" w:hAnsi="Segoe UI" w:cs="Segoe UI"/>
+        </w:rPr>
+      </w:pPr>
+    </w:p>
     <w:p>
       <w:pPr>
         <w:rPr>
@@ -2123,7 +3959,6 @@
         <w:rPr>
           <w:rFonts w:ascii="Segoe UI" w:hAnsi="Segoe UI" w:cs="Segoe UI"/>
         </w:rPr>
-        <w:lastRenderedPageBreak/>
         <w:t>2.</w:t>
       </w:r>
       <w:r>
@@ -2199,6 +4034,7 @@
     <w:p>
       <w:pPr>
         <w:rPr>
+          <w:rFonts w:ascii="Segoe UI" w:hAnsi="Segoe UI" w:cs="Segoe UI"/>
           <w:b/>
           <w:bCs/>
         </w:rPr>
@@ -2211,14 +4047,16 @@
           <w:rFonts w:ascii="Segoe UI" w:hAnsi="Segoe UI" w:cs="Segoe UI"/>
         </w:rPr>
       </w:pPr>
-      <w:bookmarkStart w:id="8" w:name="_Toc124449588"/>
+      <w:bookmarkStart w:id="12" w:name="_Toc124449588"/>
+      <w:bookmarkStart w:id="13" w:name="_Toc124688323"/>
       <w:r>
         <w:rPr>
           <w:rFonts w:ascii="Segoe UI" w:hAnsi="Segoe UI" w:cs="Segoe UI"/>
         </w:rPr>
         <w:t>Introduction</w:t>
       </w:r>
-      <w:bookmarkEnd w:id="8"/>
+      <w:bookmarkEnd w:id="12"/>
+      <w:bookmarkEnd w:id="13"/>
       <w:r>
         <w:rPr>
           <w:rFonts w:ascii="Segoe UI" w:hAnsi="Segoe UI" w:cs="Segoe UI"/>
@@ -2260,14 +4098,16 @@
           <w:rFonts w:ascii="Segoe UI" w:hAnsi="Segoe UI" w:cs="Segoe UI"/>
         </w:rPr>
       </w:pPr>
-      <w:bookmarkStart w:id="9" w:name="_Toc124449589"/>
+      <w:bookmarkStart w:id="14" w:name="_Toc124449589"/>
+      <w:bookmarkStart w:id="15" w:name="_Toc124688324"/>
       <w:r>
         <w:rPr>
           <w:rFonts w:ascii="Segoe UI" w:hAnsi="Segoe UI" w:cs="Segoe UI"/>
         </w:rPr>
         <w:t>How Emotional Recognition Works</w:t>
       </w:r>
-      <w:bookmarkEnd w:id="9"/>
+      <w:bookmarkEnd w:id="14"/>
+      <w:bookmarkEnd w:id="15"/>
       <w:r>
         <w:rPr>
           <w:rFonts w:ascii="Segoe UI" w:hAnsi="Segoe UI" w:cs="Segoe UI"/>
@@ -2392,14 +4232,16 @@
           <w:rFonts w:ascii="Segoe UI" w:hAnsi="Segoe UI" w:cs="Segoe UI"/>
         </w:rPr>
       </w:pPr>
-      <w:bookmarkStart w:id="10" w:name="_Toc124449590"/>
+      <w:bookmarkStart w:id="16" w:name="_Toc124449590"/>
+      <w:bookmarkStart w:id="17" w:name="_Toc124688325"/>
       <w:r>
         <w:rPr>
           <w:rFonts w:ascii="Segoe UI" w:hAnsi="Segoe UI" w:cs="Segoe UI"/>
         </w:rPr>
         <w:t>Uses of Emotional Recognition</w:t>
       </w:r>
-      <w:bookmarkEnd w:id="10"/>
+      <w:bookmarkEnd w:id="16"/>
+      <w:bookmarkEnd w:id="17"/>
       <w:r>
         <w:rPr>
           <w:rFonts w:ascii="Segoe UI" w:hAnsi="Segoe UI" w:cs="Segoe UI"/>
@@ -2455,7 +4297,8 @@
           <w:rFonts w:ascii="Segoe UI" w:hAnsi="Segoe UI" w:cs="Segoe UI"/>
         </w:rPr>
       </w:pPr>
-      <w:bookmarkStart w:id="11" w:name="_Toc124449591"/>
+      <w:bookmarkStart w:id="18" w:name="_Toc124449591"/>
+      <w:bookmarkStart w:id="19" w:name="_Toc124688326"/>
       <w:r>
         <w:rPr>
           <w:rFonts w:ascii="Segoe UI" w:hAnsi="Segoe UI" w:cs="Segoe UI"/>
@@ -2463,7 +4306,8 @@
         <w:lastRenderedPageBreak/>
         <w:t>Limitations and Challenges</w:t>
       </w:r>
-      <w:bookmarkEnd w:id="11"/>
+      <w:bookmarkEnd w:id="18"/>
+      <w:bookmarkEnd w:id="19"/>
       <w:r>
         <w:rPr>
           <w:rFonts w:ascii="Segoe UI" w:hAnsi="Segoe UI" w:cs="Segoe UI"/>
@@ -2531,14 +4375,16 @@
           <w:rFonts w:ascii="Segoe UI" w:hAnsi="Segoe UI" w:cs="Segoe UI"/>
         </w:rPr>
       </w:pPr>
-      <w:bookmarkStart w:id="12" w:name="_Toc124449592"/>
+      <w:bookmarkStart w:id="20" w:name="_Toc124449592"/>
+      <w:bookmarkStart w:id="21" w:name="_Toc124688327"/>
       <w:r>
         <w:rPr>
           <w:rFonts w:ascii="Segoe UI" w:hAnsi="Segoe UI" w:cs="Segoe UI"/>
         </w:rPr>
         <w:t>Conclusion</w:t>
       </w:r>
-      <w:bookmarkEnd w:id="12"/>
+      <w:bookmarkEnd w:id="20"/>
+      <w:bookmarkEnd w:id="21"/>
       <w:r>
         <w:rPr>
           <w:rFonts w:ascii="Segoe UI" w:hAnsi="Segoe UI" w:cs="Segoe UI"/>
@@ -2580,14 +4426,16 @@
           <w:rFonts w:ascii="Segoe UI" w:hAnsi="Segoe UI" w:cs="Segoe UI"/>
         </w:rPr>
       </w:pPr>
-      <w:bookmarkStart w:id="13" w:name="_Toc124449593"/>
+      <w:bookmarkStart w:id="22" w:name="_Toc124449593"/>
+      <w:bookmarkStart w:id="23" w:name="_Toc124688328"/>
       <w:r>
         <w:rPr>
           <w:rFonts w:ascii="Segoe UI" w:hAnsi="Segoe UI" w:cs="Segoe UI"/>
         </w:rPr>
         <w:t>References:</w:t>
       </w:r>
-      <w:bookmarkEnd w:id="13"/>
+      <w:bookmarkEnd w:id="22"/>
+      <w:bookmarkEnd w:id="23"/>
     </w:p>
     <w:p>
       <w:pPr>
@@ -2684,16 +4532,24 @@
         <w:t xml:space="preserve"> et al. https://www.sciencedirect.com/</w:t>
       </w:r>
     </w:p>
-    <w:p/>
-    <w:p>
-      <w:pPr>
-        <w:rPr>
+    <w:p>
+      <w:pPr>
+        <w:rPr>
+          <w:rFonts w:ascii="Segoe UI" w:hAnsi="Segoe UI" w:cs="Segoe UI"/>
+        </w:rPr>
+      </w:pPr>
+    </w:p>
+    <w:p>
+      <w:pPr>
+        <w:rPr>
+          <w:rFonts w:ascii="Segoe UI" w:hAnsi="Segoe UI" w:cs="Segoe UI"/>
           <w:b/>
           <w:bCs/>
         </w:rPr>
       </w:pPr>
       <w:r>
         <w:rPr>
+          <w:rFonts w:ascii="Segoe UI" w:hAnsi="Segoe UI" w:cs="Segoe UI"/>
           <w:b/>
           <w:bCs/>
         </w:rPr>
@@ -2707,7 +4563,8 @@
           <w:rFonts w:ascii="Segoe UI" w:hAnsi="Segoe UI" w:cs="Segoe UI"/>
         </w:rPr>
       </w:pPr>
-      <w:bookmarkStart w:id="14" w:name="_Toc124449474"/>
+      <w:bookmarkStart w:id="24" w:name="_Toc124449474"/>
+      <w:bookmarkStart w:id="25" w:name="_Toc124688329"/>
       <w:r>
         <w:rPr>
           <w:rFonts w:ascii="Segoe UI" w:hAnsi="Segoe UI" w:cs="Segoe UI"/>
@@ -2715,7 +4572,8 @@
         <w:lastRenderedPageBreak/>
         <w:t>Introduction</w:t>
       </w:r>
-      <w:bookmarkEnd w:id="14"/>
+      <w:bookmarkEnd w:id="24"/>
+      <w:bookmarkEnd w:id="25"/>
       <w:r>
         <w:rPr>
           <w:rFonts w:ascii="Segoe UI" w:hAnsi="Segoe UI" w:cs="Segoe UI"/>
@@ -2771,7 +4629,8 @@
           <w:rFonts w:ascii="Segoe UI" w:hAnsi="Segoe UI" w:cs="Segoe UI"/>
         </w:rPr>
       </w:pPr>
-      <w:bookmarkStart w:id="15" w:name="_Toc124449475"/>
+      <w:bookmarkStart w:id="26" w:name="_Toc124449475"/>
+      <w:bookmarkStart w:id="27" w:name="_Toc124688330"/>
       <w:proofErr w:type="gramStart"/>
       <w:r>
         <w:rPr>
@@ -2786,7 +4645,8 @@
         </w:rPr>
         <w:t xml:space="preserve"> Facial Recognition Scanners Work</w:t>
       </w:r>
-      <w:bookmarkEnd w:id="15"/>
+      <w:bookmarkEnd w:id="26"/>
+      <w:bookmarkEnd w:id="27"/>
       <w:r>
         <w:rPr>
           <w:rFonts w:ascii="Segoe UI" w:hAnsi="Segoe UI" w:cs="Segoe UI"/>
@@ -2869,14 +4729,16 @@
           <w:rFonts w:ascii="Segoe UI" w:hAnsi="Segoe UI" w:cs="Segoe UI"/>
         </w:rPr>
       </w:pPr>
-      <w:bookmarkStart w:id="16" w:name="_Toc124449476"/>
+      <w:bookmarkStart w:id="28" w:name="_Toc124449476"/>
+      <w:bookmarkStart w:id="29" w:name="_Toc124688331"/>
       <w:r>
         <w:rPr>
           <w:rFonts w:ascii="Segoe UI" w:hAnsi="Segoe UI" w:cs="Segoe UI"/>
         </w:rPr>
         <w:t>Uses of Facial Recognition Scanners</w:t>
       </w:r>
-      <w:bookmarkEnd w:id="16"/>
+      <w:bookmarkEnd w:id="28"/>
+      <w:bookmarkEnd w:id="29"/>
       <w:r>
         <w:rPr>
           <w:rFonts w:ascii="Segoe UI" w:hAnsi="Segoe UI" w:cs="Segoe UI"/>
@@ -2932,14 +4794,16 @@
           <w:rFonts w:ascii="Segoe UI" w:hAnsi="Segoe UI" w:cs="Segoe UI"/>
         </w:rPr>
       </w:pPr>
-      <w:bookmarkStart w:id="17" w:name="_Toc124449477"/>
+      <w:bookmarkStart w:id="30" w:name="_Toc124449477"/>
+      <w:bookmarkStart w:id="31" w:name="_Toc124688332"/>
       <w:r>
         <w:rPr>
           <w:rFonts w:ascii="Segoe UI" w:hAnsi="Segoe UI" w:cs="Segoe UI"/>
         </w:rPr>
         <w:t>Limitations</w:t>
       </w:r>
-      <w:bookmarkEnd w:id="17"/>
+      <w:bookmarkEnd w:id="30"/>
+      <w:bookmarkEnd w:id="31"/>
       <w:r>
         <w:rPr>
           <w:rFonts w:ascii="Segoe UI" w:hAnsi="Segoe UI" w:cs="Segoe UI"/>
@@ -3029,14 +4893,16 @@
           <w:rFonts w:ascii="Segoe UI" w:hAnsi="Segoe UI" w:cs="Segoe UI"/>
         </w:rPr>
       </w:pPr>
-      <w:bookmarkStart w:id="18" w:name="_Toc124449478"/>
+      <w:bookmarkStart w:id="32" w:name="_Toc124449478"/>
+      <w:bookmarkStart w:id="33" w:name="_Toc124688333"/>
       <w:r>
         <w:rPr>
           <w:rFonts w:ascii="Segoe UI" w:hAnsi="Segoe UI" w:cs="Segoe UI"/>
         </w:rPr>
         <w:t>Conclusion</w:t>
       </w:r>
-      <w:bookmarkEnd w:id="18"/>
+      <w:bookmarkEnd w:id="32"/>
+      <w:bookmarkEnd w:id="33"/>
       <w:r>
         <w:rPr>
           <w:rFonts w:ascii="Segoe UI" w:hAnsi="Segoe UI" w:cs="Segoe UI"/>
@@ -3093,14 +4959,16 @@
           <w:rFonts w:ascii="Segoe UI" w:hAnsi="Segoe UI" w:cs="Segoe UI"/>
         </w:rPr>
       </w:pPr>
-      <w:bookmarkStart w:id="19" w:name="_Toc124449479"/>
+      <w:bookmarkStart w:id="34" w:name="_Toc124449479"/>
+      <w:bookmarkStart w:id="35" w:name="_Toc124688334"/>
       <w:r>
         <w:rPr>
           <w:rFonts w:ascii="Segoe UI" w:hAnsi="Segoe UI" w:cs="Segoe UI"/>
         </w:rPr>
         <w:t>References:</w:t>
       </w:r>
-      <w:bookmarkEnd w:id="19"/>
+      <w:bookmarkEnd w:id="34"/>
+      <w:bookmarkEnd w:id="35"/>
     </w:p>
     <w:p>
       <w:pPr>
@@ -3206,10 +5074,886 @@
     <w:p>
       <w:pPr>
         <w:rPr>
+          <w:rFonts w:ascii="Segoe UI" w:hAnsi="Segoe UI" w:cs="Segoe UI"/>
           <w:b/>
           <w:bCs/>
         </w:rPr>
       </w:pPr>
+      <w:r>
+        <w:rPr>
+          <w:rFonts w:ascii="Segoe UI" w:hAnsi="Segoe UI" w:cs="Segoe UI"/>
+          <w:b/>
+          <w:bCs/>
+        </w:rPr>
+        <w:br w:type="page"/>
+      </w:r>
+    </w:p>
+    <w:p>
+      <w:pPr>
+        <w:pStyle w:val="Heading1"/>
+      </w:pPr>
+      <w:bookmarkStart w:id="36" w:name="_Toc124688335"/>
+      <w:r>
+        <w:lastRenderedPageBreak/>
+        <w:t>Explanation of the code</w:t>
+      </w:r>
+      <w:bookmarkEnd w:id="36"/>
+    </w:p>
+    <w:p>
+      <w:pPr>
+        <w:rPr>
+          <w:rFonts w:ascii="Segoe UI" w:hAnsi="Segoe UI" w:cs="Segoe UI"/>
+        </w:rPr>
+      </w:pPr>
+      <w:r>
+        <w:rPr>
+          <w:rFonts w:ascii="Segoe UI" w:hAnsi="Segoe UI" w:cs="Segoe UI"/>
+        </w:rPr>
+        <w:t xml:space="preserve">The code </w:t>
+      </w:r>
+      <w:r>
+        <w:rPr>
+          <w:rFonts w:ascii="Segoe UI" w:hAnsi="Segoe UI" w:cs="Segoe UI"/>
+        </w:rPr>
+        <w:t xml:space="preserve">I’ve submitted </w:t>
+      </w:r>
+      <w:r>
+        <w:rPr>
+          <w:rFonts w:ascii="Segoe UI" w:hAnsi="Segoe UI" w:cs="Segoe UI"/>
+        </w:rPr>
+        <w:t>is a simple example of how you can use the Azure Face API to recognize emotions in an image in Python.</w:t>
+      </w:r>
+    </w:p>
+    <w:p>
+      <w:pPr>
+        <w:rPr>
+          <w:rFonts w:ascii="Segoe UI" w:hAnsi="Segoe UI" w:cs="Segoe UI"/>
+        </w:rPr>
+      </w:pPr>
+    </w:p>
+    <w:p>
+      <w:pPr>
+        <w:rPr>
+          <w:rFonts w:ascii="Segoe UI" w:hAnsi="Segoe UI" w:cs="Segoe UI"/>
+        </w:rPr>
+      </w:pPr>
+      <w:r>
+        <w:rPr>
+          <w:rFonts w:ascii="Segoe UI" w:hAnsi="Segoe UI" w:cs="Segoe UI"/>
+        </w:rPr>
+        <w:t xml:space="preserve">First, it imports the requests and </w:t>
+      </w:r>
+      <w:r>
+        <w:rPr>
+          <w:rFonts w:ascii="Segoe UI" w:hAnsi="Segoe UI" w:cs="Segoe UI"/>
+        </w:rPr>
+        <w:t>JSON</w:t>
+      </w:r>
+      <w:r>
+        <w:rPr>
+          <w:rFonts w:ascii="Segoe UI" w:hAnsi="Segoe UI" w:cs="Segoe UI"/>
+        </w:rPr>
+        <w:t xml:space="preserve"> libraries. These libraries are used to make HTTP requests to the Azure Face API and parse the JSON response, respectively.</w:t>
+      </w:r>
+    </w:p>
+    <w:p>
+      <w:pPr>
+        <w:rPr>
+          <w:rFonts w:ascii="Segoe UI" w:hAnsi="Segoe UI" w:cs="Segoe UI"/>
+        </w:rPr>
+      </w:pPr>
+      <w:r>
+        <w:rPr>
+          <w:rFonts w:ascii="Segoe UI" w:hAnsi="Segoe UI" w:cs="Segoe UI"/>
+          <w:noProof/>
+        </w:rPr>
+        <w:drawing>
+          <wp:inline distT="0" distB="0" distL="0" distR="0" wp14:anchorId="12257F16" wp14:editId="020A0418">
+            <wp:extent cx="5172797" cy="685896"/>
+            <wp:effectExtent l="0" t="0" r="0" b="0"/>
+            <wp:docPr id="1" name="Picture 1" descr="Text&#10;&#10;Description automatically generated"/>
+            <wp:cNvGraphicFramePr>
+              <a:graphicFrameLocks xmlns:a="http://schemas.openxmlformats.org/drawingml/2006/main" noChangeAspect="1"/>
+            </wp:cNvGraphicFramePr>
+            <a:graphic xmlns:a="http://schemas.openxmlformats.org/drawingml/2006/main">
+              <a:graphicData uri="http://schemas.openxmlformats.org/drawingml/2006/picture">
+                <pic:pic xmlns:pic="http://schemas.openxmlformats.org/drawingml/2006/picture">
+                  <pic:nvPicPr>
+                    <pic:cNvPr id="1" name="Picture 1" descr="Text&#10;&#10;Description automatically generated"/>
+                    <pic:cNvPicPr/>
+                  </pic:nvPicPr>
+                  <pic:blipFill>
+                    <a:blip r:embed="rId12">
+                      <a:extLst>
+                        <a:ext uri="{28A0092B-C50C-407E-A947-70E740481C1C}">
+                          <a14:useLocalDpi xmlns:a14="http://schemas.microsoft.com/office/drawing/2010/main" val="0"/>
+                        </a:ext>
+                      </a:extLst>
+                    </a:blip>
+                    <a:stretch>
+                      <a:fillRect/>
+                    </a:stretch>
+                  </pic:blipFill>
+                  <pic:spPr>
+                    <a:xfrm>
+                      <a:off x="0" y="0"/>
+                      <a:ext cx="5172797" cy="685896"/>
+                    </a:xfrm>
+                    <a:prstGeom prst="rect">
+                      <a:avLst/>
+                    </a:prstGeom>
+                  </pic:spPr>
+                </pic:pic>
+              </a:graphicData>
+            </a:graphic>
+          </wp:inline>
+        </w:drawing>
+      </w:r>
+    </w:p>
+    <w:p>
+      <w:pPr>
+        <w:rPr>
+          <w:rFonts w:ascii="Segoe UI" w:hAnsi="Segoe UI" w:cs="Segoe UI"/>
+        </w:rPr>
+      </w:pPr>
+      <w:r>
+        <w:rPr>
+          <w:rFonts w:ascii="Segoe UI" w:hAnsi="Segoe UI" w:cs="Segoe UI"/>
+        </w:rPr>
+        <w:t>Then, it defines the subscription key and the endpoint for the Azure Face API instance to be used.</w:t>
+      </w:r>
+    </w:p>
+    <w:p>
+      <w:pPr>
+        <w:rPr>
+          <w:rFonts w:ascii="Segoe UI" w:hAnsi="Segoe UI" w:cs="Segoe UI"/>
+        </w:rPr>
+      </w:pPr>
+      <w:r>
+        <w:rPr>
+          <w:rFonts w:ascii="Segoe UI" w:hAnsi="Segoe UI" w:cs="Segoe UI"/>
+          <w:noProof/>
+        </w:rPr>
+        <w:drawing>
+          <wp:inline distT="0" distB="0" distL="0" distR="0" wp14:anchorId="3D0E0C69" wp14:editId="2FD78C72">
+            <wp:extent cx="5731510" cy="847725"/>
+            <wp:effectExtent l="0" t="0" r="2540" b="9525"/>
+            <wp:docPr id="9" name="Picture 9" descr="Text&#10;&#10;Description automatically generated"/>
+            <wp:cNvGraphicFramePr>
+              <a:graphicFrameLocks xmlns:a="http://schemas.openxmlformats.org/drawingml/2006/main" noChangeAspect="1"/>
+            </wp:cNvGraphicFramePr>
+            <a:graphic xmlns:a="http://schemas.openxmlformats.org/drawingml/2006/main">
+              <a:graphicData uri="http://schemas.openxmlformats.org/drawingml/2006/picture">
+                <pic:pic xmlns:pic="http://schemas.openxmlformats.org/drawingml/2006/picture">
+                  <pic:nvPicPr>
+                    <pic:cNvPr id="9" name="Picture 9" descr="Text&#10;&#10;Description automatically generated"/>
+                    <pic:cNvPicPr/>
+                  </pic:nvPicPr>
+                  <pic:blipFill>
+                    <a:blip r:embed="rId13">
+                      <a:extLst>
+                        <a:ext uri="{28A0092B-C50C-407E-A947-70E740481C1C}">
+                          <a14:useLocalDpi xmlns:a14="http://schemas.microsoft.com/office/drawing/2010/main" val="0"/>
+                        </a:ext>
+                      </a:extLst>
+                    </a:blip>
+                    <a:stretch>
+                      <a:fillRect/>
+                    </a:stretch>
+                  </pic:blipFill>
+                  <pic:spPr>
+                    <a:xfrm>
+                      <a:off x="0" y="0"/>
+                      <a:ext cx="5731510" cy="847725"/>
+                    </a:xfrm>
+                    <a:prstGeom prst="rect">
+                      <a:avLst/>
+                    </a:prstGeom>
+                  </pic:spPr>
+                </pic:pic>
+              </a:graphicData>
+            </a:graphic>
+          </wp:inline>
+        </w:drawing>
+      </w:r>
+    </w:p>
+    <w:p>
+      <w:pPr>
+        <w:rPr>
+          <w:rFonts w:ascii="Segoe UI" w:hAnsi="Segoe UI" w:cs="Segoe UI"/>
+          <w:color w:val="374151"/>
+          <w:shd w:val="clear" w:color="auto" w:fill="F7F7F8"/>
+        </w:rPr>
+      </w:pPr>
+      <w:r>
+        <w:rPr>
+          <w:rFonts w:ascii="Segoe UI" w:hAnsi="Segoe UI" w:cs="Segoe UI"/>
+          <w:color w:val="374151"/>
+          <w:shd w:val="clear" w:color="auto" w:fill="F7F7F8"/>
+        </w:rPr>
+        <w:t>It creates the headers variable that contains the subscription key and the content-type of the image.</w:t>
+      </w:r>
+    </w:p>
+    <w:p>
+      <w:pPr>
+        <w:rPr>
+          <w:rFonts w:ascii="Segoe UI" w:hAnsi="Segoe UI" w:cs="Segoe UI"/>
+        </w:rPr>
+      </w:pPr>
+      <w:r>
+        <w:rPr>
+          <w:rFonts w:ascii="Segoe UI" w:hAnsi="Segoe UI" w:cs="Segoe UI"/>
+          <w:noProof/>
+        </w:rPr>
+        <w:drawing>
+          <wp:inline distT="0" distB="0" distL="0" distR="0" wp14:anchorId="433B2A0C" wp14:editId="19268BC6">
+            <wp:extent cx="5731510" cy="560070"/>
+            <wp:effectExtent l="0" t="0" r="2540" b="0"/>
+            <wp:docPr id="10" name="Picture 10"/>
+            <wp:cNvGraphicFramePr>
+              <a:graphicFrameLocks xmlns:a="http://schemas.openxmlformats.org/drawingml/2006/main" noChangeAspect="1"/>
+            </wp:cNvGraphicFramePr>
+            <a:graphic xmlns:a="http://schemas.openxmlformats.org/drawingml/2006/main">
+              <a:graphicData uri="http://schemas.openxmlformats.org/drawingml/2006/picture">
+                <pic:pic xmlns:pic="http://schemas.openxmlformats.org/drawingml/2006/picture">
+                  <pic:nvPicPr>
+                    <pic:cNvPr id="10" name="Picture 10"/>
+                    <pic:cNvPicPr/>
+                  </pic:nvPicPr>
+                  <pic:blipFill>
+                    <a:blip r:embed="rId14">
+                      <a:extLst>
+                        <a:ext uri="{28A0092B-C50C-407E-A947-70E740481C1C}">
+                          <a14:useLocalDpi xmlns:a14="http://schemas.microsoft.com/office/drawing/2010/main" val="0"/>
+                        </a:ext>
+                      </a:extLst>
+                    </a:blip>
+                    <a:stretch>
+                      <a:fillRect/>
+                    </a:stretch>
+                  </pic:blipFill>
+                  <pic:spPr>
+                    <a:xfrm>
+                      <a:off x="0" y="0"/>
+                      <a:ext cx="5731510" cy="560070"/>
+                    </a:xfrm>
+                    <a:prstGeom prst="rect">
+                      <a:avLst/>
+                    </a:prstGeom>
+                  </pic:spPr>
+                </pic:pic>
+              </a:graphicData>
+            </a:graphic>
+          </wp:inline>
+        </w:drawing>
+      </w:r>
+    </w:p>
+    <w:p>
+      <w:pPr>
+        <w:rPr>
+          <w:rFonts w:ascii="Segoe UI" w:hAnsi="Segoe UI" w:cs="Segoe UI"/>
+        </w:rPr>
+      </w:pPr>
+      <w:r>
+        <w:rPr>
+          <w:rFonts w:ascii="Segoe UI" w:hAnsi="Segoe UI" w:cs="Segoe UI"/>
+        </w:rPr>
+        <w:t>It defines the function recognize_emotion(image_path) that takes an image path as input and uses the requests library to make a POST request to the Azure Face API endpoint, passing the image data, the headers, and the parameters which are to return the face attributes and specifically the emotion attribute.</w:t>
+      </w:r>
+    </w:p>
+    <w:p>
+      <w:pPr>
+        <w:rPr>
+          <w:rFonts w:ascii="Segoe UI" w:hAnsi="Segoe UI" w:cs="Segoe UI"/>
+        </w:rPr>
+      </w:pPr>
+      <w:r>
+        <w:rPr>
+          <w:rFonts w:ascii="Segoe UI" w:hAnsi="Segoe UI" w:cs="Segoe UI"/>
+          <w:noProof/>
+        </w:rPr>
+        <w:drawing>
+          <wp:inline distT="0" distB="0" distL="0" distR="0" wp14:anchorId="537C5D9F" wp14:editId="110A0837">
+            <wp:extent cx="5731510" cy="1789430"/>
+            <wp:effectExtent l="0" t="0" r="2540" b="1270"/>
+            <wp:docPr id="11" name="Picture 11" descr="Text&#10;&#10;Description automatically generated"/>
+            <wp:cNvGraphicFramePr>
+              <a:graphicFrameLocks xmlns:a="http://schemas.openxmlformats.org/drawingml/2006/main" noChangeAspect="1"/>
+            </wp:cNvGraphicFramePr>
+            <a:graphic xmlns:a="http://schemas.openxmlformats.org/drawingml/2006/main">
+              <a:graphicData uri="http://schemas.openxmlformats.org/drawingml/2006/picture">
+                <pic:pic xmlns:pic="http://schemas.openxmlformats.org/drawingml/2006/picture">
+                  <pic:nvPicPr>
+                    <pic:cNvPr id="11" name="Picture 11" descr="Text&#10;&#10;Description automatically generated"/>
+                    <pic:cNvPicPr/>
+                  </pic:nvPicPr>
+                  <pic:blipFill>
+                    <a:blip r:embed="rId15">
+                      <a:extLst>
+                        <a:ext uri="{28A0092B-C50C-407E-A947-70E740481C1C}">
+                          <a14:useLocalDpi xmlns:a14="http://schemas.microsoft.com/office/drawing/2010/main" val="0"/>
+                        </a:ext>
+                      </a:extLst>
+                    </a:blip>
+                    <a:stretch>
+                      <a:fillRect/>
+                    </a:stretch>
+                  </pic:blipFill>
+                  <pic:spPr>
+                    <a:xfrm>
+                      <a:off x="0" y="0"/>
+                      <a:ext cx="5731510" cy="1789430"/>
+                    </a:xfrm>
+                    <a:prstGeom prst="rect">
+                      <a:avLst/>
+                    </a:prstGeom>
+                  </pic:spPr>
+                </pic:pic>
+              </a:graphicData>
+            </a:graphic>
+          </wp:inline>
+        </w:drawing>
+      </w:r>
+    </w:p>
+    <w:p>
+      <w:pPr>
+        <w:rPr>
+          <w:rFonts w:ascii="Segoe UI" w:hAnsi="Segoe UI" w:cs="Segoe UI"/>
+        </w:rPr>
+      </w:pPr>
+      <w:r>
+        <w:rPr>
+          <w:rFonts w:ascii="Segoe UI" w:hAnsi="Segoe UI" w:cs="Segoe UI"/>
+        </w:rPr>
+        <w:t xml:space="preserve">The function </w:t>
+      </w:r>
+      <w:proofErr w:type="gramStart"/>
+      <w:r>
+        <w:rPr>
+          <w:rFonts w:ascii="Segoe UI" w:hAnsi="Segoe UI" w:cs="Segoe UI"/>
+        </w:rPr>
+        <w:t>recognize</w:t>
+      </w:r>
+      <w:proofErr w:type="gramEnd"/>
+      <w:r>
+        <w:rPr>
+          <w:rFonts w:ascii="Segoe UI" w:hAnsi="Segoe UI" w:cs="Segoe UI"/>
+        </w:rPr>
+        <w:t>_emotion(image_path) continues by defining the request parameters, which in this case is only asking to return the face attributes, specifically the emotions attribute.</w:t>
+      </w:r>
+    </w:p>
+    <w:p>
+      <w:pPr>
+        <w:rPr>
+          <w:rFonts w:ascii="Segoe UI" w:hAnsi="Segoe UI" w:cs="Segoe UI"/>
+        </w:rPr>
+      </w:pPr>
+      <w:r>
+        <w:rPr>
+          <w:rFonts w:ascii="Segoe UI" w:hAnsi="Segoe UI" w:cs="Segoe UI"/>
+          <w:noProof/>
+        </w:rPr>
+        <w:lastRenderedPageBreak/>
+        <w:drawing>
+          <wp:inline distT="0" distB="0" distL="0" distR="0" wp14:anchorId="779E5895" wp14:editId="50353BC7">
+            <wp:extent cx="5731510" cy="506730"/>
+            <wp:effectExtent l="0" t="0" r="2540" b="7620"/>
+            <wp:docPr id="12" name="Picture 12"/>
+            <wp:cNvGraphicFramePr>
+              <a:graphicFrameLocks xmlns:a="http://schemas.openxmlformats.org/drawingml/2006/main" noChangeAspect="1"/>
+            </wp:cNvGraphicFramePr>
+            <a:graphic xmlns:a="http://schemas.openxmlformats.org/drawingml/2006/main">
+              <a:graphicData uri="http://schemas.openxmlformats.org/drawingml/2006/picture">
+                <pic:pic xmlns:pic="http://schemas.openxmlformats.org/drawingml/2006/picture">
+                  <pic:nvPicPr>
+                    <pic:cNvPr id="12" name="Picture 12"/>
+                    <pic:cNvPicPr/>
+                  </pic:nvPicPr>
+                  <pic:blipFill>
+                    <a:blip r:embed="rId16">
+                      <a:extLst>
+                        <a:ext uri="{28A0092B-C50C-407E-A947-70E740481C1C}">
+                          <a14:useLocalDpi xmlns:a14="http://schemas.microsoft.com/office/drawing/2010/main" val="0"/>
+                        </a:ext>
+                      </a:extLst>
+                    </a:blip>
+                    <a:stretch>
+                      <a:fillRect/>
+                    </a:stretch>
+                  </pic:blipFill>
+                  <pic:spPr>
+                    <a:xfrm>
+                      <a:off x="0" y="0"/>
+                      <a:ext cx="5731510" cy="506730"/>
+                    </a:xfrm>
+                    <a:prstGeom prst="rect">
+                      <a:avLst/>
+                    </a:prstGeom>
+                  </pic:spPr>
+                </pic:pic>
+              </a:graphicData>
+            </a:graphic>
+          </wp:inline>
+        </w:drawing>
+      </w:r>
+    </w:p>
+    <w:p>
+      <w:pPr>
+        <w:rPr>
+          <w:rFonts w:ascii="Segoe UI" w:hAnsi="Segoe UI" w:cs="Segoe UI"/>
+        </w:rPr>
+      </w:pPr>
+      <w:r>
+        <w:rPr>
+          <w:rFonts w:ascii="Segoe UI" w:hAnsi="Segoe UI" w:cs="Segoe UI"/>
+          <w:color w:val="374151"/>
+          <w:shd w:val="clear" w:color="auto" w:fill="F7F7F8"/>
+        </w:rPr>
+        <w:t>Then, it makes a POST request to the Azure Face API endpoint for detecting faces, passing in the image data, headers, and parameters.</w:t>
+      </w:r>
+    </w:p>
+    <w:p>
+      <w:pPr>
+        <w:rPr>
+          <w:rFonts w:ascii="Segoe UI" w:hAnsi="Segoe UI" w:cs="Segoe UI"/>
+        </w:rPr>
+      </w:pPr>
+      <w:r>
+        <w:rPr>
+          <w:rFonts w:ascii="Segoe UI" w:hAnsi="Segoe UI" w:cs="Segoe UI"/>
+        </w:rPr>
+        <w:drawing>
+          <wp:inline distT="0" distB="0" distL="0" distR="0" wp14:anchorId="3589B9CC" wp14:editId="2FB63496">
+            <wp:extent cx="5731510" cy="1250950"/>
+            <wp:effectExtent l="0" t="0" r="2540" b="6350"/>
+            <wp:docPr id="13" name="Picture 13" descr="Text&#10;&#10;Description automatically generated"/>
+            <wp:cNvGraphicFramePr>
+              <a:graphicFrameLocks xmlns:a="http://schemas.openxmlformats.org/drawingml/2006/main" noChangeAspect="1"/>
+            </wp:cNvGraphicFramePr>
+            <a:graphic xmlns:a="http://schemas.openxmlformats.org/drawingml/2006/main">
+              <a:graphicData uri="http://schemas.openxmlformats.org/drawingml/2006/picture">
+                <pic:pic xmlns:pic="http://schemas.openxmlformats.org/drawingml/2006/picture">
+                  <pic:nvPicPr>
+                    <pic:cNvPr id="13" name="Picture 13" descr="Text&#10;&#10;Description automatically generated"/>
+                    <pic:cNvPicPr/>
+                  </pic:nvPicPr>
+                  <pic:blipFill>
+                    <a:blip r:embed="rId17"/>
+                    <a:stretch>
+                      <a:fillRect/>
+                    </a:stretch>
+                  </pic:blipFill>
+                  <pic:spPr>
+                    <a:xfrm>
+                      <a:off x="0" y="0"/>
+                      <a:ext cx="5731510" cy="1250950"/>
+                    </a:xfrm>
+                    <a:prstGeom prst="rect">
+                      <a:avLst/>
+                    </a:prstGeom>
+                  </pic:spPr>
+                </pic:pic>
+              </a:graphicData>
+            </a:graphic>
+          </wp:inline>
+        </w:drawing>
+      </w:r>
+    </w:p>
+    <w:p>
+      <w:pPr>
+        <w:rPr>
+          <w:rFonts w:ascii="Segoe UI" w:hAnsi="Segoe UI" w:cs="Segoe UI"/>
+          <w:color w:val="374151"/>
+          <w:shd w:val="clear" w:color="auto" w:fill="F7F7F8"/>
+        </w:rPr>
+      </w:pPr>
+      <w:r>
+        <w:rPr>
+          <w:rFonts w:ascii="Segoe UI" w:hAnsi="Segoe UI" w:cs="Segoe UI"/>
+          <w:color w:val="374151"/>
+          <w:shd w:val="clear" w:color="auto" w:fill="F7F7F8"/>
+        </w:rPr>
+        <w:t>The response from the API is parsed as JSON and the emotions are extracted from it. If there are no faces detected, the function returns None.</w:t>
+      </w:r>
+    </w:p>
+    <w:p>
+      <w:pPr>
+        <w:rPr>
+          <w:rFonts w:ascii="Segoe UI" w:hAnsi="Segoe UI" w:cs="Segoe UI"/>
+        </w:rPr>
+      </w:pPr>
+      <w:r>
+        <w:rPr>
+          <w:rFonts w:ascii="Segoe UI" w:hAnsi="Segoe UI" w:cs="Segoe UI"/>
+        </w:rPr>
+        <w:drawing>
+          <wp:inline distT="0" distB="0" distL="0" distR="0" wp14:anchorId="58E120C9" wp14:editId="4FB3994F">
+            <wp:extent cx="5172797" cy="1457528"/>
+            <wp:effectExtent l="0" t="0" r="8890" b="9525"/>
+            <wp:docPr id="14" name="Picture 14" descr="Text&#10;&#10;Description automatically generated"/>
+            <wp:cNvGraphicFramePr>
+              <a:graphicFrameLocks xmlns:a="http://schemas.openxmlformats.org/drawingml/2006/main" noChangeAspect="1"/>
+            </wp:cNvGraphicFramePr>
+            <a:graphic xmlns:a="http://schemas.openxmlformats.org/drawingml/2006/main">
+              <a:graphicData uri="http://schemas.openxmlformats.org/drawingml/2006/picture">
+                <pic:pic xmlns:pic="http://schemas.openxmlformats.org/drawingml/2006/picture">
+                  <pic:nvPicPr>
+                    <pic:cNvPr id="14" name="Picture 14" descr="Text&#10;&#10;Description automatically generated"/>
+                    <pic:cNvPicPr/>
+                  </pic:nvPicPr>
+                  <pic:blipFill>
+                    <a:blip r:embed="rId18"/>
+                    <a:stretch>
+                      <a:fillRect/>
+                    </a:stretch>
+                  </pic:blipFill>
+                  <pic:spPr>
+                    <a:xfrm>
+                      <a:off x="0" y="0"/>
+                      <a:ext cx="5172797" cy="1457528"/>
+                    </a:xfrm>
+                    <a:prstGeom prst="rect">
+                      <a:avLst/>
+                    </a:prstGeom>
+                  </pic:spPr>
+                </pic:pic>
+              </a:graphicData>
+            </a:graphic>
+          </wp:inline>
+        </w:drawing>
+      </w:r>
+    </w:p>
+    <w:p>
+      <w:pPr>
+        <w:rPr>
+          <w:rFonts w:ascii="Segoe UI" w:hAnsi="Segoe UI" w:cs="Segoe UI"/>
+          <w:color w:val="374151"/>
+          <w:shd w:val="clear" w:color="auto" w:fill="F7F7F8"/>
+        </w:rPr>
+      </w:pPr>
+      <w:r>
+        <w:rPr>
+          <w:rFonts w:ascii="Segoe UI" w:hAnsi="Segoe UI" w:cs="Segoe UI"/>
+          <w:color w:val="374151"/>
+          <w:shd w:val="clear" w:color="auto" w:fill="F7F7F8"/>
+        </w:rPr>
+        <w:t>Finally, the function is tested by calling it with an image and printing the returned emotions.</w:t>
+      </w:r>
+    </w:p>
+    <w:p>
+      <w:pPr>
+        <w:rPr>
+          <w:rFonts w:ascii="Segoe UI" w:hAnsi="Segoe UI" w:cs="Segoe UI"/>
+        </w:rPr>
+      </w:pPr>
+      <w:r>
+        <w:rPr>
+          <w:rFonts w:ascii="Segoe UI" w:hAnsi="Segoe UI" w:cs="Segoe UI"/>
+        </w:rPr>
+        <w:drawing>
+          <wp:inline distT="0" distB="0" distL="0" distR="0" wp14:anchorId="1F9EF636" wp14:editId="30582B1E">
+            <wp:extent cx="3467584" cy="581106"/>
+            <wp:effectExtent l="0" t="0" r="0" b="9525"/>
+            <wp:docPr id="15" name="Picture 15" descr="Text&#10;&#10;Description automatically generated"/>
+            <wp:cNvGraphicFramePr>
+              <a:graphicFrameLocks xmlns:a="http://schemas.openxmlformats.org/drawingml/2006/main" noChangeAspect="1"/>
+            </wp:cNvGraphicFramePr>
+            <a:graphic xmlns:a="http://schemas.openxmlformats.org/drawingml/2006/main">
+              <a:graphicData uri="http://schemas.openxmlformats.org/drawingml/2006/picture">
+                <pic:pic xmlns:pic="http://schemas.openxmlformats.org/drawingml/2006/picture">
+                  <pic:nvPicPr>
+                    <pic:cNvPr id="15" name="Picture 15" descr="Text&#10;&#10;Description automatically generated"/>
+                    <pic:cNvPicPr/>
+                  </pic:nvPicPr>
+                  <pic:blipFill>
+                    <a:blip r:embed="rId19"/>
+                    <a:stretch>
+                      <a:fillRect/>
+                    </a:stretch>
+                  </pic:blipFill>
+                  <pic:spPr>
+                    <a:xfrm>
+                      <a:off x="0" y="0"/>
+                      <a:ext cx="3467584" cy="581106"/>
+                    </a:xfrm>
+                    <a:prstGeom prst="rect">
+                      <a:avLst/>
+                    </a:prstGeom>
+                  </pic:spPr>
+                </pic:pic>
+              </a:graphicData>
+            </a:graphic>
+          </wp:inline>
+        </w:drawing>
+      </w:r>
+    </w:p>
+    <w:p>
+      <w:pPr>
+        <w:rPr>
+          <w:rFonts w:ascii="Segoe UI" w:hAnsi="Segoe UI" w:cs="Segoe UI"/>
+        </w:rPr>
+      </w:pPr>
+      <w:r>
+        <w:rPr>
+          <w:rFonts w:ascii="Segoe UI" w:hAnsi="Segoe UI" w:cs="Segoe UI"/>
+        </w:rPr>
+        <w:br w:type="page"/>
+      </w:r>
+    </w:p>
+    <w:p>
+      <w:pPr>
+        <w:pStyle w:val="Heading1"/>
+        <w:rPr>
+          <w:rFonts w:ascii="Segoe UI" w:hAnsi="Segoe UI" w:cs="Segoe UI"/>
+        </w:rPr>
+      </w:pPr>
+      <w:bookmarkStart w:id="37" w:name="_Toc124688336"/>
+      <w:r>
+        <w:rPr>
+          <w:rFonts w:ascii="Segoe UI" w:hAnsi="Segoe UI" w:cs="Segoe UI"/>
+        </w:rPr>
+        <w:lastRenderedPageBreak/>
+        <w:t>Introduction</w:t>
+      </w:r>
+      <w:bookmarkEnd w:id="37"/>
+    </w:p>
+    <w:p>
+      <w:pPr>
+        <w:rPr>
+          <w:rFonts w:ascii="Segoe UI" w:hAnsi="Segoe UI" w:cs="Segoe UI"/>
+        </w:rPr>
+      </w:pPr>
+    </w:p>
+    <w:p>
+      <w:pPr>
+        <w:rPr>
+          <w:rFonts w:ascii="Segoe UI" w:hAnsi="Segoe UI" w:cs="Segoe UI"/>
+        </w:rPr>
+      </w:pPr>
+      <w:r>
+        <w:rPr>
+          <w:rFonts w:ascii="Segoe UI" w:hAnsi="Segoe UI" w:cs="Segoe UI"/>
+        </w:rPr>
+        <w:t>The code above is a simple example of how you can use the Azure Face API to recognize emotions in an image in Python. The Azure Face API is a cloud-based service that provides advanced algorithms for detecting and recognizing human faces in images. This report will explain the code step-by-step, including the libraries used, the variables defined, the function created and how it works, and the test case used.</w:t>
+      </w:r>
+    </w:p>
+    <w:p>
+      <w:pPr>
+        <w:rPr>
+          <w:rFonts w:ascii="Segoe UI" w:hAnsi="Segoe UI" w:cs="Segoe UI"/>
+        </w:rPr>
+      </w:pPr>
+    </w:p>
+    <w:p>
+      <w:pPr>
+        <w:pStyle w:val="Heading1"/>
+        <w:rPr>
+          <w:rFonts w:ascii="Segoe UI" w:hAnsi="Segoe UI" w:cs="Segoe UI"/>
+        </w:rPr>
+      </w:pPr>
+      <w:bookmarkStart w:id="38" w:name="_Toc124688337"/>
+      <w:r>
+        <w:rPr>
+          <w:rFonts w:ascii="Segoe UI" w:hAnsi="Segoe UI" w:cs="Segoe UI"/>
+        </w:rPr>
+        <w:t>Libraries Used</w:t>
+      </w:r>
+      <w:bookmarkEnd w:id="38"/>
+    </w:p>
+    <w:p>
+      <w:pPr>
+        <w:rPr>
+          <w:rFonts w:ascii="Segoe UI" w:hAnsi="Segoe UI" w:cs="Segoe UI"/>
+        </w:rPr>
+      </w:pPr>
+    </w:p>
+    <w:p>
+      <w:pPr>
+        <w:rPr>
+          <w:rFonts w:ascii="Segoe UI" w:hAnsi="Segoe UI" w:cs="Segoe UI"/>
+        </w:rPr>
+      </w:pPr>
+      <w:r>
+        <w:rPr>
+          <w:rFonts w:ascii="Segoe UI" w:hAnsi="Segoe UI" w:cs="Segoe UI"/>
+        </w:rPr>
+        <w:t xml:space="preserve">The code imports the requests and </w:t>
+      </w:r>
+      <w:proofErr w:type="spellStart"/>
+      <w:r>
+        <w:rPr>
+          <w:rFonts w:ascii="Segoe UI" w:hAnsi="Segoe UI" w:cs="Segoe UI"/>
+        </w:rPr>
+        <w:t>json</w:t>
+      </w:r>
+      <w:proofErr w:type="spellEnd"/>
+      <w:r>
+        <w:rPr>
+          <w:rFonts w:ascii="Segoe UI" w:hAnsi="Segoe UI" w:cs="Segoe UI"/>
+        </w:rPr>
+        <w:t xml:space="preserve"> libraries. These libraries are used to make HTTP requests to the Azure Face API and parse the JSON response, respectively. The requests library is a popular Python library for making HTTP requests. It is used to send a POST request to the Azure Face API. The </w:t>
+      </w:r>
+      <w:proofErr w:type="spellStart"/>
+      <w:r>
+        <w:rPr>
+          <w:rFonts w:ascii="Segoe UI" w:hAnsi="Segoe UI" w:cs="Segoe UI"/>
+        </w:rPr>
+        <w:t>json</w:t>
+      </w:r>
+      <w:proofErr w:type="spellEnd"/>
+      <w:r>
+        <w:rPr>
+          <w:rFonts w:ascii="Segoe UI" w:hAnsi="Segoe UI" w:cs="Segoe UI"/>
+        </w:rPr>
+        <w:t xml:space="preserve"> library is used to parse the JSON response from the API, which is in the form of a dictionary.</w:t>
+      </w:r>
+    </w:p>
+    <w:p>
+      <w:pPr>
+        <w:rPr>
+          <w:rFonts w:ascii="Segoe UI" w:hAnsi="Segoe UI" w:cs="Segoe UI"/>
+        </w:rPr>
+      </w:pPr>
+    </w:p>
+    <w:p>
+      <w:pPr>
+        <w:pStyle w:val="Heading1"/>
+        <w:rPr>
+          <w:rFonts w:ascii="Segoe UI" w:hAnsi="Segoe UI" w:cs="Segoe UI"/>
+        </w:rPr>
+      </w:pPr>
+      <w:bookmarkStart w:id="39" w:name="_Toc124688338"/>
+      <w:r>
+        <w:rPr>
+          <w:rFonts w:ascii="Segoe UI" w:hAnsi="Segoe UI" w:cs="Segoe UI"/>
+        </w:rPr>
+        <w:t>Variables Defined</w:t>
+      </w:r>
+      <w:bookmarkEnd w:id="39"/>
+    </w:p>
+    <w:p>
+      <w:pPr>
+        <w:rPr>
+          <w:rFonts w:ascii="Segoe UI" w:hAnsi="Segoe UI" w:cs="Segoe UI"/>
+        </w:rPr>
+      </w:pPr>
+    </w:p>
+    <w:p>
+      <w:pPr>
+        <w:rPr>
+          <w:rFonts w:ascii="Segoe UI" w:hAnsi="Segoe UI" w:cs="Segoe UI"/>
+        </w:rPr>
+      </w:pPr>
+      <w:r>
+        <w:rPr>
+          <w:rFonts w:ascii="Segoe UI" w:hAnsi="Segoe UI" w:cs="Segoe UI"/>
+        </w:rPr>
+        <w:t>The code defines the subscription key and the endpoint for the Azure Face API instance to be used. The subscription key is used to authenticate with the Azure Face API and call the API endpoints. The endpoint is the URL for the Azure Face API service. The endpoint and subscription key are used in the headers and the body of the request.</w:t>
+      </w:r>
+    </w:p>
+    <w:p>
+      <w:pPr>
+        <w:rPr>
+          <w:rFonts w:ascii="Segoe UI" w:hAnsi="Segoe UI" w:cs="Segoe UI"/>
+        </w:rPr>
+      </w:pPr>
+    </w:p>
+    <w:p>
+      <w:pPr>
+        <w:rPr>
+          <w:rFonts w:ascii="Segoe UI" w:hAnsi="Segoe UI" w:cs="Segoe UI"/>
+        </w:rPr>
+      </w:pPr>
+      <w:r>
+        <w:rPr>
+          <w:rFonts w:ascii="Segoe UI" w:hAnsi="Segoe UI" w:cs="Segoe UI"/>
+        </w:rPr>
+        <w:t>The headers variable is created that contains the subscription key and the content-type of the image. The header is sent with the request to the Azure Face API, which contains the subscription key and the image type.</w:t>
+      </w:r>
+    </w:p>
+    <w:p>
+      <w:pPr>
+        <w:rPr>
+          <w:rFonts w:ascii="Segoe UI" w:hAnsi="Segoe UI" w:cs="Segoe UI"/>
+        </w:rPr>
+      </w:pPr>
+    </w:p>
+    <w:p>
+      <w:pPr>
+        <w:pStyle w:val="Heading1"/>
+        <w:rPr>
+          <w:rFonts w:ascii="Segoe UI" w:hAnsi="Segoe UI" w:cs="Segoe UI"/>
+        </w:rPr>
+      </w:pPr>
+      <w:bookmarkStart w:id="40" w:name="_Toc124688339"/>
+      <w:r>
+        <w:rPr>
+          <w:rFonts w:ascii="Segoe UI" w:hAnsi="Segoe UI" w:cs="Segoe UI"/>
+        </w:rPr>
+        <w:t>Function Created</w:t>
+      </w:r>
+      <w:bookmarkEnd w:id="40"/>
+    </w:p>
+    <w:p>
+      <w:pPr>
+        <w:rPr>
+          <w:rFonts w:ascii="Segoe UI" w:hAnsi="Segoe UI" w:cs="Segoe UI"/>
+        </w:rPr>
+      </w:pPr>
+    </w:p>
+    <w:p>
+      <w:pPr>
+        <w:rPr>
+          <w:rFonts w:ascii="Segoe UI" w:hAnsi="Segoe UI" w:cs="Segoe UI"/>
+        </w:rPr>
+      </w:pPr>
+      <w:r>
+        <w:rPr>
+          <w:rFonts w:ascii="Segoe UI" w:hAnsi="Segoe UI" w:cs="Segoe UI"/>
+        </w:rPr>
+        <w:t>The code defines the function recognize_emotion(image_path) that takes an image path as input and uses the requests library to make a POST request to the Azure Face API endpoint, passing the image data, the headers, and the parameters which are to return the face attributes and specifically the emotion attribute.</w:t>
+      </w:r>
+    </w:p>
+    <w:p>
+      <w:pPr>
+        <w:rPr>
+          <w:rFonts w:ascii="Segoe UI" w:hAnsi="Segoe UI" w:cs="Segoe UI"/>
+        </w:rPr>
+      </w:pPr>
+    </w:p>
+    <w:p>
+      <w:pPr>
+        <w:rPr>
+          <w:rFonts w:ascii="Segoe UI" w:hAnsi="Segoe UI" w:cs="Segoe UI"/>
+        </w:rPr>
+      </w:pPr>
+      <w:r>
+        <w:rPr>
+          <w:rFonts w:ascii="Segoe UI" w:hAnsi="Segoe UI" w:cs="Segoe UI"/>
+        </w:rPr>
+        <w:lastRenderedPageBreak/>
+        <w:t>The function first opens the image passed to it and reads it as binary data. Then it defines the request parameters, which in this case is only asking to return the face attributes, specifically the emotions attribute.</w:t>
+      </w:r>
+    </w:p>
+    <w:p>
+      <w:pPr>
+        <w:rPr>
+          <w:rFonts w:ascii="Segoe UI" w:hAnsi="Segoe UI" w:cs="Segoe UI"/>
+        </w:rPr>
+      </w:pPr>
+    </w:p>
+    <w:p>
+      <w:pPr>
+        <w:rPr>
+          <w:rFonts w:ascii="Segoe UI" w:hAnsi="Segoe UI" w:cs="Segoe UI"/>
+        </w:rPr>
+      </w:pPr>
+      <w:r>
+        <w:rPr>
+          <w:rFonts w:ascii="Segoe UI" w:hAnsi="Segoe UI" w:cs="Segoe UI"/>
+        </w:rPr>
+        <w:t>The function then makes a POST request to the Azure Face API endpoint for detecting faces, passing</w:t>
+      </w:r>
     </w:p>
     <w:sectPr>
       <w:pgSz w:w="11906" w:h="16838"/>

--- a/Docs/JohnCA.docx
+++ b/Docs/JohnCA.docx
@@ -397,7 +397,7 @@
             </w:rPr>
             <w:fldChar w:fldCharType="separate"/>
           </w:r>
-          <w:hyperlink w:anchor="_Toc124688315" w:history="1">
+          <w:hyperlink w:anchor="_Toc124700282" w:history="1">
             <w:r>
               <w:rPr>
                 <w:rStyle w:val="Hyperlink"/>
@@ -425,7 +425,7 @@
                 <w:noProof/>
                 <w:webHidden/>
               </w:rPr>
-              <w:instrText xml:space="preserve"> PAGEREF _Toc124688315 \h </w:instrText>
+              <w:instrText xml:space="preserve"> PAGEREF _Toc124700282 \h </w:instrText>
             </w:r>
             <w:r>
               <w:rPr>
@@ -468,7 +468,7 @@
               <w:lang w:val="en-IE" w:eastAsia="en-IE"/>
             </w:rPr>
           </w:pPr>
-          <w:hyperlink w:anchor="_Toc124688316" w:history="1">
+          <w:hyperlink w:anchor="_Toc124700283" w:history="1">
             <w:r>
               <w:rPr>
                 <w:rStyle w:val="Hyperlink"/>
@@ -496,7 +496,7 @@
                 <w:noProof/>
                 <w:webHidden/>
               </w:rPr>
-              <w:instrText xml:space="preserve"> PAGEREF _Toc124688316 \h </w:instrText>
+              <w:instrText xml:space="preserve"> PAGEREF _Toc124700283 \h </w:instrText>
             </w:r>
             <w:r>
               <w:rPr>
@@ -539,7 +539,7 @@
               <w:lang w:val="en-IE" w:eastAsia="en-IE"/>
             </w:rPr>
           </w:pPr>
-          <w:hyperlink w:anchor="_Toc124688317" w:history="1">
+          <w:hyperlink w:anchor="_Toc124700284" w:history="1">
             <w:r>
               <w:rPr>
                 <w:rStyle w:val="Hyperlink"/>
@@ -567,7 +567,7 @@
                 <w:noProof/>
                 <w:webHidden/>
               </w:rPr>
-              <w:instrText xml:space="preserve"> PAGEREF _Toc124688317 \h </w:instrText>
+              <w:instrText xml:space="preserve"> PAGEREF _Toc124700284 \h </w:instrText>
             </w:r>
             <w:r>
               <w:rPr>
@@ -610,7 +610,7 @@
               <w:lang w:val="en-IE" w:eastAsia="en-IE"/>
             </w:rPr>
           </w:pPr>
-          <w:hyperlink w:anchor="_Toc124688318" w:history="1">
+          <w:hyperlink w:anchor="_Toc124700285" w:history="1">
             <w:r>
               <w:rPr>
                 <w:rStyle w:val="Hyperlink"/>
@@ -638,7 +638,7 @@
                 <w:noProof/>
                 <w:webHidden/>
               </w:rPr>
-              <w:instrText xml:space="preserve"> PAGEREF _Toc124688318 \h </w:instrText>
+              <w:instrText xml:space="preserve"> PAGEREF _Toc124700285 \h </w:instrText>
             </w:r>
             <w:r>
               <w:rPr>
@@ -681,7 +681,7 @@
               <w:lang w:val="en-IE" w:eastAsia="en-IE"/>
             </w:rPr>
           </w:pPr>
-          <w:hyperlink w:anchor="_Toc124688319" w:history="1">
+          <w:hyperlink w:anchor="_Toc124700286" w:history="1">
             <w:r>
               <w:rPr>
                 <w:rStyle w:val="Hyperlink"/>
@@ -709,7 +709,7 @@
                 <w:noProof/>
                 <w:webHidden/>
               </w:rPr>
-              <w:instrText xml:space="preserve"> PAGEREF _Toc124688319 \h </w:instrText>
+              <w:instrText xml:space="preserve"> PAGEREF _Toc124700286 \h </w:instrText>
             </w:r>
             <w:r>
               <w:rPr>
@@ -729,7 +729,149 @@
                 <w:noProof/>
                 <w:webHidden/>
               </w:rPr>
-              <w:t>9</w:t>
+              <w:t>10</w:t>
+            </w:r>
+            <w:r>
+              <w:rPr>
+                <w:noProof/>
+                <w:webHidden/>
+              </w:rPr>
+              <w:fldChar w:fldCharType="end"/>
+            </w:r>
+          </w:hyperlink>
+        </w:p>
+        <w:p>
+          <w:pPr>
+            <w:pStyle w:val="TOC2"/>
+            <w:tabs>
+              <w:tab w:val="right" w:leader="dot" w:pos="9016"/>
+            </w:tabs>
+            <w:rPr>
+              <w:rFonts w:eastAsiaTheme="minorEastAsia"/>
+              <w:noProof/>
+              <w:lang w:val="en-IE" w:eastAsia="en-IE"/>
+            </w:rPr>
+          </w:pPr>
+          <w:hyperlink w:anchor="_Toc124700287" w:history="1">
+            <w:r>
+              <w:rPr>
+                <w:rStyle w:val="Hyperlink"/>
+                <w:rFonts w:ascii="Segoe UI" w:hAnsi="Segoe UI" w:cs="Segoe UI"/>
+                <w:noProof/>
+              </w:rPr>
+              <w:t>Features of Azure Face API</w:t>
+            </w:r>
+            <w:r>
+              <w:rPr>
+                <w:noProof/>
+                <w:webHidden/>
+              </w:rPr>
+              <w:tab/>
+            </w:r>
+            <w:r>
+              <w:rPr>
+                <w:noProof/>
+                <w:webHidden/>
+              </w:rPr>
+              <w:fldChar w:fldCharType="begin"/>
+            </w:r>
+            <w:r>
+              <w:rPr>
+                <w:noProof/>
+                <w:webHidden/>
+              </w:rPr>
+              <w:instrText xml:space="preserve"> PAGEREF _Toc124700287 \h </w:instrText>
+            </w:r>
+            <w:r>
+              <w:rPr>
+                <w:noProof/>
+                <w:webHidden/>
+              </w:rPr>
+            </w:r>
+            <w:r>
+              <w:rPr>
+                <w:noProof/>
+                <w:webHidden/>
+              </w:rPr>
+              <w:fldChar w:fldCharType="separate"/>
+            </w:r>
+            <w:r>
+              <w:rPr>
+                <w:noProof/>
+                <w:webHidden/>
+              </w:rPr>
+              <w:t>10</w:t>
+            </w:r>
+            <w:r>
+              <w:rPr>
+                <w:noProof/>
+                <w:webHidden/>
+              </w:rPr>
+              <w:fldChar w:fldCharType="end"/>
+            </w:r>
+          </w:hyperlink>
+        </w:p>
+        <w:p>
+          <w:pPr>
+            <w:pStyle w:val="TOC2"/>
+            <w:tabs>
+              <w:tab w:val="right" w:leader="dot" w:pos="9016"/>
+            </w:tabs>
+            <w:rPr>
+              <w:rFonts w:eastAsiaTheme="minorEastAsia"/>
+              <w:noProof/>
+              <w:lang w:val="en-IE" w:eastAsia="en-IE"/>
+            </w:rPr>
+          </w:pPr>
+          <w:hyperlink w:anchor="_Toc124700288" w:history="1">
+            <w:r>
+              <w:rPr>
+                <w:rStyle w:val="Hyperlink"/>
+                <w:rFonts w:ascii="Segoe UI" w:hAnsi="Segoe UI" w:cs="Segoe UI"/>
+                <w:noProof/>
+              </w:rPr>
+              <w:t>Conclusion</w:t>
+            </w:r>
+            <w:r>
+              <w:rPr>
+                <w:noProof/>
+                <w:webHidden/>
+              </w:rPr>
+              <w:tab/>
+            </w:r>
+            <w:r>
+              <w:rPr>
+                <w:noProof/>
+                <w:webHidden/>
+              </w:rPr>
+              <w:fldChar w:fldCharType="begin"/>
+            </w:r>
+            <w:r>
+              <w:rPr>
+                <w:noProof/>
+                <w:webHidden/>
+              </w:rPr>
+              <w:instrText xml:space="preserve"> PAGEREF _Toc124700288 \h </w:instrText>
+            </w:r>
+            <w:r>
+              <w:rPr>
+                <w:noProof/>
+                <w:webHidden/>
+              </w:rPr>
+            </w:r>
+            <w:r>
+              <w:rPr>
+                <w:noProof/>
+                <w:webHidden/>
+              </w:rPr>
+              <w:fldChar w:fldCharType="separate"/>
+            </w:r>
+            <w:r>
+              <w:rPr>
+                <w:noProof/>
+                <w:webHidden/>
+              </w:rPr>
+              <w:t>10</w:t>
             </w:r>
             <w:r>
               <w:rPr>
@@ -752,14 +894,14 @@
               <w:lang w:val="en-IE" w:eastAsia="en-IE"/>
             </w:rPr>
           </w:pPr>
-          <w:hyperlink w:anchor="_Toc124688320" w:history="1">
+          <w:hyperlink w:anchor="_Toc124700289" w:history="1">
             <w:r>
               <w:rPr>
                 <w:rStyle w:val="Hyperlink"/>
                 <w:rFonts w:ascii="Segoe UI" w:hAnsi="Segoe UI" w:cs="Segoe UI"/>
                 <w:noProof/>
               </w:rPr>
-              <w:t>Features of Azure Face API</w:t>
+              <w:t>Introduction</w:t>
             </w:r>
             <w:r>
               <w:rPr>
@@ -780,7 +922,7 @@
                 <w:noProof/>
                 <w:webHidden/>
               </w:rPr>
-              <w:instrText xml:space="preserve"> PAGEREF _Toc124688320 \h </w:instrText>
+              <w:instrText xml:space="preserve"> PAGEREF _Toc124700289 \h </w:instrText>
             </w:r>
             <w:r>
               <w:rPr>
@@ -800,7 +942,291 @@
                 <w:noProof/>
                 <w:webHidden/>
               </w:rPr>
-              <w:t>9</w:t>
+              <w:t>11</w:t>
+            </w:r>
+            <w:r>
+              <w:rPr>
+                <w:noProof/>
+                <w:webHidden/>
+              </w:rPr>
+              <w:fldChar w:fldCharType="end"/>
+            </w:r>
+          </w:hyperlink>
+        </w:p>
+        <w:p>
+          <w:pPr>
+            <w:pStyle w:val="TOC2"/>
+            <w:tabs>
+              <w:tab w:val="right" w:leader="dot" w:pos="9016"/>
+            </w:tabs>
+            <w:rPr>
+              <w:rFonts w:eastAsiaTheme="minorEastAsia"/>
+              <w:noProof/>
+              <w:lang w:val="en-IE" w:eastAsia="en-IE"/>
+            </w:rPr>
+          </w:pPr>
+          <w:hyperlink w:anchor="_Toc124700290" w:history="1">
+            <w:r>
+              <w:rPr>
+                <w:rStyle w:val="Hyperlink"/>
+                <w:rFonts w:ascii="Segoe UI" w:hAnsi="Segoe UI" w:cs="Segoe UI"/>
+                <w:noProof/>
+              </w:rPr>
+              <w:t>How Emotional Recognition Works</w:t>
+            </w:r>
+            <w:r>
+              <w:rPr>
+                <w:noProof/>
+                <w:webHidden/>
+              </w:rPr>
+              <w:tab/>
+            </w:r>
+            <w:r>
+              <w:rPr>
+                <w:noProof/>
+                <w:webHidden/>
+              </w:rPr>
+              <w:fldChar w:fldCharType="begin"/>
+            </w:r>
+            <w:r>
+              <w:rPr>
+                <w:noProof/>
+                <w:webHidden/>
+              </w:rPr>
+              <w:instrText xml:space="preserve"> PAGEREF _Toc124700290 \h </w:instrText>
+            </w:r>
+            <w:r>
+              <w:rPr>
+                <w:noProof/>
+                <w:webHidden/>
+              </w:rPr>
+            </w:r>
+            <w:r>
+              <w:rPr>
+                <w:noProof/>
+                <w:webHidden/>
+              </w:rPr>
+              <w:fldChar w:fldCharType="separate"/>
+            </w:r>
+            <w:r>
+              <w:rPr>
+                <w:noProof/>
+                <w:webHidden/>
+              </w:rPr>
+              <w:t>11</w:t>
+            </w:r>
+            <w:r>
+              <w:rPr>
+                <w:noProof/>
+                <w:webHidden/>
+              </w:rPr>
+              <w:fldChar w:fldCharType="end"/>
+            </w:r>
+          </w:hyperlink>
+        </w:p>
+        <w:p>
+          <w:pPr>
+            <w:pStyle w:val="TOC2"/>
+            <w:tabs>
+              <w:tab w:val="right" w:leader="dot" w:pos="9016"/>
+            </w:tabs>
+            <w:rPr>
+              <w:rFonts w:eastAsiaTheme="minorEastAsia"/>
+              <w:noProof/>
+              <w:lang w:val="en-IE" w:eastAsia="en-IE"/>
+            </w:rPr>
+          </w:pPr>
+          <w:hyperlink w:anchor="_Toc124700291" w:history="1">
+            <w:r>
+              <w:rPr>
+                <w:rStyle w:val="Hyperlink"/>
+                <w:rFonts w:ascii="Segoe UI" w:hAnsi="Segoe UI" w:cs="Segoe UI"/>
+                <w:noProof/>
+              </w:rPr>
+              <w:t>Uses of Emotional Recognition</w:t>
+            </w:r>
+            <w:r>
+              <w:rPr>
+                <w:noProof/>
+                <w:webHidden/>
+              </w:rPr>
+              <w:tab/>
+            </w:r>
+            <w:r>
+              <w:rPr>
+                <w:noProof/>
+                <w:webHidden/>
+              </w:rPr>
+              <w:fldChar w:fldCharType="begin"/>
+            </w:r>
+            <w:r>
+              <w:rPr>
+                <w:noProof/>
+                <w:webHidden/>
+              </w:rPr>
+              <w:instrText xml:space="preserve"> PAGEREF _Toc124700291 \h </w:instrText>
+            </w:r>
+            <w:r>
+              <w:rPr>
+                <w:noProof/>
+                <w:webHidden/>
+              </w:rPr>
+            </w:r>
+            <w:r>
+              <w:rPr>
+                <w:noProof/>
+                <w:webHidden/>
+              </w:rPr>
+              <w:fldChar w:fldCharType="separate"/>
+            </w:r>
+            <w:r>
+              <w:rPr>
+                <w:noProof/>
+                <w:webHidden/>
+              </w:rPr>
+              <w:t>11</w:t>
+            </w:r>
+            <w:r>
+              <w:rPr>
+                <w:noProof/>
+                <w:webHidden/>
+              </w:rPr>
+              <w:fldChar w:fldCharType="end"/>
+            </w:r>
+          </w:hyperlink>
+        </w:p>
+        <w:p>
+          <w:pPr>
+            <w:pStyle w:val="TOC2"/>
+            <w:tabs>
+              <w:tab w:val="right" w:leader="dot" w:pos="9016"/>
+            </w:tabs>
+            <w:rPr>
+              <w:rFonts w:eastAsiaTheme="minorEastAsia"/>
+              <w:noProof/>
+              <w:lang w:val="en-IE" w:eastAsia="en-IE"/>
+            </w:rPr>
+          </w:pPr>
+          <w:hyperlink w:anchor="_Toc124700292" w:history="1">
+            <w:r>
+              <w:rPr>
+                <w:rStyle w:val="Hyperlink"/>
+                <w:rFonts w:ascii="Segoe UI" w:hAnsi="Segoe UI" w:cs="Segoe UI"/>
+                <w:noProof/>
+              </w:rPr>
+              <w:t>Limitations and Challenges</w:t>
+            </w:r>
+            <w:r>
+              <w:rPr>
+                <w:noProof/>
+                <w:webHidden/>
+              </w:rPr>
+              <w:tab/>
+            </w:r>
+            <w:r>
+              <w:rPr>
+                <w:noProof/>
+                <w:webHidden/>
+              </w:rPr>
+              <w:fldChar w:fldCharType="begin"/>
+            </w:r>
+            <w:r>
+              <w:rPr>
+                <w:noProof/>
+                <w:webHidden/>
+              </w:rPr>
+              <w:instrText xml:space="preserve"> PAGEREF _Toc124700292 \h </w:instrText>
+            </w:r>
+            <w:r>
+              <w:rPr>
+                <w:noProof/>
+                <w:webHidden/>
+              </w:rPr>
+            </w:r>
+            <w:r>
+              <w:rPr>
+                <w:noProof/>
+                <w:webHidden/>
+              </w:rPr>
+              <w:fldChar w:fldCharType="separate"/>
+            </w:r>
+            <w:r>
+              <w:rPr>
+                <w:noProof/>
+                <w:webHidden/>
+              </w:rPr>
+              <w:t>11</w:t>
+            </w:r>
+            <w:r>
+              <w:rPr>
+                <w:noProof/>
+                <w:webHidden/>
+              </w:rPr>
+              <w:fldChar w:fldCharType="end"/>
+            </w:r>
+          </w:hyperlink>
+        </w:p>
+        <w:p>
+          <w:pPr>
+            <w:pStyle w:val="TOC2"/>
+            <w:tabs>
+              <w:tab w:val="right" w:leader="dot" w:pos="9016"/>
+            </w:tabs>
+            <w:rPr>
+              <w:rFonts w:eastAsiaTheme="minorEastAsia"/>
+              <w:noProof/>
+              <w:lang w:val="en-IE" w:eastAsia="en-IE"/>
+            </w:rPr>
+          </w:pPr>
+          <w:hyperlink w:anchor="_Toc124700293" w:history="1">
+            <w:r>
+              <w:rPr>
+                <w:rStyle w:val="Hyperlink"/>
+                <w:rFonts w:ascii="Segoe UI" w:hAnsi="Segoe UI" w:cs="Segoe UI"/>
+                <w:noProof/>
+              </w:rPr>
+              <w:t>Conclusion</w:t>
+            </w:r>
+            <w:r>
+              <w:rPr>
+                <w:noProof/>
+                <w:webHidden/>
+              </w:rPr>
+              <w:tab/>
+            </w:r>
+            <w:r>
+              <w:rPr>
+                <w:noProof/>
+                <w:webHidden/>
+              </w:rPr>
+              <w:fldChar w:fldCharType="begin"/>
+            </w:r>
+            <w:r>
+              <w:rPr>
+                <w:noProof/>
+                <w:webHidden/>
+              </w:rPr>
+              <w:instrText xml:space="preserve"> PAGEREF _Toc124700293 \h </w:instrText>
+            </w:r>
+            <w:r>
+              <w:rPr>
+                <w:noProof/>
+                <w:webHidden/>
+              </w:rPr>
+            </w:r>
+            <w:r>
+              <w:rPr>
+                <w:noProof/>
+                <w:webHidden/>
+              </w:rPr>
+              <w:fldChar w:fldCharType="separate"/>
+            </w:r>
+            <w:r>
+              <w:rPr>
+                <w:noProof/>
+                <w:webHidden/>
+              </w:rPr>
+              <w:t>12</w:t>
             </w:r>
             <w:r>
               <w:rPr>
@@ -823,13 +1249,297 @@
               <w:lang w:val="en-IE" w:eastAsia="en-IE"/>
             </w:rPr>
           </w:pPr>
-          <w:hyperlink w:anchor="_Toc124688321" w:history="1">
+          <w:hyperlink w:anchor="_Toc124700294" w:history="1">
             <w:r>
               <w:rPr>
                 <w:rStyle w:val="Hyperlink"/>
                 <w:rFonts w:ascii="Segoe UI" w:hAnsi="Segoe UI" w:cs="Segoe UI"/>
                 <w:noProof/>
               </w:rPr>
+              <w:t>Introduction</w:t>
+            </w:r>
+            <w:r>
+              <w:rPr>
+                <w:noProof/>
+                <w:webHidden/>
+              </w:rPr>
+              <w:tab/>
+            </w:r>
+            <w:r>
+              <w:rPr>
+                <w:noProof/>
+                <w:webHidden/>
+              </w:rPr>
+              <w:fldChar w:fldCharType="begin"/>
+            </w:r>
+            <w:r>
+              <w:rPr>
+                <w:noProof/>
+                <w:webHidden/>
+              </w:rPr>
+              <w:instrText xml:space="preserve"> PAGEREF _Toc124700294 \h </w:instrText>
+            </w:r>
+            <w:r>
+              <w:rPr>
+                <w:noProof/>
+                <w:webHidden/>
+              </w:rPr>
+            </w:r>
+            <w:r>
+              <w:rPr>
+                <w:noProof/>
+                <w:webHidden/>
+              </w:rPr>
+              <w:fldChar w:fldCharType="separate"/>
+            </w:r>
+            <w:r>
+              <w:rPr>
+                <w:noProof/>
+                <w:webHidden/>
+              </w:rPr>
+              <w:t>13</w:t>
+            </w:r>
+            <w:r>
+              <w:rPr>
+                <w:noProof/>
+                <w:webHidden/>
+              </w:rPr>
+              <w:fldChar w:fldCharType="end"/>
+            </w:r>
+          </w:hyperlink>
+        </w:p>
+        <w:p>
+          <w:pPr>
+            <w:pStyle w:val="TOC2"/>
+            <w:tabs>
+              <w:tab w:val="right" w:leader="dot" w:pos="9016"/>
+            </w:tabs>
+            <w:rPr>
+              <w:rFonts w:eastAsiaTheme="minorEastAsia"/>
+              <w:noProof/>
+              <w:lang w:val="en-IE" w:eastAsia="en-IE"/>
+            </w:rPr>
+          </w:pPr>
+          <w:hyperlink w:anchor="_Toc124700295" w:history="1">
+            <w:r>
+              <w:rPr>
+                <w:rStyle w:val="Hyperlink"/>
+                <w:rFonts w:ascii="Segoe UI" w:hAnsi="Segoe UI" w:cs="Segoe UI"/>
+                <w:noProof/>
+              </w:rPr>
+              <w:t>How Facial Recognition Scanners Work</w:t>
+            </w:r>
+            <w:r>
+              <w:rPr>
+                <w:noProof/>
+                <w:webHidden/>
+              </w:rPr>
+              <w:tab/>
+            </w:r>
+            <w:r>
+              <w:rPr>
+                <w:noProof/>
+                <w:webHidden/>
+              </w:rPr>
+              <w:fldChar w:fldCharType="begin"/>
+            </w:r>
+            <w:r>
+              <w:rPr>
+                <w:noProof/>
+                <w:webHidden/>
+              </w:rPr>
+              <w:instrText xml:space="preserve"> PAGEREF _Toc124700295 \h </w:instrText>
+            </w:r>
+            <w:r>
+              <w:rPr>
+                <w:noProof/>
+                <w:webHidden/>
+              </w:rPr>
+            </w:r>
+            <w:r>
+              <w:rPr>
+                <w:noProof/>
+                <w:webHidden/>
+              </w:rPr>
+              <w:fldChar w:fldCharType="separate"/>
+            </w:r>
+            <w:r>
+              <w:rPr>
+                <w:noProof/>
+                <w:webHidden/>
+              </w:rPr>
+              <w:t>13</w:t>
+            </w:r>
+            <w:r>
+              <w:rPr>
+                <w:noProof/>
+                <w:webHidden/>
+              </w:rPr>
+              <w:fldChar w:fldCharType="end"/>
+            </w:r>
+          </w:hyperlink>
+        </w:p>
+        <w:p>
+          <w:pPr>
+            <w:pStyle w:val="TOC2"/>
+            <w:tabs>
+              <w:tab w:val="right" w:leader="dot" w:pos="9016"/>
+            </w:tabs>
+            <w:rPr>
+              <w:rFonts w:eastAsiaTheme="minorEastAsia"/>
+              <w:noProof/>
+              <w:lang w:val="en-IE" w:eastAsia="en-IE"/>
+            </w:rPr>
+          </w:pPr>
+          <w:hyperlink w:anchor="_Toc124700296" w:history="1">
+            <w:r>
+              <w:rPr>
+                <w:rStyle w:val="Hyperlink"/>
+                <w:rFonts w:ascii="Segoe UI" w:hAnsi="Segoe UI" w:cs="Segoe UI"/>
+                <w:noProof/>
+              </w:rPr>
+              <w:t>Uses of Facial Recognition Scanners</w:t>
+            </w:r>
+            <w:r>
+              <w:rPr>
+                <w:noProof/>
+                <w:webHidden/>
+              </w:rPr>
+              <w:tab/>
+            </w:r>
+            <w:r>
+              <w:rPr>
+                <w:noProof/>
+                <w:webHidden/>
+              </w:rPr>
+              <w:fldChar w:fldCharType="begin"/>
+            </w:r>
+            <w:r>
+              <w:rPr>
+                <w:noProof/>
+                <w:webHidden/>
+              </w:rPr>
+              <w:instrText xml:space="preserve"> PAGEREF _Toc124700296 \h </w:instrText>
+            </w:r>
+            <w:r>
+              <w:rPr>
+                <w:noProof/>
+                <w:webHidden/>
+              </w:rPr>
+            </w:r>
+            <w:r>
+              <w:rPr>
+                <w:noProof/>
+                <w:webHidden/>
+              </w:rPr>
+              <w:fldChar w:fldCharType="separate"/>
+            </w:r>
+            <w:r>
+              <w:rPr>
+                <w:noProof/>
+                <w:webHidden/>
+              </w:rPr>
+              <w:t>13</w:t>
+            </w:r>
+            <w:r>
+              <w:rPr>
+                <w:noProof/>
+                <w:webHidden/>
+              </w:rPr>
+              <w:fldChar w:fldCharType="end"/>
+            </w:r>
+          </w:hyperlink>
+        </w:p>
+        <w:p>
+          <w:pPr>
+            <w:pStyle w:val="TOC2"/>
+            <w:tabs>
+              <w:tab w:val="right" w:leader="dot" w:pos="9016"/>
+            </w:tabs>
+            <w:rPr>
+              <w:rFonts w:eastAsiaTheme="minorEastAsia"/>
+              <w:noProof/>
+              <w:lang w:val="en-IE" w:eastAsia="en-IE"/>
+            </w:rPr>
+          </w:pPr>
+          <w:hyperlink w:anchor="_Toc124700297" w:history="1">
+            <w:r>
+              <w:rPr>
+                <w:rStyle w:val="Hyperlink"/>
+                <w:rFonts w:ascii="Segoe UI" w:hAnsi="Segoe UI" w:cs="Segoe UI"/>
+                <w:noProof/>
+              </w:rPr>
+              <w:t>Limitations</w:t>
+            </w:r>
+            <w:r>
+              <w:rPr>
+                <w:noProof/>
+                <w:webHidden/>
+              </w:rPr>
+              <w:tab/>
+            </w:r>
+            <w:r>
+              <w:rPr>
+                <w:noProof/>
+                <w:webHidden/>
+              </w:rPr>
+              <w:fldChar w:fldCharType="begin"/>
+            </w:r>
+            <w:r>
+              <w:rPr>
+                <w:noProof/>
+                <w:webHidden/>
+              </w:rPr>
+              <w:instrText xml:space="preserve"> PAGEREF _Toc124700297 \h </w:instrText>
+            </w:r>
+            <w:r>
+              <w:rPr>
+                <w:noProof/>
+                <w:webHidden/>
+              </w:rPr>
+            </w:r>
+            <w:r>
+              <w:rPr>
+                <w:noProof/>
+                <w:webHidden/>
+              </w:rPr>
+              <w:fldChar w:fldCharType="separate"/>
+            </w:r>
+            <w:r>
+              <w:rPr>
+                <w:noProof/>
+                <w:webHidden/>
+              </w:rPr>
+              <w:t>13</w:t>
+            </w:r>
+            <w:r>
+              <w:rPr>
+                <w:noProof/>
+                <w:webHidden/>
+              </w:rPr>
+              <w:fldChar w:fldCharType="end"/>
+            </w:r>
+          </w:hyperlink>
+        </w:p>
+        <w:p>
+          <w:pPr>
+            <w:pStyle w:val="TOC2"/>
+            <w:tabs>
+              <w:tab w:val="right" w:leader="dot" w:pos="9016"/>
+            </w:tabs>
+            <w:rPr>
+              <w:rFonts w:eastAsiaTheme="minorEastAsia"/>
+              <w:noProof/>
+              <w:lang w:val="en-IE" w:eastAsia="en-IE"/>
+            </w:rPr>
+          </w:pPr>
+          <w:hyperlink w:anchor="_Toc124700298" w:history="1">
+            <w:r>
+              <w:rPr>
+                <w:rStyle w:val="Hyperlink"/>
+                <w:rFonts w:ascii="Segoe UI" w:hAnsi="Segoe UI" w:cs="Segoe UI"/>
+                <w:noProof/>
+              </w:rPr>
               <w:t>Conclusion</w:t>
             </w:r>
             <w:r>
@@ -851,7 +1561,7 @@
                 <w:noProof/>
                 <w:webHidden/>
               </w:rPr>
-              <w:instrText xml:space="preserve"> PAGEREF _Toc124688321 \h </w:instrText>
+              <w:instrText xml:space="preserve"> PAGEREF _Toc124700298 \h </w:instrText>
             </w:r>
             <w:r>
               <w:rPr>
@@ -871,7 +1581,7 @@
                 <w:noProof/>
                 <w:webHidden/>
               </w:rPr>
-              <w:t>9</w:t>
+              <w:t>14</w:t>
             </w:r>
             <w:r>
               <w:rPr>
@@ -894,14 +1604,14 @@
               <w:lang w:val="en-IE" w:eastAsia="en-IE"/>
             </w:rPr>
           </w:pPr>
-          <w:hyperlink w:anchor="_Toc124688322" w:history="1">
+          <w:hyperlink w:anchor="_Toc124700299" w:history="1">
             <w:r>
               <w:rPr>
                 <w:rStyle w:val="Hyperlink"/>
                 <w:rFonts w:ascii="Segoe UI" w:hAnsi="Segoe UI" w:cs="Segoe UI"/>
                 <w:noProof/>
               </w:rPr>
-              <w:t>References:</w:t>
+              <w:t>Introduction</w:t>
             </w:r>
             <w:r>
               <w:rPr>
@@ -922,7 +1632,7 @@
                 <w:noProof/>
                 <w:webHidden/>
               </w:rPr>
-              <w:instrText xml:space="preserve"> PAGEREF _Toc124688322 \h </w:instrText>
+              <w:instrText xml:space="preserve"> PAGEREF _Toc124700299 \h </w:instrText>
             </w:r>
             <w:r>
               <w:rPr>
@@ -942,7 +1652,220 @@
                 <w:noProof/>
                 <w:webHidden/>
               </w:rPr>
-              <w:t>10</w:t>
+              <w:t>15</w:t>
+            </w:r>
+            <w:r>
+              <w:rPr>
+                <w:noProof/>
+                <w:webHidden/>
+              </w:rPr>
+              <w:fldChar w:fldCharType="end"/>
+            </w:r>
+          </w:hyperlink>
+        </w:p>
+        <w:p>
+          <w:pPr>
+            <w:pStyle w:val="TOC2"/>
+            <w:tabs>
+              <w:tab w:val="right" w:leader="dot" w:pos="9016"/>
+            </w:tabs>
+            <w:rPr>
+              <w:rFonts w:eastAsiaTheme="minorEastAsia"/>
+              <w:noProof/>
+              <w:lang w:val="en-IE" w:eastAsia="en-IE"/>
+            </w:rPr>
+          </w:pPr>
+          <w:hyperlink w:anchor="_Toc124700300" w:history="1">
+            <w:r>
+              <w:rPr>
+                <w:rStyle w:val="Hyperlink"/>
+                <w:rFonts w:ascii="Segoe UI" w:hAnsi="Segoe UI" w:cs="Segoe UI"/>
+                <w:noProof/>
+              </w:rPr>
+              <w:t>Libraries Used</w:t>
+            </w:r>
+            <w:r>
+              <w:rPr>
+                <w:noProof/>
+                <w:webHidden/>
+              </w:rPr>
+              <w:tab/>
+            </w:r>
+            <w:r>
+              <w:rPr>
+                <w:noProof/>
+                <w:webHidden/>
+              </w:rPr>
+              <w:fldChar w:fldCharType="begin"/>
+            </w:r>
+            <w:r>
+              <w:rPr>
+                <w:noProof/>
+                <w:webHidden/>
+              </w:rPr>
+              <w:instrText xml:space="preserve"> PAGEREF _Toc124700300 \h </w:instrText>
+            </w:r>
+            <w:r>
+              <w:rPr>
+                <w:noProof/>
+                <w:webHidden/>
+              </w:rPr>
+            </w:r>
+            <w:r>
+              <w:rPr>
+                <w:noProof/>
+                <w:webHidden/>
+              </w:rPr>
+              <w:fldChar w:fldCharType="separate"/>
+            </w:r>
+            <w:r>
+              <w:rPr>
+                <w:noProof/>
+                <w:webHidden/>
+              </w:rPr>
+              <w:t>15</w:t>
+            </w:r>
+            <w:r>
+              <w:rPr>
+                <w:noProof/>
+                <w:webHidden/>
+              </w:rPr>
+              <w:fldChar w:fldCharType="end"/>
+            </w:r>
+          </w:hyperlink>
+        </w:p>
+        <w:p>
+          <w:pPr>
+            <w:pStyle w:val="TOC2"/>
+            <w:tabs>
+              <w:tab w:val="right" w:leader="dot" w:pos="9016"/>
+            </w:tabs>
+            <w:rPr>
+              <w:rFonts w:eastAsiaTheme="minorEastAsia"/>
+              <w:noProof/>
+              <w:lang w:val="en-IE" w:eastAsia="en-IE"/>
+            </w:rPr>
+          </w:pPr>
+          <w:hyperlink w:anchor="_Toc124700301" w:history="1">
+            <w:r>
+              <w:rPr>
+                <w:rStyle w:val="Hyperlink"/>
+                <w:rFonts w:ascii="Segoe UI" w:hAnsi="Segoe UI" w:cs="Segoe UI"/>
+                <w:noProof/>
+              </w:rPr>
+              <w:t>Variables Defined</w:t>
+            </w:r>
+            <w:r>
+              <w:rPr>
+                <w:noProof/>
+                <w:webHidden/>
+              </w:rPr>
+              <w:tab/>
+            </w:r>
+            <w:r>
+              <w:rPr>
+                <w:noProof/>
+                <w:webHidden/>
+              </w:rPr>
+              <w:fldChar w:fldCharType="begin"/>
+            </w:r>
+            <w:r>
+              <w:rPr>
+                <w:noProof/>
+                <w:webHidden/>
+              </w:rPr>
+              <w:instrText xml:space="preserve"> PAGEREF _Toc124700301 \h </w:instrText>
+            </w:r>
+            <w:r>
+              <w:rPr>
+                <w:noProof/>
+                <w:webHidden/>
+              </w:rPr>
+            </w:r>
+            <w:r>
+              <w:rPr>
+                <w:noProof/>
+                <w:webHidden/>
+              </w:rPr>
+              <w:fldChar w:fldCharType="separate"/>
+            </w:r>
+            <w:r>
+              <w:rPr>
+                <w:noProof/>
+                <w:webHidden/>
+              </w:rPr>
+              <w:t>15</w:t>
+            </w:r>
+            <w:r>
+              <w:rPr>
+                <w:noProof/>
+                <w:webHidden/>
+              </w:rPr>
+              <w:fldChar w:fldCharType="end"/>
+            </w:r>
+          </w:hyperlink>
+        </w:p>
+        <w:p>
+          <w:pPr>
+            <w:pStyle w:val="TOC2"/>
+            <w:tabs>
+              <w:tab w:val="right" w:leader="dot" w:pos="9016"/>
+            </w:tabs>
+            <w:rPr>
+              <w:rFonts w:eastAsiaTheme="minorEastAsia"/>
+              <w:noProof/>
+              <w:lang w:val="en-IE" w:eastAsia="en-IE"/>
+            </w:rPr>
+          </w:pPr>
+          <w:hyperlink w:anchor="_Toc124700302" w:history="1">
+            <w:r>
+              <w:rPr>
+                <w:rStyle w:val="Hyperlink"/>
+                <w:rFonts w:ascii="Segoe UI" w:hAnsi="Segoe UI" w:cs="Segoe UI"/>
+                <w:noProof/>
+              </w:rPr>
+              <w:t>Function Created</w:t>
+            </w:r>
+            <w:r>
+              <w:rPr>
+                <w:noProof/>
+                <w:webHidden/>
+              </w:rPr>
+              <w:tab/>
+            </w:r>
+            <w:r>
+              <w:rPr>
+                <w:noProof/>
+                <w:webHidden/>
+              </w:rPr>
+              <w:fldChar w:fldCharType="begin"/>
+            </w:r>
+            <w:r>
+              <w:rPr>
+                <w:noProof/>
+                <w:webHidden/>
+              </w:rPr>
+              <w:instrText xml:space="preserve"> PAGEREF _Toc124700302 \h </w:instrText>
+            </w:r>
+            <w:r>
+              <w:rPr>
+                <w:noProof/>
+                <w:webHidden/>
+              </w:rPr>
+            </w:r>
+            <w:r>
+              <w:rPr>
+                <w:noProof/>
+                <w:webHidden/>
+              </w:rPr>
+              <w:fldChar w:fldCharType="separate"/>
+            </w:r>
+            <w:r>
+              <w:rPr>
+                <w:noProof/>
+                <w:webHidden/>
+              </w:rPr>
+              <w:t>15</w:t>
             </w:r>
             <w:r>
               <w:rPr>
@@ -965,14 +1888,14 @@
               <w:lang w:val="en-IE" w:eastAsia="en-IE"/>
             </w:rPr>
           </w:pPr>
-          <w:hyperlink w:anchor="_Toc124688323" w:history="1">
+          <w:hyperlink w:anchor="_Toc124700303" w:history="1">
             <w:r>
               <w:rPr>
                 <w:rStyle w:val="Hyperlink"/>
                 <w:rFonts w:ascii="Segoe UI" w:hAnsi="Segoe UI" w:cs="Segoe UI"/>
                 <w:noProof/>
               </w:rPr>
-              <w:t>Introduction</w:t>
+              <w:t>Explanation of the code with Images</w:t>
             </w:r>
             <w:r>
               <w:rPr>
@@ -993,7 +1916,7 @@
                 <w:noProof/>
                 <w:webHidden/>
               </w:rPr>
-              <w:instrText xml:space="preserve"> PAGEREF _Toc124688323 \h </w:instrText>
+              <w:instrText xml:space="preserve"> PAGEREF _Toc124700303 \h </w:instrText>
             </w:r>
             <w:r>
               <w:rPr>
@@ -1013,7 +1936,7 @@
                 <w:noProof/>
                 <w:webHidden/>
               </w:rPr>
-              <w:t>11</w:t>
+              <w:t>16</w:t>
             </w:r>
             <w:r>
               <w:rPr>
@@ -1036,14 +1959,14 @@
               <w:lang w:val="en-IE" w:eastAsia="en-IE"/>
             </w:rPr>
           </w:pPr>
-          <w:hyperlink w:anchor="_Toc124688324" w:history="1">
+          <w:hyperlink w:anchor="_Toc124700304" w:history="1">
             <w:r>
               <w:rPr>
                 <w:rStyle w:val="Hyperlink"/>
                 <w:rFonts w:ascii="Segoe UI" w:hAnsi="Segoe UI" w:cs="Segoe UI"/>
                 <w:noProof/>
               </w:rPr>
-              <w:t>How Emotional Recognition Works</w:t>
+              <w:t>References:</w:t>
             </w:r>
             <w:r>
               <w:rPr>
@@ -1064,7 +1987,7 @@
                 <w:noProof/>
                 <w:webHidden/>
               </w:rPr>
-              <w:instrText xml:space="preserve"> PAGEREF _Toc124688324 \h </w:instrText>
+              <w:instrText xml:space="preserve"> PAGEREF _Toc124700304 \h </w:instrText>
             </w:r>
             <w:r>
               <w:rPr>
@@ -1084,1071 +2007,7 @@
                 <w:noProof/>
                 <w:webHidden/>
               </w:rPr>
-              <w:t>11</w:t>
-            </w:r>
-            <w:r>
-              <w:rPr>
-                <w:noProof/>
-                <w:webHidden/>
-              </w:rPr>
-              <w:fldChar w:fldCharType="end"/>
-            </w:r>
-          </w:hyperlink>
-        </w:p>
-        <w:p>
-          <w:pPr>
-            <w:pStyle w:val="TOC1"/>
-            <w:tabs>
-              <w:tab w:val="right" w:leader="dot" w:pos="9016"/>
-            </w:tabs>
-            <w:rPr>
-              <w:rFonts w:eastAsiaTheme="minorEastAsia"/>
-              <w:noProof/>
-              <w:lang w:val="en-IE" w:eastAsia="en-IE"/>
-            </w:rPr>
-          </w:pPr>
-          <w:hyperlink w:anchor="_Toc124688325" w:history="1">
-            <w:r>
-              <w:rPr>
-                <w:rStyle w:val="Hyperlink"/>
-                <w:rFonts w:ascii="Segoe UI" w:hAnsi="Segoe UI" w:cs="Segoe UI"/>
-                <w:noProof/>
-              </w:rPr>
-              <w:t>Uses of Emotional Recognition</w:t>
-            </w:r>
-            <w:r>
-              <w:rPr>
-                <w:noProof/>
-                <w:webHidden/>
-              </w:rPr>
-              <w:tab/>
-            </w:r>
-            <w:r>
-              <w:rPr>
-                <w:noProof/>
-                <w:webHidden/>
-              </w:rPr>
-              <w:fldChar w:fldCharType="begin"/>
-            </w:r>
-            <w:r>
-              <w:rPr>
-                <w:noProof/>
-                <w:webHidden/>
-              </w:rPr>
-              <w:instrText xml:space="preserve"> PAGEREF _Toc124688325 \h </w:instrText>
-            </w:r>
-            <w:r>
-              <w:rPr>
-                <w:noProof/>
-                <w:webHidden/>
-              </w:rPr>
-            </w:r>
-            <w:r>
-              <w:rPr>
-                <w:noProof/>
-                <w:webHidden/>
-              </w:rPr>
-              <w:fldChar w:fldCharType="separate"/>
-            </w:r>
-            <w:r>
-              <w:rPr>
-                <w:noProof/>
-                <w:webHidden/>
-              </w:rPr>
-              <w:t>11</w:t>
-            </w:r>
-            <w:r>
-              <w:rPr>
-                <w:noProof/>
-                <w:webHidden/>
-              </w:rPr>
-              <w:fldChar w:fldCharType="end"/>
-            </w:r>
-          </w:hyperlink>
-        </w:p>
-        <w:p>
-          <w:pPr>
-            <w:pStyle w:val="TOC1"/>
-            <w:tabs>
-              <w:tab w:val="right" w:leader="dot" w:pos="9016"/>
-            </w:tabs>
-            <w:rPr>
-              <w:rFonts w:eastAsiaTheme="minorEastAsia"/>
-              <w:noProof/>
-              <w:lang w:val="en-IE" w:eastAsia="en-IE"/>
-            </w:rPr>
-          </w:pPr>
-          <w:hyperlink w:anchor="_Toc124688326" w:history="1">
-            <w:r>
-              <w:rPr>
-                <w:rStyle w:val="Hyperlink"/>
-                <w:rFonts w:ascii="Segoe UI" w:hAnsi="Segoe UI" w:cs="Segoe UI"/>
-                <w:noProof/>
-              </w:rPr>
-              <w:t>Limitations and Challenges</w:t>
-            </w:r>
-            <w:r>
-              <w:rPr>
-                <w:noProof/>
-                <w:webHidden/>
-              </w:rPr>
-              <w:tab/>
-            </w:r>
-            <w:r>
-              <w:rPr>
-                <w:noProof/>
-                <w:webHidden/>
-              </w:rPr>
-              <w:fldChar w:fldCharType="begin"/>
-            </w:r>
-            <w:r>
-              <w:rPr>
-                <w:noProof/>
-                <w:webHidden/>
-              </w:rPr>
-              <w:instrText xml:space="preserve"> PAGEREF _Toc124688326 \h </w:instrText>
-            </w:r>
-            <w:r>
-              <w:rPr>
-                <w:noProof/>
-                <w:webHidden/>
-              </w:rPr>
-            </w:r>
-            <w:r>
-              <w:rPr>
-                <w:noProof/>
-                <w:webHidden/>
-              </w:rPr>
-              <w:fldChar w:fldCharType="separate"/>
-            </w:r>
-            <w:r>
-              <w:rPr>
-                <w:noProof/>
-                <w:webHidden/>
-              </w:rPr>
-              <w:t>12</w:t>
-            </w:r>
-            <w:r>
-              <w:rPr>
-                <w:noProof/>
-                <w:webHidden/>
-              </w:rPr>
-              <w:fldChar w:fldCharType="end"/>
-            </w:r>
-          </w:hyperlink>
-        </w:p>
-        <w:p>
-          <w:pPr>
-            <w:pStyle w:val="TOC1"/>
-            <w:tabs>
-              <w:tab w:val="right" w:leader="dot" w:pos="9016"/>
-            </w:tabs>
-            <w:rPr>
-              <w:rFonts w:eastAsiaTheme="minorEastAsia"/>
-              <w:noProof/>
-              <w:lang w:val="en-IE" w:eastAsia="en-IE"/>
-            </w:rPr>
-          </w:pPr>
-          <w:hyperlink w:anchor="_Toc124688327" w:history="1">
-            <w:r>
-              <w:rPr>
-                <w:rStyle w:val="Hyperlink"/>
-                <w:rFonts w:ascii="Segoe UI" w:hAnsi="Segoe UI" w:cs="Segoe UI"/>
-                <w:noProof/>
-              </w:rPr>
-              <w:t>Conclusion</w:t>
-            </w:r>
-            <w:r>
-              <w:rPr>
-                <w:noProof/>
-                <w:webHidden/>
-              </w:rPr>
-              <w:tab/>
-            </w:r>
-            <w:r>
-              <w:rPr>
-                <w:noProof/>
-                <w:webHidden/>
-              </w:rPr>
-              <w:fldChar w:fldCharType="begin"/>
-            </w:r>
-            <w:r>
-              <w:rPr>
-                <w:noProof/>
-                <w:webHidden/>
-              </w:rPr>
-              <w:instrText xml:space="preserve"> PAGEREF _Toc124688327 \h </w:instrText>
-            </w:r>
-            <w:r>
-              <w:rPr>
-                <w:noProof/>
-                <w:webHidden/>
-              </w:rPr>
-            </w:r>
-            <w:r>
-              <w:rPr>
-                <w:noProof/>
-                <w:webHidden/>
-              </w:rPr>
-              <w:fldChar w:fldCharType="separate"/>
-            </w:r>
-            <w:r>
-              <w:rPr>
-                <w:noProof/>
-                <w:webHidden/>
-              </w:rPr>
-              <w:t>12</w:t>
-            </w:r>
-            <w:r>
-              <w:rPr>
-                <w:noProof/>
-                <w:webHidden/>
-              </w:rPr>
-              <w:fldChar w:fldCharType="end"/>
-            </w:r>
-          </w:hyperlink>
-        </w:p>
-        <w:p>
-          <w:pPr>
-            <w:pStyle w:val="TOC1"/>
-            <w:tabs>
-              <w:tab w:val="right" w:leader="dot" w:pos="9016"/>
-            </w:tabs>
-            <w:rPr>
-              <w:rFonts w:eastAsiaTheme="minorEastAsia"/>
-              <w:noProof/>
-              <w:lang w:val="en-IE" w:eastAsia="en-IE"/>
-            </w:rPr>
-          </w:pPr>
-          <w:hyperlink w:anchor="_Toc124688328" w:history="1">
-            <w:r>
-              <w:rPr>
-                <w:rStyle w:val="Hyperlink"/>
-                <w:rFonts w:ascii="Segoe UI" w:hAnsi="Segoe UI" w:cs="Segoe UI"/>
-                <w:noProof/>
-              </w:rPr>
-              <w:t>References:</w:t>
-            </w:r>
-            <w:r>
-              <w:rPr>
-                <w:noProof/>
-                <w:webHidden/>
-              </w:rPr>
-              <w:tab/>
-            </w:r>
-            <w:r>
-              <w:rPr>
-                <w:noProof/>
-                <w:webHidden/>
-              </w:rPr>
-              <w:fldChar w:fldCharType="begin"/>
-            </w:r>
-            <w:r>
-              <w:rPr>
-                <w:noProof/>
-                <w:webHidden/>
-              </w:rPr>
-              <w:instrText xml:space="preserve"> PAGEREF _Toc124688328 \h </w:instrText>
-            </w:r>
-            <w:r>
-              <w:rPr>
-                <w:noProof/>
-                <w:webHidden/>
-              </w:rPr>
-            </w:r>
-            <w:r>
-              <w:rPr>
-                <w:noProof/>
-                <w:webHidden/>
-              </w:rPr>
-              <w:fldChar w:fldCharType="separate"/>
-            </w:r>
-            <w:r>
-              <w:rPr>
-                <w:noProof/>
-                <w:webHidden/>
-              </w:rPr>
-              <w:t>12</w:t>
-            </w:r>
-            <w:r>
-              <w:rPr>
-                <w:noProof/>
-                <w:webHidden/>
-              </w:rPr>
-              <w:fldChar w:fldCharType="end"/>
-            </w:r>
-          </w:hyperlink>
-        </w:p>
-        <w:p>
-          <w:pPr>
-            <w:pStyle w:val="TOC1"/>
-            <w:tabs>
-              <w:tab w:val="right" w:leader="dot" w:pos="9016"/>
-            </w:tabs>
-            <w:rPr>
-              <w:rFonts w:eastAsiaTheme="minorEastAsia"/>
-              <w:noProof/>
-              <w:lang w:val="en-IE" w:eastAsia="en-IE"/>
-            </w:rPr>
-          </w:pPr>
-          <w:hyperlink w:anchor="_Toc124688329" w:history="1">
-            <w:r>
-              <w:rPr>
-                <w:rStyle w:val="Hyperlink"/>
-                <w:rFonts w:ascii="Segoe UI" w:hAnsi="Segoe UI" w:cs="Segoe UI"/>
-                <w:noProof/>
-              </w:rPr>
-              <w:t>Introduction</w:t>
-            </w:r>
-            <w:r>
-              <w:rPr>
-                <w:noProof/>
-                <w:webHidden/>
-              </w:rPr>
-              <w:tab/>
-            </w:r>
-            <w:r>
-              <w:rPr>
-                <w:noProof/>
-                <w:webHidden/>
-              </w:rPr>
-              <w:fldChar w:fldCharType="begin"/>
-            </w:r>
-            <w:r>
-              <w:rPr>
-                <w:noProof/>
-                <w:webHidden/>
-              </w:rPr>
-              <w:instrText xml:space="preserve"> PAGEREF _Toc124688329 \h </w:instrText>
-            </w:r>
-            <w:r>
-              <w:rPr>
-                <w:noProof/>
-                <w:webHidden/>
-              </w:rPr>
-            </w:r>
-            <w:r>
-              <w:rPr>
-                <w:noProof/>
-                <w:webHidden/>
-              </w:rPr>
-              <w:fldChar w:fldCharType="separate"/>
-            </w:r>
-            <w:r>
-              <w:rPr>
-                <w:noProof/>
-                <w:webHidden/>
-              </w:rPr>
-              <w:t>13</w:t>
-            </w:r>
-            <w:r>
-              <w:rPr>
-                <w:noProof/>
-                <w:webHidden/>
-              </w:rPr>
-              <w:fldChar w:fldCharType="end"/>
-            </w:r>
-          </w:hyperlink>
-        </w:p>
-        <w:p>
-          <w:pPr>
-            <w:pStyle w:val="TOC1"/>
-            <w:tabs>
-              <w:tab w:val="right" w:leader="dot" w:pos="9016"/>
-            </w:tabs>
-            <w:rPr>
-              <w:rFonts w:eastAsiaTheme="minorEastAsia"/>
-              <w:noProof/>
-              <w:lang w:val="en-IE" w:eastAsia="en-IE"/>
-            </w:rPr>
-          </w:pPr>
-          <w:hyperlink w:anchor="_Toc124688330" w:history="1">
-            <w:r>
-              <w:rPr>
-                <w:rStyle w:val="Hyperlink"/>
-                <w:rFonts w:ascii="Segoe UI" w:hAnsi="Segoe UI" w:cs="Segoe UI"/>
-                <w:noProof/>
-              </w:rPr>
-              <w:t>How Facial Recognition Scanners Work</w:t>
-            </w:r>
-            <w:r>
-              <w:rPr>
-                <w:noProof/>
-                <w:webHidden/>
-              </w:rPr>
-              <w:tab/>
-            </w:r>
-            <w:r>
-              <w:rPr>
-                <w:noProof/>
-                <w:webHidden/>
-              </w:rPr>
-              <w:fldChar w:fldCharType="begin"/>
-            </w:r>
-            <w:r>
-              <w:rPr>
-                <w:noProof/>
-                <w:webHidden/>
-              </w:rPr>
-              <w:instrText xml:space="preserve"> PAGEREF _Toc124688330 \h </w:instrText>
-            </w:r>
-            <w:r>
-              <w:rPr>
-                <w:noProof/>
-                <w:webHidden/>
-              </w:rPr>
-            </w:r>
-            <w:r>
-              <w:rPr>
-                <w:noProof/>
-                <w:webHidden/>
-              </w:rPr>
-              <w:fldChar w:fldCharType="separate"/>
-            </w:r>
-            <w:r>
-              <w:rPr>
-                <w:noProof/>
-                <w:webHidden/>
-              </w:rPr>
-              <w:t>13</w:t>
-            </w:r>
-            <w:r>
-              <w:rPr>
-                <w:noProof/>
-                <w:webHidden/>
-              </w:rPr>
-              <w:fldChar w:fldCharType="end"/>
-            </w:r>
-          </w:hyperlink>
-        </w:p>
-        <w:p>
-          <w:pPr>
-            <w:pStyle w:val="TOC1"/>
-            <w:tabs>
-              <w:tab w:val="right" w:leader="dot" w:pos="9016"/>
-            </w:tabs>
-            <w:rPr>
-              <w:rFonts w:eastAsiaTheme="minorEastAsia"/>
-              <w:noProof/>
-              <w:lang w:val="en-IE" w:eastAsia="en-IE"/>
-            </w:rPr>
-          </w:pPr>
-          <w:hyperlink w:anchor="_Toc124688331" w:history="1">
-            <w:r>
-              <w:rPr>
-                <w:rStyle w:val="Hyperlink"/>
-                <w:rFonts w:ascii="Segoe UI" w:hAnsi="Segoe UI" w:cs="Segoe UI"/>
-                <w:noProof/>
-              </w:rPr>
-              <w:t>Uses of Facial Recognition Scanners</w:t>
-            </w:r>
-            <w:r>
-              <w:rPr>
-                <w:noProof/>
-                <w:webHidden/>
-              </w:rPr>
-              <w:tab/>
-            </w:r>
-            <w:r>
-              <w:rPr>
-                <w:noProof/>
-                <w:webHidden/>
-              </w:rPr>
-              <w:fldChar w:fldCharType="begin"/>
-            </w:r>
-            <w:r>
-              <w:rPr>
-                <w:noProof/>
-                <w:webHidden/>
-              </w:rPr>
-              <w:instrText xml:space="preserve"> PAGEREF _Toc124688331 \h </w:instrText>
-            </w:r>
-            <w:r>
-              <w:rPr>
-                <w:noProof/>
-                <w:webHidden/>
-              </w:rPr>
-            </w:r>
-            <w:r>
-              <w:rPr>
-                <w:noProof/>
-                <w:webHidden/>
-              </w:rPr>
-              <w:fldChar w:fldCharType="separate"/>
-            </w:r>
-            <w:r>
-              <w:rPr>
-                <w:noProof/>
-                <w:webHidden/>
-              </w:rPr>
-              <w:t>13</w:t>
-            </w:r>
-            <w:r>
-              <w:rPr>
-                <w:noProof/>
-                <w:webHidden/>
-              </w:rPr>
-              <w:fldChar w:fldCharType="end"/>
-            </w:r>
-          </w:hyperlink>
-        </w:p>
-        <w:p>
-          <w:pPr>
-            <w:pStyle w:val="TOC1"/>
-            <w:tabs>
-              <w:tab w:val="right" w:leader="dot" w:pos="9016"/>
-            </w:tabs>
-            <w:rPr>
-              <w:rFonts w:eastAsiaTheme="minorEastAsia"/>
-              <w:noProof/>
-              <w:lang w:val="en-IE" w:eastAsia="en-IE"/>
-            </w:rPr>
-          </w:pPr>
-          <w:hyperlink w:anchor="_Toc124688332" w:history="1">
-            <w:r>
-              <w:rPr>
-                <w:rStyle w:val="Hyperlink"/>
-                <w:rFonts w:ascii="Segoe UI" w:hAnsi="Segoe UI" w:cs="Segoe UI"/>
-                <w:noProof/>
-              </w:rPr>
-              <w:t>Limitations</w:t>
-            </w:r>
-            <w:r>
-              <w:rPr>
-                <w:noProof/>
-                <w:webHidden/>
-              </w:rPr>
-              <w:tab/>
-            </w:r>
-            <w:r>
-              <w:rPr>
-                <w:noProof/>
-                <w:webHidden/>
-              </w:rPr>
-              <w:fldChar w:fldCharType="begin"/>
-            </w:r>
-            <w:r>
-              <w:rPr>
-                <w:noProof/>
-                <w:webHidden/>
-              </w:rPr>
-              <w:instrText xml:space="preserve"> PAGEREF _Toc124688332 \h </w:instrText>
-            </w:r>
-            <w:r>
-              <w:rPr>
-                <w:noProof/>
-                <w:webHidden/>
-              </w:rPr>
-            </w:r>
-            <w:r>
-              <w:rPr>
-                <w:noProof/>
-                <w:webHidden/>
-              </w:rPr>
-              <w:fldChar w:fldCharType="separate"/>
-            </w:r>
-            <w:r>
-              <w:rPr>
-                <w:noProof/>
-                <w:webHidden/>
-              </w:rPr>
-              <w:t>13</w:t>
-            </w:r>
-            <w:r>
-              <w:rPr>
-                <w:noProof/>
-                <w:webHidden/>
-              </w:rPr>
-              <w:fldChar w:fldCharType="end"/>
-            </w:r>
-          </w:hyperlink>
-        </w:p>
-        <w:p>
-          <w:pPr>
-            <w:pStyle w:val="TOC1"/>
-            <w:tabs>
-              <w:tab w:val="right" w:leader="dot" w:pos="9016"/>
-            </w:tabs>
-            <w:rPr>
-              <w:rFonts w:eastAsiaTheme="minorEastAsia"/>
-              <w:noProof/>
-              <w:lang w:val="en-IE" w:eastAsia="en-IE"/>
-            </w:rPr>
-          </w:pPr>
-          <w:hyperlink w:anchor="_Toc124688333" w:history="1">
-            <w:r>
-              <w:rPr>
-                <w:rStyle w:val="Hyperlink"/>
-                <w:rFonts w:ascii="Segoe UI" w:hAnsi="Segoe UI" w:cs="Segoe UI"/>
-                <w:noProof/>
-              </w:rPr>
-              <w:t>Conclusion</w:t>
-            </w:r>
-            <w:r>
-              <w:rPr>
-                <w:noProof/>
-                <w:webHidden/>
-              </w:rPr>
-              <w:tab/>
-            </w:r>
-            <w:r>
-              <w:rPr>
-                <w:noProof/>
-                <w:webHidden/>
-              </w:rPr>
-              <w:fldChar w:fldCharType="begin"/>
-            </w:r>
-            <w:r>
-              <w:rPr>
-                <w:noProof/>
-                <w:webHidden/>
-              </w:rPr>
-              <w:instrText xml:space="preserve"> PAGEREF _Toc124688333 \h </w:instrText>
-            </w:r>
-            <w:r>
-              <w:rPr>
-                <w:noProof/>
-                <w:webHidden/>
-              </w:rPr>
-            </w:r>
-            <w:r>
-              <w:rPr>
-                <w:noProof/>
-                <w:webHidden/>
-              </w:rPr>
-              <w:fldChar w:fldCharType="separate"/>
-            </w:r>
-            <w:r>
-              <w:rPr>
-                <w:noProof/>
-                <w:webHidden/>
-              </w:rPr>
-              <w:t>14</w:t>
-            </w:r>
-            <w:r>
-              <w:rPr>
-                <w:noProof/>
-                <w:webHidden/>
-              </w:rPr>
-              <w:fldChar w:fldCharType="end"/>
-            </w:r>
-          </w:hyperlink>
-        </w:p>
-        <w:p>
-          <w:pPr>
-            <w:pStyle w:val="TOC1"/>
-            <w:tabs>
-              <w:tab w:val="right" w:leader="dot" w:pos="9016"/>
-            </w:tabs>
-            <w:rPr>
-              <w:rFonts w:eastAsiaTheme="minorEastAsia"/>
-              <w:noProof/>
-              <w:lang w:val="en-IE" w:eastAsia="en-IE"/>
-            </w:rPr>
-          </w:pPr>
-          <w:hyperlink w:anchor="_Toc124688334" w:history="1">
-            <w:r>
-              <w:rPr>
-                <w:rStyle w:val="Hyperlink"/>
-                <w:rFonts w:ascii="Segoe UI" w:hAnsi="Segoe UI" w:cs="Segoe UI"/>
-                <w:noProof/>
-              </w:rPr>
-              <w:t>References:</w:t>
-            </w:r>
-            <w:r>
-              <w:rPr>
-                <w:noProof/>
-                <w:webHidden/>
-              </w:rPr>
-              <w:tab/>
-            </w:r>
-            <w:r>
-              <w:rPr>
-                <w:noProof/>
-                <w:webHidden/>
-              </w:rPr>
-              <w:fldChar w:fldCharType="begin"/>
-            </w:r>
-            <w:r>
-              <w:rPr>
-                <w:noProof/>
-                <w:webHidden/>
-              </w:rPr>
-              <w:instrText xml:space="preserve"> PAGEREF _Toc124688334 \h </w:instrText>
-            </w:r>
-            <w:r>
-              <w:rPr>
-                <w:noProof/>
-                <w:webHidden/>
-              </w:rPr>
-            </w:r>
-            <w:r>
-              <w:rPr>
-                <w:noProof/>
-                <w:webHidden/>
-              </w:rPr>
-              <w:fldChar w:fldCharType="separate"/>
-            </w:r>
-            <w:r>
-              <w:rPr>
-                <w:noProof/>
-                <w:webHidden/>
-              </w:rPr>
-              <w:t>14</w:t>
-            </w:r>
-            <w:r>
-              <w:rPr>
-                <w:noProof/>
-                <w:webHidden/>
-              </w:rPr>
-              <w:fldChar w:fldCharType="end"/>
-            </w:r>
-          </w:hyperlink>
-        </w:p>
-        <w:p>
-          <w:pPr>
-            <w:pStyle w:val="TOC1"/>
-            <w:tabs>
-              <w:tab w:val="right" w:leader="dot" w:pos="9016"/>
-            </w:tabs>
-            <w:rPr>
-              <w:rFonts w:eastAsiaTheme="minorEastAsia"/>
-              <w:noProof/>
-              <w:lang w:val="en-IE" w:eastAsia="en-IE"/>
-            </w:rPr>
-          </w:pPr>
-          <w:hyperlink w:anchor="_Toc124688335" w:history="1">
-            <w:r>
-              <w:rPr>
-                <w:rStyle w:val="Hyperlink"/>
-                <w:noProof/>
-              </w:rPr>
-              <w:t>Explanation of the code</w:t>
-            </w:r>
-            <w:r>
-              <w:rPr>
-                <w:noProof/>
-                <w:webHidden/>
-              </w:rPr>
-              <w:tab/>
-            </w:r>
-            <w:r>
-              <w:rPr>
-                <w:noProof/>
-                <w:webHidden/>
-              </w:rPr>
-              <w:fldChar w:fldCharType="begin"/>
-            </w:r>
-            <w:r>
-              <w:rPr>
-                <w:noProof/>
-                <w:webHidden/>
-              </w:rPr>
-              <w:instrText xml:space="preserve"> PAGEREF _Toc124688335 \h </w:instrText>
-            </w:r>
-            <w:r>
-              <w:rPr>
-                <w:noProof/>
-                <w:webHidden/>
-              </w:rPr>
-            </w:r>
-            <w:r>
-              <w:rPr>
-                <w:noProof/>
-                <w:webHidden/>
-              </w:rPr>
-              <w:fldChar w:fldCharType="separate"/>
-            </w:r>
-            <w:r>
-              <w:rPr>
-                <w:noProof/>
-                <w:webHidden/>
-              </w:rPr>
-              <w:t>15</w:t>
-            </w:r>
-            <w:r>
-              <w:rPr>
-                <w:noProof/>
-                <w:webHidden/>
-              </w:rPr>
-              <w:fldChar w:fldCharType="end"/>
-            </w:r>
-          </w:hyperlink>
-        </w:p>
-        <w:p>
-          <w:pPr>
-            <w:pStyle w:val="TOC1"/>
-            <w:tabs>
-              <w:tab w:val="right" w:leader="dot" w:pos="9016"/>
-            </w:tabs>
-            <w:rPr>
-              <w:rFonts w:eastAsiaTheme="minorEastAsia"/>
-              <w:noProof/>
-              <w:lang w:val="en-IE" w:eastAsia="en-IE"/>
-            </w:rPr>
-          </w:pPr>
-          <w:hyperlink w:anchor="_Toc124688336" w:history="1">
-            <w:r>
-              <w:rPr>
-                <w:rStyle w:val="Hyperlink"/>
-                <w:rFonts w:ascii="Segoe UI" w:hAnsi="Segoe UI" w:cs="Segoe UI"/>
-                <w:noProof/>
-              </w:rPr>
-              <w:t>Introduction</w:t>
-            </w:r>
-            <w:r>
-              <w:rPr>
-                <w:noProof/>
-                <w:webHidden/>
-              </w:rPr>
-              <w:tab/>
-            </w:r>
-            <w:r>
-              <w:rPr>
-                <w:noProof/>
-                <w:webHidden/>
-              </w:rPr>
-              <w:fldChar w:fldCharType="begin"/>
-            </w:r>
-            <w:r>
-              <w:rPr>
-                <w:noProof/>
-                <w:webHidden/>
-              </w:rPr>
-              <w:instrText xml:space="preserve"> PAGEREF _Toc124688336 \h </w:instrText>
-            </w:r>
-            <w:r>
-              <w:rPr>
-                <w:noProof/>
-                <w:webHidden/>
-              </w:rPr>
-            </w:r>
-            <w:r>
-              <w:rPr>
-                <w:noProof/>
-                <w:webHidden/>
-              </w:rPr>
-              <w:fldChar w:fldCharType="separate"/>
-            </w:r>
-            <w:r>
-              <w:rPr>
-                <w:noProof/>
-                <w:webHidden/>
-              </w:rPr>
-              <w:t>17</w:t>
-            </w:r>
-            <w:r>
-              <w:rPr>
-                <w:noProof/>
-                <w:webHidden/>
-              </w:rPr>
-              <w:fldChar w:fldCharType="end"/>
-            </w:r>
-          </w:hyperlink>
-        </w:p>
-        <w:p>
-          <w:pPr>
-            <w:pStyle w:val="TOC1"/>
-            <w:tabs>
-              <w:tab w:val="right" w:leader="dot" w:pos="9016"/>
-            </w:tabs>
-            <w:rPr>
-              <w:rFonts w:eastAsiaTheme="minorEastAsia"/>
-              <w:noProof/>
-              <w:lang w:val="en-IE" w:eastAsia="en-IE"/>
-            </w:rPr>
-          </w:pPr>
-          <w:hyperlink w:anchor="_Toc124688337" w:history="1">
-            <w:r>
-              <w:rPr>
-                <w:rStyle w:val="Hyperlink"/>
-                <w:rFonts w:ascii="Segoe UI" w:hAnsi="Segoe UI" w:cs="Segoe UI"/>
-                <w:noProof/>
-              </w:rPr>
-              <w:t>Libraries Used</w:t>
-            </w:r>
-            <w:r>
-              <w:rPr>
-                <w:noProof/>
-                <w:webHidden/>
-              </w:rPr>
-              <w:tab/>
-            </w:r>
-            <w:r>
-              <w:rPr>
-                <w:noProof/>
-                <w:webHidden/>
-              </w:rPr>
-              <w:fldChar w:fldCharType="begin"/>
-            </w:r>
-            <w:r>
-              <w:rPr>
-                <w:noProof/>
-                <w:webHidden/>
-              </w:rPr>
-              <w:instrText xml:space="preserve"> PAGEREF _Toc124688337 \h </w:instrText>
-            </w:r>
-            <w:r>
-              <w:rPr>
-                <w:noProof/>
-                <w:webHidden/>
-              </w:rPr>
-            </w:r>
-            <w:r>
-              <w:rPr>
-                <w:noProof/>
-                <w:webHidden/>
-              </w:rPr>
-              <w:fldChar w:fldCharType="separate"/>
-            </w:r>
-            <w:r>
-              <w:rPr>
-                <w:noProof/>
-                <w:webHidden/>
-              </w:rPr>
-              <w:t>17</w:t>
-            </w:r>
-            <w:r>
-              <w:rPr>
-                <w:noProof/>
-                <w:webHidden/>
-              </w:rPr>
-              <w:fldChar w:fldCharType="end"/>
-            </w:r>
-          </w:hyperlink>
-        </w:p>
-        <w:p>
-          <w:pPr>
-            <w:pStyle w:val="TOC1"/>
-            <w:tabs>
-              <w:tab w:val="right" w:leader="dot" w:pos="9016"/>
-            </w:tabs>
-            <w:rPr>
-              <w:rFonts w:eastAsiaTheme="minorEastAsia"/>
-              <w:noProof/>
-              <w:lang w:val="en-IE" w:eastAsia="en-IE"/>
-            </w:rPr>
-          </w:pPr>
-          <w:hyperlink w:anchor="_Toc124688338" w:history="1">
-            <w:r>
-              <w:rPr>
-                <w:rStyle w:val="Hyperlink"/>
-                <w:rFonts w:ascii="Segoe UI" w:hAnsi="Segoe UI" w:cs="Segoe UI"/>
-                <w:noProof/>
-              </w:rPr>
-              <w:t>Variables Defined</w:t>
-            </w:r>
-            <w:r>
-              <w:rPr>
-                <w:noProof/>
-                <w:webHidden/>
-              </w:rPr>
-              <w:tab/>
-            </w:r>
-            <w:r>
-              <w:rPr>
-                <w:noProof/>
-                <w:webHidden/>
-              </w:rPr>
-              <w:fldChar w:fldCharType="begin"/>
-            </w:r>
-            <w:r>
-              <w:rPr>
-                <w:noProof/>
-                <w:webHidden/>
-              </w:rPr>
-              <w:instrText xml:space="preserve"> PAGEREF _Toc124688338 \h </w:instrText>
-            </w:r>
-            <w:r>
-              <w:rPr>
-                <w:noProof/>
-                <w:webHidden/>
-              </w:rPr>
-            </w:r>
-            <w:r>
-              <w:rPr>
-                <w:noProof/>
-                <w:webHidden/>
-              </w:rPr>
-              <w:fldChar w:fldCharType="separate"/>
-            </w:r>
-            <w:r>
-              <w:rPr>
-                <w:noProof/>
-                <w:webHidden/>
-              </w:rPr>
-              <w:t>17</w:t>
-            </w:r>
-            <w:r>
-              <w:rPr>
-                <w:noProof/>
-                <w:webHidden/>
-              </w:rPr>
-              <w:fldChar w:fldCharType="end"/>
-            </w:r>
-          </w:hyperlink>
-        </w:p>
-        <w:p>
-          <w:pPr>
-            <w:pStyle w:val="TOC1"/>
-            <w:tabs>
-              <w:tab w:val="right" w:leader="dot" w:pos="9016"/>
-            </w:tabs>
-            <w:rPr>
-              <w:rFonts w:eastAsiaTheme="minorEastAsia"/>
-              <w:noProof/>
-              <w:lang w:val="en-IE" w:eastAsia="en-IE"/>
-            </w:rPr>
-          </w:pPr>
-          <w:hyperlink w:anchor="_Toc124688339" w:history="1">
-            <w:r>
-              <w:rPr>
-                <w:rStyle w:val="Hyperlink"/>
-                <w:rFonts w:ascii="Segoe UI" w:hAnsi="Segoe UI" w:cs="Segoe UI"/>
-                <w:noProof/>
-              </w:rPr>
-              <w:t>Function Created</w:t>
-            </w:r>
-            <w:r>
-              <w:rPr>
-                <w:noProof/>
-                <w:webHidden/>
-              </w:rPr>
-              <w:tab/>
-            </w:r>
-            <w:r>
-              <w:rPr>
-                <w:noProof/>
-                <w:webHidden/>
-              </w:rPr>
-              <w:fldChar w:fldCharType="begin"/>
-            </w:r>
-            <w:r>
-              <w:rPr>
-                <w:noProof/>
-                <w:webHidden/>
-              </w:rPr>
-              <w:instrText xml:space="preserve"> PAGEREF _Toc124688339 \h </w:instrText>
-            </w:r>
-            <w:r>
-              <w:rPr>
-                <w:noProof/>
-                <w:webHidden/>
-              </w:rPr>
-            </w:r>
-            <w:r>
-              <w:rPr>
-                <w:noProof/>
-                <w:webHidden/>
-              </w:rPr>
-              <w:fldChar w:fldCharType="separate"/>
-            </w:r>
-            <w:r>
-              <w:rPr>
-                <w:noProof/>
-                <w:webHidden/>
-              </w:rPr>
-              <w:t>17</w:t>
+              <w:t>18</w:t>
             </w:r>
             <w:r>
               <w:rPr>
@@ -2200,7 +2059,7 @@
           <w:rFonts w:ascii="Segoe UI" w:hAnsi="Segoe UI" w:cs="Segoe UI"/>
         </w:rPr>
       </w:pPr>
-      <w:bookmarkStart w:id="0" w:name="_Toc124688315"/>
+      <w:bookmarkStart w:id="0" w:name="_Toc124700282"/>
       <w:r>
         <w:rPr>
           <w:rFonts w:ascii="Segoe UI" w:hAnsi="Segoe UI" w:cs="Segoe UI"/>
@@ -2233,7 +2092,19 @@
         <w:rPr>
           <w:rFonts w:ascii="Segoe UI" w:hAnsi="Segoe UI" w:cs="Segoe UI"/>
         </w:rPr>
-        <w:t xml:space="preserve">The author would like to thank the reviewer Tim Mc Nichols, Faculty of Computer Science, (Creative Computing), Institute of Art, Design &amp; Technology, for very useful comments and suggestions. </w:t>
+        <w:t xml:space="preserve">The author would like to thank the reviewer </w:t>
+      </w:r>
+      <w:r>
+        <w:rPr>
+          <w:rFonts w:ascii="Segoe UI" w:hAnsi="Segoe UI" w:cs="Segoe UI"/>
+        </w:rPr>
+        <w:t>John</w:t>
+      </w:r>
+      <w:r>
+        <w:rPr>
+          <w:rFonts w:ascii="Segoe UI" w:hAnsi="Segoe UI" w:cs="Segoe UI"/>
+        </w:rPr>
+        <w:t xml:space="preserve">, Faculty of Computer Science, (Creative Computing), Institute of Art, Design &amp; Technology, for very useful comments and suggestions. </w:t>
       </w:r>
     </w:p>
     <w:p>
@@ -2341,7 +2212,7 @@
           <w:rFonts w:ascii="Segoe UI" w:hAnsi="Segoe UI" w:cs="Segoe UI"/>
         </w:rPr>
       </w:pPr>
-      <w:bookmarkStart w:id="1" w:name="_Toc124688316"/>
+      <w:bookmarkStart w:id="1" w:name="_Toc124700283"/>
       <w:r>
         <w:rPr>
           <w:rFonts w:ascii="Segoe UI" w:hAnsi="Segoe UI" w:cs="Segoe UI"/>
@@ -2389,23 +2260,7 @@
           <w:rFonts w:ascii="Segoe UI" w:hAnsi="Segoe UI" w:cs="Segoe UI"/>
           <w:color w:val="171717"/>
         </w:rPr>
-        <w:t xml:space="preserve">A fantastic illustration of the capabilities of computer vision is the Seeing AI app. The Seeing AI software, created for the blind and low vision users, uses artificial intelligence to describe surrounding people, text, and objects and to </w:t>
-      </w:r>
-      <w:proofErr w:type="gramStart"/>
-      <w:r>
-        <w:rPr>
-          <w:rFonts w:ascii="Segoe UI" w:hAnsi="Segoe UI" w:cs="Segoe UI"/>
-          <w:color w:val="171717"/>
-        </w:rPr>
-        <w:t>open up</w:t>
-      </w:r>
-      <w:proofErr w:type="gramEnd"/>
-      <w:r>
-        <w:rPr>
-          <w:rFonts w:ascii="Segoe UI" w:hAnsi="Segoe UI" w:cs="Segoe UI"/>
-          <w:color w:val="171717"/>
-        </w:rPr>
-        <w:t xml:space="preserve"> the visual world.</w:t>
+        <w:t>A fantastic illustration of the capabilities of computer vision is the Seeing AI app. The Seeing AI software, created for the blind and low vision users, uses artificial intelligence to describe surrounding people, text, and objects and to open up the visual world.</w:t>
       </w:r>
     </w:p>
     <w:p>
@@ -2425,7 +2280,7 @@
           <w:rFonts w:ascii="Segoe UI" w:hAnsi="Segoe UI" w:cs="Segoe UI"/>
         </w:rPr>
       </w:pPr>
-      <w:bookmarkStart w:id="2" w:name="_Toc124688317"/>
+      <w:bookmarkStart w:id="2" w:name="_Toc124700284"/>
       <w:r>
         <w:rPr>
           <w:rFonts w:ascii="Segoe UI" w:hAnsi="Segoe UI" w:cs="Segoe UI"/>
@@ -2455,23 +2310,7 @@
           <w:rFonts w:ascii="Segoe UI" w:hAnsi="Segoe UI" w:cs="Segoe UI"/>
           <w:color w:val="171717"/>
         </w:rPr>
-        <w:t xml:space="preserve">Machine learning models, which may be used to process sensory information from cameras, movies, or photos, are the foundation of </w:t>
-      </w:r>
-      <w:proofErr w:type="gramStart"/>
-      <w:r>
-        <w:rPr>
-          <w:rFonts w:ascii="Segoe UI" w:hAnsi="Segoe UI" w:cs="Segoe UI"/>
-          <w:color w:val="171717"/>
-        </w:rPr>
-        <w:t>the majority of</w:t>
-      </w:r>
-      <w:proofErr w:type="gramEnd"/>
-      <w:r>
-        <w:rPr>
-          <w:rFonts w:ascii="Segoe UI" w:hAnsi="Segoe UI" w:cs="Segoe UI"/>
-          <w:color w:val="171717"/>
-        </w:rPr>
-        <w:t xml:space="preserve"> computer vision solutions. Traditional computer vision tasks are outlined in the table below.</w:t>
+        <w:t>Machine learning models, which may be used to process sensory information from cameras, movies, or photos, are the foundation of the majority of computer vision solutions. Traditional computer vision tasks are outlined in the table below.</w:t>
       </w:r>
     </w:p>
     <w:p>
@@ -2690,21 +2529,7 @@
               <w:rPr>
                 <w:rFonts w:ascii="Segoe UI" w:hAnsi="Segoe UI" w:cs="Segoe UI"/>
               </w:rPr>
-              <w:t xml:space="preserve"> categorize photos premised on their properties, a machine learning model must be trained. For instance, you could employ an image classification model in </w:t>
-            </w:r>
-            <w:proofErr w:type="gramStart"/>
-            <w:r>
-              <w:rPr>
-                <w:rFonts w:ascii="Segoe UI" w:hAnsi="Segoe UI" w:cs="Segoe UI"/>
-              </w:rPr>
-              <w:t>some kind of a</w:t>
-            </w:r>
-            <w:proofErr w:type="gramEnd"/>
-            <w:r>
-              <w:rPr>
-                <w:rFonts w:ascii="Segoe UI" w:hAnsi="Segoe UI" w:cs="Segoe UI"/>
-              </w:rPr>
-              <w:t xml:space="preserve"> traffic surveillance system to categorize </w:t>
+              <w:t xml:space="preserve"> categorize photos premised on their properties, a machine learning model must be trained. For instance, you could employ an image classification model in some kind of a traffic surveillance system to categorize </w:t>
             </w:r>
             <w:r>
               <w:rPr>
@@ -3382,7 +3207,7 @@
           <w:rFonts w:ascii="Segoe UI" w:hAnsi="Segoe UI" w:cs="Segoe UI"/>
         </w:rPr>
       </w:pPr>
-      <w:bookmarkStart w:id="3" w:name="_Toc124688318"/>
+      <w:bookmarkStart w:id="3" w:name="_Toc124700285"/>
       <w:r>
         <w:rPr>
           <w:rFonts w:ascii="Segoe UI" w:hAnsi="Segoe UI" w:cs="Segoe UI"/>
@@ -3672,16 +3497,8 @@
               <w:rPr>
                 <w:rFonts w:ascii="Segoe UI" w:hAnsi="Segoe UI" w:cs="Segoe UI"/>
               </w:rPr>
-              <w:t xml:space="preserve">Utilize this service to get data out of scanned documents and </w:t>
-            </w:r>
-            <w:proofErr w:type="gramStart"/>
-            <w:r>
-              <w:rPr>
-                <w:rFonts w:ascii="Segoe UI" w:hAnsi="Segoe UI" w:cs="Segoe UI"/>
-              </w:rPr>
-              <w:t>invoices..</w:t>
-            </w:r>
-            <w:proofErr w:type="gramEnd"/>
+              <w:t>Utilize this service to get data out of scanned documents and invoices..</w:t>
+            </w:r>
           </w:p>
         </w:tc>
       </w:tr>
@@ -3694,11 +3511,36 @@
         </w:rPr>
       </w:pPr>
       <w:bookmarkStart w:id="4" w:name="_Toc124449296"/>
-      <w:bookmarkStart w:id="5" w:name="_Toc124688319"/>
-      <w:r>
-        <w:rPr>
-          <w:rFonts w:ascii="Segoe UI" w:hAnsi="Segoe UI" w:cs="Segoe UI"/>
-        </w:rPr>
+    </w:p>
+    <w:p>
+      <w:pPr>
+        <w:rPr>
+          <w:rFonts w:ascii="Segoe UI" w:eastAsiaTheme="majorEastAsia" w:hAnsi="Segoe UI" w:cs="Segoe UI"/>
+          <w:color w:val="2F5496" w:themeColor="accent1" w:themeShade="BF"/>
+          <w:sz w:val="32"/>
+          <w:szCs w:val="32"/>
+        </w:rPr>
+      </w:pPr>
+      <w:r>
+        <w:rPr>
+          <w:rFonts w:ascii="Segoe UI" w:hAnsi="Segoe UI" w:cs="Segoe UI"/>
+        </w:rPr>
+        <w:br w:type="page"/>
+      </w:r>
+    </w:p>
+    <w:p>
+      <w:pPr>
+        <w:pStyle w:val="Heading1"/>
+        <w:rPr>
+          <w:rFonts w:ascii="Segoe UI" w:hAnsi="Segoe UI" w:cs="Segoe UI"/>
+        </w:rPr>
+      </w:pPr>
+      <w:bookmarkStart w:id="5" w:name="_Toc124700286"/>
+      <w:r>
+        <w:rPr>
+          <w:rFonts w:ascii="Segoe UI" w:hAnsi="Segoe UI" w:cs="Segoe UI"/>
+        </w:rPr>
+        <w:lastRenderedPageBreak/>
         <w:t>Azure Face API</w:t>
       </w:r>
       <w:bookmarkEnd w:id="4"/>
@@ -3723,14 +3565,12 @@
         </w:rPr>
         <w:t xml:space="preserve">Azure Face API is a cloud-based service provided by Microsoft that allows developers to add facial recognition and analysis capabilities to their applications. This service can detect faces in images and videos, identify individuals, and </w:t>
       </w:r>
-      <w:proofErr w:type="spellStart"/>
-      <w:r>
-        <w:rPr>
-          <w:rFonts w:ascii="Segoe UI" w:hAnsi="Segoe UI" w:cs="Segoe UI"/>
-        </w:rPr>
-        <w:t>analyze</w:t>
-      </w:r>
-      <w:proofErr w:type="spellEnd"/>
+      <w:r>
+        <w:rPr>
+          <w:rFonts w:ascii="Segoe UI" w:hAnsi="Segoe UI" w:cs="Segoe UI"/>
+        </w:rPr>
+        <w:t>analyse</w:t>
+      </w:r>
       <w:r>
         <w:rPr>
           <w:rFonts w:ascii="Segoe UI" w:hAnsi="Segoe UI" w:cs="Segoe UI"/>
@@ -3747,13 +3587,13 @@
     </w:p>
     <w:p>
       <w:pPr>
-        <w:pStyle w:val="Heading1"/>
+        <w:pStyle w:val="Heading2"/>
         <w:rPr>
           <w:rFonts w:ascii="Segoe UI" w:hAnsi="Segoe UI" w:cs="Segoe UI"/>
         </w:rPr>
       </w:pPr>
       <w:bookmarkStart w:id="6" w:name="_Toc124449297"/>
-      <w:bookmarkStart w:id="7" w:name="_Toc124688320"/>
+      <w:bookmarkStart w:id="7" w:name="_Toc124700287"/>
       <w:r>
         <w:rPr>
           <w:rFonts w:ascii="Segoe UI" w:hAnsi="Segoe UI" w:cs="Segoe UI"/>
@@ -3780,21 +3620,7 @@
         <w:rPr>
           <w:rFonts w:ascii="Segoe UI" w:hAnsi="Segoe UI" w:cs="Segoe UI"/>
         </w:rPr>
-        <w:t xml:space="preserve">One key feature of Azure Face API is its ability to detect and recognize faces in images and videos with high accuracy. This is achieved </w:t>
-      </w:r>
-      <w:proofErr w:type="gramStart"/>
-      <w:r>
-        <w:rPr>
-          <w:rFonts w:ascii="Segoe UI" w:hAnsi="Segoe UI" w:cs="Segoe UI"/>
-        </w:rPr>
-        <w:t>through the use of</w:t>
-      </w:r>
-      <w:proofErr w:type="gramEnd"/>
-      <w:r>
-        <w:rPr>
-          <w:rFonts w:ascii="Segoe UI" w:hAnsi="Segoe UI" w:cs="Segoe UI"/>
-        </w:rPr>
-        <w:t xml:space="preserve"> deep learning algorithms, which are trained on a large dataset of faces to learn the unique characteristics of different individuals. Once a face is detected, the service can then compare it to a database of known faces to identify the individual.</w:t>
+        <w:t>One key feature of Azure Face API is its ability to detect and recognize faces in images and videos with high accuracy. This is achieved through the use of deep learning algorithms, which are trained on a large dataset of faces to learn the unique characteristics of different individuals. Once a face is detected, the service can then compare it to a database of known faces to identify the individual.</w:t>
       </w:r>
     </w:p>
     <w:p>
@@ -3809,14 +3635,12 @@
         </w:rPr>
         <w:t xml:space="preserve">Another important feature of Azure Face API is its ability to </w:t>
       </w:r>
-      <w:proofErr w:type="spellStart"/>
-      <w:r>
-        <w:rPr>
-          <w:rFonts w:ascii="Segoe UI" w:hAnsi="Segoe UI" w:cs="Segoe UI"/>
-        </w:rPr>
-        <w:t>analyze</w:t>
-      </w:r>
-      <w:proofErr w:type="spellEnd"/>
+      <w:r>
+        <w:rPr>
+          <w:rFonts w:ascii="Segoe UI" w:hAnsi="Segoe UI" w:cs="Segoe UI"/>
+        </w:rPr>
+        <w:t>analyse</w:t>
+      </w:r>
       <w:r>
         <w:rPr>
           <w:rFonts w:ascii="Segoe UI" w:hAnsi="Segoe UI" w:cs="Segoe UI"/>
@@ -3834,39 +3658,25 @@
         <w:rPr>
           <w:rFonts w:ascii="Segoe UI" w:hAnsi="Segoe UI" w:cs="Segoe UI"/>
         </w:rPr>
-        <w:t xml:space="preserve">Azure Face API also offers </w:t>
-      </w:r>
-      <w:proofErr w:type="gramStart"/>
-      <w:r>
-        <w:rPr>
-          <w:rFonts w:ascii="Segoe UI" w:hAnsi="Segoe UI" w:cs="Segoe UI"/>
-        </w:rPr>
-        <w:t>a number of</w:t>
-      </w:r>
-      <w:proofErr w:type="gramEnd"/>
-      <w:r>
-        <w:rPr>
-          <w:rFonts w:ascii="Segoe UI" w:hAnsi="Segoe UI" w:cs="Segoe UI"/>
-        </w:rPr>
-        <w:t xml:space="preserve"> security and privacy features to help ensure the protection of personal data. These include support for Azure Active Directory for authentication and authorization, as well as the ability to store data in a private, isolated environment using Azure Virtual Networks.</w:t>
-      </w:r>
-    </w:p>
-    <w:p>
-      <w:pPr>
-        <w:rPr>
-          <w:rFonts w:ascii="Segoe UI" w:hAnsi="Segoe UI" w:cs="Segoe UI"/>
-        </w:rPr>
-      </w:pPr>
-    </w:p>
-    <w:p>
-      <w:pPr>
-        <w:pStyle w:val="Heading1"/>
+        <w:t>Azure Face API also offers a number of security and privacy features to help ensure the protection of personal data. These include support for Azure Active Directory for authentication and authorization, as well as the ability to store data in a private, isolated environment using Azure Virtual Networks.</w:t>
+      </w:r>
+    </w:p>
+    <w:p>
+      <w:pPr>
+        <w:rPr>
+          <w:rFonts w:ascii="Segoe UI" w:hAnsi="Segoe UI" w:cs="Segoe UI"/>
+        </w:rPr>
+      </w:pPr>
+    </w:p>
+    <w:p>
+      <w:pPr>
+        <w:pStyle w:val="Heading2"/>
         <w:rPr>
           <w:rFonts w:ascii="Segoe UI" w:hAnsi="Segoe UI" w:cs="Segoe UI"/>
         </w:rPr>
       </w:pPr>
       <w:bookmarkStart w:id="8" w:name="_Toc124449298"/>
-      <w:bookmarkStart w:id="9" w:name="_Toc124688321"/>
+      <w:bookmarkStart w:id="9" w:name="_Toc124700288"/>
       <w:r>
         <w:rPr>
           <w:rFonts w:ascii="Segoe UI" w:hAnsi="Segoe UI" w:cs="Segoe UI"/>
@@ -3905,131 +3715,402 @@
     </w:p>
     <w:p>
       <w:pPr>
+        <w:rPr>
+          <w:rFonts w:ascii="Segoe UI" w:hAnsi="Segoe UI" w:cs="Segoe UI"/>
+          <w:b/>
+          <w:bCs/>
+        </w:rPr>
+      </w:pPr>
+    </w:p>
+    <w:p>
+      <w:pPr>
+        <w:rPr>
+          <w:rFonts w:ascii="Segoe UI" w:eastAsiaTheme="majorEastAsia" w:hAnsi="Segoe UI" w:cs="Segoe UI"/>
+          <w:color w:val="2F5496" w:themeColor="accent1" w:themeShade="BF"/>
+          <w:sz w:val="32"/>
+          <w:szCs w:val="32"/>
+        </w:rPr>
+      </w:pPr>
+      <w:bookmarkStart w:id="10" w:name="_Toc124449588"/>
+      <w:r>
+        <w:rPr>
+          <w:rFonts w:ascii="Segoe UI" w:hAnsi="Segoe UI" w:cs="Segoe UI"/>
+        </w:rPr>
+        <w:br w:type="page"/>
+      </w:r>
+    </w:p>
+    <w:p>
+      <w:pPr>
         <w:pStyle w:val="Heading1"/>
         <w:rPr>
           <w:rFonts w:ascii="Segoe UI" w:hAnsi="Segoe UI" w:cs="Segoe UI"/>
         </w:rPr>
       </w:pPr>
-      <w:bookmarkStart w:id="10" w:name="_Toc124449299"/>
-      <w:bookmarkStart w:id="11" w:name="_Toc124688322"/>
+      <w:bookmarkStart w:id="11" w:name="_Toc124700289"/>
       <w:r>
         <w:rPr>
           <w:rFonts w:ascii="Segoe UI" w:hAnsi="Segoe UI" w:cs="Segoe UI"/>
         </w:rPr>
         <w:lastRenderedPageBreak/>
-        <w:t>References:</w:t>
+        <w:t>Introduction</w:t>
       </w:r>
       <w:bookmarkEnd w:id="10"/>
       <w:bookmarkEnd w:id="11"/>
-    </w:p>
-    <w:p>
-      <w:pPr>
-        <w:rPr>
-          <w:rFonts w:ascii="Segoe UI" w:hAnsi="Segoe UI" w:cs="Segoe UI"/>
-        </w:rPr>
-      </w:pPr>
-    </w:p>
-    <w:p>
-      <w:pPr>
-        <w:rPr>
-          <w:rFonts w:ascii="Segoe UI" w:hAnsi="Segoe UI" w:cs="Segoe UI"/>
-        </w:rPr>
-      </w:pPr>
-      <w:r>
-        <w:rPr>
-          <w:rFonts w:ascii="Segoe UI" w:hAnsi="Segoe UI" w:cs="Segoe UI"/>
-        </w:rPr>
-        <w:t>1.</w:t>
-      </w:r>
-      <w:r>
-        <w:rPr>
-          <w:rFonts w:ascii="Segoe UI" w:hAnsi="Segoe UI" w:cs="Segoe UI"/>
-        </w:rPr>
-        <w:tab/>
-        <w:t>Microsoft Azure Face API documentation: https://azure.microsoft.com/en-us/services/cognitive-services/face/</w:t>
-      </w:r>
-    </w:p>
-    <w:p>
-      <w:pPr>
-        <w:rPr>
-          <w:rFonts w:ascii="Segoe UI" w:hAnsi="Segoe UI" w:cs="Segoe UI"/>
-        </w:rPr>
-      </w:pPr>
-      <w:r>
-        <w:rPr>
-          <w:rFonts w:ascii="Segoe UI" w:hAnsi="Segoe UI" w:cs="Segoe UI"/>
-        </w:rPr>
-        <w:t>2.</w:t>
-      </w:r>
-      <w:r>
-        <w:rPr>
-          <w:rFonts w:ascii="Segoe UI" w:hAnsi="Segoe UI" w:cs="Segoe UI"/>
-        </w:rPr>
-        <w:tab/>
-        <w:t>Microsoft Azure Face API blog: https://azure.microsoft.com/en-us/blog/category/cognitive-services/face/</w:t>
-      </w:r>
-    </w:p>
-    <w:p>
-      <w:pPr>
-        <w:rPr>
-          <w:rFonts w:ascii="Segoe UI" w:hAnsi="Segoe UI" w:cs="Segoe UI"/>
-        </w:rPr>
-      </w:pPr>
-      <w:r>
-        <w:rPr>
-          <w:rFonts w:ascii="Segoe UI" w:hAnsi="Segoe UI" w:cs="Segoe UI"/>
-        </w:rPr>
-        <w:t>3.</w:t>
-      </w:r>
-      <w:r>
-        <w:rPr>
-          <w:rFonts w:ascii="Segoe UI" w:hAnsi="Segoe UI" w:cs="Segoe UI"/>
-        </w:rPr>
-        <w:tab/>
-        <w:t>Microsoft Azure Face API pricing: https://azure.microsoft.com/en-us/pricing/details/cognitive-services/face-api/</w:t>
-      </w:r>
-    </w:p>
-    <w:p>
-      <w:pPr>
-        <w:rPr>
-          <w:rFonts w:ascii="Segoe UI" w:hAnsi="Segoe UI" w:cs="Segoe UI"/>
-        </w:rPr>
-      </w:pPr>
-      <w:r>
-        <w:rPr>
-          <w:rFonts w:ascii="Segoe UI" w:hAnsi="Segoe UI" w:cs="Segoe UI"/>
-        </w:rPr>
-        <w:t>4.</w:t>
-      </w:r>
-      <w:r>
-        <w:rPr>
-          <w:rFonts w:ascii="Segoe UI" w:hAnsi="Segoe UI" w:cs="Segoe UI"/>
-        </w:rPr>
-        <w:tab/>
-        <w:t xml:space="preserve">Microsoft Azure Face API sample code: </w:t>
-      </w:r>
-      <w:hyperlink r:id="rId11" w:history="1">
-        <w:r>
-          <w:rPr>
-            <w:rStyle w:val="Hyperlink"/>
-            <w:rFonts w:ascii="Segoe UI" w:hAnsi="Segoe UI" w:cs="Segoe UI"/>
-          </w:rPr>
-          <w:t>https://github.com/Azure/azure-sdk-for-python/tree/main/azure-cognitiv</w:t>
-        </w:r>
-      </w:hyperlink>
-    </w:p>
-    <w:p>
-      <w:pPr>
-        <w:rPr>
-          <w:rFonts w:ascii="Segoe UI" w:hAnsi="Segoe UI" w:cs="Segoe UI"/>
-        </w:rPr>
-      </w:pPr>
-      <w:r>
-        <w:rPr>
-          <w:rFonts w:ascii="Segoe UI" w:hAnsi="Segoe UI" w:cs="Segoe UI"/>
-        </w:rPr>
-        <w:br w:type="page"/>
-      </w:r>
+      <w:r>
+        <w:rPr>
+          <w:rFonts w:ascii="Segoe UI" w:hAnsi="Segoe UI" w:cs="Segoe UI"/>
+        </w:rPr>
+        <w:t xml:space="preserve"> </w:t>
+      </w:r>
+    </w:p>
+    <w:p>
+      <w:pPr>
+        <w:rPr>
+          <w:rFonts w:ascii="Segoe UI" w:hAnsi="Segoe UI" w:cs="Segoe UI"/>
+        </w:rPr>
+      </w:pPr>
+    </w:p>
+    <w:p>
+      <w:pPr>
+        <w:rPr>
+          <w:rFonts w:ascii="Segoe UI" w:hAnsi="Segoe UI" w:cs="Segoe UI"/>
+        </w:rPr>
+      </w:pPr>
+      <w:r>
+        <w:rPr>
+          <w:rFonts w:ascii="Segoe UI" w:hAnsi="Segoe UI" w:cs="Segoe UI"/>
+        </w:rPr>
+        <w:t>Emotional recognition technology is a rapidly developing field that aims to recognize and interpret human emotions through various means such as facial expressions, speech, or physiological signals. Emotion recognition technology can be applied in a wide range of fields such as healthcare, marketing, and human-computer interaction. In this report, we will take a closer look at the technology behind emotional recognition, its potential uses, and the limitations and challenges of this technology.</w:t>
+      </w:r>
+    </w:p>
+    <w:p>
+      <w:pPr>
+        <w:rPr>
+          <w:rFonts w:ascii="Segoe UI" w:hAnsi="Segoe UI" w:cs="Segoe UI"/>
+        </w:rPr>
+      </w:pPr>
+    </w:p>
+    <w:p>
+      <w:pPr>
+        <w:pStyle w:val="Heading2"/>
+        <w:rPr>
+          <w:rFonts w:ascii="Segoe UI" w:hAnsi="Segoe UI" w:cs="Segoe UI"/>
+        </w:rPr>
+      </w:pPr>
+      <w:bookmarkStart w:id="12" w:name="_Toc124449589"/>
+      <w:bookmarkStart w:id="13" w:name="_Toc124700290"/>
+      <w:r>
+        <w:rPr>
+          <w:rFonts w:ascii="Segoe UI" w:hAnsi="Segoe UI" w:cs="Segoe UI"/>
+        </w:rPr>
+        <w:t>How Emotional Recognition Works</w:t>
+      </w:r>
+      <w:bookmarkEnd w:id="12"/>
+      <w:bookmarkEnd w:id="13"/>
+      <w:r>
+        <w:rPr>
+          <w:rFonts w:ascii="Segoe UI" w:hAnsi="Segoe UI" w:cs="Segoe UI"/>
+        </w:rPr>
+        <w:t xml:space="preserve"> </w:t>
+      </w:r>
+    </w:p>
+    <w:p>
+      <w:pPr>
+        <w:rPr>
+          <w:rFonts w:ascii="Segoe UI" w:hAnsi="Segoe UI" w:cs="Segoe UI"/>
+        </w:rPr>
+      </w:pPr>
+    </w:p>
+    <w:p>
+      <w:pPr>
+        <w:rPr>
+          <w:rFonts w:ascii="Segoe UI" w:hAnsi="Segoe UI" w:cs="Segoe UI"/>
+        </w:rPr>
+      </w:pPr>
+      <w:r>
+        <w:rPr>
+          <w:rFonts w:ascii="Segoe UI" w:hAnsi="Segoe UI" w:cs="Segoe UI"/>
+        </w:rPr>
+        <w:t xml:space="preserve">Emotional recognition technology typically uses deep learning algorithms to </w:t>
+      </w:r>
+      <w:r>
+        <w:rPr>
+          <w:rFonts w:ascii="Segoe UI" w:hAnsi="Segoe UI" w:cs="Segoe UI"/>
+        </w:rPr>
+        <w:t>analyse</w:t>
+      </w:r>
+      <w:r>
+        <w:rPr>
+          <w:rFonts w:ascii="Segoe UI" w:hAnsi="Segoe UI" w:cs="Segoe UI"/>
+        </w:rPr>
+        <w:t xml:space="preserve"> various signals such as facial expressions, speech, or physiological signals to identify emotions. There are several methods for </w:t>
+      </w:r>
+      <w:r>
+        <w:rPr>
+          <w:rFonts w:ascii="Segoe UI" w:hAnsi="Segoe UI" w:cs="Segoe UI"/>
+        </w:rPr>
+        <w:t>analysing</w:t>
+      </w:r>
+      <w:r>
+        <w:rPr>
+          <w:rFonts w:ascii="Segoe UI" w:hAnsi="Segoe UI" w:cs="Segoe UI"/>
+        </w:rPr>
+        <w:t xml:space="preserve"> these signals, such as using image processing to </w:t>
+      </w:r>
+      <w:r>
+        <w:rPr>
+          <w:rFonts w:ascii="Segoe UI" w:hAnsi="Segoe UI" w:cs="Segoe UI"/>
+        </w:rPr>
+        <w:t>analyse</w:t>
+      </w:r>
+      <w:r>
+        <w:rPr>
+          <w:rFonts w:ascii="Segoe UI" w:hAnsi="Segoe UI" w:cs="Segoe UI"/>
+        </w:rPr>
+        <w:t xml:space="preserve"> facial expressions, natural language processing to </w:t>
+      </w:r>
+      <w:r>
+        <w:rPr>
+          <w:rFonts w:ascii="Segoe UI" w:hAnsi="Segoe UI" w:cs="Segoe UI"/>
+        </w:rPr>
+        <w:t>analyse</w:t>
+      </w:r>
+      <w:r>
+        <w:rPr>
+          <w:rFonts w:ascii="Segoe UI" w:hAnsi="Segoe UI" w:cs="Segoe UI"/>
+        </w:rPr>
+        <w:t xml:space="preserve"> speech, or using sensors to measure physiological signals such as heart rate and skin conductance. The algorithms used in emotional recognition are typically trained on large datasets of </w:t>
+      </w:r>
+      <w:r>
+        <w:rPr>
+          <w:rFonts w:ascii="Segoe UI" w:hAnsi="Segoe UI" w:cs="Segoe UI"/>
+        </w:rPr>
+        <w:t>labelled</w:t>
+      </w:r>
+      <w:r>
+        <w:rPr>
+          <w:rFonts w:ascii="Segoe UI" w:hAnsi="Segoe UI" w:cs="Segoe UI"/>
+        </w:rPr>
+        <w:t xml:space="preserve"> data to learn the patterns and characteristics of different emotions.</w:t>
+      </w:r>
+    </w:p>
+    <w:p>
+      <w:pPr>
+        <w:rPr>
+          <w:rFonts w:ascii="Segoe UI" w:hAnsi="Segoe UI" w:cs="Segoe UI"/>
+        </w:rPr>
+      </w:pPr>
+      <w:r>
+        <w:rPr>
+          <w:rFonts w:ascii="Segoe UI" w:hAnsi="Segoe UI" w:cs="Segoe UI"/>
+        </w:rPr>
+        <w:t>One of the key factors that affects the accuracy of emotional recognition technology is the quality of the data used to train the algorithms. The more diverse and representative the dataset, the better the algorithm will perform on new, unseen data. Another important factor is the context in which the emotions are being expressed. The same facial expression or speech pattern can have different meanings depending on the context in which it is used.</w:t>
+      </w:r>
+    </w:p>
+    <w:p>
+      <w:pPr>
+        <w:rPr>
+          <w:rFonts w:ascii="Segoe UI" w:hAnsi="Segoe UI" w:cs="Segoe UI"/>
+        </w:rPr>
+      </w:pPr>
+    </w:p>
+    <w:p>
+      <w:pPr>
+        <w:pStyle w:val="Heading2"/>
+        <w:rPr>
+          <w:rFonts w:ascii="Segoe UI" w:hAnsi="Segoe UI" w:cs="Segoe UI"/>
+        </w:rPr>
+      </w:pPr>
+      <w:bookmarkStart w:id="14" w:name="_Toc124449590"/>
+      <w:bookmarkStart w:id="15" w:name="_Toc124700291"/>
+      <w:r>
+        <w:rPr>
+          <w:rFonts w:ascii="Segoe UI" w:hAnsi="Segoe UI" w:cs="Segoe UI"/>
+        </w:rPr>
+        <w:t>Uses of Emotional Recognition</w:t>
+      </w:r>
+      <w:bookmarkEnd w:id="14"/>
+      <w:bookmarkEnd w:id="15"/>
+      <w:r>
+        <w:rPr>
+          <w:rFonts w:ascii="Segoe UI" w:hAnsi="Segoe UI" w:cs="Segoe UI"/>
+        </w:rPr>
+        <w:t xml:space="preserve"> </w:t>
+      </w:r>
+    </w:p>
+    <w:p>
+      <w:pPr>
+        <w:rPr>
+          <w:rFonts w:ascii="Segoe UI" w:hAnsi="Segoe UI" w:cs="Segoe UI"/>
+        </w:rPr>
+      </w:pPr>
+    </w:p>
+    <w:p>
+      <w:pPr>
+        <w:rPr>
+          <w:rFonts w:ascii="Segoe UI" w:hAnsi="Segoe UI" w:cs="Segoe UI"/>
+        </w:rPr>
+      </w:pPr>
+      <w:r>
+        <w:rPr>
+          <w:rFonts w:ascii="Segoe UI" w:hAnsi="Segoe UI" w:cs="Segoe UI"/>
+        </w:rPr>
+        <w:t xml:space="preserve">Emotional recognition technology has a wide range of potential applications. In healthcare, it can be used to monitor patients' emotional states and detect early signs of depression or anxiety. In marketing, it can be used to </w:t>
+      </w:r>
+      <w:r>
+        <w:rPr>
+          <w:rFonts w:ascii="Segoe UI" w:hAnsi="Segoe UI" w:cs="Segoe UI"/>
+        </w:rPr>
+        <w:t>analyse</w:t>
+      </w:r>
+      <w:r>
+        <w:rPr>
+          <w:rFonts w:ascii="Segoe UI" w:hAnsi="Segoe UI" w:cs="Segoe UI"/>
+        </w:rPr>
+        <w:t xml:space="preserve"> consumer emotions and preferences to improve the effectiveness of advertising and product design. In human-computer interaction, it can be used to create more natural and intuitive interfaces by responding to users' emotional states.</w:t>
+      </w:r>
+    </w:p>
+    <w:p>
+      <w:pPr>
+        <w:rPr>
+          <w:rFonts w:ascii="Segoe UI" w:hAnsi="Segoe UI" w:cs="Segoe UI"/>
+        </w:rPr>
+      </w:pPr>
+    </w:p>
+    <w:p>
+      <w:pPr>
+        <w:pStyle w:val="Heading2"/>
+        <w:rPr>
+          <w:rFonts w:ascii="Segoe UI" w:hAnsi="Segoe UI" w:cs="Segoe UI"/>
+        </w:rPr>
+      </w:pPr>
+      <w:bookmarkStart w:id="16" w:name="_Toc124449591"/>
+      <w:bookmarkStart w:id="17" w:name="_Toc124700292"/>
+      <w:r>
+        <w:rPr>
+          <w:rFonts w:ascii="Segoe UI" w:hAnsi="Segoe UI" w:cs="Segoe UI"/>
+        </w:rPr>
+        <w:t>Limitations and Challenges</w:t>
+      </w:r>
+      <w:bookmarkEnd w:id="16"/>
+      <w:bookmarkEnd w:id="17"/>
+      <w:r>
+        <w:rPr>
+          <w:rFonts w:ascii="Segoe UI" w:hAnsi="Segoe UI" w:cs="Segoe UI"/>
+        </w:rPr>
+        <w:t xml:space="preserve"> </w:t>
+      </w:r>
+    </w:p>
+    <w:p>
+      <w:pPr>
+        <w:rPr>
+          <w:rFonts w:ascii="Segoe UI" w:hAnsi="Segoe UI" w:cs="Segoe UI"/>
+        </w:rPr>
+      </w:pPr>
+    </w:p>
+    <w:p>
+      <w:pPr>
+        <w:rPr>
+          <w:rFonts w:ascii="Segoe UI" w:hAnsi="Segoe UI" w:cs="Segoe UI"/>
+        </w:rPr>
+      </w:pPr>
+      <w:r>
+        <w:rPr>
+          <w:rFonts w:ascii="Segoe UI" w:hAnsi="Segoe UI" w:cs="Segoe UI"/>
+        </w:rPr>
+        <w:t xml:space="preserve">Despite the potential uses of emotional recognition technology, there are also several limitations and challenges that need to be addressed. One of the main limitations is that the </w:t>
+      </w:r>
+      <w:r>
+        <w:rPr>
+          <w:rFonts w:ascii="Segoe UI" w:hAnsi="Segoe UI" w:cs="Segoe UI"/>
+        </w:rPr>
+        <w:lastRenderedPageBreak/>
+        <w:t>technology is not yet able to achieve 100% accuracy, and there is a risk of false positives or false negatives. Additionally, emotional recognition technology can be affected by factors such as lighting, angles, and the individual's emotional state.</w:t>
+      </w:r>
+    </w:p>
+    <w:p>
+      <w:pPr>
+        <w:rPr>
+          <w:rFonts w:ascii="Segoe UI" w:hAnsi="Segoe UI" w:cs="Segoe UI"/>
+        </w:rPr>
+      </w:pPr>
+      <w:r>
+        <w:rPr>
+          <w:rFonts w:ascii="Segoe UI" w:hAnsi="Segoe UI" w:cs="Segoe UI"/>
+        </w:rPr>
+        <w:t>Another important challenge is the issue of privacy and security. Emotional recognition technology relies on the collection and storage of personal data, and it is important that this data is handled in compliance with relevant laws and regulations, and that appropriate security measures are in place to protect the data.</w:t>
+      </w:r>
+    </w:p>
+    <w:p>
+      <w:pPr>
+        <w:rPr>
+          <w:rFonts w:ascii="Segoe UI" w:hAnsi="Segoe UI" w:cs="Segoe UI"/>
+        </w:rPr>
+      </w:pPr>
+      <w:r>
+        <w:rPr>
+          <w:rFonts w:ascii="Segoe UI" w:hAnsi="Segoe UI" w:cs="Segoe UI"/>
+        </w:rPr>
+        <w:t>Another challenge is related to the ethical and societal implications of using emotional recognition technology. There are concerns that the technology could be used to manipulate or exploit individuals, or to discriminate against certain groups. It is important to consider these implications and to ensure that the technology is used in an ethical and responsible manner.</w:t>
+      </w:r>
+    </w:p>
+    <w:p>
+      <w:pPr>
+        <w:rPr>
+          <w:rFonts w:ascii="Segoe UI" w:hAnsi="Segoe UI" w:cs="Segoe UI"/>
+        </w:rPr>
+      </w:pPr>
+    </w:p>
+    <w:p>
+      <w:pPr>
+        <w:pStyle w:val="Heading2"/>
+        <w:rPr>
+          <w:rFonts w:ascii="Segoe UI" w:hAnsi="Segoe UI" w:cs="Segoe UI"/>
+        </w:rPr>
+      </w:pPr>
+      <w:bookmarkStart w:id="18" w:name="_Toc124449592"/>
+      <w:bookmarkStart w:id="19" w:name="_Toc124700293"/>
+      <w:r>
+        <w:rPr>
+          <w:rFonts w:ascii="Segoe UI" w:hAnsi="Segoe UI" w:cs="Segoe UI"/>
+        </w:rPr>
+        <w:t>Conclusion</w:t>
+      </w:r>
+      <w:bookmarkEnd w:id="18"/>
+      <w:bookmarkEnd w:id="19"/>
+      <w:r>
+        <w:rPr>
+          <w:rFonts w:ascii="Segoe UI" w:hAnsi="Segoe UI" w:cs="Segoe UI"/>
+        </w:rPr>
+        <w:t xml:space="preserve"> </w:t>
+      </w:r>
+    </w:p>
+    <w:p>
+      <w:pPr>
+        <w:rPr>
+          <w:rFonts w:ascii="Segoe UI" w:hAnsi="Segoe UI" w:cs="Segoe UI"/>
+        </w:rPr>
+      </w:pPr>
+    </w:p>
+    <w:p>
+      <w:pPr>
+        <w:rPr>
+          <w:rFonts w:ascii="Segoe UI" w:hAnsi="Segoe UI" w:cs="Segoe UI"/>
+        </w:rPr>
+      </w:pPr>
+      <w:r>
+        <w:rPr>
+          <w:rFonts w:ascii="Segoe UI" w:hAnsi="Segoe UI" w:cs="Segoe UI"/>
+        </w:rPr>
+        <w:t>Emotional recognition technology is a rapidly developing field that has the potential to improve healthcare, marketing, and human-computer interaction. However, there are also several limitations and challenges that need to be addressed, including accuracy, privacy and security, and ethical and societal implications. It is important to continue to research and develop this technology in an ethical and responsible manner.</w:t>
+      </w:r>
+    </w:p>
+    <w:p>
+      <w:pPr>
+        <w:rPr>
+          <w:rFonts w:ascii="Segoe UI" w:hAnsi="Segoe UI" w:cs="Segoe UI"/>
+        </w:rPr>
+      </w:pPr>
     </w:p>
     <w:p>
       <w:pPr>
@@ -4039,6 +4120,14 @@
           <w:bCs/>
         </w:rPr>
       </w:pPr>
+      <w:r>
+        <w:rPr>
+          <w:rFonts w:ascii="Segoe UI" w:hAnsi="Segoe UI" w:cs="Segoe UI"/>
+          <w:b/>
+          <w:bCs/>
+        </w:rPr>
+        <w:br w:type="page"/>
+      </w:r>
     </w:p>
     <w:p>
       <w:pPr>
@@ -4047,341 +4136,14 @@
           <w:rFonts w:ascii="Segoe UI" w:hAnsi="Segoe UI" w:cs="Segoe UI"/>
         </w:rPr>
       </w:pPr>
-      <w:bookmarkStart w:id="12" w:name="_Toc124449588"/>
-      <w:bookmarkStart w:id="13" w:name="_Toc124688323"/>
-      <w:r>
-        <w:rPr>
-          <w:rFonts w:ascii="Segoe UI" w:hAnsi="Segoe UI" w:cs="Segoe UI"/>
-        </w:rPr>
+      <w:bookmarkStart w:id="20" w:name="_Toc124449474"/>
+      <w:bookmarkStart w:id="21" w:name="_Toc124700294"/>
+      <w:r>
+        <w:rPr>
+          <w:rFonts w:ascii="Segoe UI" w:hAnsi="Segoe UI" w:cs="Segoe UI"/>
+        </w:rPr>
+        <w:lastRenderedPageBreak/>
         <w:t>Introduction</w:t>
-      </w:r>
-      <w:bookmarkEnd w:id="12"/>
-      <w:bookmarkEnd w:id="13"/>
-      <w:r>
-        <w:rPr>
-          <w:rFonts w:ascii="Segoe UI" w:hAnsi="Segoe UI" w:cs="Segoe UI"/>
-        </w:rPr>
-        <w:t xml:space="preserve"> </w:t>
-      </w:r>
-    </w:p>
-    <w:p>
-      <w:pPr>
-        <w:rPr>
-          <w:rFonts w:ascii="Segoe UI" w:hAnsi="Segoe UI" w:cs="Segoe UI"/>
-        </w:rPr>
-      </w:pPr>
-    </w:p>
-    <w:p>
-      <w:pPr>
-        <w:rPr>
-          <w:rFonts w:ascii="Segoe UI" w:hAnsi="Segoe UI" w:cs="Segoe UI"/>
-        </w:rPr>
-      </w:pPr>
-      <w:r>
-        <w:rPr>
-          <w:rFonts w:ascii="Segoe UI" w:hAnsi="Segoe UI" w:cs="Segoe UI"/>
-        </w:rPr>
-        <w:t>Emotional recognition technology is a rapidly developing field that aims to recognize and interpret human emotions through various means such as facial expressions, speech, or physiological signals. Emotion recognition technology can be applied in a wide range of fields such as healthcare, marketing, and human-computer interaction. In this report, we will take a closer look at the technology behind emotional recognition, its potential uses, and the limitations and challenges of this technology.</w:t>
-      </w:r>
-    </w:p>
-    <w:p>
-      <w:pPr>
-        <w:rPr>
-          <w:rFonts w:ascii="Segoe UI" w:hAnsi="Segoe UI" w:cs="Segoe UI"/>
-        </w:rPr>
-      </w:pPr>
-    </w:p>
-    <w:p>
-      <w:pPr>
-        <w:pStyle w:val="Heading1"/>
-        <w:rPr>
-          <w:rFonts w:ascii="Segoe UI" w:hAnsi="Segoe UI" w:cs="Segoe UI"/>
-        </w:rPr>
-      </w:pPr>
-      <w:bookmarkStart w:id="14" w:name="_Toc124449589"/>
-      <w:bookmarkStart w:id="15" w:name="_Toc124688324"/>
-      <w:r>
-        <w:rPr>
-          <w:rFonts w:ascii="Segoe UI" w:hAnsi="Segoe UI" w:cs="Segoe UI"/>
-        </w:rPr>
-        <w:t>How Emotional Recognition Works</w:t>
-      </w:r>
-      <w:bookmarkEnd w:id="14"/>
-      <w:bookmarkEnd w:id="15"/>
-      <w:r>
-        <w:rPr>
-          <w:rFonts w:ascii="Segoe UI" w:hAnsi="Segoe UI" w:cs="Segoe UI"/>
-        </w:rPr>
-        <w:t xml:space="preserve"> </w:t>
-      </w:r>
-    </w:p>
-    <w:p>
-      <w:pPr>
-        <w:rPr>
-          <w:rFonts w:ascii="Segoe UI" w:hAnsi="Segoe UI" w:cs="Segoe UI"/>
-        </w:rPr>
-      </w:pPr>
-    </w:p>
-    <w:p>
-      <w:pPr>
-        <w:rPr>
-          <w:rFonts w:ascii="Segoe UI" w:hAnsi="Segoe UI" w:cs="Segoe UI"/>
-        </w:rPr>
-      </w:pPr>
-      <w:r>
-        <w:rPr>
-          <w:rFonts w:ascii="Segoe UI" w:hAnsi="Segoe UI" w:cs="Segoe UI"/>
-        </w:rPr>
-        <w:t xml:space="preserve">Emotional recognition technology typically uses deep learning algorithms to </w:t>
-      </w:r>
-      <w:proofErr w:type="spellStart"/>
-      <w:r>
-        <w:rPr>
-          <w:rFonts w:ascii="Segoe UI" w:hAnsi="Segoe UI" w:cs="Segoe UI"/>
-        </w:rPr>
-        <w:t>analyze</w:t>
-      </w:r>
-      <w:proofErr w:type="spellEnd"/>
-      <w:r>
-        <w:rPr>
-          <w:rFonts w:ascii="Segoe UI" w:hAnsi="Segoe UI" w:cs="Segoe UI"/>
-        </w:rPr>
-        <w:t xml:space="preserve"> various signals such as facial expressions, speech, or physiological signals to identify emotions. There are several methods for </w:t>
-      </w:r>
-      <w:proofErr w:type="spellStart"/>
-      <w:r>
-        <w:rPr>
-          <w:rFonts w:ascii="Segoe UI" w:hAnsi="Segoe UI" w:cs="Segoe UI"/>
-        </w:rPr>
-        <w:t>analyzing</w:t>
-      </w:r>
-      <w:proofErr w:type="spellEnd"/>
-      <w:r>
-        <w:rPr>
-          <w:rFonts w:ascii="Segoe UI" w:hAnsi="Segoe UI" w:cs="Segoe UI"/>
-        </w:rPr>
-        <w:t xml:space="preserve"> these signals, such as using image processing to </w:t>
-      </w:r>
-      <w:proofErr w:type="spellStart"/>
-      <w:r>
-        <w:rPr>
-          <w:rFonts w:ascii="Segoe UI" w:hAnsi="Segoe UI" w:cs="Segoe UI"/>
-        </w:rPr>
-        <w:t>analyze</w:t>
-      </w:r>
-      <w:proofErr w:type="spellEnd"/>
-      <w:r>
-        <w:rPr>
-          <w:rFonts w:ascii="Segoe UI" w:hAnsi="Segoe UI" w:cs="Segoe UI"/>
-        </w:rPr>
-        <w:t xml:space="preserve"> facial expressions, natural language processing to </w:t>
-      </w:r>
-      <w:proofErr w:type="spellStart"/>
-      <w:r>
-        <w:rPr>
-          <w:rFonts w:ascii="Segoe UI" w:hAnsi="Segoe UI" w:cs="Segoe UI"/>
-        </w:rPr>
-        <w:t>analyze</w:t>
-      </w:r>
-      <w:proofErr w:type="spellEnd"/>
-      <w:r>
-        <w:rPr>
-          <w:rFonts w:ascii="Segoe UI" w:hAnsi="Segoe UI" w:cs="Segoe UI"/>
-        </w:rPr>
-        <w:t xml:space="preserve"> speech, or using sensors to measure physiological signals such as heart rate and skin conductance. The algorithms used in emotional recognition are typically trained on large datasets of </w:t>
-      </w:r>
-      <w:proofErr w:type="spellStart"/>
-      <w:r>
-        <w:rPr>
-          <w:rFonts w:ascii="Segoe UI" w:hAnsi="Segoe UI" w:cs="Segoe UI"/>
-        </w:rPr>
-        <w:t>labeled</w:t>
-      </w:r>
-      <w:proofErr w:type="spellEnd"/>
-      <w:r>
-        <w:rPr>
-          <w:rFonts w:ascii="Segoe UI" w:hAnsi="Segoe UI" w:cs="Segoe UI"/>
-        </w:rPr>
-        <w:t xml:space="preserve"> data to learn the patterns and characteristics of different emotions.</w:t>
-      </w:r>
-    </w:p>
-    <w:p>
-      <w:pPr>
-        <w:rPr>
-          <w:rFonts w:ascii="Segoe UI" w:hAnsi="Segoe UI" w:cs="Segoe UI"/>
-        </w:rPr>
-      </w:pPr>
-      <w:r>
-        <w:rPr>
-          <w:rFonts w:ascii="Segoe UI" w:hAnsi="Segoe UI" w:cs="Segoe UI"/>
-        </w:rPr>
-        <w:t>One of the key factors that affects the accuracy of emotional recognition technology is the quality of the data used to train the algorithms. The more diverse and representative the dataset, the better the algorithm will perform on new, unseen data. Another important factor is the context in which the emotions are being expressed. The same facial expression or speech pattern can have different meanings depending on the context in which it is used.</w:t>
-      </w:r>
-    </w:p>
-    <w:p>
-      <w:pPr>
-        <w:rPr>
-          <w:rFonts w:ascii="Segoe UI" w:hAnsi="Segoe UI" w:cs="Segoe UI"/>
-        </w:rPr>
-      </w:pPr>
-    </w:p>
-    <w:p>
-      <w:pPr>
-        <w:pStyle w:val="Heading1"/>
-        <w:rPr>
-          <w:rFonts w:ascii="Segoe UI" w:hAnsi="Segoe UI" w:cs="Segoe UI"/>
-        </w:rPr>
-      </w:pPr>
-      <w:bookmarkStart w:id="16" w:name="_Toc124449590"/>
-      <w:bookmarkStart w:id="17" w:name="_Toc124688325"/>
-      <w:r>
-        <w:rPr>
-          <w:rFonts w:ascii="Segoe UI" w:hAnsi="Segoe UI" w:cs="Segoe UI"/>
-        </w:rPr>
-        <w:t>Uses of Emotional Recognition</w:t>
-      </w:r>
-      <w:bookmarkEnd w:id="16"/>
-      <w:bookmarkEnd w:id="17"/>
-      <w:r>
-        <w:rPr>
-          <w:rFonts w:ascii="Segoe UI" w:hAnsi="Segoe UI" w:cs="Segoe UI"/>
-        </w:rPr>
-        <w:t xml:space="preserve"> </w:t>
-      </w:r>
-    </w:p>
-    <w:p>
-      <w:pPr>
-        <w:rPr>
-          <w:rFonts w:ascii="Segoe UI" w:hAnsi="Segoe UI" w:cs="Segoe UI"/>
-        </w:rPr>
-      </w:pPr>
-    </w:p>
-    <w:p>
-      <w:pPr>
-        <w:rPr>
-          <w:rFonts w:ascii="Segoe UI" w:hAnsi="Segoe UI" w:cs="Segoe UI"/>
-        </w:rPr>
-      </w:pPr>
-      <w:r>
-        <w:rPr>
-          <w:rFonts w:ascii="Segoe UI" w:hAnsi="Segoe UI" w:cs="Segoe UI"/>
-        </w:rPr>
-        <w:t xml:space="preserve">Emotional recognition technology has a wide range of potential applications. In healthcare, it can be used to monitor patients' emotional states and detect early signs of depression or anxiety. In marketing, it can be used to </w:t>
-      </w:r>
-      <w:proofErr w:type="spellStart"/>
-      <w:r>
-        <w:rPr>
-          <w:rFonts w:ascii="Segoe UI" w:hAnsi="Segoe UI" w:cs="Segoe UI"/>
-        </w:rPr>
-        <w:t>analyze</w:t>
-      </w:r>
-      <w:proofErr w:type="spellEnd"/>
-      <w:r>
-        <w:rPr>
-          <w:rFonts w:ascii="Segoe UI" w:hAnsi="Segoe UI" w:cs="Segoe UI"/>
-        </w:rPr>
-        <w:t xml:space="preserve"> consumer emotions and preferences to improve the effectiveness of advertising and product design. In human-computer interaction, it can be used to create more natural and intuitive interfaces by responding to users' emotional states.</w:t>
-      </w:r>
-    </w:p>
-    <w:p>
-      <w:pPr>
-        <w:rPr>
-          <w:rFonts w:ascii="Segoe UI" w:hAnsi="Segoe UI" w:cs="Segoe UI"/>
-        </w:rPr>
-      </w:pPr>
-    </w:p>
-    <w:p>
-      <w:pPr>
-        <w:pStyle w:val="Heading1"/>
-        <w:rPr>
-          <w:rFonts w:ascii="Segoe UI" w:hAnsi="Segoe UI" w:cs="Segoe UI"/>
-        </w:rPr>
-      </w:pPr>
-      <w:bookmarkStart w:id="18" w:name="_Toc124449591"/>
-      <w:bookmarkStart w:id="19" w:name="_Toc124688326"/>
-      <w:r>
-        <w:rPr>
-          <w:rFonts w:ascii="Segoe UI" w:hAnsi="Segoe UI" w:cs="Segoe UI"/>
-        </w:rPr>
-        <w:lastRenderedPageBreak/>
-        <w:t>Limitations and Challenges</w:t>
-      </w:r>
-      <w:bookmarkEnd w:id="18"/>
-      <w:bookmarkEnd w:id="19"/>
-      <w:r>
-        <w:rPr>
-          <w:rFonts w:ascii="Segoe UI" w:hAnsi="Segoe UI" w:cs="Segoe UI"/>
-        </w:rPr>
-        <w:t xml:space="preserve"> </w:t>
-      </w:r>
-    </w:p>
-    <w:p>
-      <w:pPr>
-        <w:rPr>
-          <w:rFonts w:ascii="Segoe UI" w:hAnsi="Segoe UI" w:cs="Segoe UI"/>
-        </w:rPr>
-      </w:pPr>
-    </w:p>
-    <w:p>
-      <w:pPr>
-        <w:rPr>
-          <w:rFonts w:ascii="Segoe UI" w:hAnsi="Segoe UI" w:cs="Segoe UI"/>
-        </w:rPr>
-      </w:pPr>
-      <w:r>
-        <w:rPr>
-          <w:rFonts w:ascii="Segoe UI" w:hAnsi="Segoe UI" w:cs="Segoe UI"/>
-        </w:rPr>
-        <w:t>Despite the potential uses of emotional recognition technology, there are also several limitations and challenges that need to be addressed. One of the main limitations is that the technology is not yet able to achieve 100% accuracy, and there is a risk of false positives or false negatives. Additionally, emotional recognition technology can be affected by factors such as lighting, angles, and the individual's emotional state.</w:t>
-      </w:r>
-    </w:p>
-    <w:p>
-      <w:pPr>
-        <w:rPr>
-          <w:rFonts w:ascii="Segoe UI" w:hAnsi="Segoe UI" w:cs="Segoe UI"/>
-        </w:rPr>
-      </w:pPr>
-      <w:r>
-        <w:rPr>
-          <w:rFonts w:ascii="Segoe UI" w:hAnsi="Segoe UI" w:cs="Segoe UI"/>
-        </w:rPr>
-        <w:t>Another important challenge is the issue of privacy and security. Emotional recognition technology relies on the collection and storage of personal data, and it is important that this data is handled in compliance with relevant laws and regulations, and that appropriate security measures are in place to protect the data.</w:t>
-      </w:r>
-    </w:p>
-    <w:p>
-      <w:pPr>
-        <w:rPr>
-          <w:rFonts w:ascii="Segoe UI" w:hAnsi="Segoe UI" w:cs="Segoe UI"/>
-        </w:rPr>
-      </w:pPr>
-      <w:r>
-        <w:rPr>
-          <w:rFonts w:ascii="Segoe UI" w:hAnsi="Segoe UI" w:cs="Segoe UI"/>
-        </w:rPr>
-        <w:t>Another challenge is related to the ethical and societal implications of using emotional recognition technology. There are concerns that the technology could be used to manipulate or exploit individuals, or to discriminate against certain groups. It is important to consider these implications and to ensure that the technology is used in an ethical and responsible manner.</w:t>
-      </w:r>
-    </w:p>
-    <w:p>
-      <w:pPr>
-        <w:rPr>
-          <w:rFonts w:ascii="Segoe UI" w:hAnsi="Segoe UI" w:cs="Segoe UI"/>
-        </w:rPr>
-      </w:pPr>
-    </w:p>
-    <w:p>
-      <w:pPr>
-        <w:pStyle w:val="Heading1"/>
-        <w:rPr>
-          <w:rFonts w:ascii="Segoe UI" w:hAnsi="Segoe UI" w:cs="Segoe UI"/>
-        </w:rPr>
-      </w:pPr>
-      <w:bookmarkStart w:id="20" w:name="_Toc124449592"/>
-      <w:bookmarkStart w:id="21" w:name="_Toc124688327"/>
-      <w:r>
-        <w:rPr>
-          <w:rFonts w:ascii="Segoe UI" w:hAnsi="Segoe UI" w:cs="Segoe UI"/>
-        </w:rPr>
-        <w:t>Conclusion</w:t>
       </w:r>
       <w:bookmarkEnd w:id="20"/>
       <w:bookmarkEnd w:id="21"/>
@@ -4409,150 +4171,331 @@
         <w:rPr>
           <w:rFonts w:ascii="Segoe UI" w:hAnsi="Segoe UI" w:cs="Segoe UI"/>
         </w:rPr>
-        <w:t>Emotional recognition technology is a rapidly developing field that has the potential to improve healthcare, marketing, and human-computer interaction. However, there are also several limitations and challenges that need to be addressed, including accuracy, privacy and security, and ethical and societal implications. It is important to continue to research and develop this technology in an ethical and responsible manner.</w:t>
-      </w:r>
-    </w:p>
-    <w:p>
-      <w:pPr>
-        <w:rPr>
-          <w:rFonts w:ascii="Segoe UI" w:hAnsi="Segoe UI" w:cs="Segoe UI"/>
-        </w:rPr>
-      </w:pPr>
-    </w:p>
-    <w:p>
-      <w:pPr>
-        <w:pStyle w:val="Heading1"/>
-        <w:rPr>
-          <w:rFonts w:ascii="Segoe UI" w:hAnsi="Segoe UI" w:cs="Segoe UI"/>
-        </w:rPr>
-      </w:pPr>
-      <w:bookmarkStart w:id="22" w:name="_Toc124449593"/>
-      <w:bookmarkStart w:id="23" w:name="_Toc124688328"/>
-      <w:r>
-        <w:rPr>
-          <w:rFonts w:ascii="Segoe UI" w:hAnsi="Segoe UI" w:cs="Segoe UI"/>
-        </w:rPr>
-        <w:t>References:</w:t>
+        <w:t xml:space="preserve">Facial recognition technology has come a long way in recent years, and it is now being used in a wide range of applications, from security and surveillance to marketing and research. One key application of facial recognition technology is in the form of facial recognition scanners, which are used to identify individuals by </w:t>
+      </w:r>
+      <w:r>
+        <w:rPr>
+          <w:rFonts w:ascii="Segoe UI" w:hAnsi="Segoe UI" w:cs="Segoe UI"/>
+        </w:rPr>
+        <w:t>analysing</w:t>
+      </w:r>
+      <w:r>
+        <w:rPr>
+          <w:rFonts w:ascii="Segoe UI" w:hAnsi="Segoe UI" w:cs="Segoe UI"/>
+        </w:rPr>
+        <w:t xml:space="preserve"> their facial features. In this report, we will take a closer look at the technology behind facial recognition scanners, as well as their potential uses and limitations.</w:t>
+      </w:r>
+    </w:p>
+    <w:p>
+      <w:pPr>
+        <w:rPr>
+          <w:rFonts w:ascii="Segoe UI" w:hAnsi="Segoe UI" w:cs="Segoe UI"/>
+        </w:rPr>
+      </w:pPr>
+    </w:p>
+    <w:p>
+      <w:pPr>
+        <w:pStyle w:val="Heading2"/>
+        <w:rPr>
+          <w:rFonts w:ascii="Segoe UI" w:hAnsi="Segoe UI" w:cs="Segoe UI"/>
+        </w:rPr>
+      </w:pPr>
+      <w:bookmarkStart w:id="22" w:name="_Toc124449475"/>
+      <w:bookmarkStart w:id="23" w:name="_Toc124700295"/>
+      <w:proofErr w:type="gramStart"/>
+      <w:r>
+        <w:rPr>
+          <w:rFonts w:ascii="Segoe UI" w:hAnsi="Segoe UI" w:cs="Segoe UI"/>
+        </w:rPr>
+        <w:t>How</w:t>
+      </w:r>
+      <w:proofErr w:type="gramEnd"/>
+      <w:r>
+        <w:rPr>
+          <w:rFonts w:ascii="Segoe UI" w:hAnsi="Segoe UI" w:cs="Segoe UI"/>
+        </w:rPr>
+        <w:t xml:space="preserve"> Facial Recognition Scanners Work</w:t>
       </w:r>
       <w:bookmarkEnd w:id="22"/>
       <w:bookmarkEnd w:id="23"/>
-    </w:p>
-    <w:p>
-      <w:pPr>
-        <w:rPr>
-          <w:rFonts w:ascii="Segoe UI" w:hAnsi="Segoe UI" w:cs="Segoe UI"/>
-        </w:rPr>
-      </w:pPr>
-    </w:p>
-    <w:p>
-      <w:pPr>
-        <w:rPr>
-          <w:rFonts w:ascii="Segoe UI" w:hAnsi="Segoe UI" w:cs="Segoe UI"/>
-        </w:rPr>
-      </w:pPr>
-      <w:r>
-        <w:rPr>
-          <w:rFonts w:ascii="Segoe UI" w:hAnsi="Segoe UI" w:cs="Segoe UI"/>
-        </w:rPr>
-        <w:t>1.</w:t>
-      </w:r>
-      <w:r>
-        <w:rPr>
-          <w:rFonts w:ascii="Segoe UI" w:hAnsi="Segoe UI" w:cs="Segoe UI"/>
-        </w:rPr>
-        <w:tab/>
-        <w:t xml:space="preserve">"Emotion Recognition using Facial Landmarks, Python, </w:t>
-      </w:r>
-      <w:proofErr w:type="spellStart"/>
-      <w:r>
-        <w:rPr>
-          <w:rFonts w:ascii="Segoe UI" w:hAnsi="Segoe UI" w:cs="Segoe UI"/>
-        </w:rPr>
-        <w:t>DLib</w:t>
-      </w:r>
-      <w:proofErr w:type="spellEnd"/>
-      <w:r>
-        <w:rPr>
-          <w:rFonts w:ascii="Segoe UI" w:hAnsi="Segoe UI" w:cs="Segoe UI"/>
-        </w:rPr>
-        <w:t xml:space="preserve"> and OpenCV" by Rishi Bhatnagar https://www.learnopencv.com/facial-landmark-detection/</w:t>
-      </w:r>
-    </w:p>
-    <w:p>
-      <w:pPr>
-        <w:rPr>
-          <w:rFonts w:ascii="Segoe UI" w:hAnsi="Segoe UI" w:cs="Segoe UI"/>
-        </w:rPr>
-      </w:pPr>
-      <w:r>
-        <w:rPr>
-          <w:rFonts w:ascii="Segoe UI" w:hAnsi="Segoe UI" w:cs="Segoe UI"/>
-        </w:rPr>
-        <w:t>2.</w:t>
-      </w:r>
-      <w:r>
-        <w:rPr>
-          <w:rFonts w:ascii="Segoe UI" w:hAnsi="Segoe UI" w:cs="Segoe UI"/>
-        </w:rPr>
-        <w:tab/>
-        <w:t>"Emotion recognition from speech signals" by E. Mower https://www.sciencedirect.com/science/article/pii/S2405452620300333</w:t>
-      </w:r>
-    </w:p>
-    <w:p>
-      <w:pPr>
-        <w:rPr>
-          <w:rFonts w:ascii="Segoe UI" w:hAnsi="Segoe UI" w:cs="Segoe UI"/>
-        </w:rPr>
-      </w:pPr>
-      <w:r>
-        <w:rPr>
-          <w:rFonts w:ascii="Segoe UI" w:hAnsi="Segoe UI" w:cs="Segoe UI"/>
-        </w:rPr>
-        <w:t>3.</w:t>
-      </w:r>
-      <w:r>
-        <w:rPr>
-          <w:rFonts w:ascii="Segoe UI" w:hAnsi="Segoe UI" w:cs="Segoe UI"/>
-        </w:rPr>
-        <w:tab/>
-        <w:t xml:space="preserve">"Emotion recognition in physiological signals" by D. D. </w:t>
-      </w:r>
-      <w:proofErr w:type="spellStart"/>
-      <w:r>
-        <w:rPr>
-          <w:rFonts w:ascii="Segoe UI" w:hAnsi="Segoe UI" w:cs="Segoe UI"/>
-        </w:rPr>
-        <w:t>Reinoso</w:t>
-      </w:r>
-      <w:proofErr w:type="spellEnd"/>
-      <w:r>
-        <w:rPr>
-          <w:rFonts w:ascii="Segoe UI" w:hAnsi="Segoe UI" w:cs="Segoe UI"/>
-        </w:rPr>
-        <w:t xml:space="preserve"> et al. https://www.sciencedirect.com/</w:t>
-      </w:r>
-    </w:p>
-    <w:p>
-      <w:pPr>
-        <w:rPr>
-          <w:rFonts w:ascii="Segoe UI" w:hAnsi="Segoe UI" w:cs="Segoe UI"/>
-        </w:rPr>
-      </w:pPr>
-    </w:p>
-    <w:p>
-      <w:pPr>
+      <w:r>
+        <w:rPr>
+          <w:rFonts w:ascii="Segoe UI" w:hAnsi="Segoe UI" w:cs="Segoe UI"/>
+        </w:rPr>
+        <w:t xml:space="preserve"> </w:t>
+      </w:r>
+    </w:p>
+    <w:p>
+      <w:pPr>
+        <w:rPr>
+          <w:rFonts w:ascii="Segoe UI" w:hAnsi="Segoe UI" w:cs="Segoe UI"/>
+        </w:rPr>
+      </w:pPr>
+    </w:p>
+    <w:p>
+      <w:pPr>
+        <w:rPr>
+          <w:rFonts w:ascii="Segoe UI" w:hAnsi="Segoe UI" w:cs="Segoe UI"/>
+        </w:rPr>
+      </w:pPr>
+      <w:r>
+        <w:rPr>
+          <w:rFonts w:ascii="Segoe UI" w:hAnsi="Segoe UI" w:cs="Segoe UI"/>
+        </w:rPr>
+        <w:t>Facial recognition scanners rely on the use of deep learning algorithms, which are trained on a large dataset of faces to learn the unique characteristics of different individuals. Once a face is detected, the scanner compares it to a database of known faces to identify the individual.</w:t>
+      </w:r>
+    </w:p>
+    <w:p>
+      <w:pPr>
+        <w:rPr>
+          <w:rFonts w:ascii="Segoe UI" w:hAnsi="Segoe UI" w:cs="Segoe UI"/>
+        </w:rPr>
+      </w:pPr>
+      <w:r>
+        <w:rPr>
+          <w:rFonts w:ascii="Segoe UI" w:hAnsi="Segoe UI" w:cs="Segoe UI"/>
+        </w:rPr>
+        <w:t xml:space="preserve">One of the key factors that affects the accuracy of facial recognition scanners is the quality of the image or video being </w:t>
+      </w:r>
+      <w:r>
+        <w:rPr>
+          <w:rFonts w:ascii="Segoe UI" w:hAnsi="Segoe UI" w:cs="Segoe UI"/>
+        </w:rPr>
+        <w:t>analysed</w:t>
+      </w:r>
+      <w:r>
+        <w:rPr>
+          <w:rFonts w:ascii="Segoe UI" w:hAnsi="Segoe UI" w:cs="Segoe UI"/>
+        </w:rPr>
+        <w:t xml:space="preserve">. </w:t>
+      </w:r>
+      <w:proofErr w:type="gramStart"/>
+      <w:r>
+        <w:rPr>
+          <w:rFonts w:ascii="Segoe UI" w:hAnsi="Segoe UI" w:cs="Segoe UI"/>
+        </w:rPr>
+        <w:t>In order to</w:t>
+      </w:r>
+      <w:proofErr w:type="gramEnd"/>
+      <w:r>
+        <w:rPr>
+          <w:rFonts w:ascii="Segoe UI" w:hAnsi="Segoe UI" w:cs="Segoe UI"/>
+        </w:rPr>
+        <w:t xml:space="preserve"> achieve high accuracy, facial recognition scanners typically require high-resolution images or videos that are well-lit and show the individual's face clearly.</w:t>
+      </w:r>
+    </w:p>
+    <w:p>
+      <w:pPr>
+        <w:rPr>
+          <w:rFonts w:ascii="Segoe UI" w:hAnsi="Segoe UI" w:cs="Segoe UI"/>
+        </w:rPr>
+      </w:pPr>
+    </w:p>
+    <w:p>
+      <w:pPr>
+        <w:pStyle w:val="Heading2"/>
+        <w:rPr>
+          <w:rFonts w:ascii="Segoe UI" w:hAnsi="Segoe UI" w:cs="Segoe UI"/>
+        </w:rPr>
+      </w:pPr>
+      <w:bookmarkStart w:id="24" w:name="_Toc124449476"/>
+      <w:bookmarkStart w:id="25" w:name="_Toc124700296"/>
+      <w:r>
+        <w:rPr>
+          <w:rFonts w:ascii="Segoe UI" w:hAnsi="Segoe UI" w:cs="Segoe UI"/>
+        </w:rPr>
+        <w:t>Uses of Facial Recognition Scanners</w:t>
+      </w:r>
+      <w:bookmarkEnd w:id="24"/>
+      <w:bookmarkEnd w:id="25"/>
+      <w:r>
+        <w:rPr>
+          <w:rFonts w:ascii="Segoe UI" w:hAnsi="Segoe UI" w:cs="Segoe UI"/>
+        </w:rPr>
+        <w:t xml:space="preserve"> </w:t>
+      </w:r>
+    </w:p>
+    <w:p>
+      <w:pPr>
+        <w:rPr>
+          <w:rFonts w:ascii="Segoe UI" w:hAnsi="Segoe UI" w:cs="Segoe UI"/>
+        </w:rPr>
+      </w:pPr>
+    </w:p>
+    <w:p>
+      <w:pPr>
+        <w:rPr>
+          <w:rFonts w:ascii="Segoe UI" w:hAnsi="Segoe UI" w:cs="Segoe UI"/>
+        </w:rPr>
+      </w:pPr>
+      <w:r>
+        <w:rPr>
+          <w:rFonts w:ascii="Segoe UI" w:hAnsi="Segoe UI" w:cs="Segoe UI"/>
+        </w:rPr>
+        <w:t xml:space="preserve">Facial recognition scanners can be used in a wide range of applications, including security and surveillance, access control, and marketing research. In security and surveillance, facial recognition scanners can be used to identify individuals who are on a watchlist or to track the movement of people </w:t>
+      </w:r>
+      <w:proofErr w:type="gramStart"/>
+      <w:r>
+        <w:rPr>
+          <w:rFonts w:ascii="Segoe UI" w:hAnsi="Segoe UI" w:cs="Segoe UI"/>
+        </w:rPr>
+        <w:t>in a given</w:t>
+      </w:r>
+      <w:proofErr w:type="gramEnd"/>
+      <w:r>
+        <w:rPr>
+          <w:rFonts w:ascii="Segoe UI" w:hAnsi="Segoe UI" w:cs="Segoe UI"/>
+        </w:rPr>
+        <w:t xml:space="preserve"> area. In access control, facial recognition scanners can be used to grant access to buildings, vehicles, or other restricted areas to authorized individuals. In marketing research, facial recognition scanners can be used to track customer demographics and preferences.</w:t>
+      </w:r>
+    </w:p>
+    <w:p>
+      <w:pPr>
+        <w:rPr>
+          <w:rFonts w:ascii="Segoe UI" w:hAnsi="Segoe UI" w:cs="Segoe UI"/>
+        </w:rPr>
+      </w:pPr>
+    </w:p>
+    <w:p>
+      <w:pPr>
+        <w:pStyle w:val="Heading2"/>
+        <w:rPr>
+          <w:rFonts w:ascii="Segoe UI" w:hAnsi="Segoe UI" w:cs="Segoe UI"/>
+        </w:rPr>
+      </w:pPr>
+      <w:bookmarkStart w:id="26" w:name="_Toc124449477"/>
+      <w:bookmarkStart w:id="27" w:name="_Toc124700297"/>
+      <w:r>
+        <w:rPr>
+          <w:rFonts w:ascii="Segoe UI" w:hAnsi="Segoe UI" w:cs="Segoe UI"/>
+        </w:rPr>
+        <w:t>Limitations</w:t>
+      </w:r>
+      <w:bookmarkEnd w:id="26"/>
+      <w:bookmarkEnd w:id="27"/>
+      <w:r>
+        <w:rPr>
+          <w:rFonts w:ascii="Segoe UI" w:hAnsi="Segoe UI" w:cs="Segoe UI"/>
+        </w:rPr>
+        <w:t xml:space="preserve"> </w:t>
+      </w:r>
+    </w:p>
+    <w:p>
+      <w:pPr>
+        <w:rPr>
+          <w:rFonts w:ascii="Segoe UI" w:hAnsi="Segoe UI" w:cs="Segoe UI"/>
+        </w:rPr>
+      </w:pPr>
+    </w:p>
+    <w:p>
+      <w:pPr>
+        <w:rPr>
+          <w:rFonts w:ascii="Segoe UI" w:hAnsi="Segoe UI" w:cs="Segoe UI"/>
+        </w:rPr>
+      </w:pPr>
+      <w:r>
+        <w:rPr>
+          <w:rFonts w:ascii="Segoe UI" w:hAnsi="Segoe UI" w:cs="Segoe UI"/>
+        </w:rPr>
+        <w:t xml:space="preserve">Despite their potential uses, facial recognition scanners also have </w:t>
+      </w:r>
+      <w:proofErr w:type="gramStart"/>
+      <w:r>
+        <w:rPr>
+          <w:rFonts w:ascii="Segoe UI" w:hAnsi="Segoe UI" w:cs="Segoe UI"/>
+        </w:rPr>
+        <w:t>a number of</w:t>
+      </w:r>
+      <w:proofErr w:type="gramEnd"/>
+      <w:r>
+        <w:rPr>
+          <w:rFonts w:ascii="Segoe UI" w:hAnsi="Segoe UI" w:cs="Segoe UI"/>
+        </w:rPr>
+        <w:t xml:space="preserve"> limitations. One of the main limitations is that the technology is not yet able to achieve 100% accuracy, and there is a risk of false positives or false negatives. Additionally, facial recognition scanners can be affected by factors such as lighting, angles, and facial expressions, which can reduce their accuracy.</w:t>
+      </w:r>
+    </w:p>
+    <w:p>
+      <w:pPr>
+        <w:rPr>
+          <w:rFonts w:ascii="Segoe UI" w:hAnsi="Segoe UI" w:cs="Segoe UI"/>
+        </w:rPr>
+      </w:pPr>
+      <w:r>
+        <w:rPr>
+          <w:rFonts w:ascii="Segoe UI" w:hAnsi="Segoe UI" w:cs="Segoe UI"/>
+        </w:rPr>
+        <w:lastRenderedPageBreak/>
+        <w:t>Privacy and security are also a concern with facial recognition scanners, as they rely on the collection and storage of personal data. In order to ensure the protection of personal data, it is important that facial recognition scanners are used in compliance with relevant laws and regulations, and that appropriate security measures are in place to protect the data.</w:t>
+      </w:r>
+    </w:p>
+    <w:p>
+      <w:pPr>
+        <w:rPr>
+          <w:rFonts w:ascii="Segoe UI" w:hAnsi="Segoe UI" w:cs="Segoe UI"/>
+        </w:rPr>
+      </w:pPr>
+    </w:p>
+    <w:p>
+      <w:pPr>
+        <w:pStyle w:val="Heading2"/>
+        <w:rPr>
+          <w:rFonts w:ascii="Segoe UI" w:hAnsi="Segoe UI" w:cs="Segoe UI"/>
+        </w:rPr>
+      </w:pPr>
+      <w:bookmarkStart w:id="28" w:name="_Toc124449478"/>
+      <w:bookmarkStart w:id="29" w:name="_Toc124700298"/>
+      <w:r>
+        <w:rPr>
+          <w:rFonts w:ascii="Segoe UI" w:hAnsi="Segoe UI" w:cs="Segoe UI"/>
+        </w:rPr>
+        <w:t>Conclusion</w:t>
+      </w:r>
+      <w:bookmarkEnd w:id="28"/>
+      <w:bookmarkEnd w:id="29"/>
+      <w:r>
+        <w:rPr>
+          <w:rFonts w:ascii="Segoe UI" w:hAnsi="Segoe UI" w:cs="Segoe UI"/>
+        </w:rPr>
+        <w:t xml:space="preserve"> </w:t>
+      </w:r>
+    </w:p>
+    <w:p>
+      <w:pPr>
+        <w:rPr>
+          <w:rFonts w:ascii="Segoe UI" w:hAnsi="Segoe UI" w:cs="Segoe UI"/>
+        </w:rPr>
+      </w:pPr>
+    </w:p>
+    <w:p>
+      <w:pPr>
+        <w:rPr>
+          <w:rFonts w:ascii="Segoe UI" w:hAnsi="Segoe UI" w:cs="Segoe UI"/>
+        </w:rPr>
+      </w:pPr>
+      <w:r>
+        <w:rPr>
+          <w:rFonts w:ascii="Segoe UI" w:hAnsi="Segoe UI" w:cs="Segoe UI"/>
+        </w:rPr>
+        <w:t xml:space="preserve">Facial recognition scanners are a powerful tool for identifying individuals by </w:t>
+      </w:r>
+      <w:r>
+        <w:rPr>
+          <w:rFonts w:ascii="Segoe UI" w:hAnsi="Segoe UI" w:cs="Segoe UI"/>
+        </w:rPr>
+        <w:t>analysing</w:t>
+      </w:r>
+      <w:r>
+        <w:rPr>
+          <w:rFonts w:ascii="Segoe UI" w:hAnsi="Segoe UI" w:cs="Segoe UI"/>
+        </w:rPr>
+        <w:t xml:space="preserve"> their facial features. They can be used in a wide range of applications, including security and surveillance, access control, and marketing research. However, the technology is not yet able to achieve 100% accuracy, and there are concerns about privacy and security.</w:t>
+      </w:r>
+      <w:r>
         <w:rPr>
           <w:rFonts w:ascii="Segoe UI" w:hAnsi="Segoe UI" w:cs="Segoe UI"/>
           <w:b/>
           <w:bCs/>
         </w:rPr>
-      </w:pPr>
-      <w:r>
-        <w:rPr>
-          <w:rFonts w:ascii="Segoe UI" w:hAnsi="Segoe UI" w:cs="Segoe UI"/>
-          <w:b/>
-          <w:bCs/>
-        </w:rPr>
         <w:br w:type="page"/>
       </w:r>
     </w:p>
@@ -4563,8 +4506,7 @@
           <w:rFonts w:ascii="Segoe UI" w:hAnsi="Segoe UI" w:cs="Segoe UI"/>
         </w:rPr>
       </w:pPr>
-      <w:bookmarkStart w:id="24" w:name="_Toc124449474"/>
-      <w:bookmarkStart w:id="25" w:name="_Toc124688329"/>
+      <w:bookmarkStart w:id="30" w:name="_Toc124700299"/>
       <w:r>
         <w:rPr>
           <w:rFonts w:ascii="Segoe UI" w:hAnsi="Segoe UI" w:cs="Segoe UI"/>
@@ -4572,55 +4514,241 @@
         <w:lastRenderedPageBreak/>
         <w:t>Introduction</w:t>
       </w:r>
-      <w:bookmarkEnd w:id="24"/>
-      <w:bookmarkEnd w:id="25"/>
-      <w:r>
-        <w:rPr>
-          <w:rFonts w:ascii="Segoe UI" w:hAnsi="Segoe UI" w:cs="Segoe UI"/>
-        </w:rPr>
-        <w:t xml:space="preserve"> </w:t>
-      </w:r>
-    </w:p>
-    <w:p>
-      <w:pPr>
-        <w:rPr>
-          <w:rFonts w:ascii="Segoe UI" w:hAnsi="Segoe UI" w:cs="Segoe UI"/>
-        </w:rPr>
-      </w:pPr>
-    </w:p>
-    <w:p>
-      <w:pPr>
-        <w:rPr>
-          <w:rFonts w:ascii="Segoe UI" w:hAnsi="Segoe UI" w:cs="Segoe UI"/>
-        </w:rPr>
-      </w:pPr>
-      <w:r>
-        <w:rPr>
-          <w:rFonts w:ascii="Segoe UI" w:hAnsi="Segoe UI" w:cs="Segoe UI"/>
-        </w:rPr>
-        <w:t xml:space="preserve">Facial recognition technology has come a long way in recent years, and it is now being used in a wide range of applications, from security and surveillance to marketing and research. One key application of facial recognition technology is in the form of facial recognition scanners, which are used to identify individuals by </w:t>
-      </w:r>
-      <w:proofErr w:type="spellStart"/>
-      <w:r>
-        <w:rPr>
-          <w:rFonts w:ascii="Segoe UI" w:hAnsi="Segoe UI" w:cs="Segoe UI"/>
-        </w:rPr>
-        <w:t>analyzing</w:t>
-      </w:r>
-      <w:proofErr w:type="spellEnd"/>
-      <w:r>
-        <w:rPr>
-          <w:rFonts w:ascii="Segoe UI" w:hAnsi="Segoe UI" w:cs="Segoe UI"/>
-        </w:rPr>
-        <w:t xml:space="preserve"> their facial features. In this report, we will take a closer look at the technology behind facial recognition scanners, as well as their potential uses and limitations.</w:t>
-      </w:r>
-    </w:p>
-    <w:p>
-      <w:pPr>
-        <w:rPr>
-          <w:rFonts w:ascii="Segoe UI" w:hAnsi="Segoe UI" w:cs="Segoe UI"/>
-        </w:rPr>
-      </w:pPr>
+      <w:bookmarkEnd w:id="30"/>
+    </w:p>
+    <w:p>
+      <w:pPr>
+        <w:rPr>
+          <w:rFonts w:ascii="Segoe UI" w:hAnsi="Segoe UI" w:cs="Segoe UI"/>
+        </w:rPr>
+      </w:pPr>
+    </w:p>
+    <w:p>
+      <w:pPr>
+        <w:rPr>
+          <w:rFonts w:ascii="Segoe UI" w:hAnsi="Segoe UI" w:cs="Segoe UI"/>
+        </w:rPr>
+      </w:pPr>
+      <w:r>
+        <w:rPr>
+          <w:rFonts w:ascii="Segoe UI" w:hAnsi="Segoe UI" w:cs="Segoe UI"/>
+        </w:rPr>
+        <w:t>The code is a simple example of how you can use the Azure Face API to recognize emotions in an image in Python. The Azure Face API is a cloud-based service that provides advanced algorithms for detecting and recognizing human faces in images. This report will explain the code step-by-step, including the libraries used, the variables defined, the function created and how it works, and the test case used.</w:t>
+      </w:r>
+    </w:p>
+    <w:p>
+      <w:pPr>
+        <w:rPr>
+          <w:rFonts w:ascii="Segoe UI" w:hAnsi="Segoe UI" w:cs="Segoe UI"/>
+        </w:rPr>
+      </w:pPr>
+    </w:p>
+    <w:p>
+      <w:pPr>
+        <w:pStyle w:val="Heading2"/>
+        <w:rPr>
+          <w:rFonts w:ascii="Segoe UI" w:hAnsi="Segoe UI" w:cs="Segoe UI"/>
+        </w:rPr>
+      </w:pPr>
+      <w:bookmarkStart w:id="31" w:name="_Toc124700300"/>
+      <w:r>
+        <w:rPr>
+          <w:rFonts w:ascii="Segoe UI" w:hAnsi="Segoe UI" w:cs="Segoe UI"/>
+        </w:rPr>
+        <w:t>Libraries Used</w:t>
+      </w:r>
+      <w:bookmarkEnd w:id="31"/>
+    </w:p>
+    <w:p>
+      <w:pPr>
+        <w:rPr>
+          <w:rFonts w:ascii="Segoe UI" w:hAnsi="Segoe UI" w:cs="Segoe UI"/>
+        </w:rPr>
+      </w:pPr>
+    </w:p>
+    <w:p>
+      <w:pPr>
+        <w:rPr>
+          <w:rFonts w:ascii="Segoe UI" w:hAnsi="Segoe UI" w:cs="Segoe UI"/>
+        </w:rPr>
+      </w:pPr>
+      <w:r>
+        <w:rPr>
+          <w:rFonts w:ascii="Segoe UI" w:hAnsi="Segoe UI" w:cs="Segoe UI"/>
+        </w:rPr>
+        <w:t xml:space="preserve">The code imports the requests and </w:t>
+      </w:r>
+      <w:r>
+        <w:rPr>
+          <w:rFonts w:ascii="Segoe UI" w:hAnsi="Segoe UI" w:cs="Segoe UI"/>
+        </w:rPr>
+        <w:t xml:space="preserve">JSON </w:t>
+      </w:r>
+      <w:r>
+        <w:rPr>
+          <w:rFonts w:ascii="Segoe UI" w:hAnsi="Segoe UI" w:cs="Segoe UI"/>
+        </w:rPr>
+        <w:t xml:space="preserve">libraries. These libraries are used to make HTTP requests to the Azure Face API and parse the JSON response, respectively. The requests library is a popular Python library for making HTTP requests. It is used to send a POST request to the Azure Face API. The </w:t>
+      </w:r>
+      <w:r>
+        <w:rPr>
+          <w:rFonts w:ascii="Segoe UI" w:hAnsi="Segoe UI" w:cs="Segoe UI"/>
+        </w:rPr>
+        <w:t xml:space="preserve">JSON </w:t>
+      </w:r>
+      <w:r>
+        <w:rPr>
+          <w:rFonts w:ascii="Segoe UI" w:hAnsi="Segoe UI" w:cs="Segoe UI"/>
+        </w:rPr>
+        <w:t>library is used to parse the JSON response from the API, which is in the form of a dictionary.</w:t>
+      </w:r>
+    </w:p>
+    <w:p>
+      <w:pPr>
+        <w:rPr>
+          <w:rFonts w:ascii="Segoe UI" w:hAnsi="Segoe UI" w:cs="Segoe UI"/>
+        </w:rPr>
+      </w:pPr>
+    </w:p>
+    <w:p>
+      <w:pPr>
+        <w:pStyle w:val="Heading2"/>
+        <w:rPr>
+          <w:rFonts w:ascii="Segoe UI" w:hAnsi="Segoe UI" w:cs="Segoe UI"/>
+        </w:rPr>
+      </w:pPr>
+      <w:bookmarkStart w:id="32" w:name="_Toc124700301"/>
+      <w:r>
+        <w:rPr>
+          <w:rFonts w:ascii="Segoe UI" w:hAnsi="Segoe UI" w:cs="Segoe UI"/>
+        </w:rPr>
+        <w:t>Variables Defined</w:t>
+      </w:r>
+      <w:bookmarkEnd w:id="32"/>
+    </w:p>
+    <w:p>
+      <w:pPr>
+        <w:rPr>
+          <w:rFonts w:ascii="Segoe UI" w:hAnsi="Segoe UI" w:cs="Segoe UI"/>
+        </w:rPr>
+      </w:pPr>
+    </w:p>
+    <w:p>
+      <w:pPr>
+        <w:rPr>
+          <w:rFonts w:ascii="Segoe UI" w:hAnsi="Segoe UI" w:cs="Segoe UI"/>
+        </w:rPr>
+      </w:pPr>
+      <w:r>
+        <w:rPr>
+          <w:rFonts w:ascii="Segoe UI" w:hAnsi="Segoe UI" w:cs="Segoe UI"/>
+        </w:rPr>
+        <w:t>The code defines the subscription key and the endpoint for the Azure Face API instance to be used. The subscription key is used to authenticate with the Azure Face API and call the API endpoints. The endpoint is the URL for the Azure Face API service. The endpoint and subscription key are used in the headers and the body of the request.</w:t>
+      </w:r>
+    </w:p>
+    <w:p>
+      <w:pPr>
+        <w:rPr>
+          <w:rFonts w:ascii="Segoe UI" w:hAnsi="Segoe UI" w:cs="Segoe UI"/>
+        </w:rPr>
+      </w:pPr>
+    </w:p>
+    <w:p>
+      <w:pPr>
+        <w:rPr>
+          <w:rFonts w:ascii="Segoe UI" w:hAnsi="Segoe UI" w:cs="Segoe UI"/>
+        </w:rPr>
+      </w:pPr>
+      <w:r>
+        <w:rPr>
+          <w:rFonts w:ascii="Segoe UI" w:hAnsi="Segoe UI" w:cs="Segoe UI"/>
+        </w:rPr>
+        <w:t>The headers variable is created that contains the subscription key and the content-type of the image. The header is sent with the request to the Azure Face API, which contains the subscription key and the image type.</w:t>
+      </w:r>
+    </w:p>
+    <w:p>
+      <w:pPr>
+        <w:rPr>
+          <w:rFonts w:ascii="Segoe UI" w:hAnsi="Segoe UI" w:cs="Segoe UI"/>
+        </w:rPr>
+      </w:pPr>
+    </w:p>
+    <w:p>
+      <w:pPr>
+        <w:pStyle w:val="Heading2"/>
+        <w:rPr>
+          <w:rFonts w:ascii="Segoe UI" w:hAnsi="Segoe UI" w:cs="Segoe UI"/>
+        </w:rPr>
+      </w:pPr>
+      <w:bookmarkStart w:id="33" w:name="_Toc124700302"/>
+      <w:r>
+        <w:rPr>
+          <w:rFonts w:ascii="Segoe UI" w:hAnsi="Segoe UI" w:cs="Segoe UI"/>
+        </w:rPr>
+        <w:t>Function Created</w:t>
+      </w:r>
+      <w:bookmarkEnd w:id="33"/>
+    </w:p>
+    <w:p>
+      <w:pPr>
+        <w:rPr>
+          <w:rFonts w:ascii="Segoe UI" w:hAnsi="Segoe UI" w:cs="Segoe UI"/>
+        </w:rPr>
+      </w:pPr>
+    </w:p>
+    <w:p>
+      <w:pPr>
+        <w:rPr>
+          <w:rFonts w:ascii="Segoe UI" w:hAnsi="Segoe UI" w:cs="Segoe UI"/>
+        </w:rPr>
+      </w:pPr>
+      <w:r>
+        <w:rPr>
+          <w:rFonts w:ascii="Segoe UI" w:hAnsi="Segoe UI" w:cs="Segoe UI"/>
+        </w:rPr>
+        <w:t>The code defines the function recognize_emotion(image_path) that takes an image path as input and uses the requests library to make a POST request to the Azure Face API endpoint, passing the image data, the headers, and the parameters which are to return the face attributes and specifically the emotion attribute.</w:t>
+      </w:r>
+    </w:p>
+    <w:p>
+      <w:pPr>
+        <w:rPr>
+          <w:rFonts w:ascii="Segoe UI" w:hAnsi="Segoe UI" w:cs="Segoe UI"/>
+        </w:rPr>
+      </w:pPr>
+    </w:p>
+    <w:p>
+      <w:pPr>
+        <w:rPr>
+          <w:rFonts w:ascii="Segoe UI" w:hAnsi="Segoe UI" w:cs="Segoe UI"/>
+        </w:rPr>
+      </w:pPr>
+      <w:r>
+        <w:rPr>
+          <w:rFonts w:ascii="Segoe UI" w:hAnsi="Segoe UI" w:cs="Segoe UI"/>
+        </w:rPr>
+        <w:lastRenderedPageBreak/>
+        <w:t>The function first opens the image passed to it and reads it as binary data. Then it defines the request parameters, which in this case is only asking to return the face attributes, specifically the emotions attribute.</w:t>
+      </w:r>
+    </w:p>
+    <w:p>
+      <w:pPr>
+        <w:rPr>
+          <w:rFonts w:ascii="Segoe UI" w:hAnsi="Segoe UI" w:cs="Segoe UI"/>
+        </w:rPr>
+      </w:pPr>
+    </w:p>
+    <w:p>
+      <w:pPr>
+        <w:rPr>
+          <w:rFonts w:ascii="Segoe UI" w:hAnsi="Segoe UI" w:cs="Segoe UI"/>
+        </w:rPr>
+      </w:pPr>
+      <w:r>
+        <w:rPr>
+          <w:rFonts w:ascii="Segoe UI" w:hAnsi="Segoe UI" w:cs="Segoe UI"/>
+        </w:rPr>
+        <w:t>The function then makes a POST request to the Azure Face API endpoint for detecting faces, passing</w:t>
+      </w:r>
     </w:p>
     <w:p>
       <w:pPr>
@@ -4629,98 +4757,6 @@
           <w:rFonts w:ascii="Segoe UI" w:hAnsi="Segoe UI" w:cs="Segoe UI"/>
         </w:rPr>
       </w:pPr>
-      <w:bookmarkStart w:id="26" w:name="_Toc124449475"/>
-      <w:bookmarkStart w:id="27" w:name="_Toc124688330"/>
-      <w:proofErr w:type="gramStart"/>
-      <w:r>
-        <w:rPr>
-          <w:rFonts w:ascii="Segoe UI" w:hAnsi="Segoe UI" w:cs="Segoe UI"/>
-        </w:rPr>
-        <w:t>How</w:t>
-      </w:r>
-      <w:proofErr w:type="gramEnd"/>
-      <w:r>
-        <w:rPr>
-          <w:rFonts w:ascii="Segoe UI" w:hAnsi="Segoe UI" w:cs="Segoe UI"/>
-        </w:rPr>
-        <w:t xml:space="preserve"> Facial Recognition Scanners Work</w:t>
-      </w:r>
-      <w:bookmarkEnd w:id="26"/>
-      <w:bookmarkEnd w:id="27"/>
-      <w:r>
-        <w:rPr>
-          <w:rFonts w:ascii="Segoe UI" w:hAnsi="Segoe UI" w:cs="Segoe UI"/>
-        </w:rPr>
-        <w:t xml:space="preserve"> </w:t>
-      </w:r>
-    </w:p>
-    <w:p>
-      <w:pPr>
-        <w:rPr>
-          <w:rFonts w:ascii="Segoe UI" w:hAnsi="Segoe UI" w:cs="Segoe UI"/>
-        </w:rPr>
-      </w:pPr>
-    </w:p>
-    <w:p>
-      <w:pPr>
-        <w:rPr>
-          <w:rFonts w:ascii="Segoe UI" w:hAnsi="Segoe UI" w:cs="Segoe UI"/>
-        </w:rPr>
-      </w:pPr>
-      <w:r>
-        <w:rPr>
-          <w:rFonts w:ascii="Segoe UI" w:hAnsi="Segoe UI" w:cs="Segoe UI"/>
-        </w:rPr>
-        <w:t>Facial recognition scanners rely on the use of deep learning algorithms, which are trained on a large dataset of faces to learn the unique characteristics of different individuals. Once a face is detected, the scanner compares it to a database of known faces to identify the individual.</w:t>
-      </w:r>
-    </w:p>
-    <w:p>
-      <w:pPr>
-        <w:rPr>
-          <w:rFonts w:ascii="Segoe UI" w:hAnsi="Segoe UI" w:cs="Segoe UI"/>
-        </w:rPr>
-      </w:pPr>
-      <w:r>
-        <w:rPr>
-          <w:rFonts w:ascii="Segoe UI" w:hAnsi="Segoe UI" w:cs="Segoe UI"/>
-        </w:rPr>
-        <w:t xml:space="preserve">One of the key factors that affects the accuracy of facial recognition scanners is the quality of the image or video being </w:t>
-      </w:r>
-      <w:proofErr w:type="spellStart"/>
-      <w:r>
-        <w:rPr>
-          <w:rFonts w:ascii="Segoe UI" w:hAnsi="Segoe UI" w:cs="Segoe UI"/>
-        </w:rPr>
-        <w:t>analyzed</w:t>
-      </w:r>
-      <w:proofErr w:type="spellEnd"/>
-      <w:r>
-        <w:rPr>
-          <w:rFonts w:ascii="Segoe UI" w:hAnsi="Segoe UI" w:cs="Segoe UI"/>
-        </w:rPr>
-        <w:t xml:space="preserve">. </w:t>
-      </w:r>
-      <w:proofErr w:type="gramStart"/>
-      <w:r>
-        <w:rPr>
-          <w:rFonts w:ascii="Segoe UI" w:hAnsi="Segoe UI" w:cs="Segoe UI"/>
-        </w:rPr>
-        <w:t>In order to</w:t>
-      </w:r>
-      <w:proofErr w:type="gramEnd"/>
-      <w:r>
-        <w:rPr>
-          <w:rFonts w:ascii="Segoe UI" w:hAnsi="Segoe UI" w:cs="Segoe UI"/>
-        </w:rPr>
-        <w:t xml:space="preserve"> achieve high accuracy, facial recognition scanners typically require high-resolution images or videos that are well-lit and show the individual's face clearly.</w:t>
-      </w:r>
-    </w:p>
-    <w:p>
-      <w:pPr>
-        <w:rPr>
-          <w:rFonts w:ascii="Segoe UI" w:hAnsi="Segoe UI" w:cs="Segoe UI"/>
-        </w:rPr>
-      </w:pPr>
     </w:p>
     <w:p>
       <w:pPr>
@@ -4729,431 +4765,53 @@
           <w:rFonts w:ascii="Segoe UI" w:hAnsi="Segoe UI" w:cs="Segoe UI"/>
         </w:rPr>
       </w:pPr>
-      <w:bookmarkStart w:id="28" w:name="_Toc124449476"/>
-      <w:bookmarkStart w:id="29" w:name="_Toc124688331"/>
-      <w:r>
-        <w:rPr>
-          <w:rFonts w:ascii="Segoe UI" w:hAnsi="Segoe UI" w:cs="Segoe UI"/>
-        </w:rPr>
-        <w:t>Uses of Facial Recognition Scanners</w:t>
-      </w:r>
-      <w:bookmarkEnd w:id="28"/>
-      <w:bookmarkEnd w:id="29"/>
-      <w:r>
-        <w:rPr>
-          <w:rFonts w:ascii="Segoe UI" w:hAnsi="Segoe UI" w:cs="Segoe UI"/>
-        </w:rPr>
-        <w:t xml:space="preserve"> </w:t>
-      </w:r>
-    </w:p>
-    <w:p>
-      <w:pPr>
-        <w:rPr>
-          <w:rFonts w:ascii="Segoe UI" w:hAnsi="Segoe UI" w:cs="Segoe UI"/>
-        </w:rPr>
-      </w:pPr>
-    </w:p>
-    <w:p>
-      <w:pPr>
-        <w:rPr>
-          <w:rFonts w:ascii="Segoe UI" w:hAnsi="Segoe UI" w:cs="Segoe UI"/>
-        </w:rPr>
-      </w:pPr>
-      <w:r>
-        <w:rPr>
-          <w:rFonts w:ascii="Segoe UI" w:hAnsi="Segoe UI" w:cs="Segoe UI"/>
-        </w:rPr>
-        <w:t xml:space="preserve">Facial recognition scanners can be used in a wide range of applications, including security and surveillance, access control, and marketing research. In security and surveillance, facial recognition scanners can be used to identify individuals who are on a watchlist or to track the movement of people </w:t>
-      </w:r>
-      <w:proofErr w:type="gramStart"/>
-      <w:r>
-        <w:rPr>
-          <w:rFonts w:ascii="Segoe UI" w:hAnsi="Segoe UI" w:cs="Segoe UI"/>
-        </w:rPr>
-        <w:t>in a given</w:t>
-      </w:r>
-      <w:proofErr w:type="gramEnd"/>
-      <w:r>
-        <w:rPr>
-          <w:rFonts w:ascii="Segoe UI" w:hAnsi="Segoe UI" w:cs="Segoe UI"/>
-        </w:rPr>
-        <w:t xml:space="preserve"> area. In access control, facial recognition scanners can be used to grant access to buildings, vehicles, or other restricted areas to authorized individuals. In marketing research, facial recognition scanners can be used to track customer demographics and preferences.</w:t>
-      </w:r>
-    </w:p>
-    <w:p>
-      <w:pPr>
-        <w:rPr>
-          <w:rFonts w:ascii="Segoe UI" w:hAnsi="Segoe UI" w:cs="Segoe UI"/>
-        </w:rPr>
-      </w:pPr>
-    </w:p>
-    <w:p>
-      <w:pPr>
-        <w:pStyle w:val="Heading1"/>
-        <w:rPr>
-          <w:rFonts w:ascii="Segoe UI" w:hAnsi="Segoe UI" w:cs="Segoe UI"/>
-        </w:rPr>
-      </w:pPr>
-      <w:bookmarkStart w:id="30" w:name="_Toc124449477"/>
-      <w:bookmarkStart w:id="31" w:name="_Toc124688332"/>
-      <w:r>
-        <w:rPr>
-          <w:rFonts w:ascii="Segoe UI" w:hAnsi="Segoe UI" w:cs="Segoe UI"/>
-        </w:rPr>
-        <w:t>Limitations</w:t>
-      </w:r>
-      <w:bookmarkEnd w:id="30"/>
-      <w:bookmarkEnd w:id="31"/>
-      <w:r>
-        <w:rPr>
-          <w:rFonts w:ascii="Segoe UI" w:hAnsi="Segoe UI" w:cs="Segoe UI"/>
-        </w:rPr>
-        <w:t xml:space="preserve"> </w:t>
-      </w:r>
-    </w:p>
-    <w:p>
-      <w:pPr>
-        <w:rPr>
-          <w:rFonts w:ascii="Segoe UI" w:hAnsi="Segoe UI" w:cs="Segoe UI"/>
-        </w:rPr>
-      </w:pPr>
-    </w:p>
-    <w:p>
-      <w:pPr>
-        <w:rPr>
-          <w:rFonts w:ascii="Segoe UI" w:hAnsi="Segoe UI" w:cs="Segoe UI"/>
-        </w:rPr>
-      </w:pPr>
-      <w:r>
-        <w:rPr>
-          <w:rFonts w:ascii="Segoe UI" w:hAnsi="Segoe UI" w:cs="Segoe UI"/>
-        </w:rPr>
-        <w:t xml:space="preserve">Despite their potential uses, facial recognition scanners also have </w:t>
-      </w:r>
-      <w:proofErr w:type="gramStart"/>
-      <w:r>
-        <w:rPr>
-          <w:rFonts w:ascii="Segoe UI" w:hAnsi="Segoe UI" w:cs="Segoe UI"/>
-        </w:rPr>
-        <w:t>a number of</w:t>
-      </w:r>
-      <w:proofErr w:type="gramEnd"/>
-      <w:r>
-        <w:rPr>
-          <w:rFonts w:ascii="Segoe UI" w:hAnsi="Segoe UI" w:cs="Segoe UI"/>
-        </w:rPr>
-        <w:t xml:space="preserve"> limitations. One of the main limitations is that the technology is not yet able to achieve 100% accuracy, and there is a risk of false positives or false negatives. Additionally, facial recognition </w:t>
-      </w:r>
-      <w:r>
-        <w:rPr>
-          <w:rFonts w:ascii="Segoe UI" w:hAnsi="Segoe UI" w:cs="Segoe UI"/>
-        </w:rPr>
-        <w:lastRenderedPageBreak/>
-        <w:t>scanners can be affected by factors such as lighting, angles, and facial expressions, which can reduce their accuracy.</w:t>
-      </w:r>
-    </w:p>
-    <w:p>
-      <w:pPr>
-        <w:rPr>
-          <w:rFonts w:ascii="Segoe UI" w:hAnsi="Segoe UI" w:cs="Segoe UI"/>
-        </w:rPr>
-      </w:pPr>
-      <w:r>
-        <w:rPr>
-          <w:rFonts w:ascii="Segoe UI" w:hAnsi="Segoe UI" w:cs="Segoe UI"/>
-        </w:rPr>
-        <w:t xml:space="preserve">Privacy and security are also a concern with facial recognition scanners, as they rely on the collection and storage of personal data. </w:t>
-      </w:r>
-      <w:proofErr w:type="gramStart"/>
-      <w:r>
-        <w:rPr>
-          <w:rFonts w:ascii="Segoe UI" w:hAnsi="Segoe UI" w:cs="Segoe UI"/>
-        </w:rPr>
-        <w:t>In order to</w:t>
-      </w:r>
-      <w:proofErr w:type="gramEnd"/>
-      <w:r>
-        <w:rPr>
-          <w:rFonts w:ascii="Segoe UI" w:hAnsi="Segoe UI" w:cs="Segoe UI"/>
-        </w:rPr>
-        <w:t xml:space="preserve"> ensure the protection of personal data, it is important that facial recognition scanners are used in compliance with relevant laws and regulations, and that appropriate security measures are in place to protect the data.</w:t>
-      </w:r>
-    </w:p>
-    <w:p>
-      <w:pPr>
-        <w:rPr>
-          <w:rFonts w:ascii="Segoe UI" w:hAnsi="Segoe UI" w:cs="Segoe UI"/>
-        </w:rPr>
-      </w:pPr>
-    </w:p>
-    <w:p>
-      <w:pPr>
-        <w:pStyle w:val="Heading1"/>
-        <w:rPr>
-          <w:rFonts w:ascii="Segoe UI" w:hAnsi="Segoe UI" w:cs="Segoe UI"/>
-        </w:rPr>
-      </w:pPr>
-      <w:bookmarkStart w:id="32" w:name="_Toc124449478"/>
-      <w:bookmarkStart w:id="33" w:name="_Toc124688333"/>
-      <w:r>
-        <w:rPr>
-          <w:rFonts w:ascii="Segoe UI" w:hAnsi="Segoe UI" w:cs="Segoe UI"/>
-        </w:rPr>
-        <w:t>Conclusion</w:t>
-      </w:r>
-      <w:bookmarkEnd w:id="32"/>
-      <w:bookmarkEnd w:id="33"/>
-      <w:r>
-        <w:rPr>
-          <w:rFonts w:ascii="Segoe UI" w:hAnsi="Segoe UI" w:cs="Segoe UI"/>
-        </w:rPr>
-        <w:t xml:space="preserve"> </w:t>
-      </w:r>
-    </w:p>
-    <w:p>
-      <w:pPr>
-        <w:rPr>
-          <w:rFonts w:ascii="Segoe UI" w:hAnsi="Segoe UI" w:cs="Segoe UI"/>
-        </w:rPr>
-      </w:pPr>
-    </w:p>
-    <w:p>
-      <w:pPr>
-        <w:rPr>
-          <w:rFonts w:ascii="Segoe UI" w:hAnsi="Segoe UI" w:cs="Segoe UI"/>
-        </w:rPr>
-      </w:pPr>
-      <w:r>
-        <w:rPr>
-          <w:rFonts w:ascii="Segoe UI" w:hAnsi="Segoe UI" w:cs="Segoe UI"/>
-        </w:rPr>
-        <w:t xml:space="preserve">Facial recognition scanners are a powerful tool for identifying individuals by </w:t>
-      </w:r>
-      <w:proofErr w:type="spellStart"/>
-      <w:r>
-        <w:rPr>
-          <w:rFonts w:ascii="Segoe UI" w:hAnsi="Segoe UI" w:cs="Segoe UI"/>
-        </w:rPr>
-        <w:t>analyzing</w:t>
-      </w:r>
-      <w:proofErr w:type="spellEnd"/>
-      <w:r>
-        <w:rPr>
-          <w:rFonts w:ascii="Segoe UI" w:hAnsi="Segoe UI" w:cs="Segoe UI"/>
-        </w:rPr>
-        <w:t xml:space="preserve"> their facial features. They can be used in a wide range of applications, including security and surveillance, access control, and marketing research. However, the technology is not yet able to achieve 100% accuracy, and there are concerns about privacy and security.</w:t>
-      </w:r>
-    </w:p>
-    <w:p>
-      <w:pPr>
-        <w:pStyle w:val="Heading1"/>
-        <w:rPr>
-          <w:rFonts w:ascii="Segoe UI" w:hAnsi="Segoe UI" w:cs="Segoe UI"/>
-        </w:rPr>
-      </w:pPr>
-    </w:p>
-    <w:p>
-      <w:pPr>
-        <w:pStyle w:val="Heading1"/>
-        <w:rPr>
-          <w:rFonts w:ascii="Segoe UI" w:hAnsi="Segoe UI" w:cs="Segoe UI"/>
-        </w:rPr>
-      </w:pPr>
-      <w:bookmarkStart w:id="34" w:name="_Toc124449479"/>
-      <w:bookmarkStart w:id="35" w:name="_Toc124688334"/>
-      <w:r>
-        <w:rPr>
-          <w:rFonts w:ascii="Segoe UI" w:hAnsi="Segoe UI" w:cs="Segoe UI"/>
-        </w:rPr>
-        <w:t>References:</w:t>
+      <w:bookmarkStart w:id="34" w:name="_Toc124700303"/>
+      <w:r>
+        <w:rPr>
+          <w:rFonts w:ascii="Segoe UI" w:hAnsi="Segoe UI" w:cs="Segoe UI"/>
+        </w:rPr>
+        <w:t>Explanation of the code</w:t>
+      </w:r>
+      <w:r>
+        <w:rPr>
+          <w:rFonts w:ascii="Segoe UI" w:hAnsi="Segoe UI" w:cs="Segoe UI"/>
+        </w:rPr>
+        <w:t xml:space="preserve"> with Images</w:t>
       </w:r>
       <w:bookmarkEnd w:id="34"/>
-      <w:bookmarkEnd w:id="35"/>
-    </w:p>
-    <w:p>
-      <w:pPr>
-        <w:rPr>
-          <w:rFonts w:ascii="Segoe UI" w:hAnsi="Segoe UI" w:cs="Segoe UI"/>
-        </w:rPr>
-      </w:pPr>
-    </w:p>
-    <w:p>
-      <w:pPr>
-        <w:rPr>
-          <w:rFonts w:ascii="Segoe UI" w:hAnsi="Segoe UI" w:cs="Segoe UI"/>
-        </w:rPr>
-      </w:pPr>
-      <w:r>
-        <w:rPr>
-          <w:rFonts w:ascii="Segoe UI" w:hAnsi="Segoe UI" w:cs="Segoe UI"/>
-        </w:rPr>
-        <w:t>1.</w:t>
-      </w:r>
-      <w:r>
-        <w:rPr>
-          <w:rFonts w:ascii="Segoe UI" w:hAnsi="Segoe UI" w:cs="Segoe UI"/>
-        </w:rPr>
-        <w:tab/>
-        <w:t>"Facial recognition technology" by National Institute of Standards and Technology (NIST) https://www.nist.gov/programs-projects/face-recognition-technology</w:t>
-      </w:r>
-    </w:p>
-    <w:p>
-      <w:pPr>
-        <w:rPr>
-          <w:rFonts w:ascii="Segoe UI" w:hAnsi="Segoe UI" w:cs="Segoe UI"/>
-        </w:rPr>
-      </w:pPr>
-      <w:r>
-        <w:rPr>
-          <w:rFonts w:ascii="Segoe UI" w:hAnsi="Segoe UI" w:cs="Segoe UI"/>
-        </w:rPr>
-        <w:t>2.</w:t>
-      </w:r>
-      <w:r>
-        <w:rPr>
-          <w:rFonts w:ascii="Segoe UI" w:hAnsi="Segoe UI" w:cs="Segoe UI"/>
-        </w:rPr>
-        <w:tab/>
-        <w:t>"Facial recognition technology and its potential impact on privacy" by American Civil Liberties Union (ACLU) https://www.aclu.org/issues/privacy-technology/surveillance-technologies/facial-recognition-technology</w:t>
-      </w:r>
-    </w:p>
-    <w:p>
-      <w:pPr>
-        <w:rPr>
-          <w:rFonts w:ascii="Segoe UI" w:hAnsi="Segoe UI" w:cs="Segoe UI"/>
-        </w:rPr>
-      </w:pPr>
-      <w:r>
-        <w:rPr>
-          <w:rFonts w:ascii="Segoe UI" w:hAnsi="Segoe UI" w:cs="Segoe UI"/>
-        </w:rPr>
-        <w:t>3.</w:t>
-      </w:r>
-      <w:r>
-        <w:rPr>
-          <w:rFonts w:ascii="Segoe UI" w:hAnsi="Segoe UI" w:cs="Segoe UI"/>
-        </w:rPr>
-        <w:tab/>
-        <w:t xml:space="preserve">"The State of Facial Recognition: 2019" by the </w:t>
-      </w:r>
-      <w:proofErr w:type="spellStart"/>
-      <w:r>
-        <w:rPr>
-          <w:rFonts w:ascii="Segoe UI" w:hAnsi="Segoe UI" w:cs="Segoe UI"/>
-        </w:rPr>
-        <w:t>Center</w:t>
-      </w:r>
-      <w:proofErr w:type="spellEnd"/>
-      <w:r>
-        <w:rPr>
-          <w:rFonts w:ascii="Segoe UI" w:hAnsi="Segoe UI" w:cs="Segoe UI"/>
-        </w:rPr>
-        <w:t xml:space="preserve"> on Privacy &amp; Technology at Georgetown Law https://www.law.georgetown.edu/center-privacy-technology/wp-content/uploads/2019/10/The-State-of-Facial-Recognition-2019.pdf</w:t>
-      </w:r>
-    </w:p>
-    <w:p>
-      <w:pPr>
-        <w:rPr>
-          <w:rFonts w:ascii="Segoe UI" w:hAnsi="Segoe UI" w:cs="Segoe UI"/>
-        </w:rPr>
-      </w:pPr>
-      <w:r>
-        <w:rPr>
-          <w:rFonts w:ascii="Segoe UI" w:hAnsi="Segoe UI" w:cs="Segoe UI"/>
-        </w:rPr>
-        <w:t>4.</w:t>
-      </w:r>
-      <w:r>
-        <w:rPr>
-          <w:rFonts w:ascii="Segoe UI" w:hAnsi="Segoe UI" w:cs="Segoe UI"/>
-        </w:rPr>
-        <w:tab/>
-        <w:t>"Facial Recognition: A Closer Look at the Technology and Its Impact on Society" by the MIT Technology Review https://www.technologyreview.com/s/613429/facial-recognition-a-closer-look-at-the-technology-and-its-impact</w:t>
-      </w:r>
-    </w:p>
-    <w:p>
-      <w:pPr>
-        <w:rPr>
-          <w:rFonts w:ascii="Segoe UI" w:hAnsi="Segoe UI" w:cs="Segoe UI"/>
-          <w:b/>
-          <w:bCs/>
-        </w:rPr>
-      </w:pPr>
-      <w:r>
-        <w:rPr>
-          <w:rFonts w:ascii="Segoe UI" w:hAnsi="Segoe UI" w:cs="Segoe UI"/>
-          <w:b/>
-          <w:bCs/>
-        </w:rPr>
-        <w:br w:type="page"/>
-      </w:r>
-    </w:p>
-    <w:p>
-      <w:pPr>
-        <w:pStyle w:val="Heading1"/>
-      </w:pPr>
-      <w:bookmarkStart w:id="36" w:name="_Toc124688335"/>
-      <w:r>
-        <w:lastRenderedPageBreak/>
-        <w:t>Explanation of the code</w:t>
-      </w:r>
-      <w:bookmarkEnd w:id="36"/>
-    </w:p>
-    <w:p>
-      <w:pPr>
-        <w:rPr>
-          <w:rFonts w:ascii="Segoe UI" w:hAnsi="Segoe UI" w:cs="Segoe UI"/>
-        </w:rPr>
-      </w:pPr>
-      <w:r>
-        <w:rPr>
-          <w:rFonts w:ascii="Segoe UI" w:hAnsi="Segoe UI" w:cs="Segoe UI"/>
-        </w:rPr>
-        <w:t xml:space="preserve">The code </w:t>
-      </w:r>
-      <w:r>
-        <w:rPr>
-          <w:rFonts w:ascii="Segoe UI" w:hAnsi="Segoe UI" w:cs="Segoe UI"/>
-        </w:rPr>
-        <w:t xml:space="preserve">I’ve submitted </w:t>
-      </w:r>
-      <w:r>
-        <w:rPr>
-          <w:rFonts w:ascii="Segoe UI" w:hAnsi="Segoe UI" w:cs="Segoe UI"/>
-        </w:rPr>
-        <w:t>is a simple example of how you can use the Azure Face API to recognize emotions in an image in Python.</w:t>
-      </w:r>
-    </w:p>
-    <w:p>
-      <w:pPr>
-        <w:rPr>
-          <w:rFonts w:ascii="Segoe UI" w:hAnsi="Segoe UI" w:cs="Segoe UI"/>
-        </w:rPr>
-      </w:pPr>
-    </w:p>
-    <w:p>
-      <w:pPr>
-        <w:rPr>
-          <w:rFonts w:ascii="Segoe UI" w:hAnsi="Segoe UI" w:cs="Segoe UI"/>
-        </w:rPr>
-      </w:pPr>
-      <w:r>
-        <w:rPr>
-          <w:rFonts w:ascii="Segoe UI" w:hAnsi="Segoe UI" w:cs="Segoe UI"/>
-        </w:rPr>
-        <w:t xml:space="preserve">First, it imports the requests and </w:t>
-      </w:r>
-      <w:r>
-        <w:rPr>
-          <w:rFonts w:ascii="Segoe UI" w:hAnsi="Segoe UI" w:cs="Segoe UI"/>
-        </w:rPr>
-        <w:t>JSON</w:t>
-      </w:r>
-      <w:r>
-        <w:rPr>
-          <w:rFonts w:ascii="Segoe UI" w:hAnsi="Segoe UI" w:cs="Segoe UI"/>
-        </w:rPr>
-        <w:t xml:space="preserve"> libraries. These libraries are used to make HTTP requests to the Azure Face API and parse the JSON response, respectively.</w:t>
+    </w:p>
+    <w:p/>
+    <w:p>
+      <w:pPr>
+        <w:rPr>
+          <w:rFonts w:ascii="Segoe UI" w:hAnsi="Segoe UI" w:cs="Segoe UI"/>
+        </w:rPr>
+      </w:pPr>
+      <w:r>
+        <w:rPr>
+          <w:rFonts w:ascii="Segoe UI" w:hAnsi="Segoe UI" w:cs="Segoe UI"/>
+        </w:rPr>
+        <w:t>The code I’ve submitted is a simple example of how you can use the Azure Face API to recognize emotions in an image in Python.</w:t>
+      </w:r>
+    </w:p>
+    <w:p>
+      <w:pPr>
+        <w:rPr>
+          <w:rFonts w:ascii="Segoe UI" w:hAnsi="Segoe UI" w:cs="Segoe UI"/>
+        </w:rPr>
+      </w:pPr>
+    </w:p>
+    <w:p>
+      <w:pPr>
+        <w:rPr>
+          <w:rFonts w:ascii="Segoe UI" w:hAnsi="Segoe UI" w:cs="Segoe UI"/>
+        </w:rPr>
+      </w:pPr>
+      <w:r>
+        <w:rPr>
+          <w:rFonts w:ascii="Segoe UI" w:hAnsi="Segoe UI" w:cs="Segoe UI"/>
+        </w:rPr>
+        <w:t>First, it imports the requests and JSON libraries. These libraries are used to make HTTP requests to the Azure Face API and parse the JSON response, respectively.</w:t>
       </w:r>
     </w:p>
     <w:p>
@@ -5183,7 +4841,7 @@
                     <pic:cNvPicPr/>
                   </pic:nvPicPr>
                   <pic:blipFill>
-                    <a:blip r:embed="rId12">
+                    <a:blip r:embed="rId11">
                       <a:extLst>
                         <a:ext uri="{28A0092B-C50C-407E-A947-70E740481C1C}">
                           <a14:useLocalDpi xmlns:a14="http://schemas.microsoft.com/office/drawing/2010/main" val="0"/>
@@ -5250,7 +4908,7 @@
                     <pic:cNvPicPr/>
                   </pic:nvPicPr>
                   <pic:blipFill>
-                    <a:blip r:embed="rId13">
+                    <a:blip r:embed="rId12">
                       <a:extLst>
                         <a:ext uri="{28A0092B-C50C-407E-A947-70E740481C1C}">
                           <a14:useLocalDpi xmlns:a14="http://schemas.microsoft.com/office/drawing/2010/main" val="0"/>
@@ -5321,7 +4979,7 @@
                     <pic:cNvPicPr/>
                   </pic:nvPicPr>
                   <pic:blipFill>
-                    <a:blip r:embed="rId14">
+                    <a:blip r:embed="rId13">
                       <a:extLst>
                         <a:ext uri="{28A0092B-C50C-407E-A947-70E740481C1C}">
                           <a14:useLocalDpi xmlns:a14="http://schemas.microsoft.com/office/drawing/2010/main" val="0"/>
@@ -5372,6 +5030,7 @@
           <w:rFonts w:ascii="Segoe UI" w:hAnsi="Segoe UI" w:cs="Segoe UI"/>
           <w:noProof/>
         </w:rPr>
+        <w:lastRenderedPageBreak/>
         <w:drawing>
           <wp:inline distT="0" distB="0" distL="0" distR="0" wp14:anchorId="537C5D9F" wp14:editId="110A0837">
             <wp:extent cx="5731510" cy="1789430"/>
@@ -5388,7 +5047,7 @@
                     <pic:cNvPicPr/>
                   </pic:nvPicPr>
                   <pic:blipFill>
-                    <a:blip r:embed="rId15">
+                    <a:blip r:embed="rId14">
                       <a:extLst>
                         <a:ext uri="{28A0092B-C50C-407E-A947-70E740481C1C}">
                           <a14:useLocalDpi xmlns:a14="http://schemas.microsoft.com/office/drawing/2010/main" val="0"/>
@@ -5425,21 +5084,7 @@
         <w:rPr>
           <w:rFonts w:ascii="Segoe UI" w:hAnsi="Segoe UI" w:cs="Segoe UI"/>
         </w:rPr>
-        <w:t xml:space="preserve">The function </w:t>
-      </w:r>
-      <w:proofErr w:type="gramStart"/>
-      <w:r>
-        <w:rPr>
-          <w:rFonts w:ascii="Segoe UI" w:hAnsi="Segoe UI" w:cs="Segoe UI"/>
-        </w:rPr>
-        <w:t>recognize</w:t>
-      </w:r>
-      <w:proofErr w:type="gramEnd"/>
-      <w:r>
-        <w:rPr>
-          <w:rFonts w:ascii="Segoe UI" w:hAnsi="Segoe UI" w:cs="Segoe UI"/>
-        </w:rPr>
-        <w:t>_emotion(image_path) continues by defining the request parameters, which in this case is only asking to return the face attributes, specifically the emotions attribute.</w:t>
+        <w:t>The function recognize_emotion(image_path) continues by defining the request parameters, which in this case is only asking to return the face attributes, specifically the emotions attribute.</w:t>
       </w:r>
     </w:p>
     <w:p>
@@ -5453,7 +5098,6 @@
           <w:rFonts w:ascii="Segoe UI" w:hAnsi="Segoe UI" w:cs="Segoe UI"/>
           <w:noProof/>
         </w:rPr>
-        <w:lastRenderedPageBreak/>
         <w:drawing>
           <wp:inline distT="0" distB="0" distL="0" distR="0" wp14:anchorId="779E5895" wp14:editId="50353BC7">
             <wp:extent cx="5731510" cy="506730"/>
@@ -5470,7 +5114,7 @@
                     <pic:cNvPicPr/>
                   </pic:nvPicPr>
                   <pic:blipFill>
-                    <a:blip r:embed="rId16">
+                    <a:blip r:embed="rId15">
                       <a:extLst>
                         <a:ext uri="{28A0092B-C50C-407E-A947-70E740481C1C}">
                           <a14:useLocalDpi xmlns:a14="http://schemas.microsoft.com/office/drawing/2010/main" val="0"/>
@@ -5521,6 +5165,7 @@
       <w:r>
         <w:rPr>
           <w:rFonts w:ascii="Segoe UI" w:hAnsi="Segoe UI" w:cs="Segoe UI"/>
+          <w:noProof/>
         </w:rPr>
         <w:drawing>
           <wp:inline distT="0" distB="0" distL="0" distR="0" wp14:anchorId="3589B9CC" wp14:editId="2FB63496">
@@ -5538,7 +5183,7 @@
                     <pic:cNvPicPr/>
                   </pic:nvPicPr>
                   <pic:blipFill>
-                    <a:blip r:embed="rId17"/>
+                    <a:blip r:embed="rId16"/>
                     <a:stretch>
                       <a:fillRect/>
                     </a:stretch>
@@ -5585,6 +5230,7 @@
       <w:r>
         <w:rPr>
           <w:rFonts w:ascii="Segoe UI" w:hAnsi="Segoe UI" w:cs="Segoe UI"/>
+          <w:noProof/>
         </w:rPr>
         <w:drawing>
           <wp:inline distT="0" distB="0" distL="0" distR="0" wp14:anchorId="58E120C9" wp14:editId="4FB3994F">
@@ -5602,7 +5248,7 @@
                     <pic:cNvPicPr/>
                   </pic:nvPicPr>
                   <pic:blipFill>
-                    <a:blip r:embed="rId18"/>
+                    <a:blip r:embed="rId17"/>
                     <a:stretch>
                       <a:fillRect/>
                     </a:stretch>
@@ -5649,6 +5295,7 @@
       <w:r>
         <w:rPr>
           <w:rFonts w:ascii="Segoe UI" w:hAnsi="Segoe UI" w:cs="Segoe UI"/>
+          <w:noProof/>
         </w:rPr>
         <w:drawing>
           <wp:inline distT="0" distB="0" distL="0" distR="0" wp14:anchorId="1F9EF636" wp14:editId="30582B1E">
@@ -5666,7 +5313,7 @@
                     <pic:cNvPicPr/>
                   </pic:nvPicPr>
                   <pic:blipFill>
-                    <a:blip r:embed="rId19"/>
+                    <a:blip r:embed="rId18"/>
                     <a:stretch>
                       <a:fillRect/>
                     </a:stretch>
@@ -5707,252 +5354,486 @@
           <w:rFonts w:ascii="Segoe UI" w:hAnsi="Segoe UI" w:cs="Segoe UI"/>
         </w:rPr>
       </w:pPr>
-      <w:bookmarkStart w:id="37" w:name="_Toc124688336"/>
+      <w:bookmarkStart w:id="35" w:name="_Toc124449593"/>
+      <w:bookmarkStart w:id="36" w:name="_Toc124700304"/>
       <w:r>
         <w:rPr>
           <w:rFonts w:ascii="Segoe UI" w:hAnsi="Segoe UI" w:cs="Segoe UI"/>
         </w:rPr>
         <w:lastRenderedPageBreak/>
-        <w:t>Introduction</w:t>
-      </w:r>
-      <w:bookmarkEnd w:id="37"/>
-    </w:p>
-    <w:p>
-      <w:pPr>
-        <w:rPr>
-          <w:rFonts w:ascii="Segoe UI" w:hAnsi="Segoe UI" w:cs="Segoe UI"/>
-        </w:rPr>
-      </w:pPr>
-    </w:p>
-    <w:p>
-      <w:pPr>
-        <w:rPr>
-          <w:rFonts w:ascii="Segoe UI" w:hAnsi="Segoe UI" w:cs="Segoe UI"/>
-        </w:rPr>
-      </w:pPr>
-      <w:r>
-        <w:rPr>
-          <w:rFonts w:ascii="Segoe UI" w:hAnsi="Segoe UI" w:cs="Segoe UI"/>
-        </w:rPr>
-        <w:t>The code above is a simple example of how you can use the Azure Face API to recognize emotions in an image in Python. The Azure Face API is a cloud-based service that provides advanced algorithms for detecting and recognizing human faces in images. This report will explain the code step-by-step, including the libraries used, the variables defined, the function created and how it works, and the test case used.</w:t>
-      </w:r>
-    </w:p>
-    <w:p>
-      <w:pPr>
-        <w:rPr>
-          <w:rFonts w:ascii="Segoe UI" w:hAnsi="Segoe UI" w:cs="Segoe UI"/>
-        </w:rPr>
-      </w:pPr>
-    </w:p>
-    <w:p>
-      <w:pPr>
-        <w:pStyle w:val="Heading1"/>
-        <w:rPr>
-          <w:rFonts w:ascii="Segoe UI" w:hAnsi="Segoe UI" w:cs="Segoe UI"/>
-        </w:rPr>
-      </w:pPr>
-      <w:bookmarkStart w:id="38" w:name="_Toc124688337"/>
-      <w:r>
-        <w:rPr>
-          <w:rFonts w:ascii="Segoe UI" w:hAnsi="Segoe UI" w:cs="Segoe UI"/>
-        </w:rPr>
-        <w:t>Libraries Used</w:t>
-      </w:r>
-      <w:bookmarkEnd w:id="38"/>
-    </w:p>
-    <w:p>
-      <w:pPr>
-        <w:rPr>
-          <w:rFonts w:ascii="Segoe UI" w:hAnsi="Segoe UI" w:cs="Segoe UI"/>
-        </w:rPr>
-      </w:pPr>
-    </w:p>
-    <w:p>
-      <w:pPr>
-        <w:rPr>
-          <w:rFonts w:ascii="Segoe UI" w:hAnsi="Segoe UI" w:cs="Segoe UI"/>
-        </w:rPr>
-      </w:pPr>
-      <w:r>
-        <w:rPr>
-          <w:rFonts w:ascii="Segoe UI" w:hAnsi="Segoe UI" w:cs="Segoe UI"/>
-        </w:rPr>
-        <w:t xml:space="preserve">The code imports the requests and </w:t>
-      </w:r>
+        <w:t>References:</w:t>
+      </w:r>
+      <w:bookmarkEnd w:id="35"/>
+      <w:bookmarkEnd w:id="36"/>
+    </w:p>
+    <w:p/>
+    <w:p/>
+    <w:p>
+      <w:pPr>
+        <w:rPr>
+          <w:rFonts w:ascii="Segoe UI" w:hAnsi="Segoe UI" w:cs="Segoe UI"/>
+          <w:b/>
+          <w:bCs/>
+        </w:rPr>
+      </w:pPr>
+      <w:r>
+        <w:rPr>
+          <w:rFonts w:ascii="Segoe UI" w:hAnsi="Segoe UI" w:cs="Segoe UI"/>
+          <w:b/>
+          <w:bCs/>
+        </w:rPr>
+        <w:t>Facial recognition:</w:t>
+      </w:r>
+    </w:p>
+    <w:p>
+      <w:pPr>
+        <w:pStyle w:val="NormalWeb"/>
+        <w:ind w:left="567" w:hanging="567"/>
+        <w:rPr>
+          <w:i/>
+          <w:iCs/>
+        </w:rPr>
+      </w:pPr>
+    </w:p>
+    <w:p>
+      <w:pPr>
+        <w:pStyle w:val="NormalWeb"/>
+        <w:ind w:left="567" w:hanging="567"/>
+        <w:rPr>
+          <w:lang w:val="en-IE"/>
+        </w:rPr>
+      </w:pPr>
+      <w:r>
+        <w:rPr>
+          <w:i/>
+          <w:iCs/>
+        </w:rPr>
+        <w:t>Face projects</w:t>
+      </w:r>
+      <w:r>
+        <w:t xml:space="preserve">. NIST. (2019, December 19). Retrieved January 15, 2023, from https://www.nist.gov/programs-projects/face-projects </w:t>
+      </w:r>
+    </w:p>
+    <w:p>
+      <w:pPr>
+        <w:pStyle w:val="NormalWeb"/>
+        <w:ind w:left="567" w:hanging="567"/>
+      </w:pPr>
+      <w:r>
+        <w:rPr>
+          <w:i/>
+          <w:iCs/>
+        </w:rPr>
+        <w:t>Face recognition technology</w:t>
+      </w:r>
+      <w:r>
+        <w:t xml:space="preserve">. American Civil Liberties Union. (2022, February 15). Retrieved January 15, 2023, from https://www.aclu.org/issues/privacy-technology/surveillance-technologies/face-recognition-technology </w:t>
+      </w:r>
+    </w:p>
+    <w:p>
+      <w:pPr>
+        <w:pStyle w:val="NormalWeb"/>
+        <w:ind w:left="567" w:hanging="567"/>
+        <w:rPr>
+          <w:lang w:val="en-IE"/>
+        </w:rPr>
+      </w:pPr>
       <w:proofErr w:type="spellStart"/>
       <w:r>
         <w:rPr>
-          <w:rFonts w:ascii="Segoe UI" w:hAnsi="Segoe UI" w:cs="Segoe UI"/>
-        </w:rPr>
-        <w:t>json</w:t>
+          <w:i/>
+          <w:iCs/>
+        </w:rPr>
+        <w:t>Center</w:t>
       </w:r>
       <w:proofErr w:type="spellEnd"/>
       <w:r>
         <w:rPr>
-          <w:rFonts w:ascii="Segoe UI" w:hAnsi="Segoe UI" w:cs="Segoe UI"/>
-        </w:rPr>
-        <w:t xml:space="preserve"> libraries. These libraries are used to make HTTP requests to the Azure Face API and parse the JSON response, respectively. The requests library is a popular Python library for making HTTP requests. It is used to send a POST request to the Azure Face API. The </w:t>
+          <w:i/>
+          <w:iCs/>
+        </w:rPr>
+        <w:t xml:space="preserve"> on Privacy and Technology</w:t>
+      </w:r>
+      <w:r>
+        <w:t xml:space="preserve">. Georgetown Law. (n.d.). Retrieved January 15, 2023, from https://www.law.georgetown.edu/privacy-technology-center/ </w:t>
+      </w:r>
+    </w:p>
+    <w:p>
+      <w:pPr>
+        <w:pStyle w:val="NormalWeb"/>
+        <w:ind w:left="567" w:hanging="567"/>
+        <w:rPr>
+          <w:lang w:val="en-IE"/>
+        </w:rPr>
+      </w:pPr>
+      <w:r>
+        <w:t xml:space="preserve">Ryan-Mosley, T. (2022, February 4). </w:t>
+      </w:r>
+      <w:r>
+        <w:rPr>
+          <w:i/>
+          <w:iCs/>
+        </w:rPr>
+        <w:t>This company says it's developing a system that can recognize your face from just your DNA</w:t>
+      </w:r>
+      <w:r>
+        <w:t xml:space="preserve">. MIT Technology Review. Retrieved January 15, 2023, from https://www.technologyreview.com/2022/01/31/1044576/corsight-face-recognition-from-dna/ </w:t>
+      </w:r>
+    </w:p>
+    <w:p>
+      <w:pPr>
+        <w:rPr>
+          <w:rFonts w:ascii="Segoe UI" w:hAnsi="Segoe UI" w:cs="Segoe UI"/>
+        </w:rPr>
+      </w:pPr>
+    </w:p>
+    <w:p>
+      <w:pPr>
+        <w:rPr>
+          <w:rFonts w:ascii="Segoe UI" w:hAnsi="Segoe UI" w:cs="Segoe UI"/>
+          <w:b/>
+          <w:bCs/>
+        </w:rPr>
+      </w:pPr>
+      <w:r>
+        <w:rPr>
+          <w:rFonts w:ascii="Segoe UI" w:hAnsi="Segoe UI" w:cs="Segoe UI"/>
+          <w:b/>
+          <w:bCs/>
+        </w:rPr>
+        <w:t>Emotional Recognition</w:t>
+      </w:r>
+      <w:r>
+        <w:rPr>
+          <w:rFonts w:ascii="Segoe UI" w:hAnsi="Segoe UI" w:cs="Segoe UI"/>
+          <w:b/>
+          <w:bCs/>
+        </w:rPr>
+        <w:t>:</w:t>
+      </w:r>
+    </w:p>
+    <w:p>
+      <w:pPr>
+        <w:rPr>
+          <w:rFonts w:ascii="Segoe UI" w:hAnsi="Segoe UI" w:cs="Segoe UI"/>
+          <w:b/>
+          <w:bCs/>
+        </w:rPr>
+      </w:pPr>
+    </w:p>
+    <w:p>
+      <w:pPr>
+        <w:pStyle w:val="NormalWeb"/>
+        <w:ind w:left="567" w:hanging="567"/>
+        <w:rPr>
+          <w:lang w:val="en-IE"/>
+        </w:rPr>
+      </w:pPr>
+      <w:r>
+        <w:t xml:space="preserve">Mallick, S. (2021, May 5). </w:t>
+      </w:r>
+      <w:r>
+        <w:rPr>
+          <w:i/>
+          <w:iCs/>
+        </w:rPr>
+        <w:t>Facial Landmark Detection: LEARNOPENCV #</w:t>
+      </w:r>
+      <w:r>
+        <w:t xml:space="preserve">. </w:t>
       </w:r>
       <w:proofErr w:type="spellStart"/>
       <w:r>
-        <w:rPr>
-          <w:rFonts w:ascii="Segoe UI" w:hAnsi="Segoe UI" w:cs="Segoe UI"/>
-        </w:rPr>
-        <w:t>json</w:t>
+        <w:t>LearnOpenCV</w:t>
       </w:r>
       <w:proofErr w:type="spellEnd"/>
       <w:r>
-        <w:rPr>
-          <w:rFonts w:ascii="Segoe UI" w:hAnsi="Segoe UI" w:cs="Segoe UI"/>
-        </w:rPr>
-        <w:t xml:space="preserve"> library is used to parse the JSON response from the API, which is in the form of a dictionary.</w:t>
-      </w:r>
-    </w:p>
-    <w:p>
-      <w:pPr>
-        <w:rPr>
-          <w:rFonts w:ascii="Segoe UI" w:hAnsi="Segoe UI" w:cs="Segoe UI"/>
-        </w:rPr>
-      </w:pPr>
-    </w:p>
-    <w:p>
-      <w:pPr>
-        <w:pStyle w:val="Heading1"/>
-        <w:rPr>
-          <w:rFonts w:ascii="Segoe UI" w:hAnsi="Segoe UI" w:cs="Segoe UI"/>
-        </w:rPr>
-      </w:pPr>
-      <w:bookmarkStart w:id="39" w:name="_Toc124688338"/>
-      <w:r>
-        <w:rPr>
-          <w:rFonts w:ascii="Segoe UI" w:hAnsi="Segoe UI" w:cs="Segoe UI"/>
-        </w:rPr>
-        <w:t>Variables Defined</w:t>
-      </w:r>
-      <w:bookmarkEnd w:id="39"/>
-    </w:p>
-    <w:p>
-      <w:pPr>
-        <w:rPr>
-          <w:rFonts w:ascii="Segoe UI" w:hAnsi="Segoe UI" w:cs="Segoe UI"/>
-        </w:rPr>
-      </w:pPr>
-    </w:p>
-    <w:p>
-      <w:pPr>
-        <w:rPr>
-          <w:rFonts w:ascii="Segoe UI" w:hAnsi="Segoe UI" w:cs="Segoe UI"/>
-        </w:rPr>
-      </w:pPr>
-      <w:r>
-        <w:rPr>
-          <w:rFonts w:ascii="Segoe UI" w:hAnsi="Segoe UI" w:cs="Segoe UI"/>
-        </w:rPr>
-        <w:t>The code defines the subscription key and the endpoint for the Azure Face API instance to be used. The subscription key is used to authenticate with the Azure Face API and call the API endpoints. The endpoint is the URL for the Azure Face API service. The endpoint and subscription key are used in the headers and the body of the request.</w:t>
-      </w:r>
-    </w:p>
-    <w:p>
-      <w:pPr>
-        <w:rPr>
-          <w:rFonts w:ascii="Segoe UI" w:hAnsi="Segoe UI" w:cs="Segoe UI"/>
-        </w:rPr>
-      </w:pPr>
-    </w:p>
-    <w:p>
-      <w:pPr>
-        <w:rPr>
-          <w:rFonts w:ascii="Segoe UI" w:hAnsi="Segoe UI" w:cs="Segoe UI"/>
-        </w:rPr>
-      </w:pPr>
-      <w:r>
-        <w:rPr>
-          <w:rFonts w:ascii="Segoe UI" w:hAnsi="Segoe UI" w:cs="Segoe UI"/>
-        </w:rPr>
-        <w:t>The headers variable is created that contains the subscription key and the content-type of the image. The header is sent with the request to the Azure Face API, which contains the subscription key and the image type.</w:t>
-      </w:r>
-    </w:p>
-    <w:p>
-      <w:pPr>
-        <w:rPr>
-          <w:rFonts w:ascii="Segoe UI" w:hAnsi="Segoe UI" w:cs="Segoe UI"/>
-        </w:rPr>
-      </w:pPr>
-    </w:p>
-    <w:p>
-      <w:pPr>
-        <w:pStyle w:val="Heading1"/>
-        <w:rPr>
-          <w:rFonts w:ascii="Segoe UI" w:hAnsi="Segoe UI" w:cs="Segoe UI"/>
-        </w:rPr>
-      </w:pPr>
-      <w:bookmarkStart w:id="40" w:name="_Toc124688339"/>
-      <w:r>
-        <w:rPr>
-          <w:rFonts w:ascii="Segoe UI" w:hAnsi="Segoe UI" w:cs="Segoe UI"/>
-        </w:rPr>
-        <w:t>Function Created</w:t>
-      </w:r>
-      <w:bookmarkEnd w:id="40"/>
-    </w:p>
-    <w:p>
-      <w:pPr>
-        <w:rPr>
-          <w:rFonts w:ascii="Segoe UI" w:hAnsi="Segoe UI" w:cs="Segoe UI"/>
-        </w:rPr>
-      </w:pPr>
-    </w:p>
-    <w:p>
-      <w:pPr>
-        <w:rPr>
-          <w:rFonts w:ascii="Segoe UI" w:hAnsi="Segoe UI" w:cs="Segoe UI"/>
-        </w:rPr>
-      </w:pPr>
-      <w:r>
-        <w:rPr>
-          <w:rFonts w:ascii="Segoe UI" w:hAnsi="Segoe UI" w:cs="Segoe UI"/>
-        </w:rPr>
-        <w:t>The code defines the function recognize_emotion(image_path) that takes an image path as input and uses the requests library to make a POST request to the Azure Face API endpoint, passing the image data, the headers, and the parameters which are to return the face attributes and specifically the emotion attribute.</w:t>
-      </w:r>
-    </w:p>
-    <w:p>
-      <w:pPr>
-        <w:rPr>
-          <w:rFonts w:ascii="Segoe UI" w:hAnsi="Segoe UI" w:cs="Segoe UI"/>
-        </w:rPr>
-      </w:pPr>
-    </w:p>
-    <w:p>
-      <w:pPr>
-        <w:rPr>
-          <w:rFonts w:ascii="Segoe UI" w:hAnsi="Segoe UI" w:cs="Segoe UI"/>
-        </w:rPr>
-      </w:pPr>
-      <w:r>
-        <w:rPr>
-          <w:rFonts w:ascii="Segoe UI" w:hAnsi="Segoe UI" w:cs="Segoe UI"/>
+        <w:t xml:space="preserve">. Retrieved January 15, 2023, from https://www.learnopencv.com/facial-landmark-detection/ </w:t>
+      </w:r>
+    </w:p>
+    <w:p>
+      <w:pPr>
+        <w:pStyle w:val="NormalWeb"/>
+        <w:ind w:left="567" w:hanging="567"/>
+        <w:rPr>
+          <w:lang w:val="en-IE"/>
+        </w:rPr>
+      </w:pPr>
+      <w:r>
+        <w:t xml:space="preserve">Author links open overlay </w:t>
+      </w:r>
+      <w:proofErr w:type="gramStart"/>
+      <w:r>
+        <w:t>panelM.BouhlalaEnvelopeK.AarikabR</w:t>
+      </w:r>
+      <w:proofErr w:type="gramEnd"/>
+      <w:r>
+        <w:t xml:space="preserve">. </w:t>
+      </w:r>
+      <w:proofErr w:type="gramStart"/>
+      <w:r>
+        <w:t>AitAbdelouahidcS.ElfilaliabE.Benlahmarab</w:t>
+      </w:r>
+      <w:proofErr w:type="gramEnd"/>
+      <w:r>
+        <w:t xml:space="preserve">, </w:t>
+      </w:r>
+      <w:proofErr w:type="spellStart"/>
+      <w:r>
+        <w:t>M.BouhlalaEnvelope</w:t>
+      </w:r>
+      <w:proofErr w:type="spellEnd"/>
+      <w:r>
+        <w:t xml:space="preserve">, a, </w:t>
+      </w:r>
+      <w:proofErr w:type="spellStart"/>
+      <w:r>
+        <w:t>K.Aarikab</w:t>
+      </w:r>
+      <w:proofErr w:type="spellEnd"/>
+      <w:r>
+        <w:t xml:space="preserve">, b, </w:t>
+      </w:r>
+      <w:proofErr w:type="spellStart"/>
+      <w:r>
+        <w:t>AitAbdelouahidc</w:t>
+      </w:r>
+      <w:proofErr w:type="spellEnd"/>
+      <w:r>
+        <w:t xml:space="preserve">, R., c, </w:t>
+      </w:r>
+      <w:proofErr w:type="spellStart"/>
+      <w:r>
+        <w:t>S.Elfilaliab</w:t>
+      </w:r>
+      <w:proofErr w:type="spellEnd"/>
+      <w:r>
+        <w:t xml:space="preserve">, </w:t>
+      </w:r>
+      <w:proofErr w:type="spellStart"/>
+      <w:r>
+        <w:t>E.Benlahmarab</w:t>
+      </w:r>
+      <w:proofErr w:type="spellEnd"/>
+      <w:r>
+        <w:t xml:space="preserve">, &amp; </w:t>
+      </w:r>
+      <w:proofErr w:type="spellStart"/>
+      <w:r>
+        <w:t>AbstractEmotions</w:t>
+      </w:r>
+      <w:proofErr w:type="spellEnd"/>
+      <w:r>
+        <w:t xml:space="preserve"> are by far crucial in the education field. (2020, August 6). </w:t>
+      </w:r>
+      <w:r>
+        <w:rPr>
+          <w:i/>
+          <w:iCs/>
+        </w:rPr>
+        <w:t>Emotions recognition as innovative tool for improving students' performance and learning approaches</w:t>
+      </w:r>
+      <w:r>
+        <w:t xml:space="preserve">. Procedia Computer Science. Retrieved January 15, 2023, from https://www.sciencedirect.com/science/article/pii/S1877050920317865 </w:t>
+      </w:r>
+    </w:p>
+    <w:p>
+      <w:pPr>
+        <w:pStyle w:val="NormalWeb"/>
+        <w:ind w:left="567" w:hanging="567"/>
+        <w:rPr>
+          <w:lang w:val="en-IE"/>
+        </w:rPr>
+      </w:pPr>
+      <w:r>
+        <w:rPr>
+          <w:i/>
+          <w:iCs/>
+        </w:rPr>
+        <w:t>Explore scientific, technical, and medical research on ScienceDirect</w:t>
+      </w:r>
+      <w:r>
+        <w:t xml:space="preserve">. ScienceDirect.com | Science, health and medical journals, full text articles and books. (n.d.). Retrieved January 15, 2023, from https://www.sciencedirect.com/ </w:t>
+      </w:r>
+    </w:p>
+    <w:p>
+      <w:pPr>
+        <w:rPr>
+          <w:rFonts w:ascii="Segoe UI" w:eastAsiaTheme="majorEastAsia" w:hAnsi="Segoe UI" w:cs="Segoe UI"/>
+          <w:color w:val="2F5496" w:themeColor="accent1" w:themeShade="BF"/>
+          <w:sz w:val="32"/>
+          <w:szCs w:val="32"/>
+        </w:rPr>
+      </w:pPr>
+    </w:p>
+    <w:p>
+      <w:pPr>
+        <w:rPr>
+          <w:rFonts w:ascii="Segoe UI" w:eastAsiaTheme="majorEastAsia" w:hAnsi="Segoe UI" w:cs="Segoe UI"/>
+          <w:color w:val="2F5496" w:themeColor="accent1" w:themeShade="BF"/>
+          <w:sz w:val="32"/>
+          <w:szCs w:val="32"/>
+        </w:rPr>
+      </w:pPr>
+    </w:p>
+    <w:p>
+      <w:pPr>
+        <w:rPr>
+          <w:rFonts w:ascii="Segoe UI" w:hAnsi="Segoe UI" w:cs="Segoe UI"/>
+          <w:b/>
+          <w:bCs/>
+        </w:rPr>
+      </w:pPr>
+      <w:r>
+        <w:rPr>
+          <w:rFonts w:ascii="Segoe UI" w:hAnsi="Segoe UI" w:cs="Segoe UI"/>
+          <w:b/>
+          <w:bCs/>
         </w:rPr>
         <w:lastRenderedPageBreak/>
-        <w:t>The function first opens the image passed to it and reads it as binary data. Then it defines the request parameters, which in this case is only asking to return the face attributes, specifically the emotions attribute.</w:t>
-      </w:r>
-    </w:p>
-    <w:p>
-      <w:pPr>
-        <w:rPr>
-          <w:rFonts w:ascii="Segoe UI" w:hAnsi="Segoe UI" w:cs="Segoe UI"/>
-        </w:rPr>
-      </w:pPr>
-    </w:p>
-    <w:p>
-      <w:pPr>
-        <w:rPr>
-          <w:rFonts w:ascii="Segoe UI" w:hAnsi="Segoe UI" w:cs="Segoe UI"/>
-        </w:rPr>
-      </w:pPr>
-      <w:r>
-        <w:rPr>
-          <w:rFonts w:ascii="Segoe UI" w:hAnsi="Segoe UI" w:cs="Segoe UI"/>
-        </w:rPr>
-        <w:t>The function then makes a POST request to the Azure Face API endpoint for detecting faces, passing</w:t>
+        <w:t>Azure Cognitive Services</w:t>
+      </w:r>
+      <w:r>
+        <w:rPr>
+          <w:rFonts w:ascii="Segoe UI" w:hAnsi="Segoe UI" w:cs="Segoe UI"/>
+          <w:b/>
+          <w:bCs/>
+        </w:rPr>
+        <w:t>:</w:t>
+      </w:r>
+    </w:p>
+    <w:p>
+      <w:pPr>
+        <w:rPr>
+          <w:rFonts w:ascii="Segoe UI" w:hAnsi="Segoe UI" w:cs="Segoe UI"/>
+        </w:rPr>
+      </w:pPr>
+    </w:p>
+    <w:p>
+      <w:pPr>
+        <w:pStyle w:val="NormalWeb"/>
+        <w:ind w:left="567" w:hanging="567"/>
+      </w:pPr>
+      <w:r>
+        <w:rPr>
+          <w:i/>
+          <w:iCs/>
+        </w:rPr>
+        <w:t>Facial recognition: Microsoft Azure</w:t>
+      </w:r>
+      <w:r>
+        <w:t xml:space="preserve">. Facial Recognition | Microsoft Azure. (n.d.). Retrieved January 15, 2023, from https://azure.microsoft.com/en-us/services/cognitive-services/face/ </w:t>
+      </w:r>
+    </w:p>
+    <w:p>
+      <w:pPr>
+        <w:pStyle w:val="NormalWeb"/>
+        <w:ind w:left="567" w:hanging="567"/>
+        <w:rPr>
+          <w:lang w:val="en-IE"/>
+        </w:rPr>
+      </w:pPr>
+      <w:r>
+        <w:t xml:space="preserve">Pablo Castro Distinguished Engineer, Priyanka Rawat Senior Product Marketing Manager, Andy </w:t>
+      </w:r>
+      <w:proofErr w:type="spellStart"/>
+      <w:r>
+        <w:t>Beatman</w:t>
+      </w:r>
+      <w:proofErr w:type="spellEnd"/>
+      <w:r>
+        <w:t xml:space="preserve"> Sr. Product Marketing Manager, Kate Browne Program Manager, Sarah Bird Principal Group Product Manager, Ali </w:t>
+      </w:r>
+      <w:proofErr w:type="spellStart"/>
+      <w:r>
+        <w:t>Dalloul</w:t>
+      </w:r>
+      <w:proofErr w:type="spellEnd"/>
+      <w:r>
+        <w:t xml:space="preserve"> Vice President Strategy and Commercialization, &amp; Tom Keane Corporate Vice President. (n.d.). </w:t>
+      </w:r>
+      <w:r>
+        <w:rPr>
+          <w:i/>
+          <w:iCs/>
+        </w:rPr>
+        <w:t>Cognitive services: Azure blog and updates: Microsoft Azure</w:t>
+      </w:r>
+      <w:r>
+        <w:t xml:space="preserve">. Azure Blog and Updates | Microsoft Azure. Retrieved January 15, 2023, from https://azure.microsoft.com/en-us/blog/topics/cognitive-services/ </w:t>
+      </w:r>
+    </w:p>
+    <w:p>
+      <w:pPr>
+        <w:pStyle w:val="NormalWeb"/>
+        <w:ind w:left="567" w:hanging="567"/>
+        <w:rPr>
+          <w:lang w:val="en-IE"/>
+        </w:rPr>
+      </w:pPr>
+      <w:r>
+        <w:rPr>
+          <w:i/>
+          <w:iCs/>
+        </w:rPr>
+        <w:t>Facial recognition: Microsoft Azure</w:t>
+      </w:r>
+      <w:r>
+        <w:t xml:space="preserve">. Facial Recognition | Microsoft Azure. (n.d.). Retrieved January 15, 2023, from https://azure.microsoft.com/en-us/products/cognitive-services/face/ </w:t>
+      </w:r>
+    </w:p>
+    <w:p>
+      <w:pPr>
+        <w:pStyle w:val="NormalWeb"/>
+        <w:ind w:left="567" w:hanging="567"/>
+      </w:pPr>
+      <w:r>
+        <w:rPr>
+          <w:i/>
+          <w:iCs/>
+        </w:rPr>
+        <w:t>Pricing - face API: Microsoft Azure</w:t>
+      </w:r>
+      <w:r>
+        <w:t xml:space="preserve">. Pricing - Face API | Microsoft Azure. (n.d.). Retrieved January 15, 2023, from https://azure.microsoft.com/en-us/pricing/details/cognitive-services/face-api/ </w:t>
+      </w:r>
+    </w:p>
+    <w:p>
+      <w:pPr>
+        <w:pStyle w:val="NormalWeb"/>
+        <w:ind w:left="567" w:hanging="567"/>
+        <w:rPr>
+          <w:lang w:val="en-IE"/>
+        </w:rPr>
+      </w:pPr>
+      <w:r>
+        <w:t xml:space="preserve">Azure. (n.d.). </w:t>
+      </w:r>
+      <w:r>
+        <w:rPr>
+          <w:i/>
+          <w:iCs/>
+        </w:rPr>
+        <w:t xml:space="preserve">Azure/azure-SDK-for-python: This repository is for active development of the Azure SDK for python. for consumers of the </w:t>
+      </w:r>
+      <w:proofErr w:type="gramStart"/>
+      <w:r>
+        <w:rPr>
+          <w:i/>
+          <w:iCs/>
+        </w:rPr>
+        <w:t>SDK</w:t>
+      </w:r>
+      <w:proofErr w:type="gramEnd"/>
+      <w:r>
+        <w:rPr>
+          <w:i/>
+          <w:iCs/>
+        </w:rPr>
+        <w:t xml:space="preserve"> we recommend visiting our public developer docs at https://docs.microsoft.com/python/azure/ or our versioned developer docs at https://azure.github.io/azure-sdk-for-python.</w:t>
+      </w:r>
+      <w:r>
+        <w:t xml:space="preserve"> GitHub. Retrieved January 15, 2023, from https://github.com/Azure/azure-sdk-for-python </w:t>
       </w:r>
     </w:p>
     <w:sectPr>
@@ -6414,7 +6295,6 @@
   <w:style w:type="character" w:default="1" w:styleId="DefaultParagraphFont">
     <w:name w:val="Default Paragraph Font"/>
     <w:uiPriority w:val="1"/>
-    <w:semiHidden/>
     <w:unhideWhenUsed/>
   </w:style>
   <w:style w:type="table" w:default="1" w:styleId="TableNormal">
@@ -6590,6 +6470,18 @@
     <w:rPr>
       <w:color w:val="605E5C"/>
       <w:shd w:val="clear" w:color="auto" w:fill="E1DFDD"/>
+    </w:rPr>
+  </w:style>
+  <w:style w:type="character" w:styleId="FollowedHyperlink">
+    <w:name w:val="FollowedHyperlink"/>
+    <w:basedOn w:val="DefaultParagraphFont"/>
+    <w:uiPriority w:val="99"/>
+    <w:semiHidden/>
+    <w:unhideWhenUsed/>
+    <w:rsid w:val="00493B4A"/>
+    <w:rPr>
+      <w:color w:val="954F72" w:themeColor="followedHyperlink"/>
+      <w:u w:val="single"/>
     </w:rPr>
   </w:style>
 </w:styles>

--- a/Docs/JohnCA.docx
+++ b/Docs/JohnCA.docx
@@ -2104,6 +2104,12 @@
         <w:rPr>
           <w:rFonts w:ascii="Segoe UI" w:hAnsi="Segoe UI" w:cs="Segoe UI"/>
         </w:rPr>
+        <w:t xml:space="preserve"> Dempsey</w:t>
+      </w:r>
+      <w:r>
+        <w:rPr>
+          <w:rFonts w:ascii="Segoe UI" w:hAnsi="Segoe UI" w:cs="Segoe UI"/>
+        </w:rPr>
         <w:t xml:space="preserve">, Faculty of Computer Science, (Creative Computing), Institute of Art, Design &amp; Technology, for very useful comments and suggestions. </w:t>
       </w:r>
     </w:p>
@@ -2213,6 +2219,335 @@
         </w:rPr>
       </w:pPr>
       <w:bookmarkStart w:id="1" w:name="_Toc124700283"/>
+      <w:bookmarkStart w:id="2" w:name="_Toc124114824"/>
+      <w:r>
+        <w:rPr>
+          <w:rFonts w:ascii="Segoe UI" w:hAnsi="Segoe UI" w:cs="Segoe UI"/>
+        </w:rPr>
+        <w:lastRenderedPageBreak/>
+        <w:t>Introduction</w:t>
+      </w:r>
+      <w:bookmarkEnd w:id="2"/>
+    </w:p>
+    <w:p/>
+    <w:p>
+      <w:pPr>
+        <w:rPr>
+          <w:rFonts w:ascii="Segoe UI" w:hAnsi="Segoe UI" w:cs="Segoe UI"/>
+        </w:rPr>
+      </w:pPr>
+      <w:r>
+        <w:rPr>
+          <w:rFonts w:ascii="Segoe UI" w:hAnsi="Segoe UI" w:cs="Segoe UI"/>
+        </w:rPr>
+        <w:t>How can a machine, imitate a human? How can we create a brain from lines and codes? How can a machine, gain experiences, learn, adapt, and evolve? These questions are those in which I plan to discuss today, in hopes of giving you an understanding into the process behind this “brain”.</w:t>
+      </w:r>
+      <w:r>
+        <w:rPr>
+          <w:rFonts w:ascii="Segoe UI" w:hAnsi="Segoe UI" w:cs="Segoe UI"/>
+        </w:rPr>
+        <w:t xml:space="preserve"> Without a doubt</w:t>
+      </w:r>
+      <w:r>
+        <w:rPr>
+          <w:rFonts w:ascii="Segoe UI" w:hAnsi="Segoe UI" w:cs="Segoe UI"/>
+        </w:rPr>
+        <w:t>, the</w:t>
+      </w:r>
+      <w:r>
+        <w:rPr>
+          <w:rFonts w:ascii="Segoe UI" w:hAnsi="Segoe UI" w:cs="Segoe UI"/>
+        </w:rPr>
+        <w:t xml:space="preserve"> most outstanding</w:t>
+      </w:r>
+      <w:r>
+        <w:rPr>
+          <w:rFonts w:ascii="Segoe UI" w:hAnsi="Segoe UI" w:cs="Segoe UI"/>
+        </w:rPr>
+        <w:t xml:space="preserve"> question</w:t>
+      </w:r>
+      <w:r>
+        <w:rPr>
+          <w:rFonts w:ascii="Segoe UI" w:hAnsi="Segoe UI" w:cs="Segoe UI"/>
+        </w:rPr>
+        <w:t xml:space="preserve"> is</w:t>
+      </w:r>
+      <w:r>
+        <w:rPr>
+          <w:rFonts w:ascii="Segoe UI" w:hAnsi="Segoe UI" w:cs="Segoe UI"/>
+        </w:rPr>
+        <w:t>: “When can we say that a system constructed by a human</w:t>
+      </w:r>
+      <w:r>
+        <w:rPr>
+          <w:rFonts w:ascii="Segoe UI" w:hAnsi="Segoe UI" w:cs="Segoe UI"/>
+        </w:rPr>
+        <w:t xml:space="preserve"> </w:t>
+      </w:r>
+      <w:r>
+        <w:rPr>
+          <w:rFonts w:ascii="Segoe UI" w:hAnsi="Segoe UI" w:cs="Segoe UI"/>
+        </w:rPr>
+        <w:t>designer is intelligent?”</w:t>
+      </w:r>
+      <w:r>
+        <w:rPr>
+          <w:rFonts w:ascii="Segoe UI" w:hAnsi="Segoe UI" w:cs="Segoe UI"/>
+        </w:rPr>
+        <w:t>, this</w:t>
+      </w:r>
+      <w:r>
+        <w:rPr>
+          <w:rFonts w:ascii="Segoe UI" w:hAnsi="Segoe UI" w:cs="Segoe UI"/>
+        </w:rPr>
+        <w:t xml:space="preserve"> is a key problem in the AI field</w:t>
+      </w:r>
+      <w:r>
+        <w:rPr>
+          <w:rFonts w:ascii="Segoe UI" w:hAnsi="Segoe UI" w:cs="Segoe UI"/>
+        </w:rPr>
+        <w:t xml:space="preserve"> today</w:t>
+      </w:r>
+      <w:r>
+        <w:rPr>
+          <w:rFonts w:ascii="Segoe UI" w:hAnsi="Segoe UI" w:cs="Segoe UI"/>
+        </w:rPr>
+        <w:t>.</w:t>
+      </w:r>
+    </w:p>
+    <w:p>
+      <w:pPr>
+        <w:rPr>
+          <w:rFonts w:ascii="Segoe UI" w:hAnsi="Segoe UI" w:cs="Segoe UI"/>
+        </w:rPr>
+      </w:pPr>
+      <w:r>
+        <w:rPr>
+          <w:rFonts w:ascii="Segoe UI" w:hAnsi="Segoe UI" w:cs="Segoe UI"/>
+        </w:rPr>
+        <w:t xml:space="preserve">However, I plan to talk about a specific area, </w:t>
+      </w:r>
+      <w:r>
+        <w:rPr>
+          <w:rFonts w:ascii="Segoe UI" w:hAnsi="Segoe UI" w:cs="Segoe UI"/>
+          <w:b/>
+          <w:bCs/>
+        </w:rPr>
+        <w:t>Computer Vision</w:t>
+      </w:r>
+      <w:r>
+        <w:rPr>
+          <w:rFonts w:ascii="Segoe UI" w:hAnsi="Segoe UI" w:cs="Segoe UI"/>
+          <w:b/>
+          <w:bCs/>
+        </w:rPr>
+        <w:t xml:space="preserve">. </w:t>
+      </w:r>
+      <w:r>
+        <w:rPr>
+          <w:rFonts w:ascii="Segoe UI" w:hAnsi="Segoe UI" w:cs="Segoe UI"/>
+        </w:rPr>
+        <w:t>One could say computer vision is the ability to give our machines eye</w:t>
+      </w:r>
+      <w:r>
+        <w:rPr>
+          <w:rFonts w:ascii="Segoe UI" w:hAnsi="Segoe UI" w:cs="Segoe UI"/>
+        </w:rPr>
+        <w:t>s. It unlocks one of our 5 senses, further developing our “computer brain”.</w:t>
+      </w:r>
+      <w:r>
+        <w:rPr>
+          <w:rFonts w:ascii="Segoe UI" w:hAnsi="Segoe UI" w:cs="Segoe UI"/>
+        </w:rPr>
+        <w:t xml:space="preserve"> It is the process in which a machine </w:t>
+      </w:r>
+      <w:r>
+        <w:rPr>
+          <w:rFonts w:ascii="Segoe UI" w:hAnsi="Segoe UI" w:cs="Segoe UI"/>
+        </w:rPr>
+        <w:t xml:space="preserve">can analyse, </w:t>
+      </w:r>
+      <w:r>
+        <w:rPr>
+          <w:rFonts w:ascii="Segoe UI" w:hAnsi="Segoe UI" w:cs="Segoe UI"/>
+        </w:rPr>
+        <w:t xml:space="preserve">acknowledge and insight </w:t>
+      </w:r>
+      <w:r>
+        <w:rPr>
+          <w:rFonts w:ascii="Segoe UI" w:hAnsi="Segoe UI" w:cs="Segoe UI"/>
+        </w:rPr>
+        <w:t xml:space="preserve">into both Images or Videos. This is all possible with the improvement of algorithms </w:t>
+      </w:r>
+      <w:r>
+        <w:rPr>
+          <w:rFonts w:ascii="Segoe UI" w:hAnsi="Segoe UI" w:cs="Segoe UI"/>
+        </w:rPr>
+        <w:t>in regard to</w:t>
+      </w:r>
+      <w:r>
+        <w:rPr>
+          <w:rFonts w:ascii="Segoe UI" w:hAnsi="Segoe UI" w:cs="Segoe UI"/>
+        </w:rPr>
+        <w:t xml:space="preserve"> Machine Learning in the past decade.</w:t>
+      </w:r>
+    </w:p>
+    <w:p/>
+    <w:p>
+      <w:pPr>
+        <w:pStyle w:val="Heading2"/>
+        <w:rPr>
+          <w:rFonts w:ascii="Segoe UI" w:hAnsi="Segoe UI" w:cs="Segoe UI"/>
+        </w:rPr>
+      </w:pPr>
+      <w:bookmarkStart w:id="3" w:name="_Toc124114825"/>
+      <w:r>
+        <w:rPr>
+          <w:rFonts w:ascii="Segoe UI" w:hAnsi="Segoe UI" w:cs="Segoe UI"/>
+        </w:rPr>
+        <w:t>Keywords:</w:t>
+      </w:r>
+      <w:bookmarkEnd w:id="3"/>
+      <w:r>
+        <w:rPr>
+          <w:rFonts w:ascii="Segoe UI" w:hAnsi="Segoe UI" w:cs="Segoe UI"/>
+        </w:rPr>
+        <w:t xml:space="preserve"> </w:t>
+      </w:r>
+    </w:p>
+    <w:p>
+      <w:pPr>
+        <w:rPr>
+          <w:rFonts w:ascii="Segoe UI" w:hAnsi="Segoe UI" w:cs="Segoe UI"/>
+        </w:rPr>
+      </w:pPr>
+    </w:p>
+    <w:p>
+      <w:pPr>
+        <w:rPr>
+          <w:rFonts w:ascii="Segoe UI" w:hAnsi="Segoe UI" w:cs="Segoe UI"/>
+        </w:rPr>
+      </w:pPr>
+      <w:r>
+        <w:rPr>
+          <w:rFonts w:ascii="Segoe UI" w:hAnsi="Segoe UI" w:cs="Segoe UI"/>
+        </w:rPr>
+        <w:t xml:space="preserve">artificial intelligence, </w:t>
+      </w:r>
+      <w:r>
+        <w:rPr>
+          <w:rFonts w:ascii="Segoe UI" w:hAnsi="Segoe UI" w:cs="Segoe UI"/>
+        </w:rPr>
+        <w:t>computer vision</w:t>
+      </w:r>
+      <w:r>
+        <w:rPr>
+          <w:rFonts w:ascii="Segoe UI" w:hAnsi="Segoe UI" w:cs="Segoe UI"/>
+        </w:rPr>
+        <w:t xml:space="preserve">, </w:t>
+      </w:r>
+      <w:r>
+        <w:rPr>
+          <w:rFonts w:ascii="Segoe UI" w:hAnsi="Segoe UI" w:cs="Segoe UI"/>
+        </w:rPr>
+        <w:t>azure</w:t>
+      </w:r>
+      <w:r>
+        <w:rPr>
+          <w:rFonts w:ascii="Segoe UI" w:hAnsi="Segoe UI" w:cs="Segoe UI"/>
+        </w:rPr>
+        <w:t xml:space="preserve">, </w:t>
+      </w:r>
+      <w:r>
+        <w:rPr>
+          <w:rFonts w:ascii="Segoe UI" w:hAnsi="Segoe UI" w:cs="Segoe UI"/>
+        </w:rPr>
+        <w:t>API,</w:t>
+      </w:r>
+      <w:r>
+        <w:rPr>
+          <w:rFonts w:ascii="Segoe UI" w:hAnsi="Segoe UI" w:cs="Segoe UI"/>
+        </w:rPr>
+        <w:t xml:space="preserve"> </w:t>
+      </w:r>
+      <w:r>
+        <w:rPr>
+          <w:rFonts w:ascii="Segoe UI" w:hAnsi="Segoe UI" w:cs="Segoe UI"/>
+        </w:rPr>
+        <w:t>facial recognition</w:t>
+      </w:r>
+      <w:r>
+        <w:rPr>
+          <w:rFonts w:ascii="Segoe UI" w:hAnsi="Segoe UI" w:cs="Segoe UI"/>
+        </w:rPr>
+        <w:t xml:space="preserve">, </w:t>
+      </w:r>
+      <w:r>
+        <w:rPr>
+          <w:rFonts w:ascii="Segoe UI" w:hAnsi="Segoe UI" w:cs="Segoe UI"/>
+        </w:rPr>
+        <w:t>emotional recognition</w:t>
+      </w:r>
+      <w:r>
+        <w:rPr>
+          <w:rFonts w:ascii="Segoe UI" w:hAnsi="Segoe UI" w:cs="Segoe UI"/>
+        </w:rPr>
+        <w:t>, neural networks, data mining,</w:t>
+      </w:r>
+      <w:r>
+        <w:rPr>
+          <w:rFonts w:ascii="Segoe UI" w:hAnsi="Segoe UI" w:cs="Segoe UI"/>
+        </w:rPr>
+        <w:t xml:space="preserve"> </w:t>
+      </w:r>
+      <w:r>
+        <w:rPr>
+          <w:rFonts w:ascii="Segoe UI" w:hAnsi="Segoe UI" w:cs="Segoe UI"/>
+        </w:rPr>
+        <w:t>algorithms</w:t>
+      </w:r>
+      <w:r>
+        <w:rPr>
+          <w:rFonts w:ascii="Segoe UI" w:hAnsi="Segoe UI" w:cs="Segoe UI"/>
+        </w:rPr>
+        <w:t>, probability</w:t>
+      </w:r>
+      <w:r>
+        <w:rPr>
+          <w:rFonts w:ascii="Segoe UI" w:hAnsi="Segoe UI" w:cs="Segoe UI"/>
+        </w:rPr>
+        <w:t>, data sets, Image Recognition</w:t>
+      </w:r>
+      <w:r>
+        <w:rPr>
+          <w:rFonts w:ascii="Segoe UI" w:hAnsi="Segoe UI" w:cs="Segoe UI"/>
+        </w:rPr>
+        <w:t>.</w:t>
+      </w:r>
+    </w:p>
+    <w:p>
+      <w:pPr>
+        <w:rPr>
+          <w:rFonts w:ascii="Segoe UI" w:eastAsiaTheme="majorEastAsia" w:hAnsi="Segoe UI" w:cs="Segoe UI"/>
+          <w:color w:val="2F5496" w:themeColor="accent1" w:themeShade="BF"/>
+          <w:sz w:val="32"/>
+          <w:szCs w:val="32"/>
+        </w:rPr>
+      </w:pPr>
+      <w:r>
+        <w:rPr>
+          <w:rFonts w:ascii="Segoe UI" w:hAnsi="Segoe UI" w:cs="Segoe UI"/>
+        </w:rPr>
+        <w:br w:type="page"/>
+      </w:r>
+    </w:p>
+    <w:p>
+      <w:pPr>
+        <w:pStyle w:val="Heading1"/>
+        <w:rPr>
+          <w:rFonts w:ascii="Segoe UI" w:hAnsi="Segoe UI" w:cs="Segoe UI"/>
+        </w:rPr>
+      </w:pPr>
       <w:r>
         <w:rPr>
           <w:rFonts w:ascii="Segoe UI" w:hAnsi="Segoe UI" w:cs="Segoe UI"/>
@@ -2280,14 +2615,14 @@
           <w:rFonts w:ascii="Segoe UI" w:hAnsi="Segoe UI" w:cs="Segoe UI"/>
         </w:rPr>
       </w:pPr>
-      <w:bookmarkStart w:id="2" w:name="_Toc124700284"/>
+      <w:bookmarkStart w:id="4" w:name="_Toc124700284"/>
       <w:r>
         <w:rPr>
           <w:rFonts w:ascii="Segoe UI" w:hAnsi="Segoe UI" w:cs="Segoe UI"/>
         </w:rPr>
         <w:t>Computer Vision models and capabilities</w:t>
       </w:r>
-      <w:bookmarkEnd w:id="2"/>
+      <w:bookmarkEnd w:id="4"/>
     </w:p>
     <w:p>
       <w:pPr>
@@ -2516,20 +2851,7 @@
                 <w:rFonts w:ascii="Segoe UI" w:hAnsi="Segoe UI" w:cs="Segoe UI"/>
               </w:rPr>
               <w:br/>
-            </w:r>
-            <w:proofErr w:type="gramStart"/>
-            <w:r>
-              <w:rPr>
-                <w:rFonts w:ascii="Segoe UI" w:hAnsi="Segoe UI" w:cs="Segoe UI"/>
-              </w:rPr>
-              <w:t>In order to</w:t>
-            </w:r>
-            <w:proofErr w:type="gramEnd"/>
-            <w:r>
-              <w:rPr>
-                <w:rFonts w:ascii="Segoe UI" w:hAnsi="Segoe UI" w:cs="Segoe UI"/>
-              </w:rPr>
-              <w:t xml:space="preserve"> categorize photos premised on their properties, a machine learning model must be trained. For instance, you could employ an image classification model in some kind of a traffic surveillance system to categorize </w:t>
+              <w:t xml:space="preserve">In order to categorize photos premised on their properties, a machine learning model must be trained. For instance, you could employ an image classification model in some kind of a traffic surveillance system to categorize </w:t>
             </w:r>
             <w:r>
               <w:rPr>
@@ -3207,14 +3529,14 @@
           <w:rFonts w:ascii="Segoe UI" w:hAnsi="Segoe UI" w:cs="Segoe UI"/>
         </w:rPr>
       </w:pPr>
-      <w:bookmarkStart w:id="3" w:name="_Toc124700285"/>
+      <w:bookmarkStart w:id="5" w:name="_Toc124700285"/>
       <w:r>
         <w:rPr>
           <w:rFonts w:ascii="Segoe UI" w:hAnsi="Segoe UI" w:cs="Segoe UI"/>
         </w:rPr>
         <w:t>Computer vision services in Microsoft Azure</w:t>
       </w:r>
-      <w:bookmarkEnd w:id="3"/>
+      <w:bookmarkEnd w:id="5"/>
     </w:p>
     <w:p>
       <w:pPr>
@@ -3510,7 +3832,7 @@
           <w:rFonts w:ascii="Segoe UI" w:hAnsi="Segoe UI" w:cs="Segoe UI"/>
         </w:rPr>
       </w:pPr>
-      <w:bookmarkStart w:id="4" w:name="_Toc124449296"/>
+      <w:bookmarkStart w:id="6" w:name="_Toc124449296"/>
     </w:p>
     <w:p>
       <w:pPr>
@@ -3535,7 +3857,7 @@
           <w:rFonts w:ascii="Segoe UI" w:hAnsi="Segoe UI" w:cs="Segoe UI"/>
         </w:rPr>
       </w:pPr>
-      <w:bookmarkStart w:id="5" w:name="_Toc124700286"/>
+      <w:bookmarkStart w:id="7" w:name="_Toc124700286"/>
       <w:r>
         <w:rPr>
           <w:rFonts w:ascii="Segoe UI" w:hAnsi="Segoe UI" w:cs="Segoe UI"/>
@@ -3543,63 +3865,6 @@
         <w:lastRenderedPageBreak/>
         <w:t>Azure Face API</w:t>
       </w:r>
-      <w:bookmarkEnd w:id="4"/>
-      <w:bookmarkEnd w:id="5"/>
-    </w:p>
-    <w:p>
-      <w:pPr>
-        <w:rPr>
-          <w:rFonts w:ascii="Segoe UI" w:hAnsi="Segoe UI" w:cs="Segoe UI"/>
-        </w:rPr>
-      </w:pPr>
-    </w:p>
-    <w:p>
-      <w:pPr>
-        <w:rPr>
-          <w:rFonts w:ascii="Segoe UI" w:hAnsi="Segoe UI" w:cs="Segoe UI"/>
-        </w:rPr>
-      </w:pPr>
-      <w:r>
-        <w:rPr>
-          <w:rFonts w:ascii="Segoe UI" w:hAnsi="Segoe UI" w:cs="Segoe UI"/>
-        </w:rPr>
-        <w:t xml:space="preserve">Azure Face API is a cloud-based service provided by Microsoft that allows developers to add facial recognition and analysis capabilities to their applications. This service can detect faces in images and videos, identify individuals, and </w:t>
-      </w:r>
-      <w:r>
-        <w:rPr>
-          <w:rFonts w:ascii="Segoe UI" w:hAnsi="Segoe UI" w:cs="Segoe UI"/>
-        </w:rPr>
-        <w:t>analyse</w:t>
-      </w:r>
-      <w:r>
-        <w:rPr>
-          <w:rFonts w:ascii="Segoe UI" w:hAnsi="Segoe UI" w:cs="Segoe UI"/>
-        </w:rPr>
-        <w:t xml:space="preserve"> facial features such as age, gender, and emotion.</w:t>
-      </w:r>
-    </w:p>
-    <w:p>
-      <w:pPr>
-        <w:rPr>
-          <w:rFonts w:ascii="Segoe UI" w:hAnsi="Segoe UI" w:cs="Segoe UI"/>
-        </w:rPr>
-      </w:pPr>
-    </w:p>
-    <w:p>
-      <w:pPr>
-        <w:pStyle w:val="Heading2"/>
-        <w:rPr>
-          <w:rFonts w:ascii="Segoe UI" w:hAnsi="Segoe UI" w:cs="Segoe UI"/>
-        </w:rPr>
-      </w:pPr>
-      <w:bookmarkStart w:id="6" w:name="_Toc124449297"/>
-      <w:bookmarkStart w:id="7" w:name="_Toc124700287"/>
-      <w:r>
-        <w:rPr>
-          <w:rFonts w:ascii="Segoe UI" w:hAnsi="Segoe UI" w:cs="Segoe UI"/>
-        </w:rPr>
-        <w:t>Features of Azure Face API</w:t>
-      </w:r>
       <w:bookmarkEnd w:id="6"/>
       <w:bookmarkEnd w:id="7"/>
     </w:p>
@@ -3620,20 +3885,7 @@
         <w:rPr>
           <w:rFonts w:ascii="Segoe UI" w:hAnsi="Segoe UI" w:cs="Segoe UI"/>
         </w:rPr>
-        <w:t>One key feature of Azure Face API is its ability to detect and recognize faces in images and videos with high accuracy. This is achieved through the use of deep learning algorithms, which are trained on a large dataset of faces to learn the unique characteristics of different individuals. Once a face is detected, the service can then compare it to a database of known faces to identify the individual.</w:t>
-      </w:r>
-    </w:p>
-    <w:p>
-      <w:pPr>
-        <w:rPr>
-          <w:rFonts w:ascii="Segoe UI" w:hAnsi="Segoe UI" w:cs="Segoe UI"/>
-        </w:rPr>
-      </w:pPr>
-      <w:r>
-        <w:rPr>
-          <w:rFonts w:ascii="Segoe UI" w:hAnsi="Segoe UI" w:cs="Segoe UI"/>
-        </w:rPr>
-        <w:t xml:space="preserve">Another important feature of Azure Face API is its ability to </w:t>
+        <w:t xml:space="preserve">Azure Face API is a cloud-based service provided by Microsoft that allows developers to add facial recognition and analysis capabilities to their applications. This service can detect faces in images and videos, identify individuals, and </w:t>
       </w:r>
       <w:r>
         <w:rPr>
@@ -3645,20 +3897,7 @@
         <w:rPr>
           <w:rFonts w:ascii="Segoe UI" w:hAnsi="Segoe UI" w:cs="Segoe UI"/>
         </w:rPr>
-        <w:t xml:space="preserve"> facial features such as age, gender, and emotion. This can be useful for a wide range of applications, including security systems, human-computer interaction, and marketing research. For example, a retail store could use this technology to track customer demographics and preferences, or a security system could use it to identify individuals who are on a watchlist.</w:t>
-      </w:r>
-    </w:p>
-    <w:p>
-      <w:pPr>
-        <w:rPr>
-          <w:rFonts w:ascii="Segoe UI" w:hAnsi="Segoe UI" w:cs="Segoe UI"/>
-        </w:rPr>
-      </w:pPr>
-      <w:r>
-        <w:rPr>
-          <w:rFonts w:ascii="Segoe UI" w:hAnsi="Segoe UI" w:cs="Segoe UI"/>
-        </w:rPr>
-        <w:t>Azure Face API also offers a number of security and privacy features to help ensure the protection of personal data. These include support for Azure Active Directory for authentication and authorization, as well as the ability to store data in a private, isolated environment using Azure Virtual Networks.</w:t>
+        <w:t xml:space="preserve"> facial features such as age, gender, and emotion.</w:t>
       </w:r>
     </w:p>
     <w:p>
@@ -3675,16 +3914,105 @@
           <w:rFonts w:ascii="Segoe UI" w:hAnsi="Segoe UI" w:cs="Segoe UI"/>
         </w:rPr>
       </w:pPr>
-      <w:bookmarkStart w:id="8" w:name="_Toc124449298"/>
-      <w:bookmarkStart w:id="9" w:name="_Toc124700288"/>
-      <w:r>
-        <w:rPr>
-          <w:rFonts w:ascii="Segoe UI" w:hAnsi="Segoe UI" w:cs="Segoe UI"/>
-        </w:rPr>
-        <w:t>Conclusion</w:t>
+      <w:bookmarkStart w:id="8" w:name="_Toc124449297"/>
+      <w:bookmarkStart w:id="9" w:name="_Toc124700287"/>
+      <w:r>
+        <w:rPr>
+          <w:rFonts w:ascii="Segoe UI" w:hAnsi="Segoe UI" w:cs="Segoe UI"/>
+        </w:rPr>
+        <w:t>Features of Azure Face API</w:t>
       </w:r>
       <w:bookmarkEnd w:id="8"/>
       <w:bookmarkEnd w:id="9"/>
+    </w:p>
+    <w:p>
+      <w:pPr>
+        <w:rPr>
+          <w:rFonts w:ascii="Segoe UI" w:hAnsi="Segoe UI" w:cs="Segoe UI"/>
+        </w:rPr>
+      </w:pPr>
+    </w:p>
+    <w:p>
+      <w:pPr>
+        <w:rPr>
+          <w:rFonts w:ascii="Segoe UI" w:hAnsi="Segoe UI" w:cs="Segoe UI"/>
+        </w:rPr>
+      </w:pPr>
+      <w:r>
+        <w:rPr>
+          <w:rFonts w:ascii="Segoe UI" w:hAnsi="Segoe UI" w:cs="Segoe UI"/>
+        </w:rPr>
+        <w:t>One key feature of Azure Face API is its ability to detect and recognize faces in images and videos with high accuracy. This is achieved through the use of deep learning algorithms, which are trained on a large dataset of faces to learn the unique characteristics of different individuals. Once a face is detected, the service can then compare it to a database of known faces to identify the individual.</w:t>
+      </w:r>
+    </w:p>
+    <w:p>
+      <w:pPr>
+        <w:rPr>
+          <w:rFonts w:ascii="Segoe UI" w:hAnsi="Segoe UI" w:cs="Segoe UI"/>
+        </w:rPr>
+      </w:pPr>
+      <w:r>
+        <w:rPr>
+          <w:rFonts w:ascii="Segoe UI" w:hAnsi="Segoe UI" w:cs="Segoe UI"/>
+        </w:rPr>
+        <w:t xml:space="preserve">Another important feature of Azure Face API is its ability to </w:t>
+      </w:r>
+      <w:r>
+        <w:rPr>
+          <w:rFonts w:ascii="Segoe UI" w:hAnsi="Segoe UI" w:cs="Segoe UI"/>
+        </w:rPr>
+        <w:t>analyse</w:t>
+      </w:r>
+      <w:r>
+        <w:rPr>
+          <w:rFonts w:ascii="Segoe UI" w:hAnsi="Segoe UI" w:cs="Segoe UI"/>
+        </w:rPr>
+        <w:t xml:space="preserve"> facial features such as age, gender, and emotion. This can be useful for a wide range of applications, including security systems, human-computer interaction, and marketing research. For example, a retail store could use this technology to track customer demographics and preferences, or a security system could use it to identify individuals who are on a watchlist.</w:t>
+      </w:r>
+    </w:p>
+    <w:p>
+      <w:pPr>
+        <w:rPr>
+          <w:rFonts w:ascii="Segoe UI" w:hAnsi="Segoe UI" w:cs="Segoe UI"/>
+        </w:rPr>
+      </w:pPr>
+      <w:r>
+        <w:rPr>
+          <w:rFonts w:ascii="Segoe UI" w:hAnsi="Segoe UI" w:cs="Segoe UI"/>
+        </w:rPr>
+        <w:t>Azure Face API also offers a number of security and privacy features to help ensure the protection of personal data. These include support for Azure Active Directory for authentication and authorization, as well as the ability to store data in a private, isolated environment using Azure Virtual Networks.</w:t>
+      </w:r>
+    </w:p>
+    <w:p>
+      <w:pPr>
+        <w:rPr>
+          <w:rFonts w:ascii="Segoe UI" w:hAnsi="Segoe UI" w:cs="Segoe UI"/>
+        </w:rPr>
+      </w:pPr>
+    </w:p>
+    <w:p>
+      <w:pPr>
+        <w:pStyle w:val="Heading2"/>
+        <w:rPr>
+          <w:rFonts w:ascii="Segoe UI" w:hAnsi="Segoe UI" w:cs="Segoe UI"/>
+        </w:rPr>
+      </w:pPr>
+      <w:bookmarkStart w:id="10" w:name="_Toc124449298"/>
+      <w:bookmarkStart w:id="11" w:name="_Toc124700288"/>
+      <w:r>
+        <w:rPr>
+          <w:rFonts w:ascii="Segoe UI" w:hAnsi="Segoe UI" w:cs="Segoe UI"/>
+        </w:rPr>
+        <w:t xml:space="preserve">Azure Face API </w:t>
+      </w:r>
+      <w:r>
+        <w:rPr>
+          <w:rFonts w:ascii="Segoe UI" w:hAnsi="Segoe UI" w:cs="Segoe UI"/>
+        </w:rPr>
+        <w:t>Conclusion</w:t>
+      </w:r>
+      <w:bookmarkEnd w:id="10"/>
+      <w:bookmarkEnd w:id="11"/>
     </w:p>
     <w:p>
       <w:pPr>
@@ -3731,7 +4059,7 @@
           <w:szCs w:val="32"/>
         </w:rPr>
       </w:pPr>
-      <w:bookmarkStart w:id="10" w:name="_Toc124449588"/>
+      <w:bookmarkStart w:id="12" w:name="_Toc124449588"/>
       <w:r>
         <w:rPr>
           <w:rFonts w:ascii="Segoe UI" w:hAnsi="Segoe UI" w:cs="Segoe UI"/>
@@ -3746,7 +4074,9 @@
           <w:rFonts w:ascii="Segoe UI" w:hAnsi="Segoe UI" w:cs="Segoe UI"/>
         </w:rPr>
       </w:pPr>
-      <w:bookmarkStart w:id="11" w:name="_Toc124700289"/>
+      <w:bookmarkStart w:id="13" w:name="_Toc124700289"/>
+      <w:bookmarkStart w:id="14" w:name="_Toc124449474"/>
+      <w:bookmarkStart w:id="15" w:name="_Toc124700294"/>
       <w:r>
         <w:rPr>
           <w:rFonts w:ascii="Segoe UI" w:hAnsi="Segoe UI" w:cs="Segoe UI"/>
@@ -3754,8 +4084,67 @@
         <w:lastRenderedPageBreak/>
         <w:t>Introduction</w:t>
       </w:r>
-      <w:bookmarkEnd w:id="10"/>
-      <w:bookmarkEnd w:id="11"/>
+      <w:bookmarkEnd w:id="14"/>
+      <w:bookmarkEnd w:id="15"/>
+      <w:r>
+        <w:rPr>
+          <w:rFonts w:ascii="Segoe UI" w:hAnsi="Segoe UI" w:cs="Segoe UI"/>
+        </w:rPr>
+        <w:t xml:space="preserve"> to </w:t>
+      </w:r>
+      <w:bookmarkStart w:id="16" w:name="_Hlk124708995"/>
+      <w:r>
+        <w:rPr>
+          <w:rFonts w:ascii="Segoe UI" w:hAnsi="Segoe UI" w:cs="Segoe UI"/>
+        </w:rPr>
+        <w:t>Facial Recognition</w:t>
+      </w:r>
+    </w:p>
+    <w:bookmarkEnd w:id="16"/>
+    <w:p>
+      <w:pPr>
+        <w:rPr>
+          <w:rFonts w:ascii="Segoe UI" w:hAnsi="Segoe UI" w:cs="Segoe UI"/>
+        </w:rPr>
+      </w:pPr>
+    </w:p>
+    <w:p>
+      <w:pPr>
+        <w:rPr>
+          <w:rFonts w:ascii="Segoe UI" w:hAnsi="Segoe UI" w:cs="Segoe UI"/>
+        </w:rPr>
+      </w:pPr>
+      <w:r>
+        <w:rPr>
+          <w:rFonts w:ascii="Segoe UI" w:hAnsi="Segoe UI" w:cs="Segoe UI"/>
+        </w:rPr>
+        <w:t>Facial recognition technology has come a long way in recent years, and it is now being used in a wide range of applications, from security and surveillance to marketing and research. One key application of facial recognition technology is in the form of facial recognition scanners, which are used to identify individuals by analysing their facial features. In this report, we will take a closer look at the technology behind facial recognition scanners, as well as their potential uses and limitations.</w:t>
+      </w:r>
+    </w:p>
+    <w:p>
+      <w:pPr>
+        <w:rPr>
+          <w:rFonts w:ascii="Segoe UI" w:hAnsi="Segoe UI" w:cs="Segoe UI"/>
+        </w:rPr>
+      </w:pPr>
+    </w:p>
+    <w:p>
+      <w:pPr>
+        <w:pStyle w:val="Heading2"/>
+        <w:rPr>
+          <w:rFonts w:ascii="Segoe UI" w:hAnsi="Segoe UI" w:cs="Segoe UI"/>
+        </w:rPr>
+      </w:pPr>
+      <w:bookmarkStart w:id="17" w:name="_Toc124449475"/>
+      <w:bookmarkStart w:id="18" w:name="_Toc124700295"/>
+      <w:r>
+        <w:rPr>
+          <w:rFonts w:ascii="Segoe UI" w:hAnsi="Segoe UI" w:cs="Segoe UI"/>
+        </w:rPr>
+        <w:t>How Facial Recognition Scanners Work</w:t>
+      </w:r>
+      <w:bookmarkEnd w:id="17"/>
+      <w:bookmarkEnd w:id="18"/>
       <w:r>
         <w:rPr>
           <w:rFonts w:ascii="Segoe UI" w:hAnsi="Segoe UI" w:cs="Segoe UI"/>
@@ -3780,7 +4169,20 @@
         <w:rPr>
           <w:rFonts w:ascii="Segoe UI" w:hAnsi="Segoe UI" w:cs="Segoe UI"/>
         </w:rPr>
-        <w:t>Emotional recognition technology is a rapidly developing field that aims to recognize and interpret human emotions through various means such as facial expressions, speech, or physiological signals. Emotion recognition technology can be applied in a wide range of fields such as healthcare, marketing, and human-computer interaction. In this report, we will take a closer look at the technology behind emotional recognition, its potential uses, and the limitations and challenges of this technology.</w:t>
+        <w:t>Facial recognition scanners rely on the use of deep learning algorithms, which are trained on a large dataset of faces to learn the unique characteristics of different individuals. Once a face is detected, the scanner compares it to a database of known faces to identify the individual.</w:t>
+      </w:r>
+    </w:p>
+    <w:p>
+      <w:pPr>
+        <w:rPr>
+          <w:rFonts w:ascii="Segoe UI" w:hAnsi="Segoe UI" w:cs="Segoe UI"/>
+        </w:rPr>
+      </w:pPr>
+      <w:r>
+        <w:rPr>
+          <w:rFonts w:ascii="Segoe UI" w:hAnsi="Segoe UI" w:cs="Segoe UI"/>
+        </w:rPr>
+        <w:t>One of the key factors that affects the accuracy of facial recognition scanners is the quality of the image or video being analysed. In order to achieve high accuracy, facial recognition scanners typically require high-resolution images or videos that are well-lit and show the individual's face clearly.</w:t>
       </w:r>
     </w:p>
     <w:p>
@@ -3797,13 +4199,201 @@
           <w:rFonts w:ascii="Segoe UI" w:hAnsi="Segoe UI" w:cs="Segoe UI"/>
         </w:rPr>
       </w:pPr>
-      <w:bookmarkStart w:id="12" w:name="_Toc124449589"/>
-      <w:bookmarkStart w:id="13" w:name="_Toc124700290"/>
-      <w:r>
-        <w:rPr>
-          <w:rFonts w:ascii="Segoe UI" w:hAnsi="Segoe UI" w:cs="Segoe UI"/>
-        </w:rPr>
-        <w:t>How Emotional Recognition Works</w:t>
+      <w:bookmarkStart w:id="19" w:name="_Toc124449476"/>
+      <w:bookmarkStart w:id="20" w:name="_Toc124700296"/>
+      <w:r>
+        <w:rPr>
+          <w:rFonts w:ascii="Segoe UI" w:hAnsi="Segoe UI" w:cs="Segoe UI"/>
+        </w:rPr>
+        <w:t>Uses of Facial Recognition Scanners</w:t>
+      </w:r>
+      <w:bookmarkEnd w:id="19"/>
+      <w:bookmarkEnd w:id="20"/>
+      <w:r>
+        <w:rPr>
+          <w:rFonts w:ascii="Segoe UI" w:hAnsi="Segoe UI" w:cs="Segoe UI"/>
+        </w:rPr>
+        <w:t xml:space="preserve"> </w:t>
+      </w:r>
+    </w:p>
+    <w:p>
+      <w:pPr>
+        <w:rPr>
+          <w:rFonts w:ascii="Segoe UI" w:hAnsi="Segoe UI" w:cs="Segoe UI"/>
+        </w:rPr>
+      </w:pPr>
+    </w:p>
+    <w:p>
+      <w:pPr>
+        <w:rPr>
+          <w:rFonts w:ascii="Segoe UI" w:hAnsi="Segoe UI" w:cs="Segoe UI"/>
+        </w:rPr>
+      </w:pPr>
+      <w:r>
+        <w:rPr>
+          <w:rFonts w:ascii="Segoe UI" w:hAnsi="Segoe UI" w:cs="Segoe UI"/>
+        </w:rPr>
+        <w:t>Facial recognition scanners can be used in a wide range of applications, including security and surveillance, access control, and marketing research. In security and surveillance, facial recognition scanners can be used to identify individuals who are on a watchlist or to track the movement of people in a given area. In access control, facial recognition scanners can be used to grant access to buildings, vehicles, or other restricted areas to authorized individuals. In marketing research, facial recognition scanners can be used to track customer demographics and preferences.</w:t>
+      </w:r>
+    </w:p>
+    <w:p>
+      <w:pPr>
+        <w:rPr>
+          <w:rFonts w:ascii="Segoe UI" w:hAnsi="Segoe UI" w:cs="Segoe UI"/>
+        </w:rPr>
+      </w:pPr>
+    </w:p>
+    <w:p>
+      <w:pPr>
+        <w:pStyle w:val="Heading2"/>
+        <w:rPr>
+          <w:rFonts w:ascii="Segoe UI" w:hAnsi="Segoe UI" w:cs="Segoe UI"/>
+        </w:rPr>
+      </w:pPr>
+      <w:bookmarkStart w:id="21" w:name="_Toc124449477"/>
+      <w:bookmarkStart w:id="22" w:name="_Toc124700297"/>
+      <w:r>
+        <w:rPr>
+          <w:rFonts w:ascii="Segoe UI" w:hAnsi="Segoe UI" w:cs="Segoe UI"/>
+        </w:rPr>
+        <w:t>Limitations</w:t>
+      </w:r>
+      <w:bookmarkEnd w:id="21"/>
+      <w:bookmarkEnd w:id="22"/>
+      <w:r>
+        <w:rPr>
+          <w:rFonts w:ascii="Segoe UI" w:hAnsi="Segoe UI" w:cs="Segoe UI"/>
+        </w:rPr>
+        <w:t xml:space="preserve"> </w:t>
+      </w:r>
+    </w:p>
+    <w:p>
+      <w:pPr>
+        <w:rPr>
+          <w:rFonts w:ascii="Segoe UI" w:hAnsi="Segoe UI" w:cs="Segoe UI"/>
+        </w:rPr>
+      </w:pPr>
+    </w:p>
+    <w:p>
+      <w:pPr>
+        <w:rPr>
+          <w:rFonts w:ascii="Segoe UI" w:hAnsi="Segoe UI" w:cs="Segoe UI"/>
+        </w:rPr>
+      </w:pPr>
+      <w:r>
+        <w:rPr>
+          <w:rFonts w:ascii="Segoe UI" w:hAnsi="Segoe UI" w:cs="Segoe UI"/>
+        </w:rPr>
+        <w:t>Despite their potential uses, facial recognition scanners also have a number of limitations. One of the main limitations is that the technology is not yet able to achieve 100% accuracy, and there is a risk of false positives or false negatives. Additionally, facial recognition scanners can be affected by factors such as lighting, angles, and facial expressions, which can reduce their accuracy.</w:t>
+      </w:r>
+    </w:p>
+    <w:p>
+      <w:pPr>
+        <w:rPr>
+          <w:rFonts w:ascii="Segoe UI" w:hAnsi="Segoe UI" w:cs="Segoe UI"/>
+        </w:rPr>
+      </w:pPr>
+      <w:r>
+        <w:rPr>
+          <w:rFonts w:ascii="Segoe UI" w:hAnsi="Segoe UI" w:cs="Segoe UI"/>
+        </w:rPr>
+        <w:lastRenderedPageBreak/>
+        <w:t>Privacy and security are also a concern with facial recognition scanners, as they rely on the collection and storage of personal data. In order to ensure the protection of personal data, it is important that facial recognition scanners are used in compliance with relevant laws and regulations, and that appropriate security measures are in place to protect the data.</w:t>
+      </w:r>
+    </w:p>
+    <w:p>
+      <w:pPr>
+        <w:rPr>
+          <w:rFonts w:ascii="Segoe UI" w:hAnsi="Segoe UI" w:cs="Segoe UI"/>
+        </w:rPr>
+      </w:pPr>
+    </w:p>
+    <w:p>
+      <w:pPr>
+        <w:pStyle w:val="Heading2"/>
+        <w:rPr>
+          <w:rFonts w:ascii="Segoe UI" w:hAnsi="Segoe UI" w:cs="Segoe UI"/>
+        </w:rPr>
+      </w:pPr>
+      <w:bookmarkStart w:id="23" w:name="_Toc124449478"/>
+      <w:bookmarkStart w:id="24" w:name="_Toc124700298"/>
+      <w:r>
+        <w:rPr>
+          <w:rFonts w:ascii="Segoe UI" w:hAnsi="Segoe UI" w:cs="Segoe UI"/>
+        </w:rPr>
+        <w:t>Facial Recognition</w:t>
+      </w:r>
+      <w:r>
+        <w:rPr>
+          <w:rFonts w:ascii="Segoe UI" w:hAnsi="Segoe UI" w:cs="Segoe UI"/>
+        </w:rPr>
+        <w:t xml:space="preserve"> </w:t>
+      </w:r>
+      <w:r>
+        <w:rPr>
+          <w:rFonts w:ascii="Segoe UI" w:hAnsi="Segoe UI" w:cs="Segoe UI"/>
+        </w:rPr>
+        <w:t>Conclusion</w:t>
+      </w:r>
+      <w:bookmarkEnd w:id="23"/>
+      <w:bookmarkEnd w:id="24"/>
+      <w:r>
+        <w:rPr>
+          <w:rFonts w:ascii="Segoe UI" w:hAnsi="Segoe UI" w:cs="Segoe UI"/>
+        </w:rPr>
+        <w:t xml:space="preserve"> </w:t>
+      </w:r>
+    </w:p>
+    <w:p>
+      <w:pPr>
+        <w:rPr>
+          <w:rFonts w:ascii="Segoe UI" w:hAnsi="Segoe UI" w:cs="Segoe UI"/>
+        </w:rPr>
+      </w:pPr>
+    </w:p>
+    <w:p>
+      <w:pPr>
+        <w:rPr>
+          <w:rFonts w:ascii="Segoe UI" w:hAnsi="Segoe UI" w:cs="Segoe UI"/>
+        </w:rPr>
+      </w:pPr>
+      <w:r>
+        <w:rPr>
+          <w:rFonts w:ascii="Segoe UI" w:hAnsi="Segoe UI" w:cs="Segoe UI"/>
+        </w:rPr>
+        <w:t>Facial recognition scanners are a powerful tool for identifying individuals by analysing their facial features. They can be used in a wide range of applications, including security and surveillance, access control, and marketing research. However, the technology is not yet able to achieve 100% accuracy, and there are concerns about privacy and security.</w:t>
+      </w:r>
+    </w:p>
+    <w:p/>
+    <w:p>
+      <w:pPr>
+        <w:rPr>
+          <w:rFonts w:ascii="Segoe UI" w:eastAsiaTheme="majorEastAsia" w:hAnsi="Segoe UI" w:cs="Segoe UI"/>
+          <w:color w:val="2F5496" w:themeColor="accent1" w:themeShade="BF"/>
+          <w:sz w:val="32"/>
+          <w:szCs w:val="32"/>
+        </w:rPr>
+      </w:pPr>
+      <w:r>
+        <w:rPr>
+          <w:rFonts w:ascii="Segoe UI" w:hAnsi="Segoe UI" w:cs="Segoe UI"/>
+        </w:rPr>
+        <w:br w:type="page"/>
+      </w:r>
+    </w:p>
+    <w:p>
+      <w:pPr>
+        <w:pStyle w:val="Heading1"/>
+        <w:rPr>
+          <w:rFonts w:ascii="Segoe UI" w:hAnsi="Segoe UI" w:cs="Segoe UI"/>
+        </w:rPr>
+      </w:pPr>
+      <w:r>
+        <w:rPr>
+          <w:rFonts w:ascii="Segoe UI" w:hAnsi="Segoe UI" w:cs="Segoe UI"/>
+        </w:rPr>
+        <w:lastRenderedPageBreak/>
+        <w:t>Introduction</w:t>
       </w:r>
       <w:bookmarkEnd w:id="12"/>
       <w:bookmarkEnd w:id="13"/>
@@ -3813,6 +4403,63 @@
         </w:rPr>
         <w:t xml:space="preserve"> </w:t>
       </w:r>
+      <w:r>
+        <w:rPr>
+          <w:rFonts w:ascii="Segoe UI" w:hAnsi="Segoe UI" w:cs="Segoe UI"/>
+        </w:rPr>
+        <w:t>to Emotional Recognition</w:t>
+      </w:r>
+    </w:p>
+    <w:p>
+      <w:pPr>
+        <w:rPr>
+          <w:rFonts w:ascii="Segoe UI" w:hAnsi="Segoe UI" w:cs="Segoe UI"/>
+        </w:rPr>
+      </w:pPr>
+    </w:p>
+    <w:p>
+      <w:pPr>
+        <w:rPr>
+          <w:rFonts w:ascii="Segoe UI" w:hAnsi="Segoe UI" w:cs="Segoe UI"/>
+        </w:rPr>
+      </w:pPr>
+      <w:r>
+        <w:rPr>
+          <w:rFonts w:ascii="Segoe UI" w:hAnsi="Segoe UI" w:cs="Segoe UI"/>
+        </w:rPr>
+        <w:t>Emotional recognition technology is a rapidly developing field that aims to recognize and interpret human emotions through various means such as facial expressions, speech, or physiological signals. Emotion recognition technology can be applied in a wide range of fields such as healthcare, marketing, and human-computer interaction. In this report, we will take a closer look at the technology behind emotional recognition, its potential uses, and the limitations and challenges of this technology.</w:t>
+      </w:r>
+    </w:p>
+    <w:p>
+      <w:pPr>
+        <w:rPr>
+          <w:rFonts w:ascii="Segoe UI" w:hAnsi="Segoe UI" w:cs="Segoe UI"/>
+        </w:rPr>
+      </w:pPr>
+    </w:p>
+    <w:p>
+      <w:pPr>
+        <w:pStyle w:val="Heading2"/>
+        <w:rPr>
+          <w:rFonts w:ascii="Segoe UI" w:hAnsi="Segoe UI" w:cs="Segoe UI"/>
+        </w:rPr>
+      </w:pPr>
+      <w:bookmarkStart w:id="25" w:name="_Toc124449589"/>
+      <w:bookmarkStart w:id="26" w:name="_Toc124700290"/>
+      <w:r>
+        <w:rPr>
+          <w:rFonts w:ascii="Segoe UI" w:hAnsi="Segoe UI" w:cs="Segoe UI"/>
+        </w:rPr>
+        <w:t>How Emotional Recognition Works</w:t>
+      </w:r>
+      <w:bookmarkEnd w:id="25"/>
+      <w:bookmarkEnd w:id="26"/>
+      <w:r>
+        <w:rPr>
+          <w:rFonts w:ascii="Segoe UI" w:hAnsi="Segoe UI" w:cs="Segoe UI"/>
+        </w:rPr>
+        <w:t xml:space="preserve"> </w:t>
+      </w:r>
     </w:p>
     <w:p>
       <w:pPr>
@@ -3921,16 +4568,16 @@
           <w:rFonts w:ascii="Segoe UI" w:hAnsi="Segoe UI" w:cs="Segoe UI"/>
         </w:rPr>
       </w:pPr>
-      <w:bookmarkStart w:id="14" w:name="_Toc124449590"/>
-      <w:bookmarkStart w:id="15" w:name="_Toc124700291"/>
+      <w:bookmarkStart w:id="27" w:name="_Toc124449590"/>
+      <w:bookmarkStart w:id="28" w:name="_Toc124700291"/>
       <w:r>
         <w:rPr>
           <w:rFonts w:ascii="Segoe UI" w:hAnsi="Segoe UI" w:cs="Segoe UI"/>
         </w:rPr>
         <w:t>Uses of Emotional Recognition</w:t>
       </w:r>
-      <w:bookmarkEnd w:id="14"/>
-      <w:bookmarkEnd w:id="15"/>
+      <w:bookmarkEnd w:id="27"/>
+      <w:bookmarkEnd w:id="28"/>
       <w:r>
         <w:rPr>
           <w:rFonts w:ascii="Segoe UI" w:hAnsi="Segoe UI" w:cs="Segoe UI"/>
@@ -3984,16 +4631,16 @@
           <w:rFonts w:ascii="Segoe UI" w:hAnsi="Segoe UI" w:cs="Segoe UI"/>
         </w:rPr>
       </w:pPr>
-      <w:bookmarkStart w:id="16" w:name="_Toc124449591"/>
-      <w:bookmarkStart w:id="17" w:name="_Toc124700292"/>
+      <w:bookmarkStart w:id="29" w:name="_Toc124449591"/>
+      <w:bookmarkStart w:id="30" w:name="_Toc124700292"/>
       <w:r>
         <w:rPr>
           <w:rFonts w:ascii="Segoe UI" w:hAnsi="Segoe UI" w:cs="Segoe UI"/>
         </w:rPr>
         <w:t>Limitations and Challenges</w:t>
       </w:r>
-      <w:bookmarkEnd w:id="16"/>
-      <w:bookmarkEnd w:id="17"/>
+      <w:bookmarkEnd w:id="29"/>
+      <w:bookmarkEnd w:id="30"/>
       <w:r>
         <w:rPr>
           <w:rFonts w:ascii="Segoe UI" w:hAnsi="Segoe UI" w:cs="Segoe UI"/>
@@ -4068,16 +4715,28 @@
           <w:rFonts w:ascii="Segoe UI" w:hAnsi="Segoe UI" w:cs="Segoe UI"/>
         </w:rPr>
       </w:pPr>
-      <w:bookmarkStart w:id="18" w:name="_Toc124449592"/>
-      <w:bookmarkStart w:id="19" w:name="_Toc124700293"/>
+      <w:bookmarkStart w:id="31" w:name="_Toc124449592"/>
+      <w:bookmarkStart w:id="32" w:name="_Toc124700293"/>
+      <w:r>
+        <w:rPr>
+          <w:rFonts w:ascii="Segoe UI" w:hAnsi="Segoe UI" w:cs="Segoe UI"/>
+        </w:rPr>
+        <w:t>Emotional Recognition</w:t>
+      </w:r>
+      <w:r>
+        <w:rPr>
+          <w:rFonts w:ascii="Segoe UI" w:hAnsi="Segoe UI" w:cs="Segoe UI"/>
+        </w:rPr>
+        <w:t xml:space="preserve"> </w:t>
+      </w:r>
       <w:r>
         <w:rPr>
           <w:rFonts w:ascii="Segoe UI" w:hAnsi="Segoe UI" w:cs="Segoe UI"/>
         </w:rPr>
         <w:t>Conclusion</w:t>
       </w:r>
-      <w:bookmarkEnd w:id="18"/>
-      <w:bookmarkEnd w:id="19"/>
+      <w:bookmarkEnd w:id="31"/>
+      <w:bookmarkEnd w:id="32"/>
       <w:r>
         <w:rPr>
           <w:rFonts w:ascii="Segoe UI" w:hAnsi="Segoe UI" w:cs="Segoe UI"/>
@@ -4136,8 +4795,7 @@
           <w:rFonts w:ascii="Segoe UI" w:hAnsi="Segoe UI" w:cs="Segoe UI"/>
         </w:rPr>
       </w:pPr>
-      <w:bookmarkStart w:id="20" w:name="_Toc124449474"/>
-      <w:bookmarkStart w:id="21" w:name="_Toc124700294"/>
+      <w:bookmarkStart w:id="33" w:name="_Toc124700299"/>
       <w:r>
         <w:rPr>
           <w:rFonts w:ascii="Segoe UI" w:hAnsi="Segoe UI" w:cs="Segoe UI"/>
@@ -4145,45 +4803,26 @@
         <w:lastRenderedPageBreak/>
         <w:t>Introduction</w:t>
       </w:r>
-      <w:bookmarkEnd w:id="20"/>
-      <w:bookmarkEnd w:id="21"/>
-      <w:r>
-        <w:rPr>
-          <w:rFonts w:ascii="Segoe UI" w:hAnsi="Segoe UI" w:cs="Segoe UI"/>
-        </w:rPr>
-        <w:t xml:space="preserve"> </w:t>
-      </w:r>
-    </w:p>
-    <w:p>
-      <w:pPr>
-        <w:rPr>
-          <w:rFonts w:ascii="Segoe UI" w:hAnsi="Segoe UI" w:cs="Segoe UI"/>
-        </w:rPr>
-      </w:pPr>
-    </w:p>
-    <w:p>
-      <w:pPr>
-        <w:rPr>
-          <w:rFonts w:ascii="Segoe UI" w:hAnsi="Segoe UI" w:cs="Segoe UI"/>
-        </w:rPr>
-      </w:pPr>
-      <w:r>
-        <w:rPr>
-          <w:rFonts w:ascii="Segoe UI" w:hAnsi="Segoe UI" w:cs="Segoe UI"/>
-        </w:rPr>
-        <w:t xml:space="preserve">Facial recognition technology has come a long way in recent years, and it is now being used in a wide range of applications, from security and surveillance to marketing and research. One key application of facial recognition technology is in the form of facial recognition scanners, which are used to identify individuals by </w:t>
-      </w:r>
-      <w:r>
-        <w:rPr>
-          <w:rFonts w:ascii="Segoe UI" w:hAnsi="Segoe UI" w:cs="Segoe UI"/>
-        </w:rPr>
-        <w:t>analysing</w:t>
-      </w:r>
-      <w:r>
-        <w:rPr>
-          <w:rFonts w:ascii="Segoe UI" w:hAnsi="Segoe UI" w:cs="Segoe UI"/>
-        </w:rPr>
-        <w:t xml:space="preserve"> their facial features. In this report, we will take a closer look at the technology behind facial recognition scanners, as well as their potential uses and limitations.</w:t>
+      <w:bookmarkEnd w:id="33"/>
+    </w:p>
+    <w:p>
+      <w:pPr>
+        <w:rPr>
+          <w:rFonts w:ascii="Segoe UI" w:hAnsi="Segoe UI" w:cs="Segoe UI"/>
+        </w:rPr>
+      </w:pPr>
+    </w:p>
+    <w:p>
+      <w:pPr>
+        <w:rPr>
+          <w:rFonts w:ascii="Segoe UI" w:hAnsi="Segoe UI" w:cs="Segoe UI"/>
+        </w:rPr>
+      </w:pPr>
+      <w:r>
+        <w:rPr>
+          <w:rFonts w:ascii="Segoe UI" w:hAnsi="Segoe UI" w:cs="Segoe UI"/>
+        </w:rPr>
+        <w:t>The code is a simple example of how you can use the Azure Face API to recognize emotions in an image in Python. The Azure Face API is a cloud-based service that provides advanced algorithms for detecting and recognizing human faces in images. This report will explain the code step-by-step, including the libraries used, the variables defined, the function created and how it works, and the test case used.</w:t>
       </w:r>
     </w:p>
     <w:p>
@@ -4200,88 +4839,57 @@
           <w:rFonts w:ascii="Segoe UI" w:hAnsi="Segoe UI" w:cs="Segoe UI"/>
         </w:rPr>
       </w:pPr>
-      <w:bookmarkStart w:id="22" w:name="_Toc124449475"/>
-      <w:bookmarkStart w:id="23" w:name="_Toc124700295"/>
-      <w:proofErr w:type="gramStart"/>
-      <w:r>
-        <w:rPr>
-          <w:rFonts w:ascii="Segoe UI" w:hAnsi="Segoe UI" w:cs="Segoe UI"/>
-        </w:rPr>
-        <w:t>How</w:t>
-      </w:r>
-      <w:proofErr w:type="gramEnd"/>
-      <w:r>
-        <w:rPr>
-          <w:rFonts w:ascii="Segoe UI" w:hAnsi="Segoe UI" w:cs="Segoe UI"/>
-        </w:rPr>
-        <w:t xml:space="preserve"> Facial Recognition Scanners Work</w:t>
-      </w:r>
-      <w:bookmarkEnd w:id="22"/>
-      <w:bookmarkEnd w:id="23"/>
-      <w:r>
-        <w:rPr>
-          <w:rFonts w:ascii="Segoe UI" w:hAnsi="Segoe UI" w:cs="Segoe UI"/>
-        </w:rPr>
-        <w:t xml:space="preserve"> </w:t>
-      </w:r>
-    </w:p>
-    <w:p>
-      <w:pPr>
-        <w:rPr>
-          <w:rFonts w:ascii="Segoe UI" w:hAnsi="Segoe UI" w:cs="Segoe UI"/>
-        </w:rPr>
-      </w:pPr>
-    </w:p>
-    <w:p>
-      <w:pPr>
-        <w:rPr>
-          <w:rFonts w:ascii="Segoe UI" w:hAnsi="Segoe UI" w:cs="Segoe UI"/>
-        </w:rPr>
-      </w:pPr>
-      <w:r>
-        <w:rPr>
-          <w:rFonts w:ascii="Segoe UI" w:hAnsi="Segoe UI" w:cs="Segoe UI"/>
-        </w:rPr>
-        <w:t>Facial recognition scanners rely on the use of deep learning algorithms, which are trained on a large dataset of faces to learn the unique characteristics of different individuals. Once a face is detected, the scanner compares it to a database of known faces to identify the individual.</w:t>
-      </w:r>
-    </w:p>
-    <w:p>
-      <w:pPr>
-        <w:rPr>
-          <w:rFonts w:ascii="Segoe UI" w:hAnsi="Segoe UI" w:cs="Segoe UI"/>
-        </w:rPr>
-      </w:pPr>
-      <w:r>
-        <w:rPr>
-          <w:rFonts w:ascii="Segoe UI" w:hAnsi="Segoe UI" w:cs="Segoe UI"/>
-        </w:rPr>
-        <w:t xml:space="preserve">One of the key factors that affects the accuracy of facial recognition scanners is the quality of the image or video being </w:t>
-      </w:r>
-      <w:r>
-        <w:rPr>
-          <w:rFonts w:ascii="Segoe UI" w:hAnsi="Segoe UI" w:cs="Segoe UI"/>
-        </w:rPr>
-        <w:t>analysed</w:t>
-      </w:r>
-      <w:r>
-        <w:rPr>
-          <w:rFonts w:ascii="Segoe UI" w:hAnsi="Segoe UI" w:cs="Segoe UI"/>
-        </w:rPr>
-        <w:t xml:space="preserve">. </w:t>
-      </w:r>
-      <w:proofErr w:type="gramStart"/>
-      <w:r>
-        <w:rPr>
-          <w:rFonts w:ascii="Segoe UI" w:hAnsi="Segoe UI" w:cs="Segoe UI"/>
-        </w:rPr>
-        <w:t>In order to</w:t>
-      </w:r>
-      <w:proofErr w:type="gramEnd"/>
-      <w:r>
-        <w:rPr>
-          <w:rFonts w:ascii="Segoe UI" w:hAnsi="Segoe UI" w:cs="Segoe UI"/>
-        </w:rPr>
-        <w:t xml:space="preserve"> achieve high accuracy, facial recognition scanners typically require high-resolution images or videos that are well-lit and show the individual's face clearly.</w:t>
+      <w:bookmarkStart w:id="34" w:name="_Toc124700300"/>
+      <w:r>
+        <w:rPr>
+          <w:rFonts w:ascii="Segoe UI" w:hAnsi="Segoe UI" w:cs="Segoe UI"/>
+        </w:rPr>
+        <w:t>Libraries Used</w:t>
+      </w:r>
+      <w:bookmarkEnd w:id="34"/>
+    </w:p>
+    <w:p>
+      <w:pPr>
+        <w:rPr>
+          <w:rFonts w:ascii="Segoe UI" w:hAnsi="Segoe UI" w:cs="Segoe UI"/>
+        </w:rPr>
+      </w:pPr>
+    </w:p>
+    <w:p>
+      <w:pPr>
+        <w:rPr>
+          <w:rFonts w:ascii="Segoe UI" w:hAnsi="Segoe UI" w:cs="Segoe UI"/>
+        </w:rPr>
+      </w:pPr>
+      <w:r>
+        <w:rPr>
+          <w:rFonts w:ascii="Segoe UI" w:hAnsi="Segoe UI" w:cs="Segoe UI"/>
+        </w:rPr>
+        <w:t xml:space="preserve">The code imports the requests and </w:t>
+      </w:r>
+      <w:r>
+        <w:rPr>
+          <w:rFonts w:ascii="Segoe UI" w:hAnsi="Segoe UI" w:cs="Segoe UI"/>
+        </w:rPr>
+        <w:t xml:space="preserve">JSON </w:t>
+      </w:r>
+      <w:r>
+        <w:rPr>
+          <w:rFonts w:ascii="Segoe UI" w:hAnsi="Segoe UI" w:cs="Segoe UI"/>
+        </w:rPr>
+        <w:t xml:space="preserve">libraries. These libraries are used to make HTTP requests to the Azure Face API and parse the JSON response, respectively. The requests library is a popular Python library for making HTTP requests. It is used to send a POST request to the Azure Face API. The </w:t>
+      </w:r>
+      <w:r>
+        <w:rPr>
+          <w:rFonts w:ascii="Segoe UI" w:hAnsi="Segoe UI" w:cs="Segoe UI"/>
+        </w:rPr>
+        <w:t xml:space="preserve">JSON </w:t>
+      </w:r>
+      <w:r>
+        <w:rPr>
+          <w:rFonts w:ascii="Segoe UI" w:hAnsi="Segoe UI" w:cs="Segoe UI"/>
+        </w:rPr>
+        <w:t>library is used to parse the JSON response from the API, which is in the form of a dictionary.</w:t>
       </w:r>
     </w:p>
     <w:p>
@@ -4298,55 +4906,53 @@
           <w:rFonts w:ascii="Segoe UI" w:hAnsi="Segoe UI" w:cs="Segoe UI"/>
         </w:rPr>
       </w:pPr>
-      <w:bookmarkStart w:id="24" w:name="_Toc124449476"/>
-      <w:bookmarkStart w:id="25" w:name="_Toc124700296"/>
-      <w:r>
-        <w:rPr>
-          <w:rFonts w:ascii="Segoe UI" w:hAnsi="Segoe UI" w:cs="Segoe UI"/>
-        </w:rPr>
-        <w:t>Uses of Facial Recognition Scanners</w:t>
-      </w:r>
-      <w:bookmarkEnd w:id="24"/>
-      <w:bookmarkEnd w:id="25"/>
-      <w:r>
-        <w:rPr>
-          <w:rFonts w:ascii="Segoe UI" w:hAnsi="Segoe UI" w:cs="Segoe UI"/>
-        </w:rPr>
-        <w:t xml:space="preserve"> </w:t>
-      </w:r>
-    </w:p>
-    <w:p>
-      <w:pPr>
-        <w:rPr>
-          <w:rFonts w:ascii="Segoe UI" w:hAnsi="Segoe UI" w:cs="Segoe UI"/>
-        </w:rPr>
-      </w:pPr>
-    </w:p>
-    <w:p>
-      <w:pPr>
-        <w:rPr>
-          <w:rFonts w:ascii="Segoe UI" w:hAnsi="Segoe UI" w:cs="Segoe UI"/>
-        </w:rPr>
-      </w:pPr>
-      <w:r>
-        <w:rPr>
-          <w:rFonts w:ascii="Segoe UI" w:hAnsi="Segoe UI" w:cs="Segoe UI"/>
-        </w:rPr>
-        <w:t xml:space="preserve">Facial recognition scanners can be used in a wide range of applications, including security and surveillance, access control, and marketing research. In security and surveillance, facial recognition scanners can be used to identify individuals who are on a watchlist or to track the movement of people </w:t>
-      </w:r>
-      <w:proofErr w:type="gramStart"/>
-      <w:r>
-        <w:rPr>
-          <w:rFonts w:ascii="Segoe UI" w:hAnsi="Segoe UI" w:cs="Segoe UI"/>
-        </w:rPr>
-        <w:t>in a given</w:t>
-      </w:r>
-      <w:proofErr w:type="gramEnd"/>
-      <w:r>
-        <w:rPr>
-          <w:rFonts w:ascii="Segoe UI" w:hAnsi="Segoe UI" w:cs="Segoe UI"/>
-        </w:rPr>
-        <w:t xml:space="preserve"> area. In access control, facial recognition scanners can be used to grant access to buildings, vehicles, or other restricted areas to authorized individuals. In marketing research, facial recognition scanners can be used to track customer demographics and preferences.</w:t>
+      <w:bookmarkStart w:id="35" w:name="_Toc124700301"/>
+      <w:r>
+        <w:rPr>
+          <w:rFonts w:ascii="Segoe UI" w:hAnsi="Segoe UI" w:cs="Segoe UI"/>
+        </w:rPr>
+        <w:t>Variables Defined</w:t>
+      </w:r>
+      <w:bookmarkEnd w:id="35"/>
+    </w:p>
+    <w:p>
+      <w:pPr>
+        <w:rPr>
+          <w:rFonts w:ascii="Segoe UI" w:hAnsi="Segoe UI" w:cs="Segoe UI"/>
+        </w:rPr>
+      </w:pPr>
+    </w:p>
+    <w:p>
+      <w:pPr>
+        <w:rPr>
+          <w:rFonts w:ascii="Segoe UI" w:hAnsi="Segoe UI" w:cs="Segoe UI"/>
+        </w:rPr>
+      </w:pPr>
+      <w:r>
+        <w:rPr>
+          <w:rFonts w:ascii="Segoe UI" w:hAnsi="Segoe UI" w:cs="Segoe UI"/>
+        </w:rPr>
+        <w:t>The code defines the subscription key and the endpoint for the Azure Face API instance to be used. The subscription key is used to authenticate with the Azure Face API and call the API endpoints. The endpoint is the URL for the Azure Face API service. The endpoint and subscription key are used in the headers and the body of the request.</w:t>
+      </w:r>
+    </w:p>
+    <w:p>
+      <w:pPr>
+        <w:rPr>
+          <w:rFonts w:ascii="Segoe UI" w:hAnsi="Segoe UI" w:cs="Segoe UI"/>
+        </w:rPr>
+      </w:pPr>
+    </w:p>
+    <w:p>
+      <w:pPr>
+        <w:rPr>
+          <w:rFonts w:ascii="Segoe UI" w:hAnsi="Segoe UI" w:cs="Segoe UI"/>
+        </w:rPr>
+      </w:pPr>
+      <w:r>
+        <w:rPr>
+          <w:rFonts w:ascii="Segoe UI" w:hAnsi="Segoe UI" w:cs="Segoe UI"/>
+        </w:rPr>
+        <w:t>The headers variable is created that contains the subscription key and the content-type of the image. The header is sent with the request to the Azure Face API, which contains the subscription key and the image type.</w:t>
       </w:r>
     </w:p>
     <w:p>
@@ -4363,331 +4969,14 @@
           <w:rFonts w:ascii="Segoe UI" w:hAnsi="Segoe UI" w:cs="Segoe UI"/>
         </w:rPr>
       </w:pPr>
-      <w:bookmarkStart w:id="26" w:name="_Toc124449477"/>
-      <w:bookmarkStart w:id="27" w:name="_Toc124700297"/>
-      <w:r>
-        <w:rPr>
-          <w:rFonts w:ascii="Segoe UI" w:hAnsi="Segoe UI" w:cs="Segoe UI"/>
-        </w:rPr>
-        <w:t>Limitations</w:t>
-      </w:r>
-      <w:bookmarkEnd w:id="26"/>
-      <w:bookmarkEnd w:id="27"/>
-      <w:r>
-        <w:rPr>
-          <w:rFonts w:ascii="Segoe UI" w:hAnsi="Segoe UI" w:cs="Segoe UI"/>
-        </w:rPr>
-        <w:t xml:space="preserve"> </w:t>
-      </w:r>
-    </w:p>
-    <w:p>
-      <w:pPr>
-        <w:rPr>
-          <w:rFonts w:ascii="Segoe UI" w:hAnsi="Segoe UI" w:cs="Segoe UI"/>
-        </w:rPr>
-      </w:pPr>
-    </w:p>
-    <w:p>
-      <w:pPr>
-        <w:rPr>
-          <w:rFonts w:ascii="Segoe UI" w:hAnsi="Segoe UI" w:cs="Segoe UI"/>
-        </w:rPr>
-      </w:pPr>
-      <w:r>
-        <w:rPr>
-          <w:rFonts w:ascii="Segoe UI" w:hAnsi="Segoe UI" w:cs="Segoe UI"/>
-        </w:rPr>
-        <w:t xml:space="preserve">Despite their potential uses, facial recognition scanners also have </w:t>
-      </w:r>
-      <w:proofErr w:type="gramStart"/>
-      <w:r>
-        <w:rPr>
-          <w:rFonts w:ascii="Segoe UI" w:hAnsi="Segoe UI" w:cs="Segoe UI"/>
-        </w:rPr>
-        <w:t>a number of</w:t>
-      </w:r>
-      <w:proofErr w:type="gramEnd"/>
-      <w:r>
-        <w:rPr>
-          <w:rFonts w:ascii="Segoe UI" w:hAnsi="Segoe UI" w:cs="Segoe UI"/>
-        </w:rPr>
-        <w:t xml:space="preserve"> limitations. One of the main limitations is that the technology is not yet able to achieve 100% accuracy, and there is a risk of false positives or false negatives. Additionally, facial recognition scanners can be affected by factors such as lighting, angles, and facial expressions, which can reduce their accuracy.</w:t>
-      </w:r>
-    </w:p>
-    <w:p>
-      <w:pPr>
-        <w:rPr>
-          <w:rFonts w:ascii="Segoe UI" w:hAnsi="Segoe UI" w:cs="Segoe UI"/>
-        </w:rPr>
-      </w:pPr>
-      <w:r>
-        <w:rPr>
-          <w:rFonts w:ascii="Segoe UI" w:hAnsi="Segoe UI" w:cs="Segoe UI"/>
-        </w:rPr>
-        <w:lastRenderedPageBreak/>
-        <w:t>Privacy and security are also a concern with facial recognition scanners, as they rely on the collection and storage of personal data. In order to ensure the protection of personal data, it is important that facial recognition scanners are used in compliance with relevant laws and regulations, and that appropriate security measures are in place to protect the data.</w:t>
-      </w:r>
-    </w:p>
-    <w:p>
-      <w:pPr>
-        <w:rPr>
-          <w:rFonts w:ascii="Segoe UI" w:hAnsi="Segoe UI" w:cs="Segoe UI"/>
-        </w:rPr>
-      </w:pPr>
-    </w:p>
-    <w:p>
-      <w:pPr>
-        <w:pStyle w:val="Heading2"/>
-        <w:rPr>
-          <w:rFonts w:ascii="Segoe UI" w:hAnsi="Segoe UI" w:cs="Segoe UI"/>
-        </w:rPr>
-      </w:pPr>
-      <w:bookmarkStart w:id="28" w:name="_Toc124449478"/>
-      <w:bookmarkStart w:id="29" w:name="_Toc124700298"/>
-      <w:r>
-        <w:rPr>
-          <w:rFonts w:ascii="Segoe UI" w:hAnsi="Segoe UI" w:cs="Segoe UI"/>
-        </w:rPr>
-        <w:t>Conclusion</w:t>
-      </w:r>
-      <w:bookmarkEnd w:id="28"/>
-      <w:bookmarkEnd w:id="29"/>
-      <w:r>
-        <w:rPr>
-          <w:rFonts w:ascii="Segoe UI" w:hAnsi="Segoe UI" w:cs="Segoe UI"/>
-        </w:rPr>
-        <w:t xml:space="preserve"> </w:t>
-      </w:r>
-    </w:p>
-    <w:p>
-      <w:pPr>
-        <w:rPr>
-          <w:rFonts w:ascii="Segoe UI" w:hAnsi="Segoe UI" w:cs="Segoe UI"/>
-        </w:rPr>
-      </w:pPr>
-    </w:p>
-    <w:p>
-      <w:pPr>
-        <w:rPr>
-          <w:rFonts w:ascii="Segoe UI" w:hAnsi="Segoe UI" w:cs="Segoe UI"/>
-        </w:rPr>
-      </w:pPr>
-      <w:r>
-        <w:rPr>
-          <w:rFonts w:ascii="Segoe UI" w:hAnsi="Segoe UI" w:cs="Segoe UI"/>
-        </w:rPr>
-        <w:t xml:space="preserve">Facial recognition scanners are a powerful tool for identifying individuals by </w:t>
-      </w:r>
-      <w:r>
-        <w:rPr>
-          <w:rFonts w:ascii="Segoe UI" w:hAnsi="Segoe UI" w:cs="Segoe UI"/>
-        </w:rPr>
-        <w:t>analysing</w:t>
-      </w:r>
-      <w:r>
-        <w:rPr>
-          <w:rFonts w:ascii="Segoe UI" w:hAnsi="Segoe UI" w:cs="Segoe UI"/>
-        </w:rPr>
-        <w:t xml:space="preserve"> their facial features. They can be used in a wide range of applications, including security and surveillance, access control, and marketing research. However, the technology is not yet able to achieve 100% accuracy, and there are concerns about privacy and security.</w:t>
-      </w:r>
-      <w:r>
-        <w:rPr>
-          <w:rFonts w:ascii="Segoe UI" w:hAnsi="Segoe UI" w:cs="Segoe UI"/>
-          <w:b/>
-          <w:bCs/>
-        </w:rPr>
-        <w:br w:type="page"/>
-      </w:r>
-    </w:p>
-    <w:p>
-      <w:pPr>
-        <w:pStyle w:val="Heading1"/>
-        <w:rPr>
-          <w:rFonts w:ascii="Segoe UI" w:hAnsi="Segoe UI" w:cs="Segoe UI"/>
-        </w:rPr>
-      </w:pPr>
-      <w:bookmarkStart w:id="30" w:name="_Toc124700299"/>
-      <w:r>
-        <w:rPr>
-          <w:rFonts w:ascii="Segoe UI" w:hAnsi="Segoe UI" w:cs="Segoe UI"/>
-        </w:rPr>
-        <w:lastRenderedPageBreak/>
-        <w:t>Introduction</w:t>
-      </w:r>
-      <w:bookmarkEnd w:id="30"/>
-    </w:p>
-    <w:p>
-      <w:pPr>
-        <w:rPr>
-          <w:rFonts w:ascii="Segoe UI" w:hAnsi="Segoe UI" w:cs="Segoe UI"/>
-        </w:rPr>
-      </w:pPr>
-    </w:p>
-    <w:p>
-      <w:pPr>
-        <w:rPr>
-          <w:rFonts w:ascii="Segoe UI" w:hAnsi="Segoe UI" w:cs="Segoe UI"/>
-        </w:rPr>
-      </w:pPr>
-      <w:r>
-        <w:rPr>
-          <w:rFonts w:ascii="Segoe UI" w:hAnsi="Segoe UI" w:cs="Segoe UI"/>
-        </w:rPr>
-        <w:t>The code is a simple example of how you can use the Azure Face API to recognize emotions in an image in Python. The Azure Face API is a cloud-based service that provides advanced algorithms for detecting and recognizing human faces in images. This report will explain the code step-by-step, including the libraries used, the variables defined, the function created and how it works, and the test case used.</w:t>
-      </w:r>
-    </w:p>
-    <w:p>
-      <w:pPr>
-        <w:rPr>
-          <w:rFonts w:ascii="Segoe UI" w:hAnsi="Segoe UI" w:cs="Segoe UI"/>
-        </w:rPr>
-      </w:pPr>
-    </w:p>
-    <w:p>
-      <w:pPr>
-        <w:pStyle w:val="Heading2"/>
-        <w:rPr>
-          <w:rFonts w:ascii="Segoe UI" w:hAnsi="Segoe UI" w:cs="Segoe UI"/>
-        </w:rPr>
-      </w:pPr>
-      <w:bookmarkStart w:id="31" w:name="_Toc124700300"/>
-      <w:r>
-        <w:rPr>
-          <w:rFonts w:ascii="Segoe UI" w:hAnsi="Segoe UI" w:cs="Segoe UI"/>
-        </w:rPr>
-        <w:t>Libraries Used</w:t>
-      </w:r>
-      <w:bookmarkEnd w:id="31"/>
-    </w:p>
-    <w:p>
-      <w:pPr>
-        <w:rPr>
-          <w:rFonts w:ascii="Segoe UI" w:hAnsi="Segoe UI" w:cs="Segoe UI"/>
-        </w:rPr>
-      </w:pPr>
-    </w:p>
-    <w:p>
-      <w:pPr>
-        <w:rPr>
-          <w:rFonts w:ascii="Segoe UI" w:hAnsi="Segoe UI" w:cs="Segoe UI"/>
-        </w:rPr>
-      </w:pPr>
-      <w:r>
-        <w:rPr>
-          <w:rFonts w:ascii="Segoe UI" w:hAnsi="Segoe UI" w:cs="Segoe UI"/>
-        </w:rPr>
-        <w:t xml:space="preserve">The code imports the requests and </w:t>
-      </w:r>
-      <w:r>
-        <w:rPr>
-          <w:rFonts w:ascii="Segoe UI" w:hAnsi="Segoe UI" w:cs="Segoe UI"/>
-        </w:rPr>
-        <w:t xml:space="preserve">JSON </w:t>
-      </w:r>
-      <w:r>
-        <w:rPr>
-          <w:rFonts w:ascii="Segoe UI" w:hAnsi="Segoe UI" w:cs="Segoe UI"/>
-        </w:rPr>
-        <w:t xml:space="preserve">libraries. These libraries are used to make HTTP requests to the Azure Face API and parse the JSON response, respectively. The requests library is a popular Python library for making HTTP requests. It is used to send a POST request to the Azure Face API. The </w:t>
-      </w:r>
-      <w:r>
-        <w:rPr>
-          <w:rFonts w:ascii="Segoe UI" w:hAnsi="Segoe UI" w:cs="Segoe UI"/>
-        </w:rPr>
-        <w:t xml:space="preserve">JSON </w:t>
-      </w:r>
-      <w:r>
-        <w:rPr>
-          <w:rFonts w:ascii="Segoe UI" w:hAnsi="Segoe UI" w:cs="Segoe UI"/>
-        </w:rPr>
-        <w:t>library is used to parse the JSON response from the API, which is in the form of a dictionary.</w:t>
-      </w:r>
-    </w:p>
-    <w:p>
-      <w:pPr>
-        <w:rPr>
-          <w:rFonts w:ascii="Segoe UI" w:hAnsi="Segoe UI" w:cs="Segoe UI"/>
-        </w:rPr>
-      </w:pPr>
-    </w:p>
-    <w:p>
-      <w:pPr>
-        <w:pStyle w:val="Heading2"/>
-        <w:rPr>
-          <w:rFonts w:ascii="Segoe UI" w:hAnsi="Segoe UI" w:cs="Segoe UI"/>
-        </w:rPr>
-      </w:pPr>
-      <w:bookmarkStart w:id="32" w:name="_Toc124700301"/>
-      <w:r>
-        <w:rPr>
-          <w:rFonts w:ascii="Segoe UI" w:hAnsi="Segoe UI" w:cs="Segoe UI"/>
-        </w:rPr>
-        <w:t>Variables Defined</w:t>
-      </w:r>
-      <w:bookmarkEnd w:id="32"/>
-    </w:p>
-    <w:p>
-      <w:pPr>
-        <w:rPr>
-          <w:rFonts w:ascii="Segoe UI" w:hAnsi="Segoe UI" w:cs="Segoe UI"/>
-        </w:rPr>
-      </w:pPr>
-    </w:p>
-    <w:p>
-      <w:pPr>
-        <w:rPr>
-          <w:rFonts w:ascii="Segoe UI" w:hAnsi="Segoe UI" w:cs="Segoe UI"/>
-        </w:rPr>
-      </w:pPr>
-      <w:r>
-        <w:rPr>
-          <w:rFonts w:ascii="Segoe UI" w:hAnsi="Segoe UI" w:cs="Segoe UI"/>
-        </w:rPr>
-        <w:t>The code defines the subscription key and the endpoint for the Azure Face API instance to be used. The subscription key is used to authenticate with the Azure Face API and call the API endpoints. The endpoint is the URL for the Azure Face API service. The endpoint and subscription key are used in the headers and the body of the request.</w:t>
-      </w:r>
-    </w:p>
-    <w:p>
-      <w:pPr>
-        <w:rPr>
-          <w:rFonts w:ascii="Segoe UI" w:hAnsi="Segoe UI" w:cs="Segoe UI"/>
-        </w:rPr>
-      </w:pPr>
-    </w:p>
-    <w:p>
-      <w:pPr>
-        <w:rPr>
-          <w:rFonts w:ascii="Segoe UI" w:hAnsi="Segoe UI" w:cs="Segoe UI"/>
-        </w:rPr>
-      </w:pPr>
-      <w:r>
-        <w:rPr>
-          <w:rFonts w:ascii="Segoe UI" w:hAnsi="Segoe UI" w:cs="Segoe UI"/>
-        </w:rPr>
-        <w:t>The headers variable is created that contains the subscription key and the content-type of the image. The header is sent with the request to the Azure Face API, which contains the subscription key and the image type.</w:t>
-      </w:r>
-    </w:p>
-    <w:p>
-      <w:pPr>
-        <w:rPr>
-          <w:rFonts w:ascii="Segoe UI" w:hAnsi="Segoe UI" w:cs="Segoe UI"/>
-        </w:rPr>
-      </w:pPr>
-    </w:p>
-    <w:p>
-      <w:pPr>
-        <w:pStyle w:val="Heading2"/>
-        <w:rPr>
-          <w:rFonts w:ascii="Segoe UI" w:hAnsi="Segoe UI" w:cs="Segoe UI"/>
-        </w:rPr>
-      </w:pPr>
-      <w:bookmarkStart w:id="33" w:name="_Toc124700302"/>
+      <w:bookmarkStart w:id="36" w:name="_Toc124700302"/>
       <w:r>
         <w:rPr>
           <w:rFonts w:ascii="Segoe UI" w:hAnsi="Segoe UI" w:cs="Segoe UI"/>
         </w:rPr>
         <w:t>Function Created</w:t>
       </w:r>
-      <w:bookmarkEnd w:id="33"/>
+      <w:bookmarkEnd w:id="36"/>
     </w:p>
     <w:p>
       <w:pPr>
@@ -4765,7 +5054,7 @@
           <w:rFonts w:ascii="Segoe UI" w:hAnsi="Segoe UI" w:cs="Segoe UI"/>
         </w:rPr>
       </w:pPr>
-      <w:bookmarkStart w:id="34" w:name="_Toc124700303"/>
+      <w:bookmarkStart w:id="37" w:name="_Toc124700303"/>
       <w:r>
         <w:rPr>
           <w:rFonts w:ascii="Segoe UI" w:hAnsi="Segoe UI" w:cs="Segoe UI"/>
@@ -4778,7 +5067,7 @@
         </w:rPr>
         <w:t xml:space="preserve"> with Images</w:t>
       </w:r>
-      <w:bookmarkEnd w:id="34"/>
+      <w:bookmarkEnd w:id="37"/>
     </w:p>
     <w:p/>
     <w:p>
@@ -5354,8 +5643,8 @@
           <w:rFonts w:ascii="Segoe UI" w:hAnsi="Segoe UI" w:cs="Segoe UI"/>
         </w:rPr>
       </w:pPr>
-      <w:bookmarkStart w:id="35" w:name="_Toc124449593"/>
-      <w:bookmarkStart w:id="36" w:name="_Toc124700304"/>
+      <w:bookmarkStart w:id="38" w:name="_Toc124449593"/>
+      <w:bookmarkStart w:id="39" w:name="_Toc124700304"/>
       <w:r>
         <w:rPr>
           <w:rFonts w:ascii="Segoe UI" w:hAnsi="Segoe UI" w:cs="Segoe UI"/>
@@ -5363,8 +5652,8 @@
         <w:lastRenderedPageBreak/>
         <w:t>References:</w:t>
       </w:r>
-      <w:bookmarkEnd w:id="35"/>
-      <w:bookmarkEnd w:id="36"/>
+      <w:bookmarkEnd w:id="38"/>
+      <w:bookmarkEnd w:id="39"/>
     </w:p>
     <w:p/>
     <w:p/>
@@ -5560,21 +5849,13 @@
         </w:rPr>
       </w:pPr>
       <w:r>
-        <w:t xml:space="preserve">Author links open overlay </w:t>
-      </w:r>
-      <w:proofErr w:type="gramStart"/>
-      <w:r>
-        <w:t>panelM.BouhlalaEnvelopeK.AarikabR</w:t>
-      </w:r>
-      <w:proofErr w:type="gramEnd"/>
-      <w:r>
-        <w:t xml:space="preserve">. </w:t>
-      </w:r>
-      <w:proofErr w:type="gramStart"/>
+        <w:t xml:space="preserve">Author links open overlay panelM.BouhlalaEnvelopeK.AarikabR. </w:t>
+      </w:r>
+      <w:proofErr w:type="spellStart"/>
       <w:r>
         <w:t>AitAbdelouahidcS.ElfilaliabE.Benlahmarab</w:t>
       </w:r>
-      <w:proofErr w:type="gramEnd"/>
+      <w:proofErr w:type="spellEnd"/>
       <w:r>
         <w:t xml:space="preserve">, </w:t>
       </w:r>
@@ -5814,23 +6095,7 @@
           <w:i/>
           <w:iCs/>
         </w:rPr>
-        <w:t xml:space="preserve">Azure/azure-SDK-for-python: This repository is for active development of the Azure SDK for python. for consumers of the </w:t>
-      </w:r>
-      <w:proofErr w:type="gramStart"/>
-      <w:r>
-        <w:rPr>
-          <w:i/>
-          <w:iCs/>
-        </w:rPr>
-        <w:t>SDK</w:t>
-      </w:r>
-      <w:proofErr w:type="gramEnd"/>
-      <w:r>
-        <w:rPr>
-          <w:i/>
-          <w:iCs/>
-        </w:rPr>
-        <w:t xml:space="preserve"> we recommend visiting our public developer docs at https://docs.microsoft.com/python/azure/ or our versioned developer docs at https://azure.github.io/azure-sdk-for-python.</w:t>
+        <w:t>Azure/azure-SDK-for-python: This repository is for active development of the Azure SDK for python. for consumers of the SDK we recommend visiting our public developer docs at https://docs.microsoft.com/python/azure/ or our versioned developer docs at https://azure.github.io/azure-sdk-for-python.</w:t>
       </w:r>
       <w:r>
         <w:t xml:space="preserve"> GitHub. Retrieved January 15, 2023, from https://github.com/Azure/azure-sdk-for-python </w:t>
@@ -6295,6 +6560,7 @@
   <w:style w:type="character" w:default="1" w:styleId="DefaultParagraphFont">
     <w:name w:val="Default Paragraph Font"/>
     <w:uiPriority w:val="1"/>
+    <w:semiHidden/>
     <w:unhideWhenUsed/>
   </w:style>
   <w:style w:type="table" w:default="1" w:styleId="TableNormal">
